--- a/Самостійна робота 2.docx
+++ b/Самостійна робота 2.docx
@@ -149,7 +149,9 @@
         </w:tblBorders>
         <w:tblLayout w:type="autofit"/>
         <w:tblCellMar>
+          <w:top w:w="0" w:type="dxa"/>
           <w:left w:w="108" w:type="dxa"/>
+          <w:bottom w:w="0" w:type="dxa"/>
           <w:right w:w="108" w:type="dxa"/>
         </w:tblCellMar>
       </w:tblPr>
@@ -173,10 +175,6 @@
             <w:insideH w:val="single" w:color="auto" w:sz="4" w:space="0"/>
             <w:insideV w:val="single" w:color="auto" w:sz="4" w:space="0"/>
           </w:tblBorders>
-          <w:tblCellMar>
-            <w:left w:w="108" w:type="dxa"/>
-            <w:right w:w="108" w:type="dxa"/>
-          </w:tblCellMar>
         </w:tblPrEx>
         <w:tc>
           <w:tcPr>
@@ -574,11 +572,404 @@
         <w:jc w:val="both"/>
         <w:rPr>
           <w:rFonts w:hint="default"/>
-          <w:lang w:val="ru-RU"/>
+          <w:lang w:val="uk-UA"/>
         </w:rPr>
       </w:pPr>
+      <w:r>
+        <w:rPr>
+          <w:rFonts w:hint="default"/>
+          <w:lang w:val="uk-UA"/>
+        </w:rPr>
+        <w:t>Ваілзваліваліждваліждлважідлваі</w:t>
+      </w:r>
+    </w:p>
+    <w:p>
+      <w:pPr>
+        <w:jc w:val="both"/>
+        <w:rPr>
+          <w:rFonts w:hint="default"/>
+          <w:lang w:val="uk-UA"/>
+        </w:rPr>
+      </w:pPr>
+      <w:r>
+        <w:rPr>
+          <w:rFonts w:hint="default"/>
+          <w:lang w:val="uk-UA"/>
+        </w:rPr>
+        <w:t>Вааі</w:t>
+      </w:r>
+    </w:p>
+    <w:p>
+      <w:pPr>
+        <w:jc w:val="both"/>
+        <w:rPr>
+          <w:rFonts w:hint="default"/>
+          <w:lang w:val="uk-UA"/>
+        </w:rPr>
+      </w:pPr>
+      <w:r>
+        <w:rPr>
+          <w:rFonts w:hint="default"/>
+          <w:lang w:val="uk-UA"/>
+        </w:rPr>
+        <w:t>Віва</w:t>
+      </w:r>
+    </w:p>
+    <w:p>
+      <w:pPr>
+        <w:jc w:val="both"/>
+        <w:rPr>
+          <w:rFonts w:hint="default"/>
+          <w:lang w:val="uk-UA"/>
+        </w:rPr>
+      </w:pPr>
+      <w:r>
+        <w:rPr>
+          <w:rFonts w:hint="default"/>
+          <w:lang w:val="uk-UA"/>
+        </w:rPr>
+        <w:t>Ієвад</w:t>
+      </w:r>
+    </w:p>
+    <w:p>
+      <w:pPr>
+        <w:jc w:val="both"/>
+        <w:rPr>
+          <w:rFonts w:hint="default"/>
+          <w:lang w:val="uk-UA"/>
+        </w:rPr>
+      </w:pPr>
+      <w:r>
+        <w:rPr>
+          <w:rFonts w:hint="default"/>
+          <w:lang w:val="uk-UA"/>
+        </w:rPr>
+        <w:t>Іва</w:t>
+      </w:r>
+    </w:p>
+    <w:p>
+      <w:pPr>
+        <w:jc w:val="both"/>
+        <w:rPr>
+          <w:rFonts w:hint="default"/>
+          <w:lang w:val="uk-UA"/>
+        </w:rPr>
+      </w:pPr>
+      <w:r>
+        <w:rPr>
+          <w:rFonts w:hint="default"/>
+          <w:lang w:val="uk-UA"/>
+        </w:rPr>
+        <w:t>Іва</w:t>
+      </w:r>
+    </w:p>
+    <w:p>
+      <w:pPr>
+        <w:jc w:val="both"/>
+        <w:rPr>
+          <w:rFonts w:hint="default"/>
+          <w:lang w:val="uk-UA"/>
+        </w:rPr>
+      </w:pPr>
+      <w:r>
+        <w:rPr>
+          <w:rFonts w:hint="default"/>
+          <w:lang w:val="uk-UA"/>
+        </w:rPr>
+        <w:t>Іав</w:t>
+      </w:r>
+    </w:p>
+    <w:p>
+      <w:pPr>
+        <w:jc w:val="both"/>
+        <w:rPr>
+          <w:rFonts w:hint="default"/>
+          <w:lang w:val="uk-UA"/>
+        </w:rPr>
+      </w:pPr>
+      <w:r>
+        <w:rPr>
+          <w:rFonts w:hint="default"/>
+          <w:lang w:val="uk-UA"/>
+        </w:rPr>
+        <w:t>І</w:t>
+      </w:r>
+    </w:p>
+    <w:p>
+      <w:pPr>
+        <w:jc w:val="both"/>
+        <w:rPr>
+          <w:rFonts w:hint="default"/>
+          <w:lang w:val="uk-UA"/>
+        </w:rPr>
+      </w:pPr>
+      <w:r>
+        <w:rPr>
+          <w:rFonts w:hint="default"/>
+          <w:lang w:val="uk-UA"/>
+        </w:rPr>
+        <w:t>Ав</w:t>
+      </w:r>
+    </w:p>
+    <w:p>
+      <w:pPr>
+        <w:jc w:val="both"/>
+        <w:rPr>
+          <w:rFonts w:hint="default"/>
+          <w:lang w:val="uk-UA"/>
+        </w:rPr>
+      </w:pPr>
+      <w:r>
+        <w:rPr>
+          <w:rFonts w:hint="default"/>
+          <w:lang w:val="uk-UA"/>
+        </w:rPr>
+        <w:t>Іваіваіва</w:t>
+      </w:r>
+    </w:p>
+    <w:p>
+      <w:pPr>
+        <w:jc w:val="both"/>
+        <w:rPr>
+          <w:rFonts w:hint="default"/>
+          <w:lang w:val="uk-UA"/>
+        </w:rPr>
+      </w:pPr>
+      <w:r>
+        <w:rPr>
+          <w:rFonts w:hint="default"/>
+          <w:lang w:val="uk-UA"/>
+        </w:rPr>
+        <w:t>Іав</w:t>
+      </w:r>
+    </w:p>
+    <w:p>
+      <w:pPr>
+        <w:jc w:val="both"/>
+        <w:rPr>
+          <w:rFonts w:hint="default"/>
+          <w:lang w:val="uk-UA"/>
+        </w:rPr>
+      </w:pPr>
+    </w:p>
+    <w:p>
+      <w:pPr>
+        <w:jc w:val="both"/>
+        <w:rPr>
+          <w:rFonts w:hint="default"/>
+          <w:lang w:val="uk-UA"/>
+        </w:rPr>
+      </w:pPr>
+      <w:r>
+        <w:rPr>
+          <w:rFonts w:hint="default"/>
+          <w:lang w:val="uk-UA"/>
+        </w:rPr>
+        <w:t>Іва</w:t>
+      </w:r>
+    </w:p>
+    <w:p>
+      <w:pPr>
+        <w:jc w:val="both"/>
+        <w:rPr>
+          <w:rFonts w:hint="default"/>
+          <w:lang w:val="uk-UA"/>
+        </w:rPr>
+      </w:pPr>
+      <w:r>
+        <w:rPr>
+          <w:rFonts w:hint="default"/>
+          <w:lang w:val="uk-UA"/>
+        </w:rPr>
+        <w:t>І</w:t>
+      </w:r>
+    </w:p>
+    <w:p>
+      <w:pPr>
+        <w:jc w:val="both"/>
+        <w:rPr>
+          <w:rFonts w:hint="default"/>
+          <w:lang w:val="uk-UA"/>
+        </w:rPr>
+      </w:pPr>
+      <w:r>
+        <w:rPr>
+          <w:rFonts w:hint="default"/>
+          <w:lang w:val="uk-UA"/>
+        </w:rPr>
+        <w:t>Ва</w:t>
+      </w:r>
+    </w:p>
+    <w:p>
+      <w:pPr>
+        <w:jc w:val="both"/>
+        <w:rPr>
+          <w:rFonts w:hint="default"/>
+          <w:lang w:val="uk-UA"/>
+        </w:rPr>
+      </w:pPr>
+      <w:r>
+        <w:rPr>
+          <w:rFonts w:hint="default"/>
+          <w:lang w:val="uk-UA"/>
+        </w:rPr>
+        <w:t>І</w:t>
+      </w:r>
+    </w:p>
+    <w:p>
+      <w:pPr>
+        <w:jc w:val="both"/>
+        <w:rPr>
+          <w:rFonts w:hint="default"/>
+          <w:lang w:val="uk-UA"/>
+        </w:rPr>
+      </w:pPr>
+      <w:r>
+        <w:rPr>
+          <w:rFonts w:hint="default"/>
+          <w:lang w:val="uk-UA"/>
+        </w:rPr>
+        <w:t>Ва</w:t>
+      </w:r>
+    </w:p>
+    <w:p>
+      <w:pPr>
+        <w:jc w:val="both"/>
+        <w:rPr>
+          <w:rFonts w:hint="default"/>
+          <w:lang w:val="uk-UA"/>
+        </w:rPr>
+      </w:pPr>
+      <w:r>
+        <w:rPr>
+          <w:rFonts w:hint="default"/>
+          <w:lang w:val="uk-UA"/>
+        </w:rPr>
+        <w:t>І</w:t>
+      </w:r>
+    </w:p>
+    <w:p>
+      <w:pPr>
+        <w:jc w:val="both"/>
+        <w:rPr>
+          <w:rFonts w:hint="default"/>
+          <w:lang w:val="uk-UA"/>
+        </w:rPr>
+      </w:pPr>
+      <w:r>
+        <w:rPr>
+          <w:rFonts w:hint="default"/>
+          <w:lang w:val="uk-UA"/>
+        </w:rPr>
+        <w:t>Ваі</w:t>
+      </w:r>
+    </w:p>
+    <w:p>
+      <w:pPr>
+        <w:jc w:val="both"/>
+        <w:rPr>
+          <w:rFonts w:hint="default"/>
+          <w:lang w:val="uk-UA"/>
+        </w:rPr>
+      </w:pPr>
+      <w:r>
+        <w:rPr>
+          <w:rFonts w:hint="default"/>
+          <w:lang w:val="uk-UA"/>
+        </w:rPr>
+        <w:t>Аі</w:t>
+      </w:r>
+    </w:p>
+    <w:p>
+      <w:pPr>
+        <w:jc w:val="both"/>
+        <w:rPr>
+          <w:rFonts w:hint="default"/>
+          <w:lang w:val="uk-UA"/>
+        </w:rPr>
+      </w:pPr>
+      <w:r>
+        <w:rPr>
+          <w:rFonts w:hint="default"/>
+          <w:lang w:val="uk-UA"/>
+        </w:rPr>
+        <w:t>Ва</w:t>
+      </w:r>
+    </w:p>
+    <w:p>
+      <w:pPr>
+        <w:jc w:val="both"/>
+        <w:rPr>
+          <w:rFonts w:hint="default"/>
+          <w:lang w:val="uk-UA"/>
+        </w:rPr>
+      </w:pPr>
+      <w:r>
+        <w:rPr>
+          <w:rFonts w:hint="default"/>
+          <w:lang w:val="uk-UA"/>
+        </w:rPr>
+        <w:t>І</w:t>
+      </w:r>
+    </w:p>
+    <w:p>
+      <w:pPr>
+        <w:jc w:val="both"/>
+        <w:rPr>
+          <w:rFonts w:hint="default"/>
+          <w:lang w:val="uk-UA"/>
+        </w:rPr>
+      </w:pPr>
+      <w:r>
+        <w:rPr>
+          <w:rFonts w:hint="default"/>
+          <w:lang w:val="uk-UA"/>
+        </w:rPr>
+        <w:t>Ав</w:t>
+      </w:r>
+    </w:p>
+    <w:p>
+      <w:pPr>
+        <w:jc w:val="both"/>
+        <w:rPr>
+          <w:rFonts w:hint="default"/>
+          <w:lang w:val="uk-UA"/>
+        </w:rPr>
+      </w:pPr>
+      <w:r>
+        <w:rPr>
+          <w:rFonts w:hint="default"/>
+          <w:lang w:val="uk-UA"/>
+        </w:rPr>
+        <w:t>Іаві</w:t>
+      </w:r>
+    </w:p>
+    <w:p>
+      <w:pPr>
+        <w:jc w:val="both"/>
+        <w:rPr>
+          <w:rFonts w:hint="default"/>
+          <w:lang w:val="uk-UA"/>
+        </w:rPr>
+      </w:pPr>
+      <w:r>
+        <w:rPr>
+          <w:rFonts w:hint="default"/>
+          <w:lang w:val="uk-UA"/>
+        </w:rPr>
+        <w:t>ва</w:t>
+      </w:r>
       <w:bookmarkStart w:id="0" w:name="_GoBack"/>
       <w:bookmarkEnd w:id="0"/>
+    </w:p>
+    <w:p>
+      <w:pPr>
+        <w:jc w:val="both"/>
+        <w:rPr>
+          <w:rFonts w:hint="default"/>
+          <w:lang w:val="uk-UA"/>
+        </w:rPr>
+      </w:pPr>
     </w:p>
     <w:sectPr>
       <w:headerReference r:id="rId6" w:type="first"/>

--- a/Самостійна робота 2.docx
+++ b/Самостійна робота 2.docx
@@ -1,43 +1,30 @@
 
 <file path=word/document.xml><?xml version="1.0" encoding="utf-8"?>
-<w:document xmlns:wpc="http://schemas.microsoft.com/office/word/2010/wordprocessingCanvas" xmlns:mc="http://schemas.openxmlformats.org/markup-compatibility/2006" xmlns:o="urn:schemas-microsoft-com:office:office" xmlns:r="http://schemas.openxmlformats.org/officeDocument/2006/relationships" xmlns:m="http://schemas.openxmlformats.org/officeDocument/2006/math" xmlns:v="urn:schemas-microsoft-com:vml" xmlns:wp14="http://schemas.microsoft.com/office/word/2010/wordprocessingDrawing" xmlns:wp="http://schemas.openxmlformats.org/drawingml/2006/wordprocessingDrawing" xmlns:w="http://schemas.openxmlformats.org/wordprocessingml/2006/main" xmlns:w14="http://schemas.microsoft.com/office/word/2010/wordml" xmlns:w10="urn:schemas-microsoft-com:office:word" xmlns:w15="http://schemas.microsoft.com/office/word/2012/wordml" xmlns:wpg="http://schemas.microsoft.com/office/word/2010/wordprocessingGroup" xmlns:wpi="http://schemas.microsoft.com/office/word/2010/wordprocessingInk" xmlns:wne="http://schemas.microsoft.com/office/word/2006/wordml" xmlns:wps="http://schemas.microsoft.com/office/word/2010/wordprocessingShape" xmlns:wpsCustomData="http://www.wps.cn/officeDocument/2013/wpsCustomData" mc:Ignorable="w14 w15 wp14">
+<w:document xmlns:wpc="http://schemas.microsoft.com/office/word/2010/wordprocessingCanvas" xmlns:cx="http://schemas.microsoft.com/office/drawing/2014/chartex" xmlns:cx1="http://schemas.microsoft.com/office/drawing/2015/9/8/chartex" xmlns:cx2="http://schemas.microsoft.com/office/drawing/2015/10/21/chartex" xmlns:cx3="http://schemas.microsoft.com/office/drawing/2016/5/9/chartex" xmlns:cx4="http://schemas.microsoft.com/office/drawing/2016/5/10/chartex" xmlns:cx5="http://schemas.microsoft.com/office/drawing/2016/5/11/chartex" xmlns:cx6="http://schemas.microsoft.com/office/drawing/2016/5/12/chartex" xmlns:cx7="http://schemas.microsoft.com/office/drawing/2016/5/13/chartex" xmlns:cx8="http://schemas.microsoft.com/office/drawing/2016/5/14/chartex" xmlns:mc="http://schemas.openxmlformats.org/markup-compatibility/2006" xmlns:aink="http://schemas.microsoft.com/office/drawing/2016/ink" xmlns:am3d="http://schemas.microsoft.com/office/drawing/2017/model3d" xmlns:o="urn:schemas-microsoft-com:office:office" xmlns:r="http://schemas.openxmlformats.org/officeDocument/2006/relationships" xmlns:m="http://schemas.openxmlformats.org/officeDocument/2006/math" xmlns:v="urn:schemas-microsoft-com:vml" xmlns:wp14="http://schemas.microsoft.com/office/word/2010/wordprocessingDrawing" xmlns:wp="http://schemas.openxmlformats.org/drawingml/2006/wordprocessingDrawing" xmlns:w10="urn:schemas-microsoft-com:office:word" xmlns:w="http://schemas.openxmlformats.org/wordprocessingml/2006/main" xmlns:w14="http://schemas.microsoft.com/office/word/2010/wordml" xmlns:w15="http://schemas.microsoft.com/office/word/2012/wordml" xmlns:w16cex="http://schemas.microsoft.com/office/word/2018/wordml/cex" xmlns:w16cid="http://schemas.microsoft.com/office/word/2016/wordml/cid" xmlns:w16="http://schemas.microsoft.com/office/word/2018/wordml" xmlns:w16sdtdh="http://schemas.microsoft.com/office/word/2020/wordml/sdtdatahash" xmlns:w16se="http://schemas.microsoft.com/office/word/2015/wordml/symex" xmlns:wpg="http://schemas.microsoft.com/office/word/2010/wordprocessingGroup" xmlns:wpi="http://schemas.microsoft.com/office/word/2010/wordprocessingInk" xmlns:wne="http://schemas.microsoft.com/office/word/2006/wordml" xmlns:wps="http://schemas.microsoft.com/office/word/2010/wordprocessingShape" mc:Ignorable="w14 w15 w16se w16cid w16 w16cex w16sdtdh wp14">
   <w:body>
     <w:p>
       <w:pPr>
         <w:jc w:val="center"/>
-        <w:rPr>
-          <w:rFonts w:hint="default"/>
-          <w:lang w:val="ru-RU"/>
-        </w:rPr>
       </w:pPr>
       <w:r>
-        <w:rPr>
-          <w:rFonts w:hint="default"/>
-          <w:lang w:val="ru-RU"/>
-        </w:rPr>
-        <w:t>Лабораторно-практична робота № 2</w:t>
+        <w:t>Л</w:t>
+      </w:r>
+      <w:r>
+        <w:t>абораторно-практична робота № 2</w:t>
       </w:r>
     </w:p>
     <w:p>
       <w:pPr>
         <w:jc w:val="both"/>
         <w:rPr>
-          <w:rFonts w:hint="default"/>
-          <w:b w:val="0"/>
-          <w:bCs w:val="0"/>
           <w:lang w:val="uk-UA"/>
         </w:rPr>
       </w:pPr>
       <w:r>
-        <w:rPr>
-          <w:rFonts w:hint="default"/>
-          <w:lang w:val="ru-RU"/>
-        </w:rPr>
         <w:tab/>
       </w:r>
       <w:r>
         <w:rPr>
-          <w:rFonts w:hint="default"/>
           <w:b/>
           <w:bCs/>
           <w:lang w:val="uk-UA"/>
@@ -46,9 +33,6 @@
       </w:r>
       <w:r>
         <w:rPr>
-          <w:rFonts w:hint="default"/>
-          <w:b w:val="0"/>
-          <w:bCs w:val="0"/>
           <w:lang w:val="uk-UA"/>
         </w:rPr>
         <w:t xml:space="preserve"> Обчислення критичного шляху.</w:t>
@@ -56,18 +40,14 @@
     </w:p>
     <w:p>
       <w:pPr>
-        <w:ind w:firstLine="709" w:firstLineChars="0"/>
+        <w:ind w:firstLine="709"/>
         <w:jc w:val="both"/>
         <w:rPr>
-          <w:rFonts w:hint="default"/>
-          <w:b w:val="0"/>
-          <w:bCs w:val="0"/>
           <w:lang w:val="uk-UA"/>
         </w:rPr>
       </w:pPr>
       <w:r>
         <w:rPr>
-          <w:rFonts w:hint="default"/>
           <w:b/>
           <w:bCs/>
           <w:lang w:val="uk-UA"/>
@@ -76,9 +56,6 @@
       </w:r>
       <w:r>
         <w:rPr>
-          <w:rFonts w:hint="default"/>
-          <w:b w:val="0"/>
-          <w:bCs w:val="0"/>
           <w:lang w:val="uk-UA"/>
         </w:rPr>
         <w:t>Навчитися обчислювати критичний шлях при рішенні практичних задач.</w:t>
@@ -86,18 +63,14 @@
     </w:p>
     <w:p>
       <w:pPr>
-        <w:ind w:firstLine="709" w:firstLineChars="0"/>
+        <w:ind w:firstLine="709"/>
         <w:jc w:val="both"/>
         <w:rPr>
-          <w:rFonts w:hint="default"/>
-          <w:b w:val="0"/>
-          <w:bCs w:val="0"/>
           <w:lang w:val="uk-UA"/>
         </w:rPr>
       </w:pPr>
       <w:r>
         <w:rPr>
-          <w:rFonts w:hint="default"/>
           <w:b/>
           <w:bCs/>
           <w:lang w:val="uk-UA"/>
@@ -106,19 +79,21 @@
       </w:r>
       <w:r>
         <w:rPr>
-          <w:rFonts w:hint="default"/>
-          <w:b w:val="0"/>
-          <w:bCs w:val="0"/>
-          <w:lang w:val="uk-UA"/>
-        </w:rPr>
-        <w:t>Побудувати сітьовий графік виконання комплексу робіт на стадії передпроектного обстеження об’єкта автоматизації, визначити критичний шлях, розрахувати резерви часу для некритичних робіт і побудувати лінійний графік сітьової моделі. Визначити комплекс перед проектних робіт, проаналізувати.</w:t>
+          <w:lang w:val="uk-UA"/>
+        </w:rPr>
+        <w:t xml:space="preserve">Побудувати сітьовий графік виконання комплексу робіт на стадії передпроектного обстеження </w:t>
+      </w:r>
+      <w:r>
+        <w:rPr>
+          <w:lang w:val="uk-UA"/>
+        </w:rPr>
+        <w:t>об’єкта автоматизації, визначити критичний шлях, розрахувати резерви часу для некритичних робіт і побудувати лінійний графік сітьової моделі. Визначити комплекс перед проектних робіт, проаналізувати.</w:t>
       </w:r>
     </w:p>
     <w:p>
       <w:pPr>
         <w:jc w:val="center"/>
         <w:rPr>
-          <w:rFonts w:hint="default"/>
           <w:b/>
           <w:bCs/>
           <w:lang w:val="uk-UA"/>
@@ -126,7 +101,6 @@
       </w:pPr>
       <w:r>
         <w:rPr>
-          <w:rFonts w:hint="default"/>
           <w:b/>
           <w:bCs/>
           <w:lang w:val="uk-UA"/>
@@ -136,46 +110,21 @@
     </w:p>
     <w:tbl>
       <w:tblPr>
-        <w:tblStyle w:val="10"/>
+        <w:tblStyle w:val="ac"/>
         <w:tblW w:w="0" w:type="auto"/>
-        <w:tblInd w:w="0" w:type="dxa"/>
-        <w:tblBorders>
-          <w:top w:val="single" w:color="auto" w:sz="4" w:space="0"/>
-          <w:left w:val="single" w:color="auto" w:sz="4" w:space="0"/>
-          <w:bottom w:val="single" w:color="auto" w:sz="4" w:space="0"/>
-          <w:right w:val="single" w:color="auto" w:sz="4" w:space="0"/>
-          <w:insideH w:val="single" w:color="auto" w:sz="4" w:space="0"/>
-          <w:insideV w:val="single" w:color="auto" w:sz="4" w:space="0"/>
-        </w:tblBorders>
-        <w:tblLayout w:type="autofit"/>
-        <w:tblCellMar>
-          <w:top w:w="0" w:type="dxa"/>
-          <w:left w:w="108" w:type="dxa"/>
-          <w:bottom w:w="0" w:type="dxa"/>
-          <w:right w:w="108" w:type="dxa"/>
-        </w:tblCellMar>
+        <w:tblLook w:val="04A0" w:firstRow="1" w:lastRow="0" w:firstColumn="1" w:lastColumn="0" w:noHBand="0" w:noVBand="1"/>
       </w:tblPr>
       <w:tblGrid>
-        <w:gridCol w:w="810"/>
-        <w:gridCol w:w="1543"/>
-        <w:gridCol w:w="1326"/>
-        <w:gridCol w:w="1789"/>
-        <w:gridCol w:w="1317"/>
-        <w:gridCol w:w="801"/>
-        <w:gridCol w:w="772"/>
-        <w:gridCol w:w="1723"/>
+        <w:gridCol w:w="545"/>
+        <w:gridCol w:w="1362"/>
+        <w:gridCol w:w="1461"/>
+        <w:gridCol w:w="1574"/>
+        <w:gridCol w:w="1166"/>
+        <w:gridCol w:w="1341"/>
+        <w:gridCol w:w="1115"/>
+        <w:gridCol w:w="1517"/>
       </w:tblGrid>
       <w:tr>
-        <w:tblPrEx>
-          <w:tblBorders>
-            <w:top w:val="single" w:color="auto" w:sz="4" w:space="0"/>
-            <w:left w:val="single" w:color="auto" w:sz="4" w:space="0"/>
-            <w:bottom w:val="single" w:color="auto" w:sz="4" w:space="0"/>
-            <w:right w:val="single" w:color="auto" w:sz="4" w:space="0"/>
-            <w:insideH w:val="single" w:color="auto" w:sz="4" w:space="0"/>
-            <w:insideV w:val="single" w:color="auto" w:sz="4" w:space="0"/>
-          </w:tblBorders>
-        </w:tblPrEx>
         <w:tc>
           <w:tcPr>
             <w:tcW w:w="995" w:type="dxa"/>
@@ -183,18 +132,8 @@
           <w:p>
             <w:pPr>
               <w:jc w:val="both"/>
-              <w:rPr>
-                <w:rFonts w:hint="default"/>
-                <w:vertAlign w:val="baseline"/>
-                <w:lang w:val="ru-RU"/>
-              </w:rPr>
             </w:pPr>
             <w:r>
-              <w:rPr>
-                <w:rFonts w:hint="default"/>
-                <w:vertAlign w:val="baseline"/>
-                <w:lang w:val="ru-RU"/>
-              </w:rPr>
               <w:t>№ вар.</w:t>
             </w:r>
           </w:p>
@@ -206,18 +145,8 @@
           <w:p>
             <w:pPr>
               <w:jc w:val="both"/>
-              <w:rPr>
-                <w:rFonts w:hint="default"/>
-                <w:vertAlign w:val="baseline"/>
-                <w:lang w:val="ru-RU"/>
-              </w:rPr>
             </w:pPr>
             <w:r>
-              <w:rPr>
-                <w:rFonts w:hint="default"/>
-                <w:vertAlign w:val="baseline"/>
-                <w:lang w:val="ru-RU"/>
-              </w:rPr>
               <w:t>Кол-во исполнителей</w:t>
             </w:r>
           </w:p>
@@ -229,19 +158,12 @@
           <w:p>
             <w:pPr>
               <w:jc w:val="both"/>
-              <w:rPr>
-                <w:rFonts w:hint="default"/>
-                <w:vertAlign w:val="baseline"/>
-                <w:lang w:val="ru-RU"/>
-              </w:rPr>
             </w:pPr>
             <w:r>
-              <w:rPr>
-                <w:rFonts w:hint="default"/>
-                <w:vertAlign w:val="baseline"/>
-                <w:lang w:val="ru-RU"/>
-              </w:rPr>
-              <w:t>Формирование требований</w:t>
+              <w:t>Формирование требо</w:t>
+            </w:r>
+            <w:r>
+              <w:t>ваний</w:t>
             </w:r>
           </w:p>
         </w:tc>
@@ -252,18 +174,8 @@
           <w:p>
             <w:pPr>
               <w:jc w:val="both"/>
-              <w:rPr>
-                <w:rFonts w:hint="default"/>
-                <w:vertAlign w:val="baseline"/>
-                <w:lang w:val="ru-RU"/>
-              </w:rPr>
             </w:pPr>
             <w:r>
-              <w:rPr>
-                <w:rFonts w:hint="default"/>
-                <w:vertAlign w:val="baseline"/>
-                <w:lang w:val="ru-RU"/>
-              </w:rPr>
               <w:t>Проектирование</w:t>
             </w:r>
           </w:p>
@@ -275,18 +187,8 @@
           <w:p>
             <w:pPr>
               <w:jc w:val="both"/>
-              <w:rPr>
-                <w:rFonts w:hint="default"/>
-                <w:vertAlign w:val="baseline"/>
-                <w:lang w:val="ru-RU"/>
-              </w:rPr>
             </w:pPr>
             <w:r>
-              <w:rPr>
-                <w:rFonts w:hint="default"/>
-                <w:vertAlign w:val="baseline"/>
-                <w:lang w:val="ru-RU"/>
-              </w:rPr>
               <w:t>Реализация</w:t>
             </w:r>
           </w:p>
@@ -298,18 +200,8 @@
           <w:p>
             <w:pPr>
               <w:jc w:val="both"/>
-              <w:rPr>
-                <w:rFonts w:hint="default"/>
-                <w:vertAlign w:val="baseline"/>
-                <w:lang w:val="ru-RU"/>
-              </w:rPr>
             </w:pPr>
             <w:r>
-              <w:rPr>
-                <w:rFonts w:hint="default"/>
-                <w:vertAlign w:val="baseline"/>
-                <w:lang w:val="ru-RU"/>
-              </w:rPr>
               <w:t xml:space="preserve">Тестирование </w:t>
             </w:r>
           </w:p>
@@ -321,18 +213,8 @@
           <w:p>
             <w:pPr>
               <w:jc w:val="both"/>
-              <w:rPr>
-                <w:rFonts w:hint="default"/>
-                <w:vertAlign w:val="baseline"/>
-                <w:lang w:val="ru-RU"/>
-              </w:rPr>
             </w:pPr>
             <w:r>
-              <w:rPr>
-                <w:rFonts w:hint="default"/>
-                <w:vertAlign w:val="baseline"/>
-                <w:lang w:val="ru-RU"/>
-              </w:rPr>
               <w:t xml:space="preserve">Внедрение </w:t>
             </w:r>
           </w:p>
@@ -344,34 +226,14 @@
           <w:p>
             <w:pPr>
               <w:jc w:val="both"/>
-              <w:rPr>
-                <w:rFonts w:hint="default"/>
-                <w:vertAlign w:val="baseline"/>
-                <w:lang w:val="ru-RU"/>
-              </w:rPr>
             </w:pPr>
             <w:r>
-              <w:rPr>
-                <w:rFonts w:hint="default"/>
-                <w:vertAlign w:val="baseline"/>
-                <w:lang w:val="ru-RU"/>
-              </w:rPr>
               <w:t>Эксплуатация и сопровождение</w:t>
             </w:r>
           </w:p>
         </w:tc>
       </w:tr>
       <w:tr>
-        <w:tblPrEx>
-          <w:tblBorders>
-            <w:top w:val="single" w:color="auto" w:sz="4" w:space="0"/>
-            <w:left w:val="single" w:color="auto" w:sz="4" w:space="0"/>
-            <w:bottom w:val="single" w:color="auto" w:sz="4" w:space="0"/>
-            <w:right w:val="single" w:color="auto" w:sz="4" w:space="0"/>
-            <w:insideH w:val="single" w:color="auto" w:sz="4" w:space="0"/>
-            <w:insideV w:val="single" w:color="auto" w:sz="4" w:space="0"/>
-          </w:tblBorders>
-        </w:tblPrEx>
         <w:tc>
           <w:tcPr>
             <w:tcW w:w="995" w:type="dxa"/>
@@ -379,18 +241,8 @@
           <w:p>
             <w:pPr>
               <w:jc w:val="center"/>
-              <w:rPr>
-                <w:rFonts w:hint="default"/>
-                <w:vertAlign w:val="baseline"/>
-                <w:lang w:val="ru-RU"/>
-              </w:rPr>
             </w:pPr>
             <w:r>
-              <w:rPr>
-                <w:rFonts w:hint="default"/>
-                <w:vertAlign w:val="baseline"/>
-                <w:lang w:val="ru-RU"/>
-              </w:rPr>
               <w:t>11</w:t>
             </w:r>
           </w:p>
@@ -402,18 +254,8 @@
           <w:p>
             <w:pPr>
               <w:jc w:val="center"/>
-              <w:rPr>
-                <w:rFonts w:hint="default"/>
-                <w:vertAlign w:val="baseline"/>
-                <w:lang w:val="ru-RU"/>
-              </w:rPr>
             </w:pPr>
             <w:r>
-              <w:rPr>
-                <w:rFonts w:hint="default"/>
-                <w:vertAlign w:val="baseline"/>
-                <w:lang w:val="ru-RU"/>
-              </w:rPr>
               <w:t>5</w:t>
             </w:r>
           </w:p>
@@ -425,18 +267,8 @@
           <w:p>
             <w:pPr>
               <w:jc w:val="center"/>
-              <w:rPr>
-                <w:rFonts w:hint="default"/>
-                <w:vertAlign w:val="baseline"/>
-                <w:lang w:val="ru-RU"/>
-              </w:rPr>
             </w:pPr>
             <w:r>
-              <w:rPr>
-                <w:rFonts w:hint="default"/>
-                <w:vertAlign w:val="baseline"/>
-                <w:lang w:val="ru-RU"/>
-              </w:rPr>
               <w:t>7</w:t>
             </w:r>
           </w:p>
@@ -448,18 +280,8 @@
           <w:p>
             <w:pPr>
               <w:jc w:val="center"/>
-              <w:rPr>
-                <w:rFonts w:hint="default"/>
-                <w:vertAlign w:val="baseline"/>
-                <w:lang w:val="ru-RU"/>
-              </w:rPr>
             </w:pPr>
             <w:r>
-              <w:rPr>
-                <w:rFonts w:hint="default"/>
-                <w:vertAlign w:val="baseline"/>
-                <w:lang w:val="ru-RU"/>
-              </w:rPr>
               <w:t>28</w:t>
             </w:r>
           </w:p>
@@ -471,18 +293,8 @@
           <w:p>
             <w:pPr>
               <w:jc w:val="center"/>
-              <w:rPr>
-                <w:rFonts w:hint="default"/>
-                <w:vertAlign w:val="baseline"/>
-                <w:lang w:val="ru-RU"/>
-              </w:rPr>
             </w:pPr>
             <w:r>
-              <w:rPr>
-                <w:rFonts w:hint="default"/>
-                <w:vertAlign w:val="baseline"/>
-                <w:lang w:val="ru-RU"/>
-              </w:rPr>
               <w:t>25</w:t>
             </w:r>
           </w:p>
@@ -494,18 +306,8 @@
           <w:p>
             <w:pPr>
               <w:jc w:val="center"/>
-              <w:rPr>
-                <w:rFonts w:hint="default"/>
-                <w:vertAlign w:val="baseline"/>
-                <w:lang w:val="ru-RU"/>
-              </w:rPr>
             </w:pPr>
             <w:r>
-              <w:rPr>
-                <w:rFonts w:hint="default"/>
-                <w:vertAlign w:val="baseline"/>
-                <w:lang w:val="ru-RU"/>
-              </w:rPr>
               <w:t>4</w:t>
             </w:r>
           </w:p>
@@ -517,18 +319,8 @@
           <w:p>
             <w:pPr>
               <w:jc w:val="center"/>
-              <w:rPr>
-                <w:rFonts w:hint="default"/>
-                <w:vertAlign w:val="baseline"/>
-                <w:lang w:val="ru-RU"/>
-              </w:rPr>
             </w:pPr>
             <w:r>
-              <w:rPr>
-                <w:rFonts w:hint="default"/>
-                <w:vertAlign w:val="baseline"/>
-                <w:lang w:val="ru-RU"/>
-              </w:rPr>
               <w:t>2</w:t>
             </w:r>
           </w:p>
@@ -540,18 +332,8 @@
           <w:p>
             <w:pPr>
               <w:jc w:val="center"/>
-              <w:rPr>
-                <w:rFonts w:hint="default"/>
-                <w:vertAlign w:val="baseline"/>
-                <w:lang w:val="ru-RU"/>
-              </w:rPr>
             </w:pPr>
             <w:r>
-              <w:rPr>
-                <w:rFonts w:hint="default"/>
-                <w:vertAlign w:val="baseline"/>
-                <w:lang w:val="ru-RU"/>
-              </w:rPr>
               <w:t>6</w:t>
             </w:r>
           </w:p>
@@ -561,23 +343,17 @@
     <w:p>
       <w:pPr>
         <w:jc w:val="both"/>
-        <w:rPr>
-          <w:rFonts w:hint="default"/>
-          <w:lang w:val="ru-RU"/>
-        </w:rPr>
       </w:pPr>
     </w:p>
     <w:p>
       <w:pPr>
         <w:jc w:val="both"/>
         <w:rPr>
-          <w:rFonts w:hint="default"/>
           <w:lang w:val="uk-UA"/>
         </w:rPr>
       </w:pPr>
       <w:r>
         <w:rPr>
-          <w:rFonts w:hint="default"/>
           <w:lang w:val="uk-UA"/>
         </w:rPr>
         <w:t>Ваілзваліваліждваліждлважідлваі</w:t>
@@ -587,13 +363,11 @@
       <w:pPr>
         <w:jc w:val="both"/>
         <w:rPr>
-          <w:rFonts w:hint="default"/>
           <w:lang w:val="uk-UA"/>
         </w:rPr>
       </w:pPr>
       <w:r>
         <w:rPr>
-          <w:rFonts w:hint="default"/>
           <w:lang w:val="uk-UA"/>
         </w:rPr>
         <w:t>Вааі</w:t>
@@ -603,13 +377,11 @@
       <w:pPr>
         <w:jc w:val="both"/>
         <w:rPr>
-          <w:rFonts w:hint="default"/>
           <w:lang w:val="uk-UA"/>
         </w:rPr>
       </w:pPr>
       <w:r>
         <w:rPr>
-          <w:rFonts w:hint="default"/>
           <w:lang w:val="uk-UA"/>
         </w:rPr>
         <w:t>Віва</w:t>
@@ -619,13 +391,11 @@
       <w:pPr>
         <w:jc w:val="both"/>
         <w:rPr>
-          <w:rFonts w:hint="default"/>
           <w:lang w:val="uk-UA"/>
         </w:rPr>
       </w:pPr>
       <w:r>
         <w:rPr>
-          <w:rFonts w:hint="default"/>
           <w:lang w:val="uk-UA"/>
         </w:rPr>
         <w:t>Ієвад</w:t>
@@ -635,13 +405,11 @@
       <w:pPr>
         <w:jc w:val="both"/>
         <w:rPr>
-          <w:rFonts w:hint="default"/>
           <w:lang w:val="uk-UA"/>
         </w:rPr>
       </w:pPr>
       <w:r>
         <w:rPr>
-          <w:rFonts w:hint="default"/>
           <w:lang w:val="uk-UA"/>
         </w:rPr>
         <w:t>Іва</w:t>
@@ -651,13 +419,11 @@
       <w:pPr>
         <w:jc w:val="both"/>
         <w:rPr>
-          <w:rFonts w:hint="default"/>
           <w:lang w:val="uk-UA"/>
         </w:rPr>
       </w:pPr>
       <w:r>
         <w:rPr>
-          <w:rFonts w:hint="default"/>
           <w:lang w:val="uk-UA"/>
         </w:rPr>
         <w:t>Іва</w:t>
@@ -667,13 +433,11 @@
       <w:pPr>
         <w:jc w:val="both"/>
         <w:rPr>
-          <w:rFonts w:hint="default"/>
           <w:lang w:val="uk-UA"/>
         </w:rPr>
       </w:pPr>
       <w:r>
         <w:rPr>
-          <w:rFonts w:hint="default"/>
           <w:lang w:val="uk-UA"/>
         </w:rPr>
         <w:t>Іав</w:t>
@@ -683,13 +447,11 @@
       <w:pPr>
         <w:jc w:val="both"/>
         <w:rPr>
-          <w:rFonts w:hint="default"/>
           <w:lang w:val="uk-UA"/>
         </w:rPr>
       </w:pPr>
       <w:r>
         <w:rPr>
-          <w:rFonts w:hint="default"/>
           <w:lang w:val="uk-UA"/>
         </w:rPr>
         <w:t>І</w:t>
@@ -699,13 +461,11 @@
       <w:pPr>
         <w:jc w:val="both"/>
         <w:rPr>
-          <w:rFonts w:hint="default"/>
           <w:lang w:val="uk-UA"/>
         </w:rPr>
       </w:pPr>
       <w:r>
         <w:rPr>
-          <w:rFonts w:hint="default"/>
           <w:lang w:val="uk-UA"/>
         </w:rPr>
         <w:t>Ав</w:t>
@@ -715,13 +475,11 @@
       <w:pPr>
         <w:jc w:val="both"/>
         <w:rPr>
-          <w:rFonts w:hint="default"/>
           <w:lang w:val="uk-UA"/>
         </w:rPr>
       </w:pPr>
       <w:r>
         <w:rPr>
-          <w:rFonts w:hint="default"/>
           <w:lang w:val="uk-UA"/>
         </w:rPr>
         <w:t>Іваіваіва</w:t>
@@ -731,13 +489,11 @@
       <w:pPr>
         <w:jc w:val="both"/>
         <w:rPr>
-          <w:rFonts w:hint="default"/>
           <w:lang w:val="uk-UA"/>
         </w:rPr>
       </w:pPr>
       <w:r>
         <w:rPr>
-          <w:rFonts w:hint="default"/>
           <w:lang w:val="uk-UA"/>
         </w:rPr>
         <w:t>Іав</w:t>
@@ -747,7 +503,6 @@
       <w:pPr>
         <w:jc w:val="both"/>
         <w:rPr>
-          <w:rFonts w:hint="default"/>
           <w:lang w:val="uk-UA"/>
         </w:rPr>
       </w:pPr>
@@ -756,13 +511,11 @@
       <w:pPr>
         <w:jc w:val="both"/>
         <w:rPr>
-          <w:rFonts w:hint="default"/>
           <w:lang w:val="uk-UA"/>
         </w:rPr>
       </w:pPr>
       <w:r>
         <w:rPr>
-          <w:rFonts w:hint="default"/>
           <w:lang w:val="uk-UA"/>
         </w:rPr>
         <w:t>Іва</w:t>
@@ -772,13 +525,11 @@
       <w:pPr>
         <w:jc w:val="both"/>
         <w:rPr>
-          <w:rFonts w:hint="default"/>
           <w:lang w:val="uk-UA"/>
         </w:rPr>
       </w:pPr>
       <w:r>
         <w:rPr>
-          <w:rFonts w:hint="default"/>
           <w:lang w:val="uk-UA"/>
         </w:rPr>
         <w:t>І</w:t>
@@ -788,13 +539,11 @@
       <w:pPr>
         <w:jc w:val="both"/>
         <w:rPr>
-          <w:rFonts w:hint="default"/>
           <w:lang w:val="uk-UA"/>
         </w:rPr>
       </w:pPr>
       <w:r>
         <w:rPr>
-          <w:rFonts w:hint="default"/>
           <w:lang w:val="uk-UA"/>
         </w:rPr>
         <w:t>Ва</w:t>
@@ -804,13 +553,11 @@
       <w:pPr>
         <w:jc w:val="both"/>
         <w:rPr>
-          <w:rFonts w:hint="default"/>
           <w:lang w:val="uk-UA"/>
         </w:rPr>
       </w:pPr>
       <w:r>
         <w:rPr>
-          <w:rFonts w:hint="default"/>
           <w:lang w:val="uk-UA"/>
         </w:rPr>
         <w:t>І</w:t>
@@ -820,15 +567,14 @@
       <w:pPr>
         <w:jc w:val="both"/>
         <w:rPr>
-          <w:rFonts w:hint="default"/>
           <w:lang w:val="uk-UA"/>
         </w:rPr>
       </w:pPr>
       <w:r>
         <w:rPr>
-          <w:rFonts w:hint="default"/>
-          <w:lang w:val="uk-UA"/>
-        </w:rPr>
+          <w:lang w:val="uk-UA"/>
+        </w:rPr>
+        <w:lastRenderedPageBreak/>
         <w:t>Ва</w:t>
       </w:r>
     </w:p>
@@ -836,13 +582,11 @@
       <w:pPr>
         <w:jc w:val="both"/>
         <w:rPr>
-          <w:rFonts w:hint="default"/>
           <w:lang w:val="uk-UA"/>
         </w:rPr>
       </w:pPr>
       <w:r>
         <w:rPr>
-          <w:rFonts w:hint="default"/>
           <w:lang w:val="uk-UA"/>
         </w:rPr>
         <w:t>І</w:t>
@@ -852,13 +596,11 @@
       <w:pPr>
         <w:jc w:val="both"/>
         <w:rPr>
-          <w:rFonts w:hint="default"/>
           <w:lang w:val="uk-UA"/>
         </w:rPr>
       </w:pPr>
       <w:r>
         <w:rPr>
-          <w:rFonts w:hint="default"/>
           <w:lang w:val="uk-UA"/>
         </w:rPr>
         <w:t>Ваі</w:t>
@@ -868,13 +610,11 @@
       <w:pPr>
         <w:jc w:val="both"/>
         <w:rPr>
-          <w:rFonts w:hint="default"/>
           <w:lang w:val="uk-UA"/>
         </w:rPr>
       </w:pPr>
       <w:r>
         <w:rPr>
-          <w:rFonts w:hint="default"/>
           <w:lang w:val="uk-UA"/>
         </w:rPr>
         <w:t>Аі</w:t>
@@ -884,13 +624,11 @@
       <w:pPr>
         <w:jc w:val="both"/>
         <w:rPr>
-          <w:rFonts w:hint="default"/>
           <w:lang w:val="uk-UA"/>
         </w:rPr>
       </w:pPr>
       <w:r>
         <w:rPr>
-          <w:rFonts w:hint="default"/>
           <w:lang w:val="uk-UA"/>
         </w:rPr>
         <w:t>Ва</w:t>
@@ -900,13 +638,11 @@
       <w:pPr>
         <w:jc w:val="both"/>
         <w:rPr>
-          <w:rFonts w:hint="default"/>
           <w:lang w:val="uk-UA"/>
         </w:rPr>
       </w:pPr>
       <w:r>
         <w:rPr>
-          <w:rFonts w:hint="default"/>
           <w:lang w:val="uk-UA"/>
         </w:rPr>
         <w:t>І</w:t>
@@ -916,13 +652,11 @@
       <w:pPr>
         <w:jc w:val="both"/>
         <w:rPr>
-          <w:rFonts w:hint="default"/>
           <w:lang w:val="uk-UA"/>
         </w:rPr>
       </w:pPr>
       <w:r>
         <w:rPr>
-          <w:rFonts w:hint="default"/>
           <w:lang w:val="uk-UA"/>
         </w:rPr>
         <w:t>Ав</w:t>
@@ -932,13 +666,11 @@
       <w:pPr>
         <w:jc w:val="both"/>
         <w:rPr>
-          <w:rFonts w:hint="default"/>
           <w:lang w:val="uk-UA"/>
         </w:rPr>
       </w:pPr>
       <w:r>
         <w:rPr>
-          <w:rFonts w:hint="default"/>
           <w:lang w:val="uk-UA"/>
         </w:rPr>
         <w:t>Іаві</w:t>
@@ -948,47 +680,146 @@
       <w:pPr>
         <w:jc w:val="both"/>
         <w:rPr>
-          <w:rFonts w:hint="default"/>
           <w:lang w:val="uk-UA"/>
         </w:rPr>
       </w:pPr>
       <w:r>
         <w:rPr>
-          <w:rFonts w:hint="default"/>
           <w:lang w:val="uk-UA"/>
         </w:rPr>
         <w:t>ва</w:t>
       </w:r>
-      <w:bookmarkStart w:id="0" w:name="_GoBack"/>
-      <w:bookmarkEnd w:id="0"/>
     </w:p>
     <w:p>
       <w:pPr>
         <w:jc w:val="both"/>
         <w:rPr>
-          <w:rFonts w:hint="default"/>
-          <w:lang w:val="uk-UA"/>
+          <w:lang w:val="en-US"/>
         </w:rPr>
       </w:pPr>
+      <w:r>
+        <w:rPr>
+          <w:lang w:val="en-US"/>
+        </w:rPr>
+        <w:t>dsffd</w:t>
+      </w:r>
+    </w:p>
+    <w:p>
+      <w:pPr>
+        <w:jc w:val="both"/>
+        <w:rPr>
+          <w:lang w:val="en-US"/>
+        </w:rPr>
+      </w:pPr>
+      <w:r>
+        <w:rPr>
+          <w:lang w:val="en-US"/>
+        </w:rPr>
+        <w:t>dsf</w:t>
+      </w:r>
+    </w:p>
+    <w:p>
+      <w:pPr>
+        <w:jc w:val="both"/>
+        <w:rPr>
+          <w:lang w:val="en-US"/>
+        </w:rPr>
+      </w:pPr>
+      <w:r>
+        <w:rPr>
+          <w:lang w:val="en-US"/>
+        </w:rPr>
+        <w:t>sd</w:t>
+      </w:r>
+    </w:p>
+    <w:p>
+      <w:pPr>
+        <w:jc w:val="both"/>
+        <w:rPr>
+          <w:lang w:val="en-US"/>
+        </w:rPr>
+      </w:pPr>
+      <w:r>
+        <w:rPr>
+          <w:lang w:val="en-US"/>
+        </w:rPr>
+        <w:t>f</w:t>
+      </w:r>
+    </w:p>
+    <w:p>
+      <w:pPr>
+        <w:jc w:val="both"/>
+        <w:rPr>
+          <w:lang w:val="en-US"/>
+        </w:rPr>
+      </w:pPr>
+      <w:r>
+        <w:rPr>
+          <w:lang w:val="en-US"/>
+        </w:rPr>
+        <w:t>sdf</w:t>
+      </w:r>
+    </w:p>
+    <w:p>
+      <w:pPr>
+        <w:jc w:val="both"/>
+        <w:rPr>
+          <w:lang w:val="en-US"/>
+        </w:rPr>
+      </w:pPr>
+      <w:r>
+        <w:rPr>
+          <w:lang w:val="en-US"/>
+        </w:rPr>
+        <w:t>sd</w:t>
+      </w:r>
+    </w:p>
+    <w:p>
+      <w:pPr>
+        <w:jc w:val="both"/>
+        <w:rPr>
+          <w:lang w:val="en-US"/>
+        </w:rPr>
+      </w:pPr>
+      <w:r>
+        <w:rPr>
+          <w:lang w:val="en-US"/>
+        </w:rPr>
+        <w:t>f</w:t>
+      </w:r>
+    </w:p>
+    <w:p>
+      <w:pPr>
+        <w:jc w:val="both"/>
+        <w:rPr>
+          <w:lang w:val="en-US"/>
+        </w:rPr>
+      </w:pPr>
+      <w:r>
+        <w:rPr>
+          <w:lang w:val="en-US"/>
+        </w:rPr>
+        <w:t>d</w:t>
+      </w:r>
     </w:p>
     <w:sectPr>
-      <w:headerReference r:id="rId6" w:type="first"/>
-      <w:headerReference r:id="rId5" w:type="default"/>
-      <w:footerReference r:id="rId7" w:type="default"/>
+      <w:headerReference w:type="default" r:id="rId8"/>
+      <w:footerReference w:type="default" r:id="rId9"/>
+      <w:headerReference w:type="first" r:id="rId10"/>
       <w:pgSz w:w="11906" w:h="16838"/>
       <w:pgMar w:top="851" w:right="567" w:bottom="1985" w:left="1474" w:header="420" w:footer="431" w:gutter="0"/>
       <w:pgNumType w:start="1"/>
-      <w:cols w:space="708" w:num="1"/>
+      <w:cols w:space="708"/>
       <w:titlePg/>
-      <w:docGrid w:linePitch="360" w:charSpace="0"/>
+      <w:docGrid w:linePitch="360"/>
     </w:sectPr>
   </w:body>
 </w:document>
 </file>
 
 <file path=word/endnotes.xml><?xml version="1.0" encoding="utf-8"?>
-<w:endnotes xmlns:wpc="http://schemas.microsoft.com/office/word/2010/wordprocessingCanvas" xmlns:mc="http://schemas.openxmlformats.org/markup-compatibility/2006" xmlns:o="urn:schemas-microsoft-com:office:office" xmlns:r="http://schemas.openxmlformats.org/officeDocument/2006/relationships" xmlns:m="http://schemas.openxmlformats.org/officeDocument/2006/math" xmlns:v="urn:schemas-microsoft-com:vml" xmlns:wp14="http://schemas.microsoft.com/office/word/2010/wordprocessingDrawing" xmlns:wp="http://schemas.openxmlformats.org/drawingml/2006/wordprocessingDrawing" xmlns:w="http://schemas.openxmlformats.org/wordprocessingml/2006/main" xmlns:w14="http://schemas.microsoft.com/office/word/2010/wordml" xmlns:w15="http://schemas.microsoft.com/office/word/2012/wordml" xmlns:w10="urn:schemas-microsoft-com:office:word" xmlns:wpg="http://schemas.microsoft.com/office/word/2010/wordprocessingGroup" xmlns:wpi="http://schemas.microsoft.com/office/word/2010/wordprocessingInk" xmlns:wne="http://schemas.microsoft.com/office/word/2006/wordml" xmlns:wps="http://schemas.microsoft.com/office/word/2010/wordprocessingShape" xmlns:wpsCustomData="http://www.wps.cn/officeDocument/2013/wpsCustomData" mc:Ignorable="w14 w15 wp14">
-  <w:endnote w:type="separator" w:id="0">
+<w:endnotes xmlns:wpc="http://schemas.microsoft.com/office/word/2010/wordprocessingCanvas" xmlns:cx="http://schemas.microsoft.com/office/drawing/2014/chartex" xmlns:cx1="http://schemas.microsoft.com/office/drawing/2015/9/8/chartex" xmlns:cx2="http://schemas.microsoft.com/office/drawing/2015/10/21/chartex" xmlns:cx3="http://schemas.microsoft.com/office/drawing/2016/5/9/chartex" xmlns:cx4="http://schemas.microsoft.com/office/drawing/2016/5/10/chartex" xmlns:cx5="http://schemas.microsoft.com/office/drawing/2016/5/11/chartex" xmlns:cx6="http://schemas.microsoft.com/office/drawing/2016/5/12/chartex" xmlns:cx7="http://schemas.microsoft.com/office/drawing/2016/5/13/chartex" xmlns:cx8="http://schemas.microsoft.com/office/drawing/2016/5/14/chartex" xmlns:mc="http://schemas.openxmlformats.org/markup-compatibility/2006" xmlns:aink="http://schemas.microsoft.com/office/drawing/2016/ink" xmlns:am3d="http://schemas.microsoft.com/office/drawing/2017/model3d" xmlns:o="urn:schemas-microsoft-com:office:office" xmlns:r="http://schemas.openxmlformats.org/officeDocument/2006/relationships" xmlns:m="http://schemas.openxmlformats.org/officeDocument/2006/math" xmlns:v="urn:schemas-microsoft-com:vml" xmlns:wp14="http://schemas.microsoft.com/office/word/2010/wordprocessingDrawing" xmlns:wp="http://schemas.openxmlformats.org/drawingml/2006/wordprocessingDrawing" xmlns:w10="urn:schemas-microsoft-com:office:word" xmlns:w="http://schemas.openxmlformats.org/wordprocessingml/2006/main" xmlns:w14="http://schemas.microsoft.com/office/word/2010/wordml" xmlns:w15="http://schemas.microsoft.com/office/word/2012/wordml" xmlns:w16cex="http://schemas.microsoft.com/office/word/2018/wordml/cex" xmlns:w16cid="http://schemas.microsoft.com/office/word/2016/wordml/cid" xmlns:w16="http://schemas.microsoft.com/office/word/2018/wordml" xmlns:w16sdtdh="http://schemas.microsoft.com/office/word/2020/wordml/sdtdatahash" xmlns:w16se="http://schemas.microsoft.com/office/word/2015/wordml/symex" xmlns:wpg="http://schemas.microsoft.com/office/word/2010/wordprocessingGroup" xmlns:wpi="http://schemas.microsoft.com/office/word/2010/wordprocessingInk" xmlns:wne="http://schemas.microsoft.com/office/word/2006/wordml" xmlns:wps="http://schemas.microsoft.com/office/word/2010/wordprocessingShape" mc:Ignorable="w14 w15 w16se w16cid w16 w16cex w16sdtdh wp14">
+  <w:endnote w:type="separator" w:id="-1">
     <w:p>
       <w:pPr>
         <w:spacing w:line="240" w:lineRule="auto"/>
@@ -998,7 +829,7 @@
       </w:r>
     </w:p>
   </w:endnote>
-  <w:endnote w:type="continuationSeparator" w:id="1">
+  <w:endnote w:type="continuationSeparator" w:id="0">
     <w:p>
       <w:pPr>
         <w:spacing w:line="240" w:lineRule="auto"/>
@@ -1012,37 +843,37 @@
 </file>
 
 <file path=word/footer1.xml><?xml version="1.0" encoding="utf-8"?>
-<w:ftr xmlns:wpc="http://schemas.microsoft.com/office/word/2010/wordprocessingCanvas" xmlns:mc="http://schemas.openxmlformats.org/markup-compatibility/2006" xmlns:o="urn:schemas-microsoft-com:office:office" xmlns:r="http://schemas.openxmlformats.org/officeDocument/2006/relationships" xmlns:m="http://schemas.openxmlformats.org/officeDocument/2006/math" xmlns:v="urn:schemas-microsoft-com:vml" xmlns:wp14="http://schemas.microsoft.com/office/word/2010/wordprocessingDrawing" xmlns:wp="http://schemas.openxmlformats.org/drawingml/2006/wordprocessingDrawing" xmlns:w10="urn:schemas-microsoft-com:office:word" xmlns:w="http://schemas.openxmlformats.org/wordprocessingml/2006/main" xmlns:w14="http://schemas.microsoft.com/office/word/2010/wordml" xmlns:w15="http://schemas.microsoft.com/office/word/2012/wordml" xmlns:wpg="http://schemas.microsoft.com/office/word/2010/wordprocessingGroup" xmlns:wpi="http://schemas.microsoft.com/office/word/2010/wordprocessingInk" xmlns:wne="http://schemas.microsoft.com/office/word/2006/wordml" xmlns:wps="http://schemas.microsoft.com/office/word/2010/wordprocessingShape" xmlns:wpsCustomData="http://www.wps.cn/officeDocument/2013/wpsCustomData" mc:Ignorable="w14 w15 wp14">
+<w:ftr xmlns:wpc="http://schemas.microsoft.com/office/word/2010/wordprocessingCanvas" xmlns:cx="http://schemas.microsoft.com/office/drawing/2014/chartex" xmlns:cx1="http://schemas.microsoft.com/office/drawing/2015/9/8/chartex" xmlns:cx2="http://schemas.microsoft.com/office/drawing/2015/10/21/chartex" xmlns:cx3="http://schemas.microsoft.com/office/drawing/2016/5/9/chartex" xmlns:cx4="http://schemas.microsoft.com/office/drawing/2016/5/10/chartex" xmlns:cx5="http://schemas.microsoft.com/office/drawing/2016/5/11/chartex" xmlns:cx6="http://schemas.microsoft.com/office/drawing/2016/5/12/chartex" xmlns:cx7="http://schemas.microsoft.com/office/drawing/2016/5/13/chartex" xmlns:cx8="http://schemas.microsoft.com/office/drawing/2016/5/14/chartex" xmlns:mc="http://schemas.openxmlformats.org/markup-compatibility/2006" xmlns:aink="http://schemas.microsoft.com/office/drawing/2016/ink" xmlns:am3d="http://schemas.microsoft.com/office/drawing/2017/model3d" xmlns:o="urn:schemas-microsoft-com:office:office" xmlns:r="http://schemas.openxmlformats.org/officeDocument/2006/relationships" xmlns:m="http://schemas.openxmlformats.org/officeDocument/2006/math" xmlns:v="urn:schemas-microsoft-com:vml" xmlns:wp14="http://schemas.microsoft.com/office/word/2010/wordprocessingDrawing" xmlns:wp="http://schemas.openxmlformats.org/drawingml/2006/wordprocessingDrawing" xmlns:w10="urn:schemas-microsoft-com:office:word" xmlns:w="http://schemas.openxmlformats.org/wordprocessingml/2006/main" xmlns:w14="http://schemas.microsoft.com/office/word/2010/wordml" xmlns:w15="http://schemas.microsoft.com/office/word/2012/wordml" xmlns:w16cex="http://schemas.microsoft.com/office/word/2018/wordml/cex" xmlns:w16cid="http://schemas.microsoft.com/office/word/2016/wordml/cid" xmlns:w16="http://schemas.microsoft.com/office/word/2018/wordml" xmlns:w16sdtdh="http://schemas.microsoft.com/office/word/2020/wordml/sdtdatahash" xmlns:w16se="http://schemas.microsoft.com/office/word/2015/wordml/symex" xmlns:wpg="http://schemas.microsoft.com/office/word/2010/wordprocessingGroup" xmlns:wpi="http://schemas.microsoft.com/office/word/2010/wordprocessingInk" xmlns:wne="http://schemas.microsoft.com/office/word/2006/wordml" xmlns:wps="http://schemas.microsoft.com/office/word/2010/wordprocessingShape" mc:Ignorable="w14 w15 w16se w16cid w16 w16cex w16sdtdh wp14">
   <w:p>
     <w:pPr>
-      <w:pStyle w:val="6"/>
+      <w:pStyle w:val="a6"/>
       <w:jc w:val="right"/>
     </w:pPr>
   </w:p>
   <w:p>
     <w:pPr>
-      <w:pStyle w:val="6"/>
+      <w:pStyle w:val="a6"/>
     </w:pPr>
   </w:p>
 </w:ftr>
 </file>
 
 <file path=word/footnotes.xml><?xml version="1.0" encoding="utf-8"?>
-<w:footnotes xmlns:wpc="http://schemas.microsoft.com/office/word/2010/wordprocessingCanvas" xmlns:mc="http://schemas.openxmlformats.org/markup-compatibility/2006" xmlns:o="urn:schemas-microsoft-com:office:office" xmlns:r="http://schemas.openxmlformats.org/officeDocument/2006/relationships" xmlns:m="http://schemas.openxmlformats.org/officeDocument/2006/math" xmlns:v="urn:schemas-microsoft-com:vml" xmlns:wp14="http://schemas.microsoft.com/office/word/2010/wordprocessingDrawing" xmlns:wp="http://schemas.openxmlformats.org/drawingml/2006/wordprocessingDrawing" xmlns:w="http://schemas.openxmlformats.org/wordprocessingml/2006/main" xmlns:w14="http://schemas.microsoft.com/office/word/2010/wordml" xmlns:w15="http://schemas.microsoft.com/office/word/2012/wordml" xmlns:w10="urn:schemas-microsoft-com:office:word" xmlns:wpg="http://schemas.microsoft.com/office/word/2010/wordprocessingGroup" xmlns:wpi="http://schemas.microsoft.com/office/word/2010/wordprocessingInk" xmlns:wne="http://schemas.microsoft.com/office/word/2006/wordml" xmlns:wps="http://schemas.microsoft.com/office/word/2010/wordprocessingShape" xmlns:wpsCustomData="http://www.wps.cn/officeDocument/2013/wpsCustomData" mc:Ignorable="w14 w15 wp14">
-  <w:footnote w:type="separator" w:id="0">
+<w:footnotes xmlns:wpc="http://schemas.microsoft.com/office/word/2010/wordprocessingCanvas" xmlns:cx="http://schemas.microsoft.com/office/drawing/2014/chartex" xmlns:cx1="http://schemas.microsoft.com/office/drawing/2015/9/8/chartex" xmlns:cx2="http://schemas.microsoft.com/office/drawing/2015/10/21/chartex" xmlns:cx3="http://schemas.microsoft.com/office/drawing/2016/5/9/chartex" xmlns:cx4="http://schemas.microsoft.com/office/drawing/2016/5/10/chartex" xmlns:cx5="http://schemas.microsoft.com/office/drawing/2016/5/11/chartex" xmlns:cx6="http://schemas.microsoft.com/office/drawing/2016/5/12/chartex" xmlns:cx7="http://schemas.microsoft.com/office/drawing/2016/5/13/chartex" xmlns:cx8="http://schemas.microsoft.com/office/drawing/2016/5/14/chartex" xmlns:mc="http://schemas.openxmlformats.org/markup-compatibility/2006" xmlns:aink="http://schemas.microsoft.com/office/drawing/2016/ink" xmlns:am3d="http://schemas.microsoft.com/office/drawing/2017/model3d" xmlns:o="urn:schemas-microsoft-com:office:office" xmlns:r="http://schemas.openxmlformats.org/officeDocument/2006/relationships" xmlns:m="http://schemas.openxmlformats.org/officeDocument/2006/math" xmlns:v="urn:schemas-microsoft-com:vml" xmlns:wp14="http://schemas.microsoft.com/office/word/2010/wordprocessingDrawing" xmlns:wp="http://schemas.openxmlformats.org/drawingml/2006/wordprocessingDrawing" xmlns:w10="urn:schemas-microsoft-com:office:word" xmlns:w="http://schemas.openxmlformats.org/wordprocessingml/2006/main" xmlns:w14="http://schemas.microsoft.com/office/word/2010/wordml" xmlns:w15="http://schemas.microsoft.com/office/word/2012/wordml" xmlns:w16cex="http://schemas.microsoft.com/office/word/2018/wordml/cex" xmlns:w16cid="http://schemas.microsoft.com/office/word/2016/wordml/cid" xmlns:w16="http://schemas.microsoft.com/office/word/2018/wordml" xmlns:w16sdtdh="http://schemas.microsoft.com/office/word/2020/wordml/sdtdatahash" xmlns:w16se="http://schemas.microsoft.com/office/word/2015/wordml/symex" xmlns:wpg="http://schemas.microsoft.com/office/word/2010/wordprocessingGroup" xmlns:wpi="http://schemas.microsoft.com/office/word/2010/wordprocessingInk" xmlns:wne="http://schemas.microsoft.com/office/word/2006/wordml" xmlns:wps="http://schemas.microsoft.com/office/word/2010/wordprocessingShape" mc:Ignorable="w14 w15 w16se w16cid w16 w16cex w16sdtdh wp14">
+  <w:footnote w:type="separator" w:id="-1">
     <w:p>
       <w:pPr>
-        <w:spacing w:before="0" w:after="0" w:line="276" w:lineRule="auto"/>
+        <w:spacing w:after="0"/>
       </w:pPr>
       <w:r>
         <w:separator/>
       </w:r>
     </w:p>
   </w:footnote>
-  <w:footnote w:type="continuationSeparator" w:id="1">
+  <w:footnote w:type="continuationSeparator" w:id="0">
     <w:p>
       <w:pPr>
-        <w:spacing w:before="0" w:after="0" w:line="276" w:lineRule="auto"/>
+        <w:spacing w:after="0"/>
       </w:pPr>
       <w:r>
         <w:continuationSeparator/>
@@ -1053,10 +884,10 @@
 </file>
 
 <file path=word/header1.xml><?xml version="1.0" encoding="utf-8"?>
-<w:hdr xmlns:wpc="http://schemas.microsoft.com/office/word/2010/wordprocessingCanvas" xmlns:mc="http://schemas.openxmlformats.org/markup-compatibility/2006" xmlns:o="urn:schemas-microsoft-com:office:office" xmlns:r="http://schemas.openxmlformats.org/officeDocument/2006/relationships" xmlns:m="http://schemas.openxmlformats.org/officeDocument/2006/math" xmlns:v="urn:schemas-microsoft-com:vml" xmlns:wp14="http://schemas.microsoft.com/office/word/2010/wordprocessingDrawing" xmlns:wp="http://schemas.openxmlformats.org/drawingml/2006/wordprocessingDrawing" xmlns:w10="urn:schemas-microsoft-com:office:word" xmlns:w="http://schemas.openxmlformats.org/wordprocessingml/2006/main" xmlns:w14="http://schemas.microsoft.com/office/word/2010/wordml" xmlns:w15="http://schemas.microsoft.com/office/word/2012/wordml" xmlns:wpg="http://schemas.microsoft.com/office/word/2010/wordprocessingGroup" xmlns:wpi="http://schemas.microsoft.com/office/word/2010/wordprocessingInk" xmlns:wne="http://schemas.microsoft.com/office/word/2006/wordml" xmlns:wps="http://schemas.microsoft.com/office/word/2010/wordprocessingShape" xmlns:wpsCustomData="http://www.wps.cn/officeDocument/2013/wpsCustomData" mc:Ignorable="w14 w15 wp14">
+<w:hdr xmlns:wpc="http://schemas.microsoft.com/office/word/2010/wordprocessingCanvas" xmlns:cx="http://schemas.microsoft.com/office/drawing/2014/chartex" xmlns:cx1="http://schemas.microsoft.com/office/drawing/2015/9/8/chartex" xmlns:cx2="http://schemas.microsoft.com/office/drawing/2015/10/21/chartex" xmlns:cx3="http://schemas.microsoft.com/office/drawing/2016/5/9/chartex" xmlns:cx4="http://schemas.microsoft.com/office/drawing/2016/5/10/chartex" xmlns:cx5="http://schemas.microsoft.com/office/drawing/2016/5/11/chartex" xmlns:cx6="http://schemas.microsoft.com/office/drawing/2016/5/12/chartex" xmlns:cx7="http://schemas.microsoft.com/office/drawing/2016/5/13/chartex" xmlns:cx8="http://schemas.microsoft.com/office/drawing/2016/5/14/chartex" xmlns:mc="http://schemas.openxmlformats.org/markup-compatibility/2006" xmlns:aink="http://schemas.microsoft.com/office/drawing/2016/ink" xmlns:am3d="http://schemas.microsoft.com/office/drawing/2017/model3d" xmlns:o="urn:schemas-microsoft-com:office:office" xmlns:r="http://schemas.openxmlformats.org/officeDocument/2006/relationships" xmlns:m="http://schemas.openxmlformats.org/officeDocument/2006/math" xmlns:v="urn:schemas-microsoft-com:vml" xmlns:wp14="http://schemas.microsoft.com/office/word/2010/wordprocessingDrawing" xmlns:wp="http://schemas.openxmlformats.org/drawingml/2006/wordprocessingDrawing" xmlns:w10="urn:schemas-microsoft-com:office:word" xmlns:w="http://schemas.openxmlformats.org/wordprocessingml/2006/main" xmlns:w14="http://schemas.microsoft.com/office/word/2010/wordml" xmlns:w15="http://schemas.microsoft.com/office/word/2012/wordml" xmlns:w16cex="http://schemas.microsoft.com/office/word/2018/wordml/cex" xmlns:w16cid="http://schemas.microsoft.com/office/word/2016/wordml/cid" xmlns:w16="http://schemas.microsoft.com/office/word/2018/wordml" xmlns:w16sdtdh="http://schemas.microsoft.com/office/word/2020/wordml/sdtdatahash" xmlns:w16se="http://schemas.microsoft.com/office/word/2015/wordml/symex" xmlns:wpg="http://schemas.microsoft.com/office/word/2010/wordprocessingGroup" xmlns:wpi="http://schemas.microsoft.com/office/word/2010/wordprocessingInk" xmlns:wne="http://schemas.microsoft.com/office/word/2006/wordml" xmlns:wps="http://schemas.microsoft.com/office/word/2010/wordprocessingShape" mc:Ignorable="w14 w15 w16se w16cid w16 w16cex w16sdtdh wp14">
   <w:p>
     <w:pPr>
-      <w:pStyle w:val="7"/>
+      <w:pStyle w:val="a8"/>
       <w:tabs>
         <w:tab w:val="clear" w:pos="9355"/>
       </w:tabs>
@@ -1066,7 +897,8 @@
     </w:pPr>
     <w:r>
       <w:rPr>
-        <w:rFonts w:ascii="Times New Roman" w:hAnsi="Times New Roman" w:eastAsia="Times New Roman" w:cs="Times New Roman"/>
+        <w:rFonts w:ascii="Times New Roman" w:eastAsia="Times New Roman" w:hAnsi="Times New Roman" w:cs="Times New Roman"/>
+        <w:noProof/>
         <w:sz w:val="24"/>
         <w:szCs w:val="24"/>
         <w:lang w:eastAsia="ru-RU"/>
@@ -1074,7 +906,7 @@
       <mc:AlternateContent>
         <mc:Choice Requires="wpg">
           <w:drawing>
-            <wp:anchor distT="0" distB="0" distL="114300" distR="114300" simplePos="0" relativeHeight="251659264" behindDoc="0" locked="1" layoutInCell="0" allowOverlap="1">
+            <wp:anchor distT="0" distB="0" distL="114300" distR="114300" simplePos="0" relativeHeight="251659264" behindDoc="0" locked="1" layoutInCell="0" allowOverlap="1" wp14:anchorId="4DDDBB6E" wp14:editId="4E6C465F">
               <wp:simplePos x="0" y="0"/>
               <wp:positionH relativeFrom="page">
                 <wp:posOffset>755015</wp:posOffset>
@@ -1368,7 +1200,7 @@
                         <w:txbxContent>
                           <w:p>
                             <w:pPr>
-                              <w:pStyle w:val="12"/>
+                              <w:pStyle w:val="ae"/>
                               <w:jc w:val="center"/>
                               <w:rPr>
                                 <w:rFonts w:ascii="Times New Roman" w:hAnsi="Times New Roman" w:cs="Times New Roman"/>
@@ -1414,7 +1246,7 @@
                         <w:txbxContent>
                           <w:p>
                             <w:pPr>
-                              <w:pStyle w:val="12"/>
+                              <w:pStyle w:val="ae"/>
                               <w:jc w:val="center"/>
                               <w:rPr>
                                 <w:rFonts w:ascii="Times New Roman" w:hAnsi="Times New Roman" w:cs="Times New Roman"/>
@@ -1460,7 +1292,7 @@
                         <w:txbxContent>
                           <w:p>
                             <w:pPr>
-                              <w:pStyle w:val="12"/>
+                              <w:pStyle w:val="ae"/>
                               <w:jc w:val="center"/>
                               <w:rPr>
                                 <w:rFonts w:ascii="Times New Roman" w:hAnsi="Times New Roman" w:cs="Times New Roman"/>
@@ -1506,7 +1338,7 @@
                         <w:txbxContent>
                           <w:p>
                             <w:pPr>
-                              <w:pStyle w:val="12"/>
+                              <w:pStyle w:val="ae"/>
                               <w:jc w:val="center"/>
                               <w:rPr>
                                 <w:rFonts w:ascii="Times New Roman" w:hAnsi="Times New Roman" w:cs="Times New Roman"/>
@@ -1552,7 +1384,7 @@
                         <w:txbxContent>
                           <w:p>
                             <w:pPr>
-                              <w:pStyle w:val="12"/>
+                              <w:pStyle w:val="ae"/>
                               <w:jc w:val="center"/>
                               <w:rPr>
                                 <w:rFonts w:ascii="Times New Roman" w:hAnsi="Times New Roman" w:cs="Times New Roman"/>
@@ -1598,7 +1430,7 @@
                         <w:txbxContent>
                           <w:p>
                             <w:pPr>
-                              <w:pStyle w:val="12"/>
+                              <w:pStyle w:val="ae"/>
                               <w:jc w:val="center"/>
                               <w:rPr>
                                 <w:rFonts w:ascii="Times New Roman" w:hAnsi="Times New Roman" w:cs="Times New Roman"/>
@@ -1644,7 +1476,7 @@
                         <w:txbxContent>
                           <w:p>
                             <w:pPr>
-                              <w:pStyle w:val="7"/>
+                              <w:pStyle w:val="a8"/>
                               <w:jc w:val="center"/>
                               <w:rPr>
                                 <w:rFonts w:ascii="Times New Roman" w:hAnsi="Times New Roman" w:cs="Times New Roman"/>
@@ -1663,7 +1495,7 @@
                                 <w:rFonts w:ascii="Times New Roman" w:hAnsi="Times New Roman" w:cs="Times New Roman"/>
                                 <w:szCs w:val="24"/>
                               </w:rPr>
-                              <w:instrText xml:space="preserve">PAGE   \* MERGEFORMAT</w:instrText>
+                              <w:instrText>PAGE   \* MERGEFORMAT</w:instrText>
                             </w:r>
                             <w:r>
                               <w:rPr>
@@ -1689,7 +1521,7 @@
                           </w:p>
                           <w:p>
                             <w:pPr>
-                              <w:pStyle w:val="12"/>
+                              <w:pStyle w:val="ae"/>
                               <w:jc w:val="center"/>
                               <w:rPr>
                                 <w:rFonts w:ascii="Times New Roman" w:hAnsi="Times New Roman" w:cs="Times New Roman"/>
@@ -1727,7 +1559,7 @@
                         <w:txbxContent>
                           <w:p>
                             <w:pPr>
-                              <w:pStyle w:val="12"/>
+                              <w:pStyle w:val="ae"/>
                               <w:jc w:val="center"/>
                               <w:rPr>
                                 <w:rFonts w:ascii="Times New Roman" w:hAnsi="Times New Roman"/>
@@ -1750,84 +1582,24 @@
         </mc:Choice>
         <mc:Fallback>
           <w:pict>
-            <v:group id="Группа 56" o:spid="_x0000_s1026" o:spt="203" style="position:absolute;left:0pt;margin-left:59.45pt;margin-top:17.45pt;height:806.2pt;width:518.8pt;mso-position-horizontal-relative:page;mso-position-vertical-relative:page;z-index:251659264;mso-width-relative:page;mso-height-relative:page;" coordsize="20000,20000" o:allowincell="f" o:gfxdata="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">
-              <o:lock v:ext="edit" aspectratio="f"/>
-              <v:rect id="Rectangle 58" o:spid="_x0000_s1026" o:spt="1" style="position:absolute;left:0;top:0;height:20000;width:20000;" filled="f" stroked="t" coordsize="21600,21600" o:gfxdata="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">
-                <v:fill on="f" focussize="0,0"/>
-                <v:stroke weight="2pt" color="#000000" miterlimit="8" joinstyle="miter"/>
-                <v:imagedata o:title=""/>
-                <o:lock v:ext="edit" aspectratio="f"/>
-              </v:rect>
-              <v:line id="Line 59" o:spid="_x0000_s1026" o:spt="20" style="position:absolute;left:1093;top:18949;height:1040;width:2;" filled="f" stroked="t" coordsize="21600,21600" o:gfxdata="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">
-                <v:fill on="f" focussize="0,0"/>
-                <v:stroke weight="2pt" color="#000000" joinstyle="round"/>
-                <v:imagedata o:title=""/>
-                <o:lock v:ext="edit" aspectratio="f"/>
-              </v:line>
-              <v:line id="Line 60" o:spid="_x0000_s1026" o:spt="20" style="position:absolute;left:10;top:18941;height:1;width:19967;" filled="f" stroked="t" coordsize="21600,21600" o:gfxdata="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">
-                <v:fill on="f" focussize="0,0"/>
-                <v:stroke weight="2pt" color="#000000" joinstyle="round"/>
-                <v:imagedata o:title=""/>
-                <o:lock v:ext="edit" aspectratio="f"/>
-              </v:line>
-              <v:line id="Line 61" o:spid="_x0000_s1026" o:spt="20" style="position:absolute;left:2186;top:18949;height:1040;width:2;" filled="f" stroked="t" coordsize="21600,21600" o:gfxdata="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">
-                <v:fill on="f" focussize="0,0"/>
-                <v:stroke weight="2pt" color="#000000" joinstyle="round"/>
-                <v:imagedata o:title=""/>
-                <o:lock v:ext="edit" aspectratio="f"/>
-              </v:line>
-              <v:line id="Line 62" o:spid="_x0000_s1026" o:spt="20" style="position:absolute;left:4919;top:18949;height:1040;width:2;" filled="f" stroked="t" coordsize="21600,21600" o:gfxdata="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">
-                <v:fill on="f" focussize="0,0"/>
-                <v:stroke weight="2pt" color="#000000" joinstyle="round"/>
-                <v:imagedata o:title=""/>
-                <o:lock v:ext="edit" aspectratio="f"/>
-              </v:line>
-              <v:line id="Line 63" o:spid="_x0000_s1026" o:spt="20" style="position:absolute;left:6557;top:18959;height:1030;width:2;" filled="f" stroked="t" coordsize="21600,21600" o:gfxdata="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">
-                <v:fill on="f" focussize="0,0"/>
-                <v:stroke weight="2pt" color="#000000" joinstyle="round"/>
-                <v:imagedata o:title=""/>
-                <o:lock v:ext="edit" aspectratio="f"/>
-              </v:line>
-              <v:line id="Line 64" o:spid="_x0000_s1026" o:spt="20" style="position:absolute;left:7650;top:18949;height:1030;width:2;" filled="f" stroked="t" coordsize="21600,21600" o:gfxdata="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">
-                <v:fill on="f" focussize="0,0"/>
-                <v:stroke weight="2pt" color="#000000" joinstyle="round"/>
-                <v:imagedata o:title=""/>
-                <o:lock v:ext="edit" aspectratio="f"/>
-              </v:line>
-              <v:line id="Line 65" o:spid="_x0000_s1026" o:spt="20" style="position:absolute;left:18905;top:18949;height:1040;width:4;" filled="f" stroked="t" coordsize="21600,21600" o:gfxdata="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">
-                <v:fill on="f" focussize="0,0"/>
-                <v:stroke weight="2pt" color="#000000" joinstyle="round"/>
-                <v:imagedata o:title=""/>
-                <o:lock v:ext="edit" aspectratio="f"/>
-              </v:line>
-              <v:line id="Line 66" o:spid="_x0000_s1026" o:spt="20" style="position:absolute;left:10;top:19293;height:2;width:7621;" filled="f" stroked="t" coordsize="21600,21600" o:gfxdata="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">
-                <v:fill on="f" focussize="0,0"/>
-                <v:stroke weight="1pt" color="#000000" joinstyle="round"/>
-                <v:imagedata o:title=""/>
-                <o:lock v:ext="edit" aspectratio="f"/>
-              </v:line>
-              <v:line id="Line 67" o:spid="_x0000_s1026" o:spt="20" style="position:absolute;left:10;top:19646;height:1;width:7621;" filled="f" stroked="t" coordsize="21600,21600" o:gfxdata="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">
-                <v:fill on="f" focussize="0,0"/>
-                <v:stroke weight="2pt" color="#000000" joinstyle="round"/>
-                <v:imagedata o:title=""/>
-                <o:lock v:ext="edit" aspectratio="f"/>
-              </v:line>
-              <v:line id="Line 68" o:spid="_x0000_s1026" o:spt="20" style="position:absolute;left:18919;top:19296;height:1;width:1071;" filled="f" stroked="t" coordsize="21600,21600" o:gfxdata="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">
-                <v:fill on="f" focussize="0,0"/>
-                <v:stroke weight="1pt" color="#000000" joinstyle="round"/>
-                <v:imagedata o:title=""/>
-                <o:lock v:ext="edit" aspectratio="f"/>
-              </v:line>
-              <v:rect id="Rectangle 69" o:spid="_x0000_s1026" o:spt="1" style="position:absolute;left:54;top:19660;height:309;width:1000;" filled="f" stroked="f" coordsize="21600,21600" o:gfxdata="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">
-                <v:fill on="f" focussize="0,0"/>
-                <v:stroke on="f"/>
-                <v:imagedata o:title=""/>
-                <o:lock v:ext="edit" aspectratio="f"/>
+            <v:group w14:anchorId="4DDDBB6E" id="Группа 56" o:spid="_x0000_s1026" style="position:absolute;margin-left:59.45pt;margin-top:17.45pt;width:518.8pt;height:806.2pt;z-index:251659264;mso-position-horizontal-relative:page;mso-position-vertical-relative:page" coordsize="20000,20000" o:gfxdata="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" o:allowincell="f">
+              <v:rect id="Rectangle 58" o:spid="_x0000_s1027" style="position:absolute;width:20000;height:20000;visibility:visible;mso-wrap-style:square;v-text-anchor:top" o:gfxdata="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" filled="f" strokeweight="2pt"/>
+              <v:line id="Line 59" o:spid="_x0000_s1028" style="position:absolute;visibility:visible;mso-wrap-style:square" from="1093,18949" to="1095,19989" o:connectortype="straight" o:gfxdata="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" strokeweight="2pt"/>
+              <v:line id="Line 60" o:spid="_x0000_s1029" style="position:absolute;visibility:visible;mso-wrap-style:square" from="10,18941" to="19977,18942" o:connectortype="straight" o:gfxdata="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" strokeweight="2pt"/>
+              <v:line id="Line 61" o:spid="_x0000_s1030" style="position:absolute;visibility:visible;mso-wrap-style:square" from="2186,18949" to="2188,19989" o:connectortype="straight" o:gfxdata="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" strokeweight="2pt"/>
+              <v:line id="Line 62" o:spid="_x0000_s1031" style="position:absolute;visibility:visible;mso-wrap-style:square" from="4919,18949" to="4921,19989" o:connectortype="straight" o:gfxdata="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" strokeweight="2pt"/>
+              <v:line id="Line 63" o:spid="_x0000_s1032" style="position:absolute;visibility:visible;mso-wrap-style:square" from="6557,18959" to="6559,19989" o:connectortype="straight" o:gfxdata="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" strokeweight="2pt"/>
+              <v:line id="Line 64" o:spid="_x0000_s1033" style="position:absolute;visibility:visible;mso-wrap-style:square" from="7650,18949" to="7652,19979" o:connectortype="straight" o:gfxdata="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" strokeweight="2pt"/>
+              <v:line id="Line 65" o:spid="_x0000_s1034" style="position:absolute;visibility:visible;mso-wrap-style:square" from="18905,18949" to="18909,19989" o:connectortype="straight" o:gfxdata="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" strokeweight="2pt"/>
+              <v:line id="Line 66" o:spid="_x0000_s1035" style="position:absolute;visibility:visible;mso-wrap-style:square" from="10,19293" to="7631,19295" o:connectortype="straight" o:gfxdata="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" strokeweight="1pt"/>
+              <v:line id="Line 67" o:spid="_x0000_s1036" style="position:absolute;visibility:visible;mso-wrap-style:square" from="10,19646" to="7631,19647" o:connectortype="straight" o:gfxdata="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" strokeweight="2pt"/>
+              <v:line id="Line 68" o:spid="_x0000_s1037" style="position:absolute;visibility:visible;mso-wrap-style:square" from="18919,19296" to="19990,19297" o:connectortype="straight" o:gfxdata="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" strokeweight="1pt"/>
+              <v:rect id="Rectangle 69" o:spid="_x0000_s1038" style="position:absolute;left:54;top:19660;width:1000;height:309;visibility:visible;mso-wrap-style:square;v-text-anchor:top" o:gfxdata="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" filled="f" stroked="f">
                 <v:textbox inset="1pt,1pt,1pt,1pt">
                   <w:txbxContent>
                     <w:p>
                       <w:pPr>
-                        <w:pStyle w:val="12"/>
+                        <w:pStyle w:val="ae"/>
                         <w:jc w:val="center"/>
                         <w:rPr>
                           <w:rFonts w:ascii="Times New Roman" w:hAnsi="Times New Roman" w:cs="Times New Roman"/>
@@ -1847,16 +1619,12 @@
                   </w:txbxContent>
                 </v:textbox>
               </v:rect>
-              <v:rect id="Rectangle 70" o:spid="_x0000_s1026" o:spt="1" style="position:absolute;left:1139;top:19660;height:309;width:1001;" filled="f" stroked="f" coordsize="21600,21600" o:gfxdata="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">
-                <v:fill on="f" focussize="0,0"/>
-                <v:stroke on="f"/>
-                <v:imagedata o:title=""/>
-                <o:lock v:ext="edit" aspectratio="f"/>
+              <v:rect id="Rectangle 70" o:spid="_x0000_s1039" style="position:absolute;left:1139;top:19660;width:1001;height:309;visibility:visible;mso-wrap-style:square;v-text-anchor:top" o:gfxdata="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" filled="f" stroked="f">
                 <v:textbox inset="1pt,1pt,1pt,1pt">
                   <w:txbxContent>
                     <w:p>
                       <w:pPr>
-                        <w:pStyle w:val="12"/>
+                        <w:pStyle w:val="ae"/>
                         <w:jc w:val="center"/>
                         <w:rPr>
                           <w:rFonts w:ascii="Times New Roman" w:hAnsi="Times New Roman" w:cs="Times New Roman"/>
@@ -1876,16 +1644,12 @@
                   </w:txbxContent>
                 </v:textbox>
               </v:rect>
-              <v:rect id="Rectangle 71" o:spid="_x0000_s1026" o:spt="1" style="position:absolute;left:2267;top:19660;height:309;width:2573;" filled="f" stroked="f" coordsize="21600,21600" o:gfxdata="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">
-                <v:fill on="f" focussize="0,0"/>
-                <v:stroke on="f"/>
-                <v:imagedata o:title=""/>
-                <o:lock v:ext="edit" aspectratio="f"/>
+              <v:rect id="Rectangle 71" o:spid="_x0000_s1040" style="position:absolute;left:2267;top:19660;width:2573;height:309;visibility:visible;mso-wrap-style:square;v-text-anchor:top" o:gfxdata="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" filled="f" stroked="f">
                 <v:textbox inset="1pt,1pt,1pt,1pt">
                   <w:txbxContent>
                     <w:p>
                       <w:pPr>
-                        <w:pStyle w:val="12"/>
+                        <w:pStyle w:val="ae"/>
                         <w:jc w:val="center"/>
                         <w:rPr>
                           <w:rFonts w:ascii="Times New Roman" w:hAnsi="Times New Roman" w:cs="Times New Roman"/>
@@ -1905,16 +1669,12 @@
                   </w:txbxContent>
                 </v:textbox>
               </v:rect>
-              <v:rect id="Rectangle 72" o:spid="_x0000_s1026" o:spt="1" style="position:absolute;left:4983;top:19660;height:309;width:1534;" filled="f" stroked="f" coordsize="21600,21600" o:gfxdata="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">
-                <v:fill on="f" focussize="0,0"/>
-                <v:stroke on="f"/>
-                <v:imagedata o:title=""/>
-                <o:lock v:ext="edit" aspectratio="f"/>
+              <v:rect id="Rectangle 72" o:spid="_x0000_s1041" style="position:absolute;left:4983;top:19660;width:1534;height:309;visibility:visible;mso-wrap-style:square;v-text-anchor:top" o:gfxdata="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" filled="f" stroked="f">
                 <v:textbox inset="1pt,1pt,1pt,1pt">
                   <w:txbxContent>
                     <w:p>
                       <w:pPr>
-                        <w:pStyle w:val="12"/>
+                        <w:pStyle w:val="ae"/>
                         <w:jc w:val="center"/>
                         <w:rPr>
                           <w:rFonts w:ascii="Times New Roman" w:hAnsi="Times New Roman" w:cs="Times New Roman"/>
@@ -1934,16 +1694,12 @@
                   </w:txbxContent>
                 </v:textbox>
               </v:rect>
-              <v:rect id="Rectangle 73" o:spid="_x0000_s1026" o:spt="1" style="position:absolute;left:6604;top:19660;height:309;width:1000;" filled="f" stroked="f" coordsize="21600,21600" o:gfxdata="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">
-                <v:fill on="f" focussize="0,0"/>
-                <v:stroke on="f"/>
-                <v:imagedata o:title=""/>
-                <o:lock v:ext="edit" aspectratio="f"/>
+              <v:rect id="Rectangle 73" o:spid="_x0000_s1042" style="position:absolute;left:6604;top:19660;width:1000;height:309;visibility:visible;mso-wrap-style:square;v-text-anchor:top" o:gfxdata="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" filled="f" stroked="f">
                 <v:textbox inset="1pt,1pt,1pt,1pt">
                   <w:txbxContent>
                     <w:p>
                       <w:pPr>
-                        <w:pStyle w:val="12"/>
+                        <w:pStyle w:val="ae"/>
                         <w:jc w:val="center"/>
                         <w:rPr>
                           <w:rFonts w:ascii="Times New Roman" w:hAnsi="Times New Roman" w:cs="Times New Roman"/>
@@ -1963,16 +1719,12 @@
                   </w:txbxContent>
                 </v:textbox>
               </v:rect>
-              <v:rect id="Rectangle 74" o:spid="_x0000_s1026" o:spt="1" style="position:absolute;left:18949;top:18977;height:309;width:1001;" filled="f" stroked="f" coordsize="21600,21600" o:gfxdata="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">
-                <v:fill on="f" focussize="0,0"/>
-                <v:stroke on="f"/>
-                <v:imagedata o:title=""/>
-                <o:lock v:ext="edit" aspectratio="f"/>
+              <v:rect id="Rectangle 74" o:spid="_x0000_s1043" style="position:absolute;left:18949;top:18977;width:1001;height:309;visibility:visible;mso-wrap-style:square;v-text-anchor:top" o:gfxdata="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" filled="f" stroked="f">
                 <v:textbox inset="1pt,1pt,1pt,1pt">
                   <w:txbxContent>
                     <w:p>
                       <w:pPr>
-                        <w:pStyle w:val="12"/>
+                        <w:pStyle w:val="ae"/>
                         <w:jc w:val="center"/>
                         <w:rPr>
                           <w:rFonts w:ascii="Times New Roman" w:hAnsi="Times New Roman" w:cs="Times New Roman"/>
@@ -1992,16 +1744,12 @@
                   </w:txbxContent>
                 </v:textbox>
               </v:rect>
-              <v:rect id="Rectangle 75" o:spid="_x0000_s1026" o:spt="1" style="position:absolute;left:18949;top:19435;height:423;width:1001;" filled="f" stroked="f" coordsize="21600,21600" o:gfxdata="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">
-                <v:fill on="f" focussize="0,0"/>
-                <v:stroke on="f"/>
-                <v:imagedata o:title=""/>
-                <o:lock v:ext="edit" aspectratio="f"/>
+              <v:rect id="Rectangle 75" o:spid="_x0000_s1044" style="position:absolute;left:18949;top:19435;width:1001;height:423;visibility:visible;mso-wrap-style:square;v-text-anchor:top" o:gfxdata="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" filled="f" stroked="f">
                 <v:textbox inset="1pt,1pt,1pt,1pt">
                   <w:txbxContent>
                     <w:p>
                       <w:pPr>
-                        <w:pStyle w:val="7"/>
+                        <w:pStyle w:val="a8"/>
                         <w:jc w:val="center"/>
                         <w:rPr>
                           <w:rFonts w:ascii="Times New Roman" w:hAnsi="Times New Roman" w:cs="Times New Roman"/>
@@ -2020,7 +1768,7 @@
                           <w:rFonts w:ascii="Times New Roman" w:hAnsi="Times New Roman" w:cs="Times New Roman"/>
                           <w:szCs w:val="24"/>
                         </w:rPr>
-                        <w:instrText xml:space="preserve">PAGE   \* MERGEFORMAT</w:instrText>
+                        <w:instrText>PAGE   \* MERGEFORMAT</w:instrText>
                       </w:r>
                       <w:r>
                         <w:rPr>
@@ -2046,7 +1794,7 @@
                     </w:p>
                     <w:p>
                       <w:pPr>
-                        <w:pStyle w:val="12"/>
+                        <w:pStyle w:val="ae"/>
                         <w:jc w:val="center"/>
                         <w:rPr>
                           <w:rFonts w:ascii="Times New Roman" w:hAnsi="Times New Roman" w:cs="Times New Roman"/>
@@ -2058,16 +1806,12 @@
                   </w:txbxContent>
                 </v:textbox>
               </v:rect>
-              <v:rect id="Rectangle 76" o:spid="_x0000_s1026" o:spt="1" style="position:absolute;left:7745;top:19221;height:477;width:11075;" filled="f" stroked="f" coordsize="21600,21600" o:gfxdata="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">
-                <v:fill on="f" focussize="0,0"/>
-                <v:stroke on="f"/>
-                <v:imagedata o:title=""/>
-                <o:lock v:ext="edit" aspectratio="f"/>
+              <v:rect id="Rectangle 76" o:spid="_x0000_s1045" style="position:absolute;left:7745;top:19221;width:11075;height:477;visibility:visible;mso-wrap-style:square;v-text-anchor:top" o:gfxdata="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" filled="f" stroked="f">
                 <v:textbox inset="1pt,1pt,1pt,1pt">
                   <w:txbxContent>
                     <w:p>
                       <w:pPr>
-                        <w:pStyle w:val="12"/>
+                        <w:pStyle w:val="ae"/>
                         <w:jc w:val="center"/>
                         <w:rPr>
                           <w:rFonts w:ascii="Times New Roman" w:hAnsi="Times New Roman"/>
@@ -2079,6 +1823,7 @@
                   </w:txbxContent>
                 </v:textbox>
               </v:rect>
+              <w10:wrap anchorx="page" anchory="page"/>
               <w10:anchorlock/>
             </v:group>
           </w:pict>
@@ -2087,7 +1832,7 @@
     </w:r>
     <w:r>
       <w:rPr>
-        <w:rFonts w:ascii="Times New Roman" w:hAnsi="Times New Roman" w:eastAsia="Times New Roman" w:cs="Times New Roman"/>
+        <w:rFonts w:ascii="Times New Roman" w:eastAsia="Times New Roman" w:hAnsi="Times New Roman" w:cs="Times New Roman"/>
         <w:sz w:val="18"/>
         <w:szCs w:val="20"/>
         <w:lang w:val="en-US" w:eastAsia="ru-RU"/>
@@ -2099,17 +1844,18 @@
 </file>
 
 <file path=word/header2.xml><?xml version="1.0" encoding="utf-8"?>
-<w:hdr xmlns:wpc="http://schemas.microsoft.com/office/word/2010/wordprocessingCanvas" xmlns:mc="http://schemas.openxmlformats.org/markup-compatibility/2006" xmlns:o="urn:schemas-microsoft-com:office:office" xmlns:r="http://schemas.openxmlformats.org/officeDocument/2006/relationships" xmlns:m="http://schemas.openxmlformats.org/officeDocument/2006/math" xmlns:v="urn:schemas-microsoft-com:vml" xmlns:wp14="http://schemas.microsoft.com/office/word/2010/wordprocessingDrawing" xmlns:wp="http://schemas.openxmlformats.org/drawingml/2006/wordprocessingDrawing" xmlns:w10="urn:schemas-microsoft-com:office:word" xmlns:w="http://schemas.openxmlformats.org/wordprocessingml/2006/main" xmlns:w14="http://schemas.microsoft.com/office/word/2010/wordml" xmlns:w15="http://schemas.microsoft.com/office/word/2012/wordml" xmlns:wpg="http://schemas.microsoft.com/office/word/2010/wordprocessingGroup" xmlns:wpi="http://schemas.microsoft.com/office/word/2010/wordprocessingInk" xmlns:wne="http://schemas.microsoft.com/office/word/2006/wordml" xmlns:wps="http://schemas.microsoft.com/office/word/2010/wordprocessingShape" xmlns:wpsCustomData="http://www.wps.cn/officeDocument/2013/wpsCustomData" mc:Ignorable="w14 w15 wp14">
+<w:hdr xmlns:wpc="http://schemas.microsoft.com/office/word/2010/wordprocessingCanvas" xmlns:cx="http://schemas.microsoft.com/office/drawing/2014/chartex" xmlns:cx1="http://schemas.microsoft.com/office/drawing/2015/9/8/chartex" xmlns:cx2="http://schemas.microsoft.com/office/drawing/2015/10/21/chartex" xmlns:cx3="http://schemas.microsoft.com/office/drawing/2016/5/9/chartex" xmlns:cx4="http://schemas.microsoft.com/office/drawing/2016/5/10/chartex" xmlns:cx5="http://schemas.microsoft.com/office/drawing/2016/5/11/chartex" xmlns:cx6="http://schemas.microsoft.com/office/drawing/2016/5/12/chartex" xmlns:cx7="http://schemas.microsoft.com/office/drawing/2016/5/13/chartex" xmlns:cx8="http://schemas.microsoft.com/office/drawing/2016/5/14/chartex" xmlns:mc="http://schemas.openxmlformats.org/markup-compatibility/2006" xmlns:aink="http://schemas.microsoft.com/office/drawing/2016/ink" xmlns:am3d="http://schemas.microsoft.com/office/drawing/2017/model3d" xmlns:o="urn:schemas-microsoft-com:office:office" xmlns:r="http://schemas.openxmlformats.org/officeDocument/2006/relationships" xmlns:m="http://schemas.openxmlformats.org/officeDocument/2006/math" xmlns:v="urn:schemas-microsoft-com:vml" xmlns:wp14="http://schemas.microsoft.com/office/word/2010/wordprocessingDrawing" xmlns:wp="http://schemas.openxmlformats.org/drawingml/2006/wordprocessingDrawing" xmlns:w10="urn:schemas-microsoft-com:office:word" xmlns:w="http://schemas.openxmlformats.org/wordprocessingml/2006/main" xmlns:w14="http://schemas.microsoft.com/office/word/2010/wordml" xmlns:w15="http://schemas.microsoft.com/office/word/2012/wordml" xmlns:w16cex="http://schemas.microsoft.com/office/word/2018/wordml/cex" xmlns:w16cid="http://schemas.microsoft.com/office/word/2016/wordml/cid" xmlns:w16="http://schemas.microsoft.com/office/word/2018/wordml" xmlns:w16sdtdh="http://schemas.microsoft.com/office/word/2020/wordml/sdtdatahash" xmlns:w16se="http://schemas.microsoft.com/office/word/2015/wordml/symex" xmlns:wpg="http://schemas.microsoft.com/office/word/2010/wordprocessingGroup" xmlns:wpi="http://schemas.microsoft.com/office/word/2010/wordprocessingInk" xmlns:wne="http://schemas.microsoft.com/office/word/2006/wordml" xmlns:wps="http://schemas.microsoft.com/office/word/2010/wordprocessingShape" mc:Ignorable="w14 w15 w16se w16cid w16 w16cex w16sdtdh wp14">
   <w:p>
     <w:pPr>
-      <w:pStyle w:val="7"/>
+      <w:pStyle w:val="a8"/>
       <w:rPr>
         <w:lang w:val="en-US"/>
       </w:rPr>
     </w:pPr>
     <w:r>
       <w:rPr>
-        <w:rFonts w:ascii="Times New Roman" w:hAnsi="Times New Roman" w:eastAsia="Times New Roman" w:cs="Times New Roman"/>
+        <w:rFonts w:ascii="Times New Roman" w:eastAsia="Times New Roman" w:hAnsi="Times New Roman" w:cs="Times New Roman"/>
+        <w:noProof/>
         <w:sz w:val="24"/>
         <w:szCs w:val="24"/>
         <w:lang w:eastAsia="ru-RU"/>
@@ -2117,7 +1863,7 @@
       <mc:AlternateContent>
         <mc:Choice Requires="wpg">
           <w:drawing>
-            <wp:anchor distT="0" distB="0" distL="114300" distR="114300" simplePos="0" relativeHeight="251660288" behindDoc="0" locked="1" layoutInCell="0" allowOverlap="1">
+            <wp:anchor distT="0" distB="0" distL="114300" distR="114300" simplePos="0" relativeHeight="251660288" behindDoc="0" locked="1" layoutInCell="0" allowOverlap="1" wp14:anchorId="2AD49B6E" wp14:editId="395B9A89">
               <wp:simplePos x="0" y="0"/>
               <wp:positionH relativeFrom="page">
                 <wp:posOffset>770890</wp:posOffset>
@@ -2389,7 +2135,7 @@
                         <w:txbxContent>
                           <w:p>
                             <w:pPr>
-                              <w:pStyle w:val="12"/>
+                              <w:pStyle w:val="ae"/>
                               <w:jc w:val="center"/>
                               <w:rPr>
                                 <w:rFonts w:ascii="Times New Roman" w:hAnsi="Times New Roman" w:cs="Times New Roman"/>
@@ -2435,7 +2181,7 @@
                         <w:txbxContent>
                           <w:p>
                             <w:pPr>
-                              <w:pStyle w:val="12"/>
+                              <w:pStyle w:val="ae"/>
                               <w:jc w:val="center"/>
                               <w:rPr>
                                 <w:rFonts w:ascii="Times New Roman" w:hAnsi="Times New Roman" w:cs="Times New Roman"/>
@@ -2481,7 +2227,7 @@
                         <w:txbxContent>
                           <w:p>
                             <w:pPr>
-                              <w:pStyle w:val="12"/>
+                              <w:pStyle w:val="ae"/>
                               <w:jc w:val="center"/>
                               <w:rPr>
                                 <w:rFonts w:ascii="Times New Roman" w:hAnsi="Times New Roman" w:cs="Times New Roman"/>
@@ -2527,7 +2273,7 @@
                         <w:txbxContent>
                           <w:p>
                             <w:pPr>
-                              <w:pStyle w:val="12"/>
+                              <w:pStyle w:val="ae"/>
                               <w:jc w:val="center"/>
                               <w:rPr>
                                 <w:rFonts w:ascii="Times New Roman" w:hAnsi="Times New Roman" w:cs="Times New Roman"/>
@@ -2573,7 +2319,7 @@
                         <w:txbxContent>
                           <w:p>
                             <w:pPr>
-                              <w:pStyle w:val="12"/>
+                              <w:pStyle w:val="ae"/>
                               <w:jc w:val="center"/>
                               <w:rPr>
                                 <w:rFonts w:ascii="Times New Roman" w:hAnsi="Times New Roman" w:cs="Times New Roman"/>
@@ -2619,7 +2365,7 @@
                         <w:txbxContent>
                           <w:p>
                             <w:pPr>
-                              <w:pStyle w:val="12"/>
+                              <w:pStyle w:val="ae"/>
                               <w:jc w:val="center"/>
                               <w:rPr>
                                 <w:rFonts w:ascii="Times New Roman" w:hAnsi="Times New Roman" w:cs="Times New Roman"/>
@@ -2665,7 +2411,7 @@
                         <w:txbxContent>
                           <w:p>
                             <w:pPr>
-                              <w:pStyle w:val="12"/>
+                              <w:pStyle w:val="ae"/>
                               <w:jc w:val="center"/>
                               <w:rPr>
                                 <w:rFonts w:ascii="Times New Roman" w:hAnsi="Times New Roman" w:cs="Times New Roman"/>
@@ -2712,12 +2458,11 @@
                         <w:txbxContent>
                           <w:p>
                             <w:pPr>
-                              <w:pStyle w:val="12"/>
+                              <w:pStyle w:val="ae"/>
                               <w:jc w:val="center"/>
                               <w:rPr>
-                                <w:rFonts w:hint="default" w:ascii="Times New Roman" w:hAnsi="Times New Roman"/>
+                                <w:rFonts w:ascii="Times New Roman" w:hAnsi="Times New Roman"/>
                                 <w:i w:val="0"/>
-                                <w:lang w:val="uk-UA"/>
                               </w:rPr>
                             </w:pPr>
                             <w:r>
@@ -2732,7 +2477,6 @@
                               <w:rPr>
                                 <w:rFonts w:ascii="Times New Roman" w:hAnsi="Times New Roman"/>
                                 <w:i w:val="0"/>
-                                <w:lang w:val="uk-UA"/>
                               </w:rPr>
                               <w:t>ФК</w:t>
                             </w:r>
@@ -2887,7 +2631,7 @@
                           <w:txbxContent>
                             <w:p>
                               <w:pPr>
-                                <w:pStyle w:val="12"/>
+                                <w:pStyle w:val="ae"/>
                                 <w:rPr>
                                   <w:rFonts w:ascii="Times New Roman" w:hAnsi="Times New Roman" w:cs="Times New Roman"/>
                                   <w:i w:val="0"/>
@@ -2939,20 +2683,18 @@
                           <w:txbxContent>
                             <w:p>
                               <w:pPr>
-                                <w:pStyle w:val="12"/>
+                                <w:pStyle w:val="ae"/>
                                 <w:rPr>
-                                  <w:rFonts w:hint="default" w:ascii="Times New Roman" w:hAnsi="Times New Roman" w:cs="Times New Roman"/>
+                                  <w:rFonts w:ascii="Times New Roman" w:hAnsi="Times New Roman" w:cs="Times New Roman"/>
                                   <w:i w:val="0"/>
                                   <w:sz w:val="18"/>
-                                  <w:lang w:val="uk-UA"/>
                                 </w:rPr>
                               </w:pPr>
                               <w:r>
                                 <w:rPr>
-                                  <w:rFonts w:hint="default" w:ascii="Times New Roman" w:hAnsi="Times New Roman" w:cs="Times New Roman"/>
+                                  <w:rFonts w:ascii="Times New Roman" w:hAnsi="Times New Roman" w:cs="Times New Roman"/>
                                   <w:i w:val="0"/>
                                   <w:sz w:val="18"/>
-                                  <w:lang w:val="uk-UA"/>
                                 </w:rPr>
                                 <w:t>Греб Олег</w:t>
                               </w:r>
@@ -2998,7 +2740,7 @@
                           <w:txbxContent>
                             <w:p>
                               <w:pPr>
-                                <w:pStyle w:val="12"/>
+                                <w:pStyle w:val="ae"/>
                                 <w:rPr>
                                   <w:rFonts w:ascii="Times New Roman" w:hAnsi="Times New Roman" w:cs="Times New Roman"/>
                                   <w:i w:val="0"/>
@@ -3050,7 +2792,7 @@
                           <w:txbxContent>
                             <w:p>
                               <w:pPr>
-                                <w:pStyle w:val="12"/>
+                                <w:pStyle w:val="ae"/>
                                 <w:rPr>
                                   <w:rFonts w:ascii="Times New Roman" w:hAnsi="Times New Roman" w:cs="Times New Roman"/>
                                   <w:i w:val="0"/>
@@ -3100,7 +2842,7 @@
                           <w:txbxContent>
                             <w:p>
                               <w:pPr>
-                                <w:pStyle w:val="12"/>
+                                <w:pStyle w:val="ae"/>
                                 <w:rPr>
                                   <w:rFonts w:ascii="Times New Roman" w:hAnsi="Times New Roman" w:cs="Times New Roman"/>
                                   <w:i w:val="0"/>
@@ -3152,7 +2894,7 @@
                           <w:txbxContent>
                             <w:p>
                               <w:pPr>
-                                <w:pStyle w:val="12"/>
+                                <w:pStyle w:val="ae"/>
                                 <w:rPr>
                                   <w:rFonts w:ascii="Journal" w:hAnsi="Journal"/>
                                   <w:sz w:val="18"/>
@@ -3200,7 +2942,7 @@
                           <w:txbxContent>
                             <w:p>
                               <w:pPr>
-                                <w:pStyle w:val="12"/>
+                                <w:pStyle w:val="ae"/>
                                 <w:rPr>
                                   <w:rFonts w:ascii="Times New Roman" w:hAnsi="Times New Roman" w:cs="Times New Roman"/>
                                   <w:i w:val="0"/>
@@ -3254,7 +2996,7 @@
                           <w:txbxContent>
                             <w:p>
                               <w:pPr>
-                                <w:pStyle w:val="12"/>
+                                <w:pStyle w:val="ae"/>
                                 <w:rPr>
                                   <w:rFonts w:ascii="Times New Roman" w:hAnsi="Times New Roman" w:cs="Times New Roman"/>
                                   <w:i w:val="0"/>
@@ -3303,7 +3045,7 @@
                           <w:txbxContent>
                             <w:p>
                               <w:pPr>
-                                <w:pStyle w:val="12"/>
+                                <w:pStyle w:val="ae"/>
                                 <w:rPr>
                                   <w:rFonts w:ascii="Times New Roman" w:hAnsi="Times New Roman" w:cs="Times New Roman"/>
                                   <w:i w:val="0"/>
@@ -3356,7 +3098,7 @@
                           <w:txbxContent>
                             <w:p>
                               <w:pPr>
-                                <w:pStyle w:val="12"/>
+                                <w:pStyle w:val="ae"/>
                                 <w:rPr>
                                   <w:rFonts w:ascii="Times New Roman" w:hAnsi="Times New Roman" w:cs="Times New Roman"/>
                                   <w:i w:val="0"/>
@@ -3416,7 +3158,7 @@
                         <w:txbxContent>
                           <w:p>
                             <w:pPr>
-                              <w:pStyle w:val="12"/>
+                              <w:pStyle w:val="ae"/>
                               <w:spacing w:after="0"/>
                               <w:jc w:val="center"/>
                               <w:rPr>
@@ -3429,7 +3171,7 @@
                           </w:p>
                           <w:p>
                             <w:pPr>
-                              <w:pStyle w:val="12"/>
+                              <w:pStyle w:val="ae"/>
                               <w:spacing w:after="0"/>
                               <w:jc w:val="center"/>
                               <w:rPr>
@@ -3451,15 +3193,14 @@
                           </w:p>
                           <w:p>
                             <w:pPr>
-                              <w:pStyle w:val="12"/>
+                              <w:pStyle w:val="ae"/>
                               <w:spacing w:after="0"/>
                               <w:jc w:val="center"/>
                               <w:rPr>
-                                <w:rFonts w:hint="default" w:ascii="Times New Roman" w:hAnsi="Times New Roman"/>
+                                <w:rFonts w:ascii="Times New Roman" w:hAnsi="Times New Roman"/>
                                 <w:i w:val="0"/>
                                 <w:sz w:val="24"/>
                                 <w:szCs w:val="24"/>
-                                <w:lang w:val="uk-UA"/>
                               </w:rPr>
                             </w:pPr>
                             <w:r>
@@ -3567,7 +3308,7 @@
                         <w:txbxContent>
                           <w:p>
                             <w:pPr>
-                              <w:pStyle w:val="12"/>
+                              <w:pStyle w:val="ae"/>
                               <w:jc w:val="center"/>
                               <w:rPr>
                                 <w:rFonts w:ascii="Times New Roman" w:hAnsi="Times New Roman" w:cs="Times New Roman"/>
@@ -3613,7 +3354,7 @@
                         <w:txbxContent>
                           <w:p>
                             <w:pPr>
-                              <w:pStyle w:val="12"/>
+                              <w:pStyle w:val="ae"/>
                               <w:jc w:val="center"/>
                               <w:rPr>
                                 <w:rFonts w:ascii="Times New Roman" w:hAnsi="Times New Roman" w:cs="Times New Roman"/>
@@ -3659,7 +3400,7 @@
                         <w:txbxContent>
                           <w:p>
                             <w:pPr>
-                              <w:pStyle w:val="12"/>
+                              <w:pStyle w:val="ae"/>
                               <w:jc w:val="center"/>
                               <w:rPr>
                                 <w:rFonts w:ascii="Times New Roman" w:hAnsi="Times New Roman" w:cs="Times New Roman"/>
@@ -3742,27 +3483,24 @@
                         <w:txbxContent>
                           <w:p>
                             <w:pPr>
-                              <w:pStyle w:val="12"/>
+                              <w:pStyle w:val="ae"/>
                               <w:jc w:val="center"/>
                               <w:rPr>
-                                <w:rFonts w:hint="default" w:ascii="Times New Roman" w:hAnsi="Times New Roman" w:cs="Times New Roman"/>
+                                <w:rFonts w:ascii="Times New Roman" w:hAnsi="Times New Roman" w:cs="Times New Roman"/>
                                 <w:i w:val="0"/>
-                                <w:lang w:val="uk-UA"/>
                               </w:rPr>
                             </w:pPr>
                             <w:r>
                               <w:rPr>
                                 <w:rFonts w:ascii="Times New Roman" w:hAnsi="Times New Roman" w:cs="Times New Roman"/>
                                 <w:i w:val="0"/>
-                                <w:lang w:val="uk-UA"/>
                               </w:rPr>
                               <w:t>П</w:t>
                             </w:r>
                             <w:r>
                               <w:rPr>
-                                <w:rFonts w:hint="default" w:ascii="Times New Roman" w:hAnsi="Times New Roman" w:cs="Times New Roman"/>
+                                <w:rFonts w:ascii="Times New Roman" w:hAnsi="Times New Roman" w:cs="Times New Roman"/>
                                 <w:i w:val="0"/>
-                                <w:lang w:val="uk-UA"/>
                               </w:rPr>
                               <w:t>20-2Д</w:t>
                             </w:r>
@@ -3781,78 +3519,23 @@
         </mc:Choice>
         <mc:Fallback>
           <w:pict>
-            <v:group id="Группа 1" o:spid="_x0000_s1026" o:spt="203" style="position:absolute;left:0pt;margin-left:60.7pt;margin-top:16.85pt;height:805.85pt;width:518.8pt;mso-position-horizontal-relative:page;mso-position-vertical-relative:page;z-index:251660288;mso-width-relative:page;mso-height-relative:page;" coordsize="20000,20000" o:allowincell="f" o:gfxdata="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">
-              <o:lock v:ext="edit" aspectratio="f"/>
-              <v:rect id="Rectangle 3" o:spid="_x0000_s1026" o:spt="1" style="position:absolute;left:0;top:0;height:20000;width:20000;" filled="f" stroked="t" coordsize="21600,21600" o:gfxdata="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">
-                <v:fill on="f" focussize="0,0"/>
-                <v:stroke weight="2pt" color="#000000" miterlimit="8" joinstyle="miter"/>
-                <v:imagedata o:title=""/>
-                <o:lock v:ext="edit" aspectratio="f"/>
-              </v:rect>
-              <v:line id="Line 4" o:spid="_x0000_s1026" o:spt="20" style="position:absolute;left:993;top:17183;height:1038;width:2;" filled="f" stroked="t" coordsize="21600,21600" o:gfxdata="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">
-                <v:fill on="f" focussize="0,0"/>
-                <v:stroke weight="2pt" color="#000000" joinstyle="round"/>
-                <v:imagedata o:title=""/>
-                <o:lock v:ext="edit" aspectratio="f"/>
-              </v:line>
-              <v:line id="Line 5" o:spid="_x0000_s1026" o:spt="20" style="position:absolute;left:10;top:17173;height:1;width:19967;" filled="f" stroked="t" coordsize="21600,21600" o:gfxdata="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">
-                <v:fill on="f" focussize="0,0"/>
-                <v:stroke weight="2pt" color="#000000" joinstyle="round"/>
-                <v:imagedata o:title=""/>
-                <o:lock v:ext="edit" aspectratio="f"/>
-              </v:line>
-              <v:line id="Line 6" o:spid="_x0000_s1026" o:spt="20" style="position:absolute;left:2186;top:17192;height:2797;width:2;" filled="f" stroked="t" coordsize="21600,21600" o:gfxdata="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">
-                <v:fill on="f" focussize="0,0"/>
-                <v:stroke weight="2pt" color="#000000" joinstyle="round"/>
-                <v:imagedata o:title=""/>
-                <o:lock v:ext="edit" aspectratio="f"/>
-              </v:line>
-              <v:line id="Line 7" o:spid="_x0000_s1026" o:spt="20" style="position:absolute;left:4919;top:17192;height:2797;width:2;" filled="f" stroked="t" coordsize="21600,21600" o:gfxdata="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">
-                <v:fill on="f" focussize="0,0"/>
-                <v:stroke weight="2pt" color="#000000" joinstyle="round"/>
-                <v:imagedata o:title=""/>
-                <o:lock v:ext="edit" aspectratio="f"/>
-              </v:line>
-              <v:line id="Line 8" o:spid="_x0000_s1026" o:spt="20" style="position:absolute;left:6557;top:17192;height:2797;width:2;" filled="f" stroked="t" coordsize="21600,21600" o:gfxdata="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">
-                <v:fill on="f" focussize="0,0"/>
-                <v:stroke weight="2pt" color="#000000" joinstyle="round"/>
-                <v:imagedata o:title=""/>
-                <o:lock v:ext="edit" aspectratio="f"/>
-              </v:line>
-              <v:line id="Line 9" o:spid="_x0000_s1026" o:spt="20" style="position:absolute;left:7650;top:17183;height:2796;width:2;" filled="f" stroked="t" coordsize="21600,21600" o:gfxdata="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">
-                <v:fill on="f" focussize="0,0"/>
-                <v:stroke weight="2pt" color="#000000" joinstyle="round"/>
-                <v:imagedata o:title=""/>
-                <o:lock v:ext="edit" aspectratio="f"/>
-              </v:line>
-              <v:line id="Line 10" o:spid="_x0000_s1026" o:spt="20" style="position:absolute;left:15848;top:18239;height:693;width:4;" filled="f" stroked="t" coordsize="21600,21600" o:gfxdata="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">
-                <v:fill on="f" focussize="0,0"/>
-                <v:stroke weight="2pt" color="#000000" joinstyle="round"/>
-                <v:imagedata o:title=""/>
-                <o:lock v:ext="edit" aspectratio="f"/>
-              </v:line>
-              <v:line id="Line 11" o:spid="_x0000_s1026" o:spt="20" style="position:absolute;left:10;top:19293;height:2;width:7621;" filled="f" stroked="t" coordsize="21600,21600" o:gfxdata="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">
-                <v:fill on="f" focussize="0,0"/>
-                <v:stroke weight="1pt" color="#000000" joinstyle="round"/>
-                <v:imagedata o:title=""/>
-                <o:lock v:ext="edit" aspectratio="f"/>
-              </v:line>
-              <v:line id="Line 12" o:spid="_x0000_s1026" o:spt="20" style="position:absolute;left:10;top:19646;height:1;width:7621;" filled="f" stroked="t" coordsize="21600,21600" o:gfxdata="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">
-                <v:fill on="f" focussize="0,0"/>
-                <v:stroke weight="1pt" color="#000000" joinstyle="round"/>
-                <v:imagedata o:title=""/>
-                <o:lock v:ext="edit" aspectratio="f"/>
-              </v:line>
-              <v:rect id="Rectangle 13" o:spid="_x0000_s1026" o:spt="1" style="position:absolute;left:54;top:17912;height:309;width:883;" filled="f" stroked="f" coordsize="21600,21600" o:gfxdata="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">
-                <v:fill on="f" focussize="0,0"/>
-                <v:stroke on="f"/>
-                <v:imagedata o:title=""/>
-                <o:lock v:ext="edit" aspectratio="f"/>
+            <v:group w14:anchorId="2AD49B6E" id="Группа 1" o:spid="_x0000_s1046" style="position:absolute;margin-left:60.7pt;margin-top:16.85pt;width:518.8pt;height:805.85pt;z-index:251660288;mso-position-horizontal-relative:page;mso-position-vertical-relative:page" coordsize="20000,20000" o:gfxdata="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" o:allowincell="f">
+              <v:rect id="Rectangle 3" o:spid="_x0000_s1047" style="position:absolute;width:20000;height:20000;visibility:visible;mso-wrap-style:square;v-text-anchor:top" o:gfxdata="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" filled="f" strokeweight="2pt"/>
+              <v:line id="Line 4" o:spid="_x0000_s1048" style="position:absolute;visibility:visible;mso-wrap-style:square" from="993,17183" to="995,18221" o:connectortype="straight" o:gfxdata="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" strokeweight="2pt"/>
+              <v:line id="Line 5" o:spid="_x0000_s1049" style="position:absolute;visibility:visible;mso-wrap-style:square" from="10,17173" to="19977,17174" o:connectortype="straight" o:gfxdata="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" strokeweight="2pt"/>
+              <v:line id="Line 6" o:spid="_x0000_s1050" style="position:absolute;visibility:visible;mso-wrap-style:square" from="2186,17192" to="2188,19989" o:connectortype="straight" o:gfxdata="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" strokeweight="2pt"/>
+              <v:line id="Line 7" o:spid="_x0000_s1051" style="position:absolute;visibility:visible;mso-wrap-style:square" from="4919,17192" to="4921,19989" o:connectortype="straight" o:gfxdata="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" strokeweight="2pt"/>
+              <v:line id="Line 8" o:spid="_x0000_s1052" style="position:absolute;visibility:visible;mso-wrap-style:square" from="6557,17192" to="6559,19989" o:connectortype="straight" o:gfxdata="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" strokeweight="2pt"/>
+              <v:line id="Line 9" o:spid="_x0000_s1053" style="position:absolute;visibility:visible;mso-wrap-style:square" from="7650,17183" to="7652,19979" o:connectortype="straight" o:gfxdata="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" strokeweight="2pt"/>
+              <v:line id="Line 10" o:spid="_x0000_s1054" style="position:absolute;visibility:visible;mso-wrap-style:square" from="15848,18239" to="15852,18932" o:connectortype="straight" o:gfxdata="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" strokeweight="2pt"/>
+              <v:line id="Line 11" o:spid="_x0000_s1055" style="position:absolute;visibility:visible;mso-wrap-style:square" from="10,19293" to="7631,19295" o:connectortype="straight" o:gfxdata="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" strokeweight="1pt"/>
+              <v:line id="Line 12" o:spid="_x0000_s1056" style="position:absolute;visibility:visible;mso-wrap-style:square" from="10,19646" to="7631,19647" o:connectortype="straight" o:gfxdata="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" strokeweight="1pt"/>
+              <v:rect id="Rectangle 13" o:spid="_x0000_s1057" style="position:absolute;left:54;top:17912;width:883;height:309;visibility:visible;mso-wrap-style:square;v-text-anchor:top" o:gfxdata="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" filled="f" stroked="f">
                 <v:textbox inset="1pt,1pt,1pt,1pt">
                   <w:txbxContent>
                     <w:p>
                       <w:pPr>
-                        <w:pStyle w:val="12"/>
+                        <w:pStyle w:val="ae"/>
                         <w:jc w:val="center"/>
                         <w:rPr>
                           <w:rFonts w:ascii="Times New Roman" w:hAnsi="Times New Roman" w:cs="Times New Roman"/>
@@ -3872,16 +3555,12 @@
                   </w:txbxContent>
                 </v:textbox>
               </v:rect>
-              <v:rect id="Rectangle 14" o:spid="_x0000_s1026" o:spt="1" style="position:absolute;left:1051;top:17912;height:309;width:1100;" filled="f" stroked="f" coordsize="21600,21600" o:gfxdata="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">
-                <v:fill on="f" focussize="0,0"/>
-                <v:stroke on="f"/>
-                <v:imagedata o:title=""/>
-                <o:lock v:ext="edit" aspectratio="f"/>
+              <v:rect id="Rectangle 14" o:spid="_x0000_s1058" style="position:absolute;left:1051;top:17912;width:1100;height:309;visibility:visible;mso-wrap-style:square;v-text-anchor:top" o:gfxdata="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" filled="f" stroked="f">
                 <v:textbox inset="1pt,1pt,1pt,1pt">
                   <w:txbxContent>
                     <w:p>
                       <w:pPr>
-                        <w:pStyle w:val="12"/>
+                        <w:pStyle w:val="ae"/>
                         <w:jc w:val="center"/>
                         <w:rPr>
                           <w:rFonts w:ascii="Times New Roman" w:hAnsi="Times New Roman" w:cs="Times New Roman"/>
@@ -3901,16 +3580,12 @@
                   </w:txbxContent>
                 </v:textbox>
               </v:rect>
-              <v:rect id="Rectangle 15" o:spid="_x0000_s1026" o:spt="1" style="position:absolute;left:2267;top:17912;height:309;width:2573;" filled="f" stroked="f" coordsize="21600,21600" o:gfxdata="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">
-                <v:fill on="f" focussize="0,0"/>
-                <v:stroke on="f"/>
-                <v:imagedata o:title=""/>
-                <o:lock v:ext="edit" aspectratio="f"/>
+              <v:rect id="Rectangle 15" o:spid="_x0000_s1059" style="position:absolute;left:2267;top:17912;width:2573;height:309;visibility:visible;mso-wrap-style:square;v-text-anchor:top" o:gfxdata="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" filled="f" stroked="f">
                 <v:textbox inset="1pt,1pt,1pt,1pt">
                   <w:txbxContent>
                     <w:p>
                       <w:pPr>
-                        <w:pStyle w:val="12"/>
+                        <w:pStyle w:val="ae"/>
                         <w:jc w:val="center"/>
                         <w:rPr>
                           <w:rFonts w:ascii="Times New Roman" w:hAnsi="Times New Roman" w:cs="Times New Roman"/>
@@ -3930,16 +3605,12 @@
                   </w:txbxContent>
                 </v:textbox>
               </v:rect>
-              <v:rect id="Rectangle 16" o:spid="_x0000_s1026" o:spt="1" style="position:absolute;left:4983;top:17912;height:309;width:1534;" filled="f" stroked="f" coordsize="21600,21600" o:gfxdata="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">
-                <v:fill on="f" focussize="0,0"/>
-                <v:stroke on="f"/>
-                <v:imagedata o:title=""/>
-                <o:lock v:ext="edit" aspectratio="f"/>
+              <v:rect id="Rectangle 16" o:spid="_x0000_s1060" style="position:absolute;left:4983;top:17912;width:1534;height:309;visibility:visible;mso-wrap-style:square;v-text-anchor:top" o:gfxdata="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" filled="f" stroked="f">
                 <v:textbox inset="1pt,1pt,1pt,1pt">
                   <w:txbxContent>
                     <w:p>
                       <w:pPr>
-                        <w:pStyle w:val="12"/>
+                        <w:pStyle w:val="ae"/>
                         <w:jc w:val="center"/>
                         <w:rPr>
                           <w:rFonts w:ascii="Times New Roman" w:hAnsi="Times New Roman" w:cs="Times New Roman"/>
@@ -3959,16 +3630,12 @@
                   </w:txbxContent>
                 </v:textbox>
               </v:rect>
-              <v:rect id="Rectangle 17" o:spid="_x0000_s1026" o:spt="1" style="position:absolute;left:6604;top:17912;height:309;width:1000;" filled="f" stroked="f" coordsize="21600,21600" o:gfxdata="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">
-                <v:fill on="f" focussize="0,0"/>
-                <v:stroke on="f"/>
-                <v:imagedata o:title=""/>
-                <o:lock v:ext="edit" aspectratio="f"/>
+              <v:rect id="Rectangle 17" o:spid="_x0000_s1061" style="position:absolute;left:6604;top:17912;width:1000;height:309;visibility:visible;mso-wrap-style:square;v-text-anchor:top" o:gfxdata="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" filled="f" stroked="f">
                 <v:textbox inset="1pt,1pt,1pt,1pt">
                   <w:txbxContent>
                     <w:p>
                       <w:pPr>
-                        <w:pStyle w:val="12"/>
+                        <w:pStyle w:val="ae"/>
                         <w:jc w:val="center"/>
                         <w:rPr>
                           <w:rFonts w:ascii="Times New Roman" w:hAnsi="Times New Roman" w:cs="Times New Roman"/>
@@ -3988,16 +3655,12 @@
                   </w:txbxContent>
                 </v:textbox>
               </v:rect>
-              <v:rect id="Rectangle 18" o:spid="_x0000_s1026" o:spt="1" style="position:absolute;left:15929;top:18258;height:309;width:1475;" filled="f" stroked="f" coordsize="21600,21600" o:gfxdata="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">
-                <v:fill on="f" focussize="0,0"/>
-                <v:stroke on="f"/>
-                <v:imagedata o:title=""/>
-                <o:lock v:ext="edit" aspectratio="f"/>
+              <v:rect id="Rectangle 18" o:spid="_x0000_s1062" style="position:absolute;left:15929;top:18258;width:1475;height:309;visibility:visible;mso-wrap-style:square;v-text-anchor:top" o:gfxdata="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" filled="f" stroked="f">
                 <v:textbox inset="1pt,1pt,1pt,1pt">
                   <w:txbxContent>
                     <w:p>
                       <w:pPr>
-                        <w:pStyle w:val="12"/>
+                        <w:pStyle w:val="ae"/>
                         <w:jc w:val="center"/>
                         <w:rPr>
                           <w:rFonts w:ascii="Times New Roman" w:hAnsi="Times New Roman" w:cs="Times New Roman"/>
@@ -4017,16 +3680,12 @@
                   </w:txbxContent>
                 </v:textbox>
               </v:rect>
-              <v:rect id="Rectangle 19" o:spid="_x0000_s1026" o:spt="1" style="position:absolute;left:15929;top:18567;height:366;width:1475;" filled="f" stroked="f" coordsize="21600,21600" o:gfxdata="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">
-                <v:fill on="f" focussize="0,0"/>
-                <v:stroke on="f"/>
-                <v:imagedata o:title=""/>
-                <o:lock v:ext="edit" aspectratio="f"/>
+              <v:rect id="Rectangle 19" o:spid="_x0000_s1063" style="position:absolute;left:15929;top:18567;width:1475;height:366;visibility:visible;mso-wrap-style:square;v-text-anchor:top" o:gfxdata="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" filled="f" stroked="f">
                 <v:textbox inset="1pt,1pt,1pt,1pt">
                   <w:txbxContent>
                     <w:p>
                       <w:pPr>
-                        <w:pStyle w:val="12"/>
+                        <w:pStyle w:val="ae"/>
                         <w:jc w:val="center"/>
                         <w:rPr>
                           <w:rFonts w:ascii="Times New Roman" w:hAnsi="Times New Roman" w:cs="Times New Roman"/>
@@ -4047,21 +3706,16 @@
                   </w:txbxContent>
                 </v:textbox>
               </v:rect>
-              <v:rect id="Rectangle 20" o:spid="_x0000_s1026" o:spt="1" style="position:absolute;left:7760;top:17481;height:477;width:12159;" filled="f" stroked="f" coordsize="21600,21600" o:gfxdata="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">
-                <v:fill on="f" focussize="0,0"/>
-                <v:stroke on="f"/>
-                <v:imagedata o:title=""/>
-                <o:lock v:ext="edit" aspectratio="f"/>
+              <v:rect id="Rectangle 20" o:spid="_x0000_s1064" style="position:absolute;left:7760;top:17481;width:12159;height:477;visibility:visible;mso-wrap-style:square;v-text-anchor:top" o:gfxdata="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" filled="f" stroked="f">
                 <v:textbox inset="1pt,1pt,1pt,1pt">
                   <w:txbxContent>
                     <w:p>
                       <w:pPr>
-                        <w:pStyle w:val="12"/>
+                        <w:pStyle w:val="ae"/>
                         <w:jc w:val="center"/>
                         <w:rPr>
-                          <w:rFonts w:hint="default" w:ascii="Times New Roman" w:hAnsi="Times New Roman"/>
+                          <w:rFonts w:ascii="Times New Roman" w:hAnsi="Times New Roman"/>
                           <w:i w:val="0"/>
-                          <w:lang w:val="uk-UA"/>
                         </w:rPr>
                       </w:pPr>
                       <w:r>
@@ -4076,7 +3730,6 @@
                         <w:rPr>
                           <w:rFonts w:ascii="Times New Roman" w:hAnsi="Times New Roman"/>
                           <w:i w:val="0"/>
-                          <w:lang w:val="uk-UA"/>
                         </w:rPr>
                         <w:t>ФК</w:t>
                       </w:r>
@@ -4084,48 +3737,18 @@
                   </w:txbxContent>
                 </v:textbox>
               </v:rect>
-              <v:line id="Line 21" o:spid="_x0000_s1026" o:spt="20" style="position:absolute;left:12;top:18233;height:1;width:19967;" filled="f" stroked="t" coordsize="21600,21600" o:gfxdata="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">
-                <v:fill on="f" focussize="0,0"/>
-                <v:stroke weight="2pt" color="#000000" joinstyle="round"/>
-                <v:imagedata o:title=""/>
-                <o:lock v:ext="edit" aspectratio="f"/>
-              </v:line>
-              <v:line id="Line 22" o:spid="_x0000_s1026" o:spt="20" style="position:absolute;left:25;top:17881;height:1;width:7621;" filled="f" stroked="t" coordsize="21600,21600" o:gfxdata="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">
-                <v:fill on="f" focussize="0,0"/>
-                <v:stroke weight="2pt" color="#000000" joinstyle="round"/>
-                <v:imagedata o:title=""/>
-                <o:lock v:ext="edit" aspectratio="f"/>
-              </v:line>
-              <v:line id="Line 23" o:spid="_x0000_s1026" o:spt="20" style="position:absolute;left:10;top:17526;height:1;width:7621;" filled="f" stroked="t" coordsize="21600,21600" o:gfxdata="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">
-                <v:fill on="f" focussize="0,0"/>
-                <v:stroke weight="1pt" color="#000000" joinstyle="round"/>
-                <v:imagedata o:title=""/>
-                <o:lock v:ext="edit" aspectratio="f"/>
-              </v:line>
-              <v:line id="Line 24" o:spid="_x0000_s1026" o:spt="20" style="position:absolute;left:10;top:18938;height:1;width:7621;" filled="f" stroked="t" coordsize="21600,21600" o:gfxdata="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">
-                <v:fill on="f" focussize="0,0"/>
-                <v:stroke weight="1pt" color="#000000" joinstyle="round"/>
-                <v:imagedata o:title=""/>
-                <o:lock v:ext="edit" aspectratio="f"/>
-              </v:line>
-              <v:line id="Line 25" o:spid="_x0000_s1026" o:spt="20" style="position:absolute;left:10;top:18583;height:1;width:7621;" filled="f" stroked="t" coordsize="21600,21600" o:gfxdata="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">
-                <v:fill on="f" focussize="0,0"/>
-                <v:stroke weight="1pt" color="#000000" joinstyle="round"/>
-                <v:imagedata o:title=""/>
-                <o:lock v:ext="edit" aspectratio="f"/>
-              </v:line>
-              <v:group id="Group 26" o:spid="_x0000_s1026" o:spt="203" style="position:absolute;left:39;top:18267;height:310;width:4801;" coordsize="19999,20000" o:gfxdata="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">
-                <o:lock v:ext="edit" aspectratio="f"/>
-                <v:rect id="Rectangle 27" o:spid="_x0000_s1026" o:spt="1" style="position:absolute;left:0;top:0;height:20000;width:8856;" filled="f" stroked="f" coordsize="21600,21600" o:gfxdata="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">
-                  <v:fill on="f" focussize="0,0"/>
-                  <v:stroke on="f"/>
-                  <v:imagedata o:title=""/>
-                  <o:lock v:ext="edit" aspectratio="f"/>
+              <v:line id="Line 21" o:spid="_x0000_s1065" style="position:absolute;visibility:visible;mso-wrap-style:square" from="12,18233" to="19979,18234" o:connectortype="straight" o:gfxdata="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" strokeweight="2pt"/>
+              <v:line id="Line 22" o:spid="_x0000_s1066" style="position:absolute;visibility:visible;mso-wrap-style:square" from="25,17881" to="7646,17882" o:connectortype="straight" o:gfxdata="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" strokeweight="2pt"/>
+              <v:line id="Line 23" o:spid="_x0000_s1067" style="position:absolute;visibility:visible;mso-wrap-style:square" from="10,17526" to="7631,17527" o:connectortype="straight" o:gfxdata="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" strokeweight="1pt"/>
+              <v:line id="Line 24" o:spid="_x0000_s1068" style="position:absolute;visibility:visible;mso-wrap-style:square" from="10,18938" to="7631,18939" o:connectortype="straight" o:gfxdata="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" strokeweight="1pt"/>
+              <v:line id="Line 25" o:spid="_x0000_s1069" style="position:absolute;visibility:visible;mso-wrap-style:square" from="10,18583" to="7631,18584" o:connectortype="straight" o:gfxdata="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" strokeweight="1pt"/>
+              <v:group id="Group 26" o:spid="_x0000_s1070" style="position:absolute;left:39;top:18267;width:4801;height:310" coordsize="19999,20000" o:gfxdata="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">
+                <v:rect id="Rectangle 27" o:spid="_x0000_s1071" style="position:absolute;width:8856;height:20000;visibility:visible;mso-wrap-style:square;v-text-anchor:top" o:gfxdata="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" filled="f" stroked="f">
                   <v:textbox inset="1pt,1pt,1pt,1pt">
                     <w:txbxContent>
                       <w:p>
                         <w:pPr>
-                          <w:pStyle w:val="12"/>
+                          <w:pStyle w:val="ae"/>
                           <w:rPr>
                             <w:rFonts w:ascii="Times New Roman" w:hAnsi="Times New Roman" w:cs="Times New Roman"/>
                             <w:i w:val="0"/>
@@ -4151,29 +3774,23 @@
                     </w:txbxContent>
                   </v:textbox>
                 </v:rect>
-                <v:rect id="Rectangle 28" o:spid="_x0000_s1026" o:spt="1" style="position:absolute;left:9281;top:0;height:20000;width:10718;" filled="f" stroked="f" coordsize="21600,21600" o:gfxdata="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">
-                  <v:fill on="f" focussize="0,0"/>
-                  <v:stroke on="f"/>
-                  <v:imagedata o:title=""/>
-                  <o:lock v:ext="edit" aspectratio="f"/>
+                <v:rect id="Rectangle 28" o:spid="_x0000_s1072" style="position:absolute;left:9281;width:10718;height:20000;visibility:visible;mso-wrap-style:square;v-text-anchor:top" o:gfxdata="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" filled="f" stroked="f">
                   <v:textbox inset="1pt,1pt,1pt,1pt">
                     <w:txbxContent>
                       <w:p>
                         <w:pPr>
-                          <w:pStyle w:val="12"/>
+                          <w:pStyle w:val="ae"/>
                           <w:rPr>
-                            <w:rFonts w:hint="default" w:ascii="Times New Roman" w:hAnsi="Times New Roman" w:cs="Times New Roman"/>
+                            <w:rFonts w:ascii="Times New Roman" w:hAnsi="Times New Roman" w:cs="Times New Roman"/>
                             <w:i w:val="0"/>
                             <w:sz w:val="18"/>
-                            <w:lang w:val="uk-UA"/>
                           </w:rPr>
                         </w:pPr>
                         <w:r>
                           <w:rPr>
-                            <w:rFonts w:hint="default" w:ascii="Times New Roman" w:hAnsi="Times New Roman" w:cs="Times New Roman"/>
+                            <w:rFonts w:ascii="Times New Roman" w:hAnsi="Times New Roman" w:cs="Times New Roman"/>
                             <w:i w:val="0"/>
                             <w:sz w:val="18"/>
-                            <w:lang w:val="uk-UA"/>
                           </w:rPr>
                           <w:t>Греб Олег</w:t>
                         </w:r>
@@ -4182,18 +3799,13 @@
                   </v:textbox>
                 </v:rect>
               </v:group>
-              <v:group id="Group 29" o:spid="_x0000_s1026" o:spt="203" style="position:absolute;left:39;top:18614;height:309;width:4801;" coordsize="19999,20000" o:gfxdata="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">
-                <o:lock v:ext="edit" aspectratio="f"/>
-                <v:rect id="Rectangle 30" o:spid="_x0000_s1026" o:spt="1" style="position:absolute;left:0;top:0;height:20000;width:8856;" filled="f" stroked="f" coordsize="21600,21600" o:gfxdata="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">
-                  <v:fill on="f" focussize="0,0"/>
-                  <v:stroke on="f"/>
-                  <v:imagedata o:title=""/>
-                  <o:lock v:ext="edit" aspectratio="f"/>
+              <v:group id="Group 29" o:spid="_x0000_s1073" style="position:absolute;left:39;top:18614;width:4801;height:309" coordsize="19999,20000" o:gfxdata="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">
+                <v:rect id="Rectangle 30" o:spid="_x0000_s1074" style="position:absolute;width:8856;height:20000;visibility:visible;mso-wrap-style:square;v-text-anchor:top" o:gfxdata="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" filled="f" stroked="f">
                   <v:textbox inset="1pt,1pt,1pt,1pt">
                     <w:txbxContent>
                       <w:p>
                         <w:pPr>
-                          <w:pStyle w:val="12"/>
+                          <w:pStyle w:val="ae"/>
                           <w:rPr>
                             <w:rFonts w:ascii="Times New Roman" w:hAnsi="Times New Roman" w:cs="Times New Roman"/>
                             <w:i w:val="0"/>
@@ -4219,16 +3831,12 @@
                     </w:txbxContent>
                   </v:textbox>
                 </v:rect>
-                <v:rect id="Rectangle 31" o:spid="_x0000_s1026" o:spt="1" style="position:absolute;left:9281;top:0;height:20000;width:10718;" filled="f" stroked="f" coordsize="21600,21600" o:gfxdata="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">
-                  <v:fill on="f" focussize="0,0"/>
-                  <v:stroke on="f"/>
-                  <v:imagedata o:title=""/>
-                  <o:lock v:ext="edit" aspectratio="f"/>
+                <v:rect id="Rectangle 31" o:spid="_x0000_s1075" style="position:absolute;left:9281;width:10718;height:20000;visibility:visible;mso-wrap-style:square;v-text-anchor:top" o:gfxdata="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" filled="f" stroked="f">
                   <v:textbox inset="1pt,1pt,1pt,1pt">
                     <w:txbxContent>
                       <w:p>
                         <w:pPr>
-                          <w:pStyle w:val="12"/>
+                          <w:pStyle w:val="ae"/>
                           <w:rPr>
                             <w:rFonts w:ascii="Times New Roman" w:hAnsi="Times New Roman" w:cs="Times New Roman"/>
                             <w:i w:val="0"/>
@@ -4241,18 +3849,13 @@
                   </v:textbox>
                 </v:rect>
               </v:group>
-              <v:group id="Group 32" o:spid="_x0000_s1026" o:spt="203" style="position:absolute;left:39;top:18969;height:309;width:4801;" coordsize="19999,20000" o:gfxdata="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">
-                <o:lock v:ext="edit" aspectratio="f"/>
-                <v:rect id="Rectangle 33" o:spid="_x0000_s1026" o:spt="1" style="position:absolute;left:0;top:0;height:20000;width:8856;" filled="f" stroked="f" coordsize="21600,21600" o:gfxdata="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">
-                  <v:fill on="f" focussize="0,0"/>
-                  <v:stroke on="f"/>
-                  <v:imagedata o:title=""/>
-                  <o:lock v:ext="edit" aspectratio="f"/>
+              <v:group id="Group 32" o:spid="_x0000_s1076" style="position:absolute;left:39;top:18969;width:4801;height:309" coordsize="19999,20000" o:gfxdata="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">
+                <v:rect id="Rectangle 33" o:spid="_x0000_s1077" style="position:absolute;width:8856;height:20000;visibility:visible;mso-wrap-style:square;v-text-anchor:top" o:gfxdata="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" filled="f" stroked="f">
                   <v:textbox inset="1pt,1pt,1pt,1pt">
                     <w:txbxContent>
                       <w:p>
                         <w:pPr>
-                          <w:pStyle w:val="12"/>
+                          <w:pStyle w:val="ae"/>
                           <w:rPr>
                             <w:rFonts w:ascii="Times New Roman" w:hAnsi="Times New Roman" w:cs="Times New Roman"/>
                             <w:i w:val="0"/>
@@ -4278,16 +3881,12 @@
                     </w:txbxContent>
                   </v:textbox>
                 </v:rect>
-                <v:rect id="Rectangle 34" o:spid="_x0000_s1026" o:spt="1" style="position:absolute;left:9281;top:0;height:20000;width:10718;" filled="f" stroked="f" coordsize="21600,21600" o:gfxdata="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">
-                  <v:fill on="f" focussize="0,0"/>
-                  <v:stroke on="f"/>
-                  <v:imagedata o:title=""/>
-                  <o:lock v:ext="edit" aspectratio="f"/>
+                <v:rect id="Rectangle 34" o:spid="_x0000_s1078" style="position:absolute;left:9281;width:10718;height:20000;visibility:visible;mso-wrap-style:square;v-text-anchor:top" o:gfxdata="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" filled="f" stroked="f">
                   <v:textbox inset="1pt,1pt,1pt,1pt">
                     <w:txbxContent>
                       <w:p>
                         <w:pPr>
-                          <w:pStyle w:val="12"/>
+                          <w:pStyle w:val="ae"/>
                           <w:rPr>
                             <w:rFonts w:ascii="Journal" w:hAnsi="Journal"/>
                             <w:sz w:val="18"/>
@@ -4298,18 +3897,13 @@
                   </v:textbox>
                 </v:rect>
               </v:group>
-              <v:group id="Group 35" o:spid="_x0000_s1026" o:spt="203" style="position:absolute;left:39;top:19314;height:310;width:4801;" coordsize="19999,20000" o:gfxdata="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">
-                <o:lock v:ext="edit" aspectratio="f"/>
-                <v:rect id="Rectangle 36" o:spid="_x0000_s1026" o:spt="1" style="position:absolute;left:0;top:0;height:20000;width:8856;" filled="f" stroked="f" coordsize="21600,21600" o:gfxdata="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">
-                  <v:fill on="f" focussize="0,0"/>
-                  <v:stroke on="f"/>
-                  <v:imagedata o:title=""/>
-                  <o:lock v:ext="edit" aspectratio="f"/>
+              <v:group id="Group 35" o:spid="_x0000_s1079" style="position:absolute;left:39;top:19314;width:4801;height:310" coordsize="19999,20000" o:gfxdata="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">
+                <v:rect id="Rectangle 36" o:spid="_x0000_s1080" style="position:absolute;width:8856;height:20000;visibility:visible;mso-wrap-style:square;v-text-anchor:top" o:gfxdata="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" filled="f" stroked="f">
                   <v:textbox inset="1pt,1pt,1pt,1pt">
                     <w:txbxContent>
                       <w:p>
                         <w:pPr>
-                          <w:pStyle w:val="12"/>
+                          <w:pStyle w:val="ae"/>
                           <w:rPr>
                             <w:rFonts w:ascii="Times New Roman" w:hAnsi="Times New Roman" w:cs="Times New Roman"/>
                             <w:i w:val="0"/>
@@ -4337,16 +3931,12 @@
                     </w:txbxContent>
                   </v:textbox>
                 </v:rect>
-                <v:rect id="Rectangle 37" o:spid="_x0000_s1026" o:spt="1" style="position:absolute;left:9281;top:0;height:20000;width:10718;" filled="f" stroked="f" coordsize="21600,21600" o:gfxdata="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">
-                  <v:fill on="f" focussize="0,0"/>
-                  <v:stroke on="f"/>
-                  <v:imagedata o:title=""/>
-                  <o:lock v:ext="edit" aspectratio="f"/>
+                <v:rect id="Rectangle 37" o:spid="_x0000_s1081" style="position:absolute;left:9281;width:10718;height:20000;visibility:visible;mso-wrap-style:square;v-text-anchor:top" o:gfxdata="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" filled="f" stroked="f">
                   <v:textbox inset="1pt,1pt,1pt,1pt">
                     <w:txbxContent>
                       <w:p>
                         <w:pPr>
-                          <w:pStyle w:val="12"/>
+                          <w:pStyle w:val="ae"/>
                           <w:rPr>
                             <w:rFonts w:ascii="Times New Roman" w:hAnsi="Times New Roman" w:cs="Times New Roman"/>
                             <w:i w:val="0"/>
@@ -4358,18 +3948,13 @@
                   </v:textbox>
                 </v:rect>
               </v:group>
-              <v:group id="Group 38" o:spid="_x0000_s1026" o:spt="203" style="position:absolute;left:39;top:19660;height:309;width:4801;" coordsize="19999,20000" o:gfxdata="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">
-                <o:lock v:ext="edit" aspectratio="f"/>
-                <v:rect id="Rectangle 39" o:spid="_x0000_s1026" o:spt="1" style="position:absolute;left:0;top:0;height:20000;width:8856;" filled="f" stroked="f" coordsize="21600,21600" o:gfxdata="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">
-                  <v:fill on="f" focussize="0,0"/>
-                  <v:stroke on="f"/>
-                  <v:imagedata o:title=""/>
-                  <o:lock v:ext="edit" aspectratio="f"/>
+              <v:group id="Group 38" o:spid="_x0000_s1082" style="position:absolute;left:39;top:19660;width:4801;height:309" coordsize="19999,20000" o:gfxdata="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">
+                <v:rect id="Rectangle 39" o:spid="_x0000_s1083" style="position:absolute;width:8856;height:20000;visibility:visible;mso-wrap-style:square;v-text-anchor:top" o:gfxdata="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" filled="f" stroked="f">
                   <v:textbox inset="1pt,1pt,1pt,1pt">
                     <w:txbxContent>
                       <w:p>
                         <w:pPr>
-                          <w:pStyle w:val="12"/>
+                          <w:pStyle w:val="ae"/>
                           <w:rPr>
                             <w:rFonts w:ascii="Times New Roman" w:hAnsi="Times New Roman" w:cs="Times New Roman"/>
                             <w:i w:val="0"/>
@@ -4396,16 +3981,12 @@
                     </w:txbxContent>
                   </v:textbox>
                 </v:rect>
-                <v:rect id="Rectangle 40" o:spid="_x0000_s1026" o:spt="1" style="position:absolute;left:9281;top:0;height:20000;width:10718;" filled="f" stroked="f" coordsize="21600,21600" o:gfxdata="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">
-                  <v:fill on="f" focussize="0,0"/>
-                  <v:stroke on="f"/>
-                  <v:imagedata o:title=""/>
-                  <o:lock v:ext="edit" aspectratio="f"/>
+                <v:rect id="Rectangle 40" o:spid="_x0000_s1084" style="position:absolute;left:9281;width:10718;height:20000;visibility:visible;mso-wrap-style:square;v-text-anchor:top" o:gfxdata="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" filled="f" stroked="f">
                   <v:textbox inset="1pt,1pt,1pt,1pt">
                     <w:txbxContent>
                       <w:p>
                         <w:pPr>
-                          <w:pStyle w:val="12"/>
+                          <w:pStyle w:val="ae"/>
                           <w:rPr>
                             <w:rFonts w:ascii="Times New Roman" w:hAnsi="Times New Roman" w:cs="Times New Roman"/>
                             <w:i w:val="0"/>
@@ -4417,22 +3998,13 @@
                   </v:textbox>
                 </v:rect>
               </v:group>
-              <v:line id="Line 41" o:spid="_x0000_s1026" o:spt="20" style="position:absolute;left:14208;top:18239;height:1740;width:2;" filled="f" stroked="t" coordsize="21600,21600" o:gfxdata="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">
-                <v:fill on="f" focussize="0,0"/>
-                <v:stroke weight="2pt" color="#000000" joinstyle="round"/>
-                <v:imagedata o:title=""/>
-                <o:lock v:ext="edit" aspectratio="f"/>
-              </v:line>
-              <v:rect id="Rectangle 42" o:spid="_x0000_s1026" o:spt="1" style="position:absolute;left:7787;top:18314;height:1609;width:6292;" filled="f" stroked="f" coordsize="21600,21600" o:gfxdata="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">
-                <v:fill on="f" focussize="0,0"/>
-                <v:stroke on="f"/>
-                <v:imagedata o:title=""/>
-                <o:lock v:ext="edit" aspectratio="f"/>
+              <v:line id="Line 41" o:spid="_x0000_s1085" style="position:absolute;visibility:visible;mso-wrap-style:square" from="14208,18239" to="14210,19979" o:connectortype="straight" o:gfxdata="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" strokeweight="2pt"/>
+              <v:rect id="Rectangle 42" o:spid="_x0000_s1086" style="position:absolute;left:7787;top:18314;width:6292;height:1609;visibility:visible;mso-wrap-style:square;v-text-anchor:top" o:gfxdata="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" filled="f" stroked="f">
                 <v:textbox inset="1pt,1pt,1pt,1pt">
                   <w:txbxContent>
                     <w:p>
                       <w:pPr>
-                        <w:pStyle w:val="12"/>
+                        <w:pStyle w:val="ae"/>
                         <w:spacing w:after="0"/>
                         <w:jc w:val="center"/>
                         <w:rPr>
@@ -4445,7 +4017,7 @@
                     </w:p>
                     <w:p>
                       <w:pPr>
-                        <w:pStyle w:val="12"/>
+                        <w:pStyle w:val="ae"/>
                         <w:spacing w:after="0"/>
                         <w:jc w:val="center"/>
                         <w:rPr>
@@ -4467,15 +4039,14 @@
                     </w:p>
                     <w:p>
                       <w:pPr>
-                        <w:pStyle w:val="12"/>
+                        <w:pStyle w:val="ae"/>
                         <w:spacing w:after="0"/>
                         <w:jc w:val="center"/>
                         <w:rPr>
-                          <w:rFonts w:hint="default" w:ascii="Times New Roman" w:hAnsi="Times New Roman"/>
+                          <w:rFonts w:ascii="Times New Roman" w:hAnsi="Times New Roman"/>
                           <w:i w:val="0"/>
                           <w:sz w:val="24"/>
                           <w:szCs w:val="24"/>
-                          <w:lang w:val="uk-UA"/>
                         </w:rPr>
                       </w:pPr>
                       <w:r>
@@ -4491,34 +4062,15 @@
                   </w:txbxContent>
                 </v:textbox>
               </v:rect>
-              <v:line id="Line 43" o:spid="_x0000_s1026" o:spt="20" style="position:absolute;left:14221;top:18587;height:1;width:5769;" filled="f" stroked="t" coordsize="21600,21600" o:gfxdata="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">
-                <v:fill on="f" focussize="0,0"/>
-                <v:stroke weight="2pt" color="#000000" joinstyle="round"/>
-                <v:imagedata o:title=""/>
-                <o:lock v:ext="edit" aspectratio="f"/>
-              </v:line>
-              <v:line id="Line 44" o:spid="_x0000_s1026" o:spt="20" style="position:absolute;left:14219;top:18939;height:2;width:5769;" filled="f" stroked="t" coordsize="21600,21600" o:gfxdata="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">
-                <v:fill on="f" focussize="0,0"/>
-                <v:stroke weight="2pt" color="#000000" joinstyle="round"/>
-                <v:imagedata o:title=""/>
-                <o:lock v:ext="edit" aspectratio="f"/>
-              </v:line>
-              <v:line id="Line 45" o:spid="_x0000_s1026" o:spt="20" style="position:absolute;left:17487;top:18239;height:693;width:3;" filled="f" stroked="t" coordsize="21600,21600" o:gfxdata="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">
-                <v:fill on="f" focussize="0,0"/>
-                <v:stroke weight="2pt" color="#000000" joinstyle="round"/>
-                <v:imagedata o:title=""/>
-                <o:lock v:ext="edit" aspectratio="f"/>
-              </v:line>
-              <v:rect id="Rectangle 46" o:spid="_x0000_s1026" o:spt="1" style="position:absolute;left:14295;top:18258;height:309;width:1474;" filled="f" stroked="f" coordsize="21600,21600" o:gfxdata="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">
-                <v:fill on="f" focussize="0,0"/>
-                <v:stroke on="f"/>
-                <v:imagedata o:title=""/>
-                <o:lock v:ext="edit" aspectratio="f"/>
+              <v:line id="Line 43" o:spid="_x0000_s1087" style="position:absolute;visibility:visible;mso-wrap-style:square" from="14221,18587" to="19990,18588" o:connectortype="straight" o:gfxdata="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" strokeweight="2pt"/>
+              <v:line id="Line 44" o:spid="_x0000_s1088" style="position:absolute;visibility:visible;mso-wrap-style:square" from="14219,18939" to="19988,18941" o:connectortype="straight" o:gfxdata="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" strokeweight="2pt"/>
+              <v:line id="Line 45" o:spid="_x0000_s1089" style="position:absolute;visibility:visible;mso-wrap-style:square" from="17487,18239" to="17490,18932" o:connectortype="straight" o:gfxdata="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" strokeweight="2pt"/>
+              <v:rect id="Rectangle 46" o:spid="_x0000_s1090" style="position:absolute;left:14295;top:18258;width:1474;height:309;visibility:visible;mso-wrap-style:square;v-text-anchor:top" o:gfxdata="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" filled="f" stroked="f">
                 <v:textbox inset="1pt,1pt,1pt,1pt">
                   <w:txbxContent>
                     <w:p>
                       <w:pPr>
-                        <w:pStyle w:val="12"/>
+                        <w:pStyle w:val="ae"/>
                         <w:jc w:val="center"/>
                         <w:rPr>
                           <w:rFonts w:ascii="Times New Roman" w:hAnsi="Times New Roman" w:cs="Times New Roman"/>
@@ -4538,16 +4090,12 @@
                   </w:txbxContent>
                 </v:textbox>
               </v:rect>
-              <v:rect id="Rectangle 47" o:spid="_x0000_s1026" o:spt="1" style="position:absolute;left:17577;top:18258;height:309;width:2327;" filled="f" stroked="f" coordsize="21600,21600" o:gfxdata="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">
-                <v:fill on="f" focussize="0,0"/>
-                <v:stroke on="f"/>
-                <v:imagedata o:title=""/>
-                <o:lock v:ext="edit" aspectratio="f"/>
+              <v:rect id="Rectangle 47" o:spid="_x0000_s1091" style="position:absolute;left:17577;top:18258;width:2327;height:309;visibility:visible;mso-wrap-style:square;v-text-anchor:top" o:gfxdata="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" filled="f" stroked="f">
                 <v:textbox inset="1pt,1pt,1pt,1pt">
                   <w:txbxContent>
                     <w:p>
                       <w:pPr>
-                        <w:pStyle w:val="12"/>
+                        <w:pStyle w:val="ae"/>
                         <w:jc w:val="center"/>
                         <w:rPr>
                           <w:rFonts w:ascii="Times New Roman" w:hAnsi="Times New Roman" w:cs="Times New Roman"/>
@@ -4567,16 +4115,12 @@
                   </w:txbxContent>
                 </v:textbox>
               </v:rect>
-              <v:rect id="Rectangle 48" o:spid="_x0000_s1026" o:spt="1" style="position:absolute;left:17591;top:18567;height:355;width:2326;" filled="f" stroked="f" coordsize="21600,21600" o:gfxdata="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">
-                <v:fill on="f" focussize="0,0"/>
-                <v:stroke on="f"/>
-                <v:imagedata o:title=""/>
-                <o:lock v:ext="edit" aspectratio="f"/>
+              <v:rect id="Rectangle 48" o:spid="_x0000_s1092" style="position:absolute;left:17591;top:18567;width:2326;height:355;visibility:visible;mso-wrap-style:square;v-text-anchor:top" o:gfxdata="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" filled="f" stroked="f">
                 <v:textbox inset="1pt,1pt,1pt,1pt">
                   <w:txbxContent>
                     <w:p>
                       <w:pPr>
-                        <w:pStyle w:val="12"/>
+                        <w:pStyle w:val="ae"/>
                         <w:jc w:val="center"/>
                         <w:rPr>
                           <w:rFonts w:ascii="Times New Roman" w:hAnsi="Times New Roman" w:cs="Times New Roman"/>
@@ -4589,48 +4133,31 @@
                   </w:txbxContent>
                 </v:textbox>
               </v:rect>
-              <v:line id="Line 49" o:spid="_x0000_s1026" o:spt="20" style="position:absolute;left:14755;top:18594;height:338;width:2;" filled="f" stroked="t" coordsize="21600,21600" o:gfxdata="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">
-                <v:fill on="f" focussize="0,0"/>
-                <v:stroke weight="1pt" color="#000000" joinstyle="round"/>
-                <v:imagedata o:title=""/>
-                <o:lock v:ext="edit" aspectratio="f"/>
-              </v:line>
-              <v:line id="Line 50" o:spid="_x0000_s1026" o:spt="20" style="position:absolute;left:15301;top:18595;height:338;width:2;" filled="f" stroked="t" coordsize="21600,21600" o:gfxdata="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">
-                <v:fill on="f" focussize="0,0"/>
-                <v:stroke weight="1pt" color="#000000" joinstyle="round"/>
-                <v:imagedata o:title=""/>
-                <o:lock v:ext="edit" aspectratio="f"/>
-              </v:line>
-              <v:rect id="Rectangle 51" o:spid="_x0000_s1026" o:spt="1" style="position:absolute;left:14295;top:19221;height:440;width:5609;" filled="f" stroked="f" coordsize="21600,21600" o:gfxdata="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">
-                <v:fill on="f" focussize="0,0"/>
-                <v:stroke on="f"/>
-                <v:imagedata o:title=""/>
-                <o:lock v:ext="edit" aspectratio="f"/>
+              <v:line id="Line 49" o:spid="_x0000_s1093" style="position:absolute;visibility:visible;mso-wrap-style:square" from="14755,18594" to="14757,18932" o:connectortype="straight" o:gfxdata="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" strokeweight="1pt"/>
+              <v:line id="Line 50" o:spid="_x0000_s1094" style="position:absolute;visibility:visible;mso-wrap-style:square" from="15301,18595" to="15303,18933" o:connectortype="straight" o:gfxdata="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" strokeweight="1pt"/>
+              <v:rect id="Rectangle 51" o:spid="_x0000_s1095" style="position:absolute;left:14295;top:19221;width:5609;height:440;visibility:visible;mso-wrap-style:square;v-text-anchor:top" o:gfxdata="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" filled="f" stroked="f">
                 <v:textbox inset="1pt,1pt,1pt,1pt">
                   <w:txbxContent>
                     <w:p>
                       <w:pPr>
-                        <w:pStyle w:val="12"/>
+                        <w:pStyle w:val="ae"/>
                         <w:jc w:val="center"/>
                         <w:rPr>
-                          <w:rFonts w:hint="default" w:ascii="Times New Roman" w:hAnsi="Times New Roman" w:cs="Times New Roman"/>
+                          <w:rFonts w:ascii="Times New Roman" w:hAnsi="Times New Roman" w:cs="Times New Roman"/>
                           <w:i w:val="0"/>
-                          <w:lang w:val="uk-UA"/>
                         </w:rPr>
                       </w:pPr>
                       <w:r>
                         <w:rPr>
                           <w:rFonts w:ascii="Times New Roman" w:hAnsi="Times New Roman" w:cs="Times New Roman"/>
                           <w:i w:val="0"/>
-                          <w:lang w:val="uk-UA"/>
                         </w:rPr>
                         <w:t>П</w:t>
                       </w:r>
                       <w:r>
                         <w:rPr>
-                          <w:rFonts w:hint="default" w:ascii="Times New Roman" w:hAnsi="Times New Roman" w:cs="Times New Roman"/>
+                          <w:rFonts w:ascii="Times New Roman" w:hAnsi="Times New Roman" w:cs="Times New Roman"/>
                           <w:i w:val="0"/>
-                          <w:lang w:val="uk-UA"/>
                         </w:rPr>
                         <w:t>20-2Д</w:t>
                       </w:r>
@@ -4638,6 +4165,7 @@
                   </w:txbxContent>
                 </v:textbox>
               </v:rect>
+              <w10:wrap anchorx="page" anchory="page"/>
               <w10:anchorlock/>
             </v:group>
           </w:pict>
@@ -4649,294 +4177,417 @@
 </file>
 
 <file path=word/styles.xml><?xml version="1.0" encoding="utf-8"?>
-<w:styles xmlns:mc="http://schemas.openxmlformats.org/markup-compatibility/2006" xmlns:o="urn:schemas-microsoft-com:office:office" xmlns:r="http://schemas.openxmlformats.org/officeDocument/2006/relationships" xmlns:m="http://schemas.openxmlformats.org/officeDocument/2006/math" xmlns:v="urn:schemas-microsoft-com:vml" xmlns:w="http://schemas.openxmlformats.org/wordprocessingml/2006/main" xmlns:w14="http://schemas.microsoft.com/office/word/2010/wordml" xmlns:w10="urn:schemas-microsoft-com:office:word" xmlns:sl="http://schemas.openxmlformats.org/schemaLibrary/2006/main" xmlns:wpsCustomData="http://www.wps.cn/officeDocument/2013/wpsCustomData" mc:Ignorable="w14">
+<w:styles xmlns:mc="http://schemas.openxmlformats.org/markup-compatibility/2006" xmlns:r="http://schemas.openxmlformats.org/officeDocument/2006/relationships" xmlns:w="http://schemas.openxmlformats.org/wordprocessingml/2006/main" xmlns:w14="http://schemas.microsoft.com/office/word/2010/wordml" xmlns:w15="http://schemas.microsoft.com/office/word/2012/wordml" xmlns:w16cex="http://schemas.microsoft.com/office/word/2018/wordml/cex" xmlns:w16cid="http://schemas.microsoft.com/office/word/2016/wordml/cid" xmlns:w16="http://schemas.microsoft.com/office/word/2018/wordml" xmlns:w16sdtdh="http://schemas.microsoft.com/office/word/2020/wordml/sdtdatahash" xmlns:w16se="http://schemas.microsoft.com/office/word/2015/wordml/symex" mc:Ignorable="w14 w15 w16se w16cid w16 w16cex w16sdtdh">
   <w:docDefaults>
     <w:rPrDefault>
       <w:rPr>
-        <w:rFonts w:asciiTheme="minorHAnsi" w:hAnsiTheme="minorHAnsi" w:eastAsiaTheme="minorHAnsi" w:cstheme="minorBidi"/>
+        <w:rFonts w:asciiTheme="minorHAnsi" w:eastAsiaTheme="minorHAnsi" w:hAnsiTheme="minorHAnsi" w:cstheme="minorBidi"/>
+        <w:lang w:val="ru-RU" w:eastAsia="ru-RU" w:bidi="ar-SA"/>
       </w:rPr>
     </w:rPrDefault>
     <w:pPrDefault/>
   </w:docDefaults>
-  <w:latentStyles w:count="260" w:defQFormat="0" w:defUnhideWhenUsed="1" w:defSemiHidden="1" w:defUIPriority="99" w:defLockedState="0">
-    <w:lsdException w:qFormat="1" w:unhideWhenUsed="0" w:uiPriority="0" w:semiHidden="0" w:name="Normal"/>
-    <w:lsdException w:qFormat="1" w:unhideWhenUsed="0" w:uiPriority="9" w:semiHidden="0" w:name="heading 1"/>
-    <w:lsdException w:qFormat="1" w:uiPriority="9" w:name="heading 2"/>
-    <w:lsdException w:qFormat="1" w:uiPriority="9" w:name="heading 3"/>
-    <w:lsdException w:qFormat="1" w:uiPriority="9" w:name="heading 4"/>
-    <w:lsdException w:qFormat="1" w:uiPriority="9" w:name="heading 5"/>
-    <w:lsdException w:qFormat="1" w:uiPriority="9" w:name="heading 6"/>
-    <w:lsdException w:qFormat="1" w:uiPriority="9" w:name="heading 7"/>
-    <w:lsdException w:qFormat="1" w:uiPriority="9" w:name="heading 8"/>
-    <w:lsdException w:qFormat="1" w:uiPriority="9" w:name="heading 9"/>
-    <w:lsdException w:uiPriority="99" w:name="index 1"/>
-    <w:lsdException w:uiPriority="99" w:name="index 2"/>
-    <w:lsdException w:uiPriority="99" w:name="index 3"/>
-    <w:lsdException w:uiPriority="99" w:name="index 4"/>
-    <w:lsdException w:uiPriority="99" w:name="index 5"/>
-    <w:lsdException w:uiPriority="99" w:name="index 6"/>
-    <w:lsdException w:uiPriority="99" w:name="index 7"/>
-    <w:lsdException w:uiPriority="99" w:name="index 8"/>
-    <w:lsdException w:uiPriority="99" w:name="index 9"/>
-    <w:lsdException w:uiPriority="39" w:name="toc 1"/>
-    <w:lsdException w:uiPriority="39" w:name="toc 2"/>
-    <w:lsdException w:uiPriority="39" w:name="toc 3"/>
-    <w:lsdException w:uiPriority="39" w:name="toc 4"/>
-    <w:lsdException w:uiPriority="39" w:name="toc 5"/>
-    <w:lsdException w:uiPriority="39" w:name="toc 6"/>
-    <w:lsdException w:uiPriority="39" w:name="toc 7"/>
-    <w:lsdException w:uiPriority="39" w:name="toc 8"/>
-    <w:lsdException w:uiPriority="39" w:name="toc 9"/>
-    <w:lsdException w:uiPriority="99" w:name="Normal Indent"/>
-    <w:lsdException w:uiPriority="99" w:name="footnote text"/>
-    <w:lsdException w:uiPriority="99" w:name="annotation text"/>
-    <w:lsdException w:uiPriority="99" w:semiHidden="0" w:name="header"/>
-    <w:lsdException w:uiPriority="99" w:semiHidden="0" w:name="footer"/>
-    <w:lsdException w:uiPriority="99" w:name="index heading"/>
-    <w:lsdException w:qFormat="1" w:uiPriority="35" w:name="caption"/>
-    <w:lsdException w:uiPriority="99" w:name="table of figures"/>
-    <w:lsdException w:uiPriority="99" w:name="envelope address"/>
-    <w:lsdException w:uiPriority="99" w:name="envelope return"/>
-    <w:lsdException w:uiPriority="99" w:name="footnote reference"/>
-    <w:lsdException w:uiPriority="99" w:name="annotation reference"/>
-    <w:lsdException w:uiPriority="99" w:name="line number"/>
-    <w:lsdException w:uiPriority="99" w:name="page number"/>
-    <w:lsdException w:uiPriority="99" w:name="endnote reference"/>
-    <w:lsdException w:uiPriority="99" w:name="endnote text"/>
-    <w:lsdException w:uiPriority="99" w:name="table of authorities"/>
-    <w:lsdException w:uiPriority="99" w:name="macro"/>
-    <w:lsdException w:uiPriority="99" w:name="toa heading"/>
-    <w:lsdException w:uiPriority="99" w:name="List"/>
-    <w:lsdException w:uiPriority="99" w:name="List Bullet"/>
-    <w:lsdException w:uiPriority="99" w:name="List Number"/>
-    <w:lsdException w:uiPriority="99" w:name="List 2"/>
-    <w:lsdException w:uiPriority="99" w:name="List 3"/>
-    <w:lsdException w:uiPriority="99" w:name="List 4"/>
-    <w:lsdException w:uiPriority="99" w:name="List 5"/>
-    <w:lsdException w:uiPriority="99" w:name="List Bullet 2"/>
-    <w:lsdException w:uiPriority="99" w:name="List Bullet 3"/>
-    <w:lsdException w:uiPriority="99" w:name="List Bullet 4"/>
-    <w:lsdException w:uiPriority="99" w:name="List Bullet 5"/>
-    <w:lsdException w:uiPriority="99" w:name="List Number 2"/>
-    <w:lsdException w:uiPriority="99" w:name="List Number 3"/>
-    <w:lsdException w:uiPriority="99" w:name="List Number 4"/>
-    <w:lsdException w:uiPriority="99" w:name="List Number 5"/>
-    <w:lsdException w:qFormat="1" w:unhideWhenUsed="0" w:uiPriority="10" w:semiHidden="0" w:name="Title"/>
-    <w:lsdException w:uiPriority="99" w:name="Closing"/>
-    <w:lsdException w:uiPriority="99" w:name="Signature"/>
-    <w:lsdException w:uiPriority="1" w:name="Default Paragraph Font"/>
-    <w:lsdException w:uiPriority="99" w:name="Body Text"/>
-    <w:lsdException w:uiPriority="99" w:name="Body Text Indent"/>
-    <w:lsdException w:uiPriority="99" w:name="List Continue"/>
-    <w:lsdException w:uiPriority="99" w:name="List Continue 2"/>
-    <w:lsdException w:uiPriority="99" w:name="List Continue 3"/>
-    <w:lsdException w:uiPriority="99" w:name="List Continue 4"/>
-    <w:lsdException w:uiPriority="99" w:name="List Continue 5"/>
-    <w:lsdException w:uiPriority="99" w:name="Message Header"/>
-    <w:lsdException w:qFormat="1" w:unhideWhenUsed="0" w:uiPriority="11" w:semiHidden="0" w:name="Subtitle"/>
-    <w:lsdException w:uiPriority="99" w:name="Salutation"/>
-    <w:lsdException w:uiPriority="99" w:name="Date"/>
-    <w:lsdException w:uiPriority="99" w:name="Body Text First Indent"/>
-    <w:lsdException w:uiPriority="99" w:name="Body Text First Indent 2"/>
-    <w:lsdException w:uiPriority="99" w:name="Note Heading"/>
-    <w:lsdException w:uiPriority="99" w:name="Body Text 2"/>
-    <w:lsdException w:uiPriority="99" w:name="Body Text 3"/>
-    <w:lsdException w:uiPriority="99" w:name="Body Text Indent 2"/>
-    <w:lsdException w:uiPriority="99" w:name="Body Text Indent 3"/>
-    <w:lsdException w:uiPriority="99" w:name="Block Text"/>
-    <w:lsdException w:uiPriority="99" w:semiHidden="0" w:name="Hyperlink"/>
-    <w:lsdException w:qFormat="1" w:uiPriority="99" w:name="FollowedHyperlink"/>
-    <w:lsdException w:qFormat="1" w:unhideWhenUsed="0" w:uiPriority="22" w:semiHidden="0" w:name="Strong"/>
-    <w:lsdException w:qFormat="1" w:unhideWhenUsed="0" w:uiPriority="20" w:semiHidden="0" w:name="Emphasis"/>
-    <w:lsdException w:uiPriority="99" w:name="Document Map"/>
-    <w:lsdException w:uiPriority="99" w:name="Plain Text"/>
-    <w:lsdException w:uiPriority="99" w:name="E-mail Signature"/>
-    <w:lsdException w:qFormat="1" w:uiPriority="99" w:name="Normal (Web)"/>
-    <w:lsdException w:uiPriority="99" w:name="HTML Acronym"/>
-    <w:lsdException w:uiPriority="99" w:name="HTML Address"/>
-    <w:lsdException w:uiPriority="99" w:name="HTML Cite"/>
-    <w:lsdException w:uiPriority="99" w:name="HTML Code"/>
-    <w:lsdException w:uiPriority="99" w:name="HTML Definition"/>
-    <w:lsdException w:uiPriority="99" w:name="HTML Keyboard"/>
-    <w:lsdException w:uiPriority="99" w:name="HTML Preformatted"/>
-    <w:lsdException w:uiPriority="99" w:name="HTML Sample"/>
-    <w:lsdException w:uiPriority="99" w:name="HTML Typewriter"/>
-    <w:lsdException w:uiPriority="99" w:name="HTML Variable"/>
-    <w:lsdException w:qFormat="1" w:uiPriority="99" w:name="Normal Table"/>
-    <w:lsdException w:uiPriority="99" w:name="annotation subject"/>
-    <w:lsdException w:uiPriority="99" w:name="Table Simple 1"/>
-    <w:lsdException w:uiPriority="99" w:name="Table Simple 2"/>
-    <w:lsdException w:uiPriority="99" w:name="Table Simple 3"/>
-    <w:lsdException w:uiPriority="99" w:name="Table Classic 1"/>
-    <w:lsdException w:uiPriority="99" w:name="Table Classic 2"/>
-    <w:lsdException w:uiPriority="99" w:name="Table Classic 3"/>
-    <w:lsdException w:uiPriority="99" w:name="Table Classic 4"/>
-    <w:lsdException w:uiPriority="99" w:name="Table Colorful 1"/>
-    <w:lsdException w:uiPriority="99" w:name="Table Colorful 2"/>
-    <w:lsdException w:uiPriority="99" w:name="Table Colorful 3"/>
-    <w:lsdException w:uiPriority="99" w:name="Table Columns 1"/>
-    <w:lsdException w:uiPriority="99" w:name="Table Columns 2"/>
-    <w:lsdException w:uiPriority="99" w:name="Table Columns 3"/>
-    <w:lsdException w:uiPriority="99" w:name="Table Columns 4"/>
-    <w:lsdException w:uiPriority="99" w:name="Table Columns 5"/>
-    <w:lsdException w:uiPriority="99" w:name="Table Grid 1"/>
-    <w:lsdException w:uiPriority="99" w:name="Table Grid 2"/>
-    <w:lsdException w:uiPriority="99" w:name="Table Grid 3"/>
-    <w:lsdException w:uiPriority="99" w:name="Table Grid 4"/>
-    <w:lsdException w:uiPriority="99" w:name="Table Grid 5"/>
-    <w:lsdException w:uiPriority="99" w:name="Table Grid 6"/>
-    <w:lsdException w:uiPriority="99" w:name="Table Grid 7"/>
-    <w:lsdException w:uiPriority="99" w:name="Table Grid 8"/>
-    <w:lsdException w:uiPriority="99" w:name="Table List 1"/>
-    <w:lsdException w:uiPriority="99" w:name="Table List 2"/>
-    <w:lsdException w:uiPriority="99" w:name="Table List 3"/>
-    <w:lsdException w:uiPriority="99" w:name="Table List 4"/>
-    <w:lsdException w:uiPriority="99" w:name="Table List 5"/>
-    <w:lsdException w:uiPriority="99" w:name="Table List 6"/>
-    <w:lsdException w:uiPriority="99" w:name="Table List 7"/>
-    <w:lsdException w:uiPriority="99" w:name="Table List 8"/>
-    <w:lsdException w:uiPriority="99" w:name="Table 3D effects 1"/>
-    <w:lsdException w:uiPriority="99" w:name="Table 3D effects 2"/>
-    <w:lsdException w:uiPriority="99" w:name="Table 3D effects 3"/>
-    <w:lsdException w:uiPriority="99" w:name="Table Contemporary"/>
-    <w:lsdException w:uiPriority="99" w:name="Table Elegant"/>
-    <w:lsdException w:uiPriority="99" w:name="Table Professional"/>
-    <w:lsdException w:uiPriority="99" w:name="Table Subtle 1"/>
-    <w:lsdException w:uiPriority="99" w:name="Table Subtle 2"/>
-    <w:lsdException w:uiPriority="99" w:name="Table Web 1"/>
-    <w:lsdException w:uiPriority="99" w:name="Table Web 2"/>
-    <w:lsdException w:unhideWhenUsed="0" w:uiPriority="99" w:semiHidden="0" w:name="Table Web 3"/>
-    <w:lsdException w:qFormat="1" w:uiPriority="99" w:name="Balloon Text"/>
-    <w:lsdException w:qFormat="1" w:unhideWhenUsed="0" w:uiPriority="99" w:semiHidden="0" w:name="Table Grid"/>
-    <w:lsdException w:unhideWhenUsed="0" w:uiPriority="99" w:semiHidden="0" w:name="Table Theme"/>
-    <w:lsdException w:qFormat="1" w:unhideWhenUsed="0" w:uiPriority="1" w:semiHidden="0" w:name="No Spacing"/>
-    <w:lsdException w:unhideWhenUsed="0" w:uiPriority="60" w:semiHidden="0" w:name="Light Shading"/>
-    <w:lsdException w:unhideWhenUsed="0" w:uiPriority="61" w:semiHidden="0" w:name="Light List"/>
-    <w:lsdException w:unhideWhenUsed="0" w:uiPriority="62" w:semiHidden="0" w:name="Light Grid"/>
-    <w:lsdException w:unhideWhenUsed="0" w:uiPriority="63" w:semiHidden="0" w:name="Medium Shading 1"/>
-    <w:lsdException w:unhideWhenUsed="0" w:uiPriority="64" w:semiHidden="0" w:name="Medium Shading 2"/>
-    <w:lsdException w:unhideWhenUsed="0" w:uiPriority="65" w:semiHidden="0" w:name="Medium List 1"/>
-    <w:lsdException w:unhideWhenUsed="0" w:uiPriority="66" w:semiHidden="0" w:name="Medium List 2"/>
-    <w:lsdException w:unhideWhenUsed="0" w:uiPriority="67" w:semiHidden="0" w:name="Medium Grid 1"/>
-    <w:lsdException w:unhideWhenUsed="0" w:uiPriority="68" w:semiHidden="0" w:name="Medium Grid 2"/>
-    <w:lsdException w:unhideWhenUsed="0" w:uiPriority="69" w:semiHidden="0" w:name="Medium Grid 3"/>
-    <w:lsdException w:unhideWhenUsed="0" w:uiPriority="70" w:semiHidden="0" w:name="Dark List"/>
-    <w:lsdException w:unhideWhenUsed="0" w:uiPriority="71" w:semiHidden="0" w:name="Colorful Shading"/>
-    <w:lsdException w:unhideWhenUsed="0" w:uiPriority="72" w:semiHidden="0" w:name="Colorful List"/>
-    <w:lsdException w:unhideWhenUsed="0" w:uiPriority="73" w:semiHidden="0" w:name="Colorful Grid"/>
-    <w:lsdException w:unhideWhenUsed="0" w:uiPriority="60" w:semiHidden="0" w:name="Light Shading Accent 1"/>
-    <w:lsdException w:unhideWhenUsed="0" w:uiPriority="61" w:semiHidden="0" w:name="Light List Accent 1"/>
-    <w:lsdException w:unhideWhenUsed="0" w:uiPriority="62" w:semiHidden="0" w:name="Light Grid Accent 1"/>
-    <w:lsdException w:unhideWhenUsed="0" w:uiPriority="63" w:semiHidden="0" w:name="Medium Shading 1 Accent 1"/>
-    <w:lsdException w:unhideWhenUsed="0" w:uiPriority="64" w:semiHidden="0" w:name="Medium Shading 2 Accent 1"/>
-    <w:lsdException w:unhideWhenUsed="0" w:uiPriority="65" w:semiHidden="0" w:name="Medium List 1 Accent 1"/>
-    <w:lsdException w:qFormat="1" w:unhideWhenUsed="0" w:uiPriority="34" w:semiHidden="0" w:name="List Paragraph"/>
-    <w:lsdException w:unhideWhenUsed="0" w:uiPriority="66" w:semiHidden="0" w:name="Medium List 2 Accent 1"/>
-    <w:lsdException w:unhideWhenUsed="0" w:uiPriority="67" w:semiHidden="0" w:name="Medium Grid 1 Accent 1"/>
-    <w:lsdException w:unhideWhenUsed="0" w:uiPriority="68" w:semiHidden="0" w:name="Medium Grid 2 Accent 1"/>
-    <w:lsdException w:unhideWhenUsed="0" w:uiPriority="69" w:semiHidden="0" w:name="Medium Grid 3 Accent 1"/>
-    <w:lsdException w:unhideWhenUsed="0" w:uiPriority="70" w:semiHidden="0" w:name="Dark List Accent 1"/>
-    <w:lsdException w:unhideWhenUsed="0" w:uiPriority="71" w:semiHidden="0" w:name="Colorful Shading Accent 1"/>
-    <w:lsdException w:unhideWhenUsed="0" w:uiPriority="72" w:semiHidden="0" w:name="Colorful List Accent 1"/>
-    <w:lsdException w:unhideWhenUsed="0" w:uiPriority="73" w:semiHidden="0" w:name="Colorful Grid Accent 1"/>
-    <w:lsdException w:unhideWhenUsed="0" w:uiPriority="60" w:semiHidden="0" w:name="Light Shading Accent 2"/>
-    <w:lsdException w:unhideWhenUsed="0" w:uiPriority="61" w:semiHidden="0" w:name="Light List Accent 2"/>
-    <w:lsdException w:unhideWhenUsed="0" w:uiPriority="62" w:semiHidden="0" w:name="Light Grid Accent 2"/>
-    <w:lsdException w:unhideWhenUsed="0" w:uiPriority="63" w:semiHidden="0" w:name="Medium Shading 1 Accent 2"/>
-    <w:lsdException w:unhideWhenUsed="0" w:uiPriority="64" w:semiHidden="0" w:name="Medium Shading 2 Accent 2"/>
-    <w:lsdException w:unhideWhenUsed="0" w:uiPriority="65" w:semiHidden="0" w:name="Medium List 1 Accent 2"/>
-    <w:lsdException w:unhideWhenUsed="0" w:uiPriority="66" w:semiHidden="0" w:name="Medium List 2 Accent 2"/>
-    <w:lsdException w:unhideWhenUsed="0" w:uiPriority="67" w:semiHidden="0" w:name="Medium Grid 1 Accent 2"/>
-    <w:lsdException w:unhideWhenUsed="0" w:uiPriority="68" w:semiHidden="0" w:name="Medium Grid 2 Accent 2"/>
-    <w:lsdException w:unhideWhenUsed="0" w:uiPriority="69" w:semiHidden="0" w:name="Medium Grid 3 Accent 2"/>
-    <w:lsdException w:unhideWhenUsed="0" w:uiPriority="70" w:semiHidden="0" w:name="Dark List Accent 2"/>
-    <w:lsdException w:unhideWhenUsed="0" w:uiPriority="71" w:semiHidden="0" w:name="Colorful Shading Accent 2"/>
-    <w:lsdException w:unhideWhenUsed="0" w:uiPriority="72" w:semiHidden="0" w:name="Colorful List Accent 2"/>
-    <w:lsdException w:unhideWhenUsed="0" w:uiPriority="73" w:semiHidden="0" w:name="Colorful Grid Accent 2"/>
-    <w:lsdException w:unhideWhenUsed="0" w:uiPriority="60" w:semiHidden="0" w:name="Light Shading Accent 3"/>
-    <w:lsdException w:unhideWhenUsed="0" w:uiPriority="61" w:semiHidden="0" w:name="Light List Accent 3"/>
-    <w:lsdException w:unhideWhenUsed="0" w:uiPriority="62" w:semiHidden="0" w:name="Light Grid Accent 3"/>
-    <w:lsdException w:unhideWhenUsed="0" w:uiPriority="63" w:semiHidden="0" w:name="Medium Shading 1 Accent 3"/>
-    <w:lsdException w:unhideWhenUsed="0" w:uiPriority="64" w:semiHidden="0" w:name="Medium Shading 2 Accent 3"/>
-    <w:lsdException w:unhideWhenUsed="0" w:uiPriority="65" w:semiHidden="0" w:name="Medium List 1 Accent 3"/>
-    <w:lsdException w:unhideWhenUsed="0" w:uiPriority="66" w:semiHidden="0" w:name="Medium List 2 Accent 3"/>
-    <w:lsdException w:unhideWhenUsed="0" w:uiPriority="67" w:semiHidden="0" w:name="Medium Grid 1 Accent 3"/>
-    <w:lsdException w:unhideWhenUsed="0" w:uiPriority="68" w:semiHidden="0" w:name="Medium Grid 2 Accent 3"/>
-    <w:lsdException w:unhideWhenUsed="0" w:uiPriority="69" w:semiHidden="0" w:name="Medium Grid 3 Accent 3"/>
-    <w:lsdException w:unhideWhenUsed="0" w:uiPriority="70" w:semiHidden="0" w:name="Dark List Accent 3"/>
-    <w:lsdException w:unhideWhenUsed="0" w:uiPriority="71" w:semiHidden="0" w:name="Colorful Shading Accent 3"/>
-    <w:lsdException w:unhideWhenUsed="0" w:uiPriority="72" w:semiHidden="0" w:name="Colorful List Accent 3"/>
-    <w:lsdException w:unhideWhenUsed="0" w:uiPriority="73" w:semiHidden="0" w:name="Colorful Grid Accent 3"/>
-    <w:lsdException w:unhideWhenUsed="0" w:uiPriority="60" w:semiHidden="0" w:name="Light Shading Accent 4"/>
-    <w:lsdException w:unhideWhenUsed="0" w:uiPriority="61" w:semiHidden="0" w:name="Light List Accent 4"/>
-    <w:lsdException w:unhideWhenUsed="0" w:uiPriority="62" w:semiHidden="0" w:name="Light Grid Accent 4"/>
-    <w:lsdException w:unhideWhenUsed="0" w:uiPriority="63" w:semiHidden="0" w:name="Medium Shading 1 Accent 4"/>
-    <w:lsdException w:unhideWhenUsed="0" w:uiPriority="64" w:semiHidden="0" w:name="Medium Shading 2 Accent 4"/>
-    <w:lsdException w:unhideWhenUsed="0" w:uiPriority="65" w:semiHidden="0" w:name="Medium List 1 Accent 4"/>
-    <w:lsdException w:unhideWhenUsed="0" w:uiPriority="66" w:semiHidden="0" w:name="Medium List 2 Accent 4"/>
-    <w:lsdException w:unhideWhenUsed="0" w:uiPriority="67" w:semiHidden="0" w:name="Medium Grid 1 Accent 4"/>
-    <w:lsdException w:unhideWhenUsed="0" w:uiPriority="68" w:semiHidden="0" w:name="Medium Grid 2 Accent 4"/>
-    <w:lsdException w:unhideWhenUsed="0" w:uiPriority="69" w:semiHidden="0" w:name="Medium Grid 3 Accent 4"/>
-    <w:lsdException w:unhideWhenUsed="0" w:uiPriority="70" w:semiHidden="0" w:name="Dark List Accent 4"/>
-    <w:lsdException w:unhideWhenUsed="0" w:uiPriority="71" w:semiHidden="0" w:name="Colorful Shading Accent 4"/>
-    <w:lsdException w:unhideWhenUsed="0" w:uiPriority="72" w:semiHidden="0" w:name="Colorful List Accent 4"/>
-    <w:lsdException w:unhideWhenUsed="0" w:uiPriority="73" w:semiHidden="0" w:name="Colorful Grid Accent 4"/>
-    <w:lsdException w:unhideWhenUsed="0" w:uiPriority="60" w:semiHidden="0" w:name="Light Shading Accent 5"/>
-    <w:lsdException w:unhideWhenUsed="0" w:uiPriority="61" w:semiHidden="0" w:name="Light List Accent 5"/>
-    <w:lsdException w:unhideWhenUsed="0" w:uiPriority="62" w:semiHidden="0" w:name="Light Grid Accent 5"/>
-    <w:lsdException w:unhideWhenUsed="0" w:uiPriority="63" w:semiHidden="0" w:name="Medium Shading 1 Accent 5"/>
-    <w:lsdException w:unhideWhenUsed="0" w:uiPriority="64" w:semiHidden="0" w:name="Medium Shading 2 Accent 5"/>
-    <w:lsdException w:unhideWhenUsed="0" w:uiPriority="65" w:semiHidden="0" w:name="Medium List 1 Accent 5"/>
-    <w:lsdException w:unhideWhenUsed="0" w:uiPriority="66" w:semiHidden="0" w:name="Medium List 2 Accent 5"/>
-    <w:lsdException w:unhideWhenUsed="0" w:uiPriority="67" w:semiHidden="0" w:name="Medium Grid 1 Accent 5"/>
-    <w:lsdException w:unhideWhenUsed="0" w:uiPriority="68" w:semiHidden="0" w:name="Medium Grid 2 Accent 5"/>
-    <w:lsdException w:unhideWhenUsed="0" w:uiPriority="69" w:semiHidden="0" w:name="Medium Grid 3 Accent 5"/>
-    <w:lsdException w:unhideWhenUsed="0" w:uiPriority="70" w:semiHidden="0" w:name="Dark List Accent 5"/>
-    <w:lsdException w:unhideWhenUsed="0" w:uiPriority="71" w:semiHidden="0" w:name="Colorful Shading Accent 5"/>
-    <w:lsdException w:unhideWhenUsed="0" w:uiPriority="72" w:semiHidden="0" w:name="Colorful List Accent 5"/>
-    <w:lsdException w:unhideWhenUsed="0" w:uiPriority="73" w:semiHidden="0" w:name="Colorful Grid Accent 5"/>
-    <w:lsdException w:unhideWhenUsed="0" w:uiPriority="60" w:semiHidden="0" w:name="Light Shading Accent 6"/>
-    <w:lsdException w:unhideWhenUsed="0" w:uiPriority="61" w:semiHidden="0" w:name="Light List Accent 6"/>
-    <w:lsdException w:unhideWhenUsed="0" w:uiPriority="62" w:semiHidden="0" w:name="Light Grid Accent 6"/>
-    <w:lsdException w:unhideWhenUsed="0" w:uiPriority="63" w:semiHidden="0" w:name="Medium Shading 1 Accent 6"/>
-    <w:lsdException w:unhideWhenUsed="0" w:uiPriority="64" w:semiHidden="0" w:name="Medium Shading 2 Accent 6"/>
-    <w:lsdException w:unhideWhenUsed="0" w:uiPriority="65" w:semiHidden="0" w:name="Medium List 1 Accent 6"/>
-    <w:lsdException w:unhideWhenUsed="0" w:uiPriority="66" w:semiHidden="0" w:name="Medium List 2 Accent 6"/>
-    <w:lsdException w:unhideWhenUsed="0" w:uiPriority="67" w:semiHidden="0" w:name="Medium Grid 1 Accent 6"/>
-    <w:lsdException w:unhideWhenUsed="0" w:uiPriority="68" w:semiHidden="0" w:name="Medium Grid 2 Accent 6"/>
-    <w:lsdException w:unhideWhenUsed="0" w:uiPriority="69" w:semiHidden="0" w:name="Medium Grid 3 Accent 6"/>
-    <w:lsdException w:unhideWhenUsed="0" w:uiPriority="70" w:semiHidden="0" w:name="Dark List Accent 6"/>
-    <w:lsdException w:unhideWhenUsed="0" w:uiPriority="71" w:semiHidden="0" w:name="Colorful Shading Accent 6"/>
-    <w:lsdException w:unhideWhenUsed="0" w:uiPriority="72" w:semiHidden="0" w:name="Colorful List Accent 6"/>
-    <w:lsdException w:unhideWhenUsed="0" w:uiPriority="73" w:semiHidden="0" w:name="Colorful Grid Accent 6"/>
+  <w:latentStyles w:defLockedState="0" w:defUIPriority="99" w:defSemiHidden="0" w:defUnhideWhenUsed="0" w:defQFormat="0" w:count="376">
+    <w:lsdException w:name="Normal" w:uiPriority="0" w:qFormat="1"/>
+    <w:lsdException w:name="heading 1" w:uiPriority="9" w:qFormat="1"/>
+    <w:lsdException w:name="heading 2" w:semiHidden="1" w:uiPriority="9" w:unhideWhenUsed="1" w:qFormat="1"/>
+    <w:lsdException w:name="heading 3" w:semiHidden="1" w:uiPriority="9" w:unhideWhenUsed="1" w:qFormat="1"/>
+    <w:lsdException w:name="heading 4" w:semiHidden="1" w:uiPriority="9" w:unhideWhenUsed="1" w:qFormat="1"/>
+    <w:lsdException w:name="heading 5" w:semiHidden="1" w:uiPriority="9" w:unhideWhenUsed="1" w:qFormat="1"/>
+    <w:lsdException w:name="heading 6" w:semiHidden="1" w:uiPriority="9" w:unhideWhenUsed="1" w:qFormat="1"/>
+    <w:lsdException w:name="heading 7" w:semiHidden="1" w:uiPriority="9" w:unhideWhenUsed="1" w:qFormat="1"/>
+    <w:lsdException w:name="heading 8" w:semiHidden="1" w:uiPriority="9" w:unhideWhenUsed="1" w:qFormat="1"/>
+    <w:lsdException w:name="heading 9" w:semiHidden="1" w:uiPriority="9" w:unhideWhenUsed="1" w:qFormat="1"/>
+    <w:lsdException w:name="index 1" w:semiHidden="1" w:unhideWhenUsed="1"/>
+    <w:lsdException w:name="index 2" w:semiHidden="1" w:unhideWhenUsed="1"/>
+    <w:lsdException w:name="index 3" w:semiHidden="1" w:unhideWhenUsed="1"/>
+    <w:lsdException w:name="index 4" w:semiHidden="1" w:unhideWhenUsed="1"/>
+    <w:lsdException w:name="index 5" w:semiHidden="1" w:unhideWhenUsed="1"/>
+    <w:lsdException w:name="index 6" w:semiHidden="1" w:unhideWhenUsed="1"/>
+    <w:lsdException w:name="index 7" w:semiHidden="1" w:unhideWhenUsed="1"/>
+    <w:lsdException w:name="index 8" w:semiHidden="1" w:unhideWhenUsed="1"/>
+    <w:lsdException w:name="index 9" w:semiHidden="1" w:unhideWhenUsed="1"/>
+    <w:lsdException w:name="toc 1" w:semiHidden="1" w:uiPriority="39" w:unhideWhenUsed="1"/>
+    <w:lsdException w:name="toc 2" w:semiHidden="1" w:uiPriority="39" w:unhideWhenUsed="1"/>
+    <w:lsdException w:name="toc 3" w:semiHidden="1" w:uiPriority="39" w:unhideWhenUsed="1"/>
+    <w:lsdException w:name="toc 4" w:semiHidden="1" w:uiPriority="39" w:unhideWhenUsed="1"/>
+    <w:lsdException w:name="toc 5" w:semiHidden="1" w:uiPriority="39" w:unhideWhenUsed="1"/>
+    <w:lsdException w:name="toc 6" w:semiHidden="1" w:uiPriority="39" w:unhideWhenUsed="1"/>
+    <w:lsdException w:name="toc 7" w:semiHidden="1" w:uiPriority="39" w:unhideWhenUsed="1"/>
+    <w:lsdException w:name="toc 8" w:semiHidden="1" w:uiPriority="39" w:unhideWhenUsed="1"/>
+    <w:lsdException w:name="toc 9" w:semiHidden="1" w:uiPriority="39" w:unhideWhenUsed="1"/>
+    <w:lsdException w:name="Normal Indent" w:semiHidden="1" w:unhideWhenUsed="1"/>
+    <w:lsdException w:name="footnote text" w:semiHidden="1" w:unhideWhenUsed="1"/>
+    <w:lsdException w:name="annotation text" w:semiHidden="1" w:unhideWhenUsed="1"/>
+    <w:lsdException w:name="header" w:unhideWhenUsed="1"/>
+    <w:lsdException w:name="footer" w:unhideWhenUsed="1"/>
+    <w:lsdException w:name="index heading" w:semiHidden="1" w:unhideWhenUsed="1"/>
+    <w:lsdException w:name="caption" w:semiHidden="1" w:uiPriority="35" w:unhideWhenUsed="1" w:qFormat="1"/>
+    <w:lsdException w:name="table of figures" w:semiHidden="1" w:unhideWhenUsed="1"/>
+    <w:lsdException w:name="envelope address" w:semiHidden="1" w:unhideWhenUsed="1"/>
+    <w:lsdException w:name="envelope return" w:semiHidden="1" w:unhideWhenUsed="1"/>
+    <w:lsdException w:name="footnote reference" w:semiHidden="1" w:unhideWhenUsed="1"/>
+    <w:lsdException w:name="annotation reference" w:semiHidden="1" w:unhideWhenUsed="1"/>
+    <w:lsdException w:name="line number" w:semiHidden="1" w:unhideWhenUsed="1"/>
+    <w:lsdException w:name="page number" w:semiHidden="1" w:unhideWhenUsed="1"/>
+    <w:lsdException w:name="endnote reference" w:semiHidden="1" w:unhideWhenUsed="1"/>
+    <w:lsdException w:name="endnote text" w:semiHidden="1" w:unhideWhenUsed="1"/>
+    <w:lsdException w:name="table of authorities" w:semiHidden="1" w:unhideWhenUsed="1"/>
+    <w:lsdException w:name="macro" w:semiHidden="1" w:unhideWhenUsed="1"/>
+    <w:lsdException w:name="toa heading" w:semiHidden="1" w:unhideWhenUsed="1"/>
+    <w:lsdException w:name="List" w:semiHidden="1" w:unhideWhenUsed="1"/>
+    <w:lsdException w:name="List Bullet" w:semiHidden="1" w:unhideWhenUsed="1"/>
+    <w:lsdException w:name="List Number" w:semiHidden="1" w:unhideWhenUsed="1"/>
+    <w:lsdException w:name="List 2" w:semiHidden="1" w:unhideWhenUsed="1"/>
+    <w:lsdException w:name="List 3" w:semiHidden="1" w:unhideWhenUsed="1"/>
+    <w:lsdException w:name="List 4" w:semiHidden="1" w:unhideWhenUsed="1"/>
+    <w:lsdException w:name="List 5" w:semiHidden="1" w:unhideWhenUsed="1"/>
+    <w:lsdException w:name="List Bullet 2" w:semiHidden="1" w:unhideWhenUsed="1"/>
+    <w:lsdException w:name="List Bullet 3" w:semiHidden="1" w:unhideWhenUsed="1"/>
+    <w:lsdException w:name="List Bullet 4" w:semiHidden="1" w:unhideWhenUsed="1"/>
+    <w:lsdException w:name="List Bullet 5" w:semiHidden="1" w:unhideWhenUsed="1"/>
+    <w:lsdException w:name="List Number 2" w:semiHidden="1" w:unhideWhenUsed="1"/>
+    <w:lsdException w:name="List Number 3" w:semiHidden="1" w:unhideWhenUsed="1"/>
+    <w:lsdException w:name="List Number 4" w:semiHidden="1" w:unhideWhenUsed="1"/>
+    <w:lsdException w:name="List Number 5" w:semiHidden="1" w:unhideWhenUsed="1"/>
+    <w:lsdException w:name="Title" w:uiPriority="10" w:qFormat="1"/>
+    <w:lsdException w:name="Closing" w:semiHidden="1" w:unhideWhenUsed="1"/>
+    <w:lsdException w:name="Signature" w:semiHidden="1" w:unhideWhenUsed="1"/>
+    <w:lsdException w:name="Default Paragraph Font" w:semiHidden="1" w:uiPriority="1" w:unhideWhenUsed="1"/>
+    <w:lsdException w:name="Body Text" w:semiHidden="1" w:unhideWhenUsed="1"/>
+    <w:lsdException w:name="Body Text Indent" w:semiHidden="1" w:unhideWhenUsed="1"/>
+    <w:lsdException w:name="List Continue" w:semiHidden="1" w:unhideWhenUsed="1"/>
+    <w:lsdException w:name="List Continue 2" w:semiHidden="1" w:unhideWhenUsed="1"/>
+    <w:lsdException w:name="List Continue 3" w:semiHidden="1" w:unhideWhenUsed="1"/>
+    <w:lsdException w:name="List Continue 4" w:semiHidden="1" w:unhideWhenUsed="1"/>
+    <w:lsdException w:name="List Continue 5" w:semiHidden="1" w:unhideWhenUsed="1"/>
+    <w:lsdException w:name="Message Header" w:semiHidden="1" w:unhideWhenUsed="1"/>
+    <w:lsdException w:name="Subtitle" w:uiPriority="11" w:qFormat="1"/>
+    <w:lsdException w:name="Salutation" w:semiHidden="1" w:unhideWhenUsed="1"/>
+    <w:lsdException w:name="Date" w:semiHidden="1" w:unhideWhenUsed="1"/>
+    <w:lsdException w:name="Body Text First Indent" w:semiHidden="1" w:unhideWhenUsed="1"/>
+    <w:lsdException w:name="Body Text First Indent 2" w:semiHidden="1" w:unhideWhenUsed="1"/>
+    <w:lsdException w:name="Note Heading" w:semiHidden="1" w:unhideWhenUsed="1"/>
+    <w:lsdException w:name="Body Text 2" w:semiHidden="1" w:unhideWhenUsed="1"/>
+    <w:lsdException w:name="Body Text 3" w:semiHidden="1" w:unhideWhenUsed="1"/>
+    <w:lsdException w:name="Body Text Indent 2" w:semiHidden="1" w:unhideWhenUsed="1"/>
+    <w:lsdException w:name="Body Text Indent 3" w:semiHidden="1" w:unhideWhenUsed="1"/>
+    <w:lsdException w:name="Block Text" w:semiHidden="1" w:unhideWhenUsed="1"/>
+    <w:lsdException w:name="Hyperlink" w:unhideWhenUsed="1"/>
+    <w:lsdException w:name="FollowedHyperlink" w:semiHidden="1" w:unhideWhenUsed="1" w:qFormat="1"/>
+    <w:lsdException w:name="Strong" w:uiPriority="22" w:qFormat="1"/>
+    <w:lsdException w:name="Emphasis" w:uiPriority="20" w:qFormat="1"/>
+    <w:lsdException w:name="Document Map" w:semiHidden="1" w:unhideWhenUsed="1"/>
+    <w:lsdException w:name="Plain Text" w:semiHidden="1" w:unhideWhenUsed="1"/>
+    <w:lsdException w:name="E-mail Signature" w:semiHidden="1" w:unhideWhenUsed="1"/>
+    <w:lsdException w:name="HTML Top of Form" w:semiHidden="1" w:unhideWhenUsed="1"/>
+    <w:lsdException w:name="HTML Bottom of Form" w:semiHidden="1" w:unhideWhenUsed="1"/>
+    <w:lsdException w:name="Normal (Web)" w:semiHidden="1" w:unhideWhenUsed="1" w:qFormat="1"/>
+    <w:lsdException w:name="HTML Acronym" w:semiHidden="1" w:unhideWhenUsed="1"/>
+    <w:lsdException w:name="HTML Address" w:semiHidden="1" w:unhideWhenUsed="1"/>
+    <w:lsdException w:name="HTML Cite" w:semiHidden="1" w:unhideWhenUsed="1"/>
+    <w:lsdException w:name="HTML Code" w:semiHidden="1" w:unhideWhenUsed="1"/>
+    <w:lsdException w:name="HTML Definition" w:semiHidden="1" w:unhideWhenUsed="1"/>
+    <w:lsdException w:name="HTML Keyboard" w:semiHidden="1" w:unhideWhenUsed="1"/>
+    <w:lsdException w:name="HTML Preformatted" w:semiHidden="1" w:unhideWhenUsed="1"/>
+    <w:lsdException w:name="HTML Sample" w:semiHidden="1" w:unhideWhenUsed="1"/>
+    <w:lsdException w:name="HTML Typewriter" w:semiHidden="1" w:unhideWhenUsed="1"/>
+    <w:lsdException w:name="HTML Variable" w:semiHidden="1" w:unhideWhenUsed="1"/>
+    <w:lsdException w:name="Normal Table" w:semiHidden="1" w:unhideWhenUsed="1" w:qFormat="1"/>
+    <w:lsdException w:name="annotation subject" w:semiHidden="1" w:unhideWhenUsed="1"/>
+    <w:lsdException w:name="No List" w:semiHidden="1" w:unhideWhenUsed="1"/>
+    <w:lsdException w:name="Outline List 1" w:semiHidden="1" w:unhideWhenUsed="1"/>
+    <w:lsdException w:name="Outline List 2" w:semiHidden="1" w:unhideWhenUsed="1"/>
+    <w:lsdException w:name="Outline List 3" w:semiHidden="1" w:unhideWhenUsed="1"/>
+    <w:lsdException w:name="Table Simple 1" w:semiHidden="1" w:unhideWhenUsed="1"/>
+    <w:lsdException w:name="Table Simple 2" w:semiHidden="1" w:unhideWhenUsed="1"/>
+    <w:lsdException w:name="Table Simple 3" w:semiHidden="1" w:unhideWhenUsed="1"/>
+    <w:lsdException w:name="Table Classic 1" w:semiHidden="1" w:unhideWhenUsed="1"/>
+    <w:lsdException w:name="Table Classic 2" w:semiHidden="1" w:unhideWhenUsed="1"/>
+    <w:lsdException w:name="Table Classic 3" w:semiHidden="1" w:unhideWhenUsed="1"/>
+    <w:lsdException w:name="Table Classic 4" w:semiHidden="1" w:unhideWhenUsed="1"/>
+    <w:lsdException w:name="Table Colorful 1" w:semiHidden="1" w:unhideWhenUsed="1"/>
+    <w:lsdException w:name="Table Colorful 2" w:semiHidden="1" w:unhideWhenUsed="1"/>
+    <w:lsdException w:name="Table Colorful 3" w:semiHidden="1" w:unhideWhenUsed="1"/>
+    <w:lsdException w:name="Table Columns 1" w:semiHidden="1" w:unhideWhenUsed="1"/>
+    <w:lsdException w:name="Table Columns 2" w:semiHidden="1" w:unhideWhenUsed="1"/>
+    <w:lsdException w:name="Table Columns 3" w:semiHidden="1" w:unhideWhenUsed="1"/>
+    <w:lsdException w:name="Table Columns 4" w:semiHidden="1" w:unhideWhenUsed="1"/>
+    <w:lsdException w:name="Table Columns 5" w:semiHidden="1" w:unhideWhenUsed="1"/>
+    <w:lsdException w:name="Table Grid 1" w:semiHidden="1" w:unhideWhenUsed="1"/>
+    <w:lsdException w:name="Table Grid 2" w:semiHidden="1" w:unhideWhenUsed="1"/>
+    <w:lsdException w:name="Table Grid 3" w:semiHidden="1" w:unhideWhenUsed="1"/>
+    <w:lsdException w:name="Table Grid 4" w:semiHidden="1" w:unhideWhenUsed="1"/>
+    <w:lsdException w:name="Table Grid 5" w:semiHidden="1" w:unhideWhenUsed="1"/>
+    <w:lsdException w:name="Table Grid 6" w:semiHidden="1" w:unhideWhenUsed="1"/>
+    <w:lsdException w:name="Table Grid 7" w:semiHidden="1" w:unhideWhenUsed="1"/>
+    <w:lsdException w:name="Table Grid 8" w:semiHidden="1" w:unhideWhenUsed="1"/>
+    <w:lsdException w:name="Table List 1" w:semiHidden="1" w:unhideWhenUsed="1"/>
+    <w:lsdException w:name="Table List 2" w:semiHidden="1" w:unhideWhenUsed="1"/>
+    <w:lsdException w:name="Table List 3" w:semiHidden="1" w:unhideWhenUsed="1"/>
+    <w:lsdException w:name="Table List 4" w:semiHidden="1" w:unhideWhenUsed="1"/>
+    <w:lsdException w:name="Table List 5" w:semiHidden="1" w:unhideWhenUsed="1"/>
+    <w:lsdException w:name="Table List 6" w:semiHidden="1" w:unhideWhenUsed="1"/>
+    <w:lsdException w:name="Table List 7" w:semiHidden="1" w:unhideWhenUsed="1"/>
+    <w:lsdException w:name="Table List 8" w:semiHidden="1" w:unhideWhenUsed="1"/>
+    <w:lsdException w:name="Table 3D effects 1" w:semiHidden="1" w:unhideWhenUsed="1"/>
+    <w:lsdException w:name="Table 3D effects 2" w:semiHidden="1" w:unhideWhenUsed="1"/>
+    <w:lsdException w:name="Table 3D effects 3" w:semiHidden="1" w:unhideWhenUsed="1"/>
+    <w:lsdException w:name="Table Contemporary" w:semiHidden="1" w:unhideWhenUsed="1"/>
+    <w:lsdException w:name="Table Elegant" w:semiHidden="1" w:unhideWhenUsed="1"/>
+    <w:lsdException w:name="Table Professional" w:semiHidden="1" w:unhideWhenUsed="1"/>
+    <w:lsdException w:name="Table Subtle 1" w:semiHidden="1" w:unhideWhenUsed="1"/>
+    <w:lsdException w:name="Table Subtle 2" w:semiHidden="1" w:unhideWhenUsed="1"/>
+    <w:lsdException w:name="Table Web 1" w:semiHidden="1" w:unhideWhenUsed="1"/>
+    <w:lsdException w:name="Table Web 2" w:semiHidden="1" w:unhideWhenUsed="1"/>
+    <w:lsdException w:name="Table Web 3" w:semiHidden="1" w:unhideWhenUsed="1"/>
+    <w:lsdException w:name="Balloon Text" w:semiHidden="1" w:unhideWhenUsed="1" w:qFormat="1"/>
+    <w:lsdException w:name="Table Grid" w:qFormat="1"/>
+    <w:lsdException w:name="Table Theme" w:semiHidden="1" w:unhideWhenUsed="1"/>
+    <w:lsdException w:name="Placeholder Text" w:semiHidden="1"/>
+    <w:lsdException w:name="No Spacing" w:uiPriority="1" w:qFormat="1"/>
+    <w:lsdException w:name="Light Shading" w:uiPriority="60"/>
+    <w:lsdException w:name="Light List" w:uiPriority="61"/>
+    <w:lsdException w:name="Light Grid" w:uiPriority="62"/>
+    <w:lsdException w:name="Medium Shading 1" w:uiPriority="63"/>
+    <w:lsdException w:name="Medium Shading 2" w:uiPriority="64"/>
+    <w:lsdException w:name="Medium List 1" w:uiPriority="65"/>
+    <w:lsdException w:name="Medium List 2" w:uiPriority="66"/>
+    <w:lsdException w:name="Medium Grid 1" w:uiPriority="67"/>
+    <w:lsdException w:name="Medium Grid 2" w:uiPriority="68"/>
+    <w:lsdException w:name="Medium Grid 3" w:uiPriority="69"/>
+    <w:lsdException w:name="Dark List" w:uiPriority="70"/>
+    <w:lsdException w:name="Colorful Shading" w:uiPriority="71"/>
+    <w:lsdException w:name="Colorful List" w:uiPriority="72"/>
+    <w:lsdException w:name="Colorful Grid" w:uiPriority="73"/>
+    <w:lsdException w:name="Light Shading Accent 1" w:uiPriority="60"/>
+    <w:lsdException w:name="Light List Accent 1" w:uiPriority="61"/>
+    <w:lsdException w:name="Light Grid Accent 1" w:uiPriority="62"/>
+    <w:lsdException w:name="Medium Shading 1 Accent 1" w:uiPriority="63"/>
+    <w:lsdException w:name="Medium Shading 2 Accent 1" w:uiPriority="64"/>
+    <w:lsdException w:name="Medium List 1 Accent 1" w:uiPriority="65"/>
+    <w:lsdException w:name="Revision" w:semiHidden="1"/>
+    <w:lsdException w:name="List Paragraph" w:uiPriority="34" w:qFormat="1"/>
+    <w:lsdException w:name="Medium List 2 Accent 1" w:uiPriority="66"/>
+    <w:lsdException w:name="Medium Grid 1 Accent 1" w:uiPriority="67"/>
+    <w:lsdException w:name="Medium Grid 2 Accent 1" w:uiPriority="68"/>
+    <w:lsdException w:name="Medium Grid 3 Accent 1" w:uiPriority="69"/>
+    <w:lsdException w:name="Dark List Accent 1" w:uiPriority="70"/>
+    <w:lsdException w:name="Colorful Shading Accent 1" w:uiPriority="71"/>
+    <w:lsdException w:name="Colorful List Accent 1" w:uiPriority="72"/>
+    <w:lsdException w:name="Colorful Grid Accent 1" w:uiPriority="73"/>
+    <w:lsdException w:name="Light Shading Accent 2" w:uiPriority="60"/>
+    <w:lsdException w:name="Light List Accent 2" w:uiPriority="61"/>
+    <w:lsdException w:name="Light Grid Accent 2" w:uiPriority="62"/>
+    <w:lsdException w:name="Medium Shading 1 Accent 2" w:uiPriority="63"/>
+    <w:lsdException w:name="Medium Shading 2 Accent 2" w:uiPriority="64"/>
+    <w:lsdException w:name="Medium List 1 Accent 2" w:uiPriority="65"/>
+    <w:lsdException w:name="Medium List 2 Accent 2" w:uiPriority="66"/>
+    <w:lsdException w:name="Medium Grid 1 Accent 2" w:uiPriority="67"/>
+    <w:lsdException w:name="Medium Grid 2 Accent 2" w:uiPriority="68"/>
+    <w:lsdException w:name="Medium Grid 3 Accent 2" w:uiPriority="69"/>
+    <w:lsdException w:name="Dark List Accent 2" w:uiPriority="70"/>
+    <w:lsdException w:name="Colorful Shading Accent 2" w:uiPriority="71"/>
+    <w:lsdException w:name="Colorful List Accent 2" w:uiPriority="72"/>
+    <w:lsdException w:name="Colorful Grid Accent 2" w:uiPriority="73"/>
+    <w:lsdException w:name="Light Shading Accent 3" w:uiPriority="60"/>
+    <w:lsdException w:name="Light List Accent 3" w:uiPriority="61"/>
+    <w:lsdException w:name="Light Grid Accent 3" w:uiPriority="62"/>
+    <w:lsdException w:name="Medium Shading 1 Accent 3" w:uiPriority="63"/>
+    <w:lsdException w:name="Medium Shading 2 Accent 3" w:uiPriority="64"/>
+    <w:lsdException w:name="Medium List 1 Accent 3" w:uiPriority="65"/>
+    <w:lsdException w:name="Medium List 2 Accent 3" w:uiPriority="66"/>
+    <w:lsdException w:name="Medium Grid 1 Accent 3" w:uiPriority="67"/>
+    <w:lsdException w:name="Medium Grid 2 Accent 3" w:uiPriority="68"/>
+    <w:lsdException w:name="Medium Grid 3 Accent 3" w:uiPriority="69"/>
+    <w:lsdException w:name="Dark List Accent 3" w:uiPriority="70"/>
+    <w:lsdException w:name="Colorful Shading Accent 3" w:uiPriority="71"/>
+    <w:lsdException w:name="Colorful List Accent 3" w:uiPriority="72"/>
+    <w:lsdException w:name="Colorful Grid Accent 3" w:uiPriority="73"/>
+    <w:lsdException w:name="Light Shading Accent 4" w:uiPriority="60"/>
+    <w:lsdException w:name="Light List Accent 4" w:uiPriority="61"/>
+    <w:lsdException w:name="Light Grid Accent 4" w:uiPriority="62"/>
+    <w:lsdException w:name="Medium Shading 1 Accent 4" w:uiPriority="63"/>
+    <w:lsdException w:name="Medium Shading 2 Accent 4" w:uiPriority="64"/>
+    <w:lsdException w:name="Medium List 1 Accent 4" w:uiPriority="65"/>
+    <w:lsdException w:name="Medium List 2 Accent 4" w:uiPriority="66"/>
+    <w:lsdException w:name="Medium Grid 1 Accent 4" w:uiPriority="67"/>
+    <w:lsdException w:name="Medium Grid 2 Accent 4" w:uiPriority="68"/>
+    <w:lsdException w:name="Medium Grid 3 Accent 4" w:uiPriority="69"/>
+    <w:lsdException w:name="Dark List Accent 4" w:uiPriority="70"/>
+    <w:lsdException w:name="Colorful Shading Accent 4" w:uiPriority="71"/>
+    <w:lsdException w:name="Colorful List Accent 4" w:uiPriority="72"/>
+    <w:lsdException w:name="Colorful Grid Accent 4" w:uiPriority="73"/>
+    <w:lsdException w:name="Light Shading Accent 5" w:uiPriority="60"/>
+    <w:lsdException w:name="Light List Accent 5" w:uiPriority="61"/>
+    <w:lsdException w:name="Light Grid Accent 5" w:uiPriority="62"/>
+    <w:lsdException w:name="Medium Shading 1 Accent 5" w:uiPriority="63"/>
+    <w:lsdException w:name="Medium Shading 2 Accent 5" w:uiPriority="64"/>
+    <w:lsdException w:name="Medium List 1 Accent 5" w:uiPriority="65"/>
+    <w:lsdException w:name="Medium List 2 Accent 5" w:uiPriority="66"/>
+    <w:lsdException w:name="Medium Grid 1 Accent 5" w:uiPriority="67"/>
+    <w:lsdException w:name="Medium Grid 2 Accent 5" w:uiPriority="68"/>
+    <w:lsdException w:name="Medium Grid 3 Accent 5" w:uiPriority="69"/>
+    <w:lsdException w:name="Dark List Accent 5" w:uiPriority="70"/>
+    <w:lsdException w:name="Colorful Shading Accent 5" w:uiPriority="71"/>
+    <w:lsdException w:name="Colorful List Accent 5" w:uiPriority="72"/>
+    <w:lsdException w:name="Colorful Grid Accent 5" w:uiPriority="73"/>
+    <w:lsdException w:name="Light Shading Accent 6" w:uiPriority="60"/>
+    <w:lsdException w:name="Light List Accent 6" w:uiPriority="61"/>
+    <w:lsdException w:name="Light Grid Accent 6" w:uiPriority="62"/>
+    <w:lsdException w:name="Medium Shading 1 Accent 6" w:uiPriority="63"/>
+    <w:lsdException w:name="Medium Shading 2 Accent 6" w:uiPriority="64"/>
+    <w:lsdException w:name="Medium List 1 Accent 6" w:uiPriority="65"/>
+    <w:lsdException w:name="Medium List 2 Accent 6" w:uiPriority="66"/>
+    <w:lsdException w:name="Medium Grid 1 Accent 6" w:uiPriority="67"/>
+    <w:lsdException w:name="Medium Grid 2 Accent 6" w:uiPriority="68"/>
+    <w:lsdException w:name="Medium Grid 3 Accent 6" w:uiPriority="69"/>
+    <w:lsdException w:name="Dark List Accent 6" w:uiPriority="70"/>
+    <w:lsdException w:name="Colorful Shading Accent 6" w:uiPriority="71"/>
+    <w:lsdException w:name="Colorful List Accent 6" w:uiPriority="72"/>
+    <w:lsdException w:name="Colorful Grid Accent 6" w:uiPriority="73"/>
+    <w:lsdException w:name="Subtle Emphasis" w:uiPriority="19" w:qFormat="1"/>
+    <w:lsdException w:name="Intense Emphasis" w:uiPriority="21" w:qFormat="1"/>
+    <w:lsdException w:name="Subtle Reference" w:uiPriority="31" w:qFormat="1"/>
+    <w:lsdException w:name="Intense Reference" w:uiPriority="32" w:qFormat="1"/>
+    <w:lsdException w:name="Book Title" w:uiPriority="33" w:qFormat="1"/>
+    <w:lsdException w:name="Bibliography" w:semiHidden="1" w:uiPriority="37" w:unhideWhenUsed="1"/>
+    <w:lsdException w:name="TOC Heading" w:semiHidden="1" w:uiPriority="39" w:unhideWhenUsed="1" w:qFormat="1"/>
+    <w:lsdException w:name="Plain Table 1" w:uiPriority="41"/>
+    <w:lsdException w:name="Plain Table 2" w:uiPriority="42"/>
+    <w:lsdException w:name="Plain Table 3" w:uiPriority="43"/>
+    <w:lsdException w:name="Plain Table 4" w:uiPriority="44"/>
+    <w:lsdException w:name="Plain Table 5" w:uiPriority="45"/>
+    <w:lsdException w:name="Grid Table Light" w:uiPriority="40"/>
+    <w:lsdException w:name="Grid Table 1 Light" w:uiPriority="46"/>
+    <w:lsdException w:name="Grid Table 2" w:uiPriority="47"/>
+    <w:lsdException w:name="Grid Table 3" w:uiPriority="48"/>
+    <w:lsdException w:name="Grid Table 4" w:uiPriority="49"/>
+    <w:lsdException w:name="Grid Table 5 Dark" w:uiPriority="50"/>
+    <w:lsdException w:name="Grid Table 6 Colorful" w:uiPriority="51"/>
+    <w:lsdException w:name="Grid Table 7 Colorful" w:uiPriority="52"/>
+    <w:lsdException w:name="Grid Table 1 Light Accent 1" w:uiPriority="46"/>
+    <w:lsdException w:name="Grid Table 2 Accent 1" w:uiPriority="47"/>
+    <w:lsdException w:name="Grid Table 3 Accent 1" w:uiPriority="48"/>
+    <w:lsdException w:name="Grid Table 4 Accent 1" w:uiPriority="49"/>
+    <w:lsdException w:name="Grid Table 5 Dark Accent 1" w:uiPriority="50"/>
+    <w:lsdException w:name="Grid Table 6 Colorful Accent 1" w:uiPriority="51"/>
+    <w:lsdException w:name="Grid Table 7 Colorful Accent 1" w:uiPriority="52"/>
+    <w:lsdException w:name="Grid Table 1 Light Accent 2" w:uiPriority="46"/>
+    <w:lsdException w:name="Grid Table 2 Accent 2" w:uiPriority="47"/>
+    <w:lsdException w:name="Grid Table 3 Accent 2" w:uiPriority="48"/>
+    <w:lsdException w:name="Grid Table 4 Accent 2" w:uiPriority="49"/>
+    <w:lsdException w:name="Grid Table 5 Dark Accent 2" w:uiPriority="50"/>
+    <w:lsdException w:name="Grid Table 6 Colorful Accent 2" w:uiPriority="51"/>
+    <w:lsdException w:name="Grid Table 7 Colorful Accent 2" w:uiPriority="52"/>
+    <w:lsdException w:name="Grid Table 1 Light Accent 3" w:uiPriority="46"/>
+    <w:lsdException w:name="Grid Table 2 Accent 3" w:uiPriority="47"/>
+    <w:lsdException w:name="Grid Table 3 Accent 3" w:uiPriority="48"/>
+    <w:lsdException w:name="Grid Table 4 Accent 3" w:uiPriority="49"/>
+    <w:lsdException w:name="Grid Table 5 Dark Accent 3" w:uiPriority="50"/>
+    <w:lsdException w:name="Grid Table 6 Colorful Accent 3" w:uiPriority="51"/>
+    <w:lsdException w:name="Grid Table 7 Colorful Accent 3" w:uiPriority="52"/>
+    <w:lsdException w:name="Grid Table 1 Light Accent 4" w:uiPriority="46"/>
+    <w:lsdException w:name="Grid Table 2 Accent 4" w:uiPriority="47"/>
+    <w:lsdException w:name="Grid Table 3 Accent 4" w:uiPriority="48"/>
+    <w:lsdException w:name="Grid Table 4 Accent 4" w:uiPriority="49"/>
+    <w:lsdException w:name="Grid Table 5 Dark Accent 4" w:uiPriority="50"/>
+    <w:lsdException w:name="Grid Table 6 Colorful Accent 4" w:uiPriority="51"/>
+    <w:lsdException w:name="Grid Table 7 Colorful Accent 4" w:uiPriority="52"/>
+    <w:lsdException w:name="Grid Table 1 Light Accent 5" w:uiPriority="46"/>
+    <w:lsdException w:name="Grid Table 2 Accent 5" w:uiPriority="47"/>
+    <w:lsdException w:name="Grid Table 3 Accent 5" w:uiPriority="48"/>
+    <w:lsdException w:name="Grid Table 4 Accent 5" w:uiPriority="49"/>
+    <w:lsdException w:name="Grid Table 5 Dark Accent 5" w:uiPriority="50"/>
+    <w:lsdException w:name="Grid Table 6 Colorful Accent 5" w:uiPriority="51"/>
+    <w:lsdException w:name="Grid Table 7 Colorful Accent 5" w:uiPriority="52"/>
+    <w:lsdException w:name="Grid Table 1 Light Accent 6" w:uiPriority="46"/>
+    <w:lsdException w:name="Grid Table 2 Accent 6" w:uiPriority="47"/>
+    <w:lsdException w:name="Grid Table 3 Accent 6" w:uiPriority="48"/>
+    <w:lsdException w:name="Grid Table 4 Accent 6" w:uiPriority="49"/>
+    <w:lsdException w:name="Grid Table 5 Dark Accent 6" w:uiPriority="50"/>
+    <w:lsdException w:name="Grid Table 6 Colorful Accent 6" w:uiPriority="51"/>
+    <w:lsdException w:name="Grid Table 7 Colorful Accent 6" w:uiPriority="52"/>
+    <w:lsdException w:name="List Table 1 Light" w:uiPriority="46"/>
+    <w:lsdException w:name="List Table 2" w:uiPriority="47"/>
+    <w:lsdException w:name="List Table 3" w:uiPriority="48"/>
+    <w:lsdException w:name="List Table 4" w:uiPriority="49"/>
+    <w:lsdException w:name="List Table 5 Dark" w:uiPriority="50"/>
+    <w:lsdException w:name="List Table 6 Colorful" w:uiPriority="51"/>
+    <w:lsdException w:name="List Table 7 Colorful" w:uiPriority="52"/>
+    <w:lsdException w:name="List Table 1 Light Accent 1" w:uiPriority="46"/>
+    <w:lsdException w:name="List Table 2 Accent 1" w:uiPriority="47"/>
+    <w:lsdException w:name="List Table 3 Accent 1" w:uiPriority="48"/>
+    <w:lsdException w:name="List Table 4 Accent 1" w:uiPriority="49"/>
+    <w:lsdException w:name="List Table 5 Dark Accent 1" w:uiPriority="50"/>
+    <w:lsdException w:name="List Table 6 Colorful Accent 1" w:uiPriority="51"/>
+    <w:lsdException w:name="List Table 7 Colorful Accent 1" w:uiPriority="52"/>
+    <w:lsdException w:name="List Table 1 Light Accent 2" w:uiPriority="46"/>
+    <w:lsdException w:name="List Table 2 Accent 2" w:uiPriority="47"/>
+    <w:lsdException w:name="List Table 3 Accent 2" w:uiPriority="48"/>
+    <w:lsdException w:name="List Table 4 Accent 2" w:uiPriority="49"/>
+    <w:lsdException w:name="List Table 5 Dark Accent 2" w:uiPriority="50"/>
+    <w:lsdException w:name="List Table 6 Colorful Accent 2" w:uiPriority="51"/>
+    <w:lsdException w:name="List Table 7 Colorful Accent 2" w:uiPriority="52"/>
+    <w:lsdException w:name="List Table 1 Light Accent 3" w:uiPriority="46"/>
+    <w:lsdException w:name="List Table 2 Accent 3" w:uiPriority="47"/>
+    <w:lsdException w:name="List Table 3 Accent 3" w:uiPriority="48"/>
+    <w:lsdException w:name="List Table 4 Accent 3" w:uiPriority="49"/>
+    <w:lsdException w:name="List Table 5 Dark Accent 3" w:uiPriority="50"/>
+    <w:lsdException w:name="List Table 6 Colorful Accent 3" w:uiPriority="51"/>
+    <w:lsdException w:name="List Table 7 Colorful Accent 3" w:uiPriority="52"/>
+    <w:lsdException w:name="List Table 1 Light Accent 4" w:uiPriority="46"/>
+    <w:lsdException w:name="List Table 2 Accent 4" w:uiPriority="47"/>
+    <w:lsdException w:name="List Table 3 Accent 4" w:uiPriority="48"/>
+    <w:lsdException w:name="List Table 4 Accent 4" w:uiPriority="49"/>
+    <w:lsdException w:name="List Table 5 Dark Accent 4" w:uiPriority="50"/>
+    <w:lsdException w:name="List Table 6 Colorful Accent 4" w:uiPriority="51"/>
+    <w:lsdException w:name="List Table 7 Colorful Accent 4" w:uiPriority="52"/>
+    <w:lsdException w:name="List Table 1 Light Accent 5" w:uiPriority="46"/>
+    <w:lsdException w:name="List Table 2 Accent 5" w:uiPriority="47"/>
+    <w:lsdException w:name="List Table 3 Accent 5" w:uiPriority="48"/>
+    <w:lsdException w:name="List Table 4 Accent 5" w:uiPriority="49"/>
+    <w:lsdException w:name="List Table 5 Dark Accent 5" w:uiPriority="50"/>
+    <w:lsdException w:name="List Table 6 Colorful Accent 5" w:uiPriority="51"/>
+    <w:lsdException w:name="List Table 7 Colorful Accent 5" w:uiPriority="52"/>
+    <w:lsdException w:name="List Table 1 Light Accent 6" w:uiPriority="46"/>
+    <w:lsdException w:name="List Table 2 Accent 6" w:uiPriority="47"/>
+    <w:lsdException w:name="List Table 3 Accent 6" w:uiPriority="48"/>
+    <w:lsdException w:name="List Table 4 Accent 6" w:uiPriority="49"/>
+    <w:lsdException w:name="List Table 5 Dark Accent 6" w:uiPriority="50"/>
+    <w:lsdException w:name="List Table 6 Colorful Accent 6" w:uiPriority="51"/>
+    <w:lsdException w:name="List Table 7 Colorful Accent 6" w:uiPriority="52"/>
+    <w:lsdException w:name="Mention" w:semiHidden="1" w:unhideWhenUsed="1"/>
+    <w:lsdException w:name="Smart Hyperlink" w:semiHidden="1" w:unhideWhenUsed="1"/>
+    <w:lsdException w:name="Hashtag" w:semiHidden="1" w:unhideWhenUsed="1"/>
+    <w:lsdException w:name="Unresolved Mention" w:semiHidden="1" w:unhideWhenUsed="1"/>
+    <w:lsdException w:name="Smart Link" w:semiHidden="1" w:unhideWhenUsed="1"/>
   </w:latentStyles>
-  <w:style w:type="paragraph" w:default="1" w:styleId="1">
+  <w:style w:type="paragraph" w:default="1" w:styleId="a">
     <w:name w:val="Normal"/>
     <w:qFormat/>
-    <w:uiPriority w:val="0"/>
     <w:pPr>
       <w:spacing w:after="200" w:line="276" w:lineRule="auto"/>
     </w:pPr>
     <w:rPr>
-      <w:rFonts w:asciiTheme="minorHAnsi" w:hAnsiTheme="minorHAnsi" w:eastAsiaTheme="minorHAnsi" w:cstheme="minorBidi"/>
       <w:sz w:val="22"/>
       <w:szCs w:val="22"/>
-      <w:lang w:val="ru-RU" w:eastAsia="en-US" w:bidi="ar-SA"/>
+      <w:lang w:eastAsia="en-US"/>
     </w:rPr>
   </w:style>
-  <w:style w:type="character" w:default="1" w:styleId="2">
+  <w:style w:type="character" w:default="1" w:styleId="a0">
     <w:name w:val="Default Paragraph Font"/>
+    <w:uiPriority w:val="1"/>
     <w:semiHidden/>
     <w:unhideWhenUsed/>
-    <w:uiPriority w:val="1"/>
   </w:style>
-  <w:style w:type="table" w:default="1" w:styleId="3">
+  <w:style w:type="table" w:default="1" w:styleId="a1">
     <w:name w:val="Normal Table"/>
+    <w:uiPriority w:val="99"/>
     <w:semiHidden/>
     <w:unhideWhenUsed/>
-    <w:qFormat/>
-    <w:uiPriority w:val="99"/>
     <w:tblPr>
+      <w:tblInd w:w="0" w:type="dxa"/>
       <w:tblCellMar>
         <w:top w:w="0" w:type="dxa"/>
         <w:left w:w="108" w:type="dxa"/>
@@ -4945,14 +4596,20 @@
       </w:tblCellMar>
     </w:tblPr>
   </w:style>
-  <w:style w:type="paragraph" w:styleId="4">
+  <w:style w:type="numbering" w:default="1" w:styleId="a2">
+    <w:name w:val="No List"/>
+    <w:uiPriority w:val="99"/>
+    <w:semiHidden/>
+    <w:unhideWhenUsed/>
+  </w:style>
+  <w:style w:type="paragraph" w:styleId="a3">
     <w:name w:val="Balloon Text"/>
-    <w:basedOn w:val="1"/>
-    <w:link w:val="15"/>
+    <w:basedOn w:val="a"/>
+    <w:link w:val="a4"/>
+    <w:uiPriority w:val="99"/>
     <w:semiHidden/>
     <w:unhideWhenUsed/>
     <w:qFormat/>
-    <w:uiPriority w:val="99"/>
     <w:pPr>
       <w:spacing w:after="0" w:line="240" w:lineRule="auto"/>
     </w:pPr>
@@ -4962,29 +4619,24 @@
       <w:szCs w:val="16"/>
     </w:rPr>
   </w:style>
-  <w:style w:type="character" w:styleId="5">
+  <w:style w:type="character" w:styleId="a5">
     <w:name w:val="FollowedHyperlink"/>
-    <w:basedOn w:val="2"/>
+    <w:basedOn w:val="a0"/>
+    <w:uiPriority w:val="99"/>
     <w:semiHidden/>
     <w:unhideWhenUsed/>
     <w:qFormat/>
-    <w:uiPriority w:val="99"/>
     <w:rPr>
       <w:color w:val="800080" w:themeColor="followedHyperlink"/>
       <w:u w:val="single"/>
-      <w14:textFill>
-        <w14:solidFill>
-          <w14:schemeClr w14:val="folHlink"/>
-        </w14:solidFill>
-      </w14:textFill>
     </w:rPr>
   </w:style>
-  <w:style w:type="paragraph" w:styleId="6">
+  <w:style w:type="paragraph" w:styleId="a6">
     <w:name w:val="footer"/>
-    <w:basedOn w:val="1"/>
-    <w:link w:val="19"/>
+    <w:basedOn w:val="a"/>
+    <w:link w:val="a7"/>
+    <w:uiPriority w:val="99"/>
     <w:unhideWhenUsed/>
-    <w:uiPriority w:val="99"/>
     <w:pPr>
       <w:tabs>
         <w:tab w:val="center" w:pos="4677"/>
@@ -4993,12 +4645,12 @@
       <w:spacing w:after="0" w:line="240" w:lineRule="auto"/>
     </w:pPr>
   </w:style>
-  <w:style w:type="paragraph" w:styleId="7">
+  <w:style w:type="paragraph" w:styleId="a8">
     <w:name w:val="header"/>
-    <w:basedOn w:val="1"/>
-    <w:link w:val="18"/>
+    <w:basedOn w:val="a"/>
+    <w:link w:val="a9"/>
+    <w:uiPriority w:val="99"/>
     <w:unhideWhenUsed/>
-    <w:uiPriority w:val="99"/>
     <w:pPr>
       <w:tabs>
         <w:tab w:val="center" w:pos="4677"/>
@@ -5007,156 +4659,139 @@
       <w:spacing w:after="0" w:line="240" w:lineRule="auto"/>
     </w:pPr>
   </w:style>
-  <w:style w:type="character" w:styleId="8">
+  <w:style w:type="character" w:styleId="aa">
     <w:name w:val="Hyperlink"/>
-    <w:basedOn w:val="2"/>
+    <w:basedOn w:val="a0"/>
+    <w:uiPriority w:val="99"/>
     <w:unhideWhenUsed/>
-    <w:uiPriority w:val="99"/>
     <w:rPr>
       <w:color w:val="0000FF" w:themeColor="hyperlink"/>
       <w:u w:val="single"/>
-      <w14:textFill>
-        <w14:solidFill>
-          <w14:schemeClr w14:val="hlink"/>
-        </w14:solidFill>
-      </w14:textFill>
     </w:rPr>
   </w:style>
-  <w:style w:type="paragraph" w:styleId="9">
+  <w:style w:type="paragraph" w:styleId="ab">
     <w:name w:val="Normal (Web)"/>
-    <w:basedOn w:val="1"/>
+    <w:basedOn w:val="a"/>
+    <w:uiPriority w:val="99"/>
     <w:semiHidden/>
     <w:unhideWhenUsed/>
     <w:qFormat/>
-    <w:uiPriority w:val="99"/>
     <w:rPr>
       <w:rFonts w:ascii="Times New Roman" w:hAnsi="Times New Roman" w:cs="Times New Roman"/>
       <w:sz w:val="24"/>
       <w:szCs w:val="24"/>
     </w:rPr>
   </w:style>
-  <w:style w:type="table" w:styleId="10">
+  <w:style w:type="table" w:styleId="ac">
     <w:name w:val="Table Grid"/>
-    <w:basedOn w:val="3"/>
+    <w:basedOn w:val="a1"/>
+    <w:uiPriority w:val="99"/>
     <w:qFormat/>
-    <w:uiPriority w:val="99"/>
     <w:rPr>
       <w:rFonts w:eastAsiaTheme="minorEastAsia"/>
-      <w:sz w:val="20"/>
-      <w:szCs w:val="20"/>
       <w:lang w:val="uk-UA" w:eastAsia="uk-UA"/>
     </w:rPr>
     <w:tblPr>
       <w:tblBorders>
-        <w:top w:val="single" w:color="auto" w:sz="4" w:space="0"/>
-        <w:left w:val="single" w:color="auto" w:sz="4" w:space="0"/>
-        <w:bottom w:val="single" w:color="auto" w:sz="4" w:space="0"/>
-        <w:right w:val="single" w:color="auto" w:sz="4" w:space="0"/>
-        <w:insideH w:val="single" w:color="auto" w:sz="4" w:space="0"/>
-        <w:insideV w:val="single" w:color="auto" w:sz="4" w:space="0"/>
+        <w:top w:val="single" w:sz="4" w:space="0" w:color="auto"/>
+        <w:left w:val="single" w:sz="4" w:space="0" w:color="auto"/>
+        <w:bottom w:val="single" w:sz="4" w:space="0" w:color="auto"/>
+        <w:right w:val="single" w:sz="4" w:space="0" w:color="auto"/>
+        <w:insideH w:val="single" w:sz="4" w:space="0" w:color="auto"/>
+        <w:insideV w:val="single" w:sz="4" w:space="0" w:color="auto"/>
       </w:tblBorders>
     </w:tblPr>
   </w:style>
-  <w:style w:type="paragraph" w:customStyle="1" w:styleId="11">
+  <w:style w:type="paragraph" w:customStyle="1" w:styleId="ad">
     <w:name w:val="полина"/>
-    <w:basedOn w:val="1"/>
+    <w:basedOn w:val="a"/>
     <w:qFormat/>
-    <w:uiPriority w:val="0"/>
     <w:rPr>
       <w:rFonts w:ascii="Times New Roman" w:hAnsi="Times New Roman"/>
       <w:sz w:val="24"/>
     </w:rPr>
   </w:style>
-  <w:style w:type="paragraph" w:customStyle="1" w:styleId="12">
+  <w:style w:type="paragraph" w:customStyle="1" w:styleId="ae">
     <w:name w:val="Чертежный"/>
     <w:qFormat/>
-    <w:uiPriority w:val="0"/>
     <w:pPr>
       <w:spacing w:after="80" w:line="276" w:lineRule="auto"/>
       <w:jc w:val="both"/>
     </w:pPr>
     <w:rPr>
-      <w:rFonts w:ascii="ISOCPEUR" w:hAnsi="ISOCPEUR" w:eastAsia="Times New Roman" w:cstheme="minorBidi"/>
+      <w:rFonts w:ascii="ISOCPEUR" w:eastAsia="Times New Roman" w:hAnsi="ISOCPEUR"/>
       <w:i/>
       <w:sz w:val="28"/>
-      <w:szCs w:val="20"/>
-      <w:lang w:val="uk-UA" w:eastAsia="ru-RU" w:bidi="ar-SA"/>
+      <w:lang w:val="uk-UA"/>
     </w:rPr>
   </w:style>
-  <w:style w:type="paragraph" w:styleId="13">
+  <w:style w:type="paragraph" w:styleId="af">
     <w:name w:val="List Paragraph"/>
-    <w:basedOn w:val="1"/>
+    <w:basedOn w:val="a"/>
+    <w:uiPriority w:val="34"/>
     <w:qFormat/>
-    <w:uiPriority w:val="34"/>
     <w:pPr>
       <w:ind w:left="720"/>
       <w:contextualSpacing/>
     </w:pPr>
   </w:style>
-  <w:style w:type="paragraph" w:styleId="14">
+  <w:style w:type="paragraph" w:styleId="af0">
     <w:name w:val="No Spacing"/>
+    <w:uiPriority w:val="1"/>
     <w:qFormat/>
-    <w:uiPriority w:val="1"/>
-    <w:pPr>
-      <w:spacing w:after="0" w:line="240" w:lineRule="auto"/>
-    </w:pPr>
     <w:rPr>
-      <w:rFonts w:asciiTheme="minorHAnsi" w:hAnsiTheme="minorHAnsi" w:eastAsiaTheme="minorHAnsi" w:cstheme="minorBidi"/>
       <w:sz w:val="22"/>
       <w:szCs w:val="22"/>
-      <w:lang w:val="ru-RU" w:eastAsia="en-US" w:bidi="ar-SA"/>
+      <w:lang w:eastAsia="en-US"/>
     </w:rPr>
   </w:style>
-  <w:style w:type="character" w:customStyle="1" w:styleId="15">
+  <w:style w:type="character" w:customStyle="1" w:styleId="a4">
     <w:name w:val="Текст выноски Знак"/>
-    <w:basedOn w:val="2"/>
-    <w:link w:val="4"/>
+    <w:basedOn w:val="a0"/>
+    <w:link w:val="a3"/>
+    <w:uiPriority w:val="99"/>
     <w:semiHidden/>
-    <w:uiPriority w:val="99"/>
     <w:rPr>
       <w:rFonts w:ascii="Tahoma" w:hAnsi="Tahoma" w:cs="Tahoma"/>
       <w:sz w:val="16"/>
       <w:szCs w:val="16"/>
     </w:rPr>
   </w:style>
-  <w:style w:type="table" w:customStyle="1" w:styleId="16">
+  <w:style w:type="table" w:customStyle="1" w:styleId="1">
     <w:name w:val="Сетка таблицы1"/>
-    <w:basedOn w:val="3"/>
+    <w:basedOn w:val="a1"/>
     <w:uiPriority w:val="99"/>
     <w:rPr>
-      <w:rFonts w:ascii="Calibri" w:hAnsi="Calibri" w:eastAsia="Times New Roman" w:cs="Times New Roman"/>
-      <w:sz w:val="20"/>
-      <w:szCs w:val="20"/>
+      <w:rFonts w:ascii="Calibri" w:eastAsia="Times New Roman" w:hAnsi="Calibri" w:cs="Times New Roman"/>
       <w:lang w:val="uk-UA" w:eastAsia="uk-UA"/>
     </w:rPr>
     <w:tblPr>
       <w:tblBorders>
-        <w:top w:val="single" w:color="auto" w:sz="4" w:space="0"/>
-        <w:left w:val="single" w:color="auto" w:sz="4" w:space="0"/>
-        <w:bottom w:val="single" w:color="auto" w:sz="4" w:space="0"/>
-        <w:right w:val="single" w:color="auto" w:sz="4" w:space="0"/>
-        <w:insideH w:val="single" w:color="auto" w:sz="4" w:space="0"/>
-        <w:insideV w:val="single" w:color="auto" w:sz="4" w:space="0"/>
+        <w:top w:val="single" w:sz="4" w:space="0" w:color="auto"/>
+        <w:left w:val="single" w:sz="4" w:space="0" w:color="auto"/>
+        <w:bottom w:val="single" w:sz="4" w:space="0" w:color="auto"/>
+        <w:right w:val="single" w:sz="4" w:space="0" w:color="auto"/>
+        <w:insideH w:val="single" w:sz="4" w:space="0" w:color="auto"/>
+        <w:insideV w:val="single" w:sz="4" w:space="0" w:color="auto"/>
       </w:tblBorders>
     </w:tblPr>
   </w:style>
-  <w:style w:type="character" w:customStyle="1" w:styleId="17">
+  <w:style w:type="character" w:customStyle="1" w:styleId="apple-converted-space">
     <w:name w:val="apple-converted-space"/>
-    <w:basedOn w:val="2"/>
+    <w:basedOn w:val="a0"/>
     <w:qFormat/>
-    <w:uiPriority w:val="0"/>
   </w:style>
-  <w:style w:type="character" w:customStyle="1" w:styleId="18">
+  <w:style w:type="character" w:customStyle="1" w:styleId="a9">
     <w:name w:val="Верхний колонтитул Знак"/>
-    <w:basedOn w:val="2"/>
-    <w:link w:val="7"/>
+    <w:basedOn w:val="a0"/>
+    <w:link w:val="a8"/>
+    <w:uiPriority w:val="99"/>
     <w:qFormat/>
-    <w:uiPriority w:val="99"/>
   </w:style>
-  <w:style w:type="character" w:customStyle="1" w:styleId="19">
+  <w:style w:type="character" w:customStyle="1" w:styleId="a7">
     <w:name w:val="Нижний колонтитул Знак"/>
-    <w:basedOn w:val="2"/>
-    <w:link w:val="6"/>
+    <w:basedOn w:val="a0"/>
+    <w:link w:val="a6"/>
     <w:uiPriority w:val="99"/>
   </w:style>
 </w:styles>
@@ -5443,10 +5078,15 @@
     </a:fmtScheme>
   </a:themeElements>
   <a:objectDefaults/>
+  <a:extraClrSchemeLst/>
 </a:theme>
 </file>
 
 <file path=customXml/item1.xml><?xml version="1.0" encoding="utf-8"?>
+<b:Sources xmlns:b="http://schemas.openxmlformats.org/officeDocument/2006/bibliography" xmlns="http://schemas.openxmlformats.org/officeDocument/2006/bibliography" SelectedStyle="\APA.XSL" StyleName="APA"/>
+</file>
+
+<file path=customXml/item2.xml><?xml version="1.0" encoding="utf-8"?>
 <s:customData xmlns="http://www.wps.cn/officeDocument/2013/wpsCustomData" xmlns:s="http://www.wps.cn/officeDocument/2013/wpsCustomData">
   <customSectProps>
     <customSectPr/>
@@ -5457,20 +5097,18 @@
 </s:customData>
 </file>
 
-<file path=customXml/item2.xml><?xml version="1.0" encoding="utf-8"?>
-<b:Sources xmlns:b="http://schemas.openxmlformats.org/officeDocument/2006/bibliography" xmlns="http://schemas.openxmlformats.org/officeDocument/2006/bibliography" SelectedStyle="\APA.XSL" StyleName="APA"/>
+<file path=customXml/itemProps1.xml><?xml version="1.0" encoding="utf-8"?>
+<ds:datastoreItem xmlns:ds="http://schemas.openxmlformats.org/officeDocument/2006/customXml" ds:itemID="{86EDFAF6-0A0F-400A-83C3-0949296E8A5A}">
+  <ds:schemaRefs>
+    <ds:schemaRef ds:uri="http://schemas.openxmlformats.org/officeDocument/2006/bibliography"/>
+  </ds:schemaRefs>
+</ds:datastoreItem>
 </file>
 
-<file path=customXml/itemProps1.xml><?xml version="1.0" encoding="utf-8"?>
+<file path=customXml/itemProps2.xml><?xml version="1.0" encoding="utf-8"?>
 <ds:datastoreItem xmlns:ds="http://schemas.openxmlformats.org/officeDocument/2006/customXml" ds:itemID="{B1977F7D-205B-4081-913C-38D41E755F92}">
   <ds:schemaRefs>
     <ds:schemaRef ds:uri="http://www.wps.cn/officeDocument/2013/wpsCustomData"/>
   </ds:schemaRefs>
 </ds:datastoreItem>
-</file>
-
-<file path=customXml/itemProps2.xml><?xml version="1.0" encoding="utf-8"?>
-<ds:datastoreItem xmlns:ds="http://schemas.openxmlformats.org/officeDocument/2006/customXml" ds:itemID="{86EDFAF6-0A0F-400A-83C3-0949296E8A5A}">
-  <ds:schemaRefs/>
-</ds:datastoreItem>
 </file>
--- a/Самостійна робота 2.docx
+++ b/Самостійна робота 2.docx
@@ -1,16 +1,13 @@
 
 <file path=word/document.xml><?xml version="1.0" encoding="utf-8"?>
-<w:document xmlns:wpc="http://schemas.microsoft.com/office/word/2010/wordprocessingCanvas" xmlns:cx="http://schemas.microsoft.com/office/drawing/2014/chartex" xmlns:cx1="http://schemas.microsoft.com/office/drawing/2015/9/8/chartex" xmlns:cx2="http://schemas.microsoft.com/office/drawing/2015/10/21/chartex" xmlns:cx3="http://schemas.microsoft.com/office/drawing/2016/5/9/chartex" xmlns:cx4="http://schemas.microsoft.com/office/drawing/2016/5/10/chartex" xmlns:cx5="http://schemas.microsoft.com/office/drawing/2016/5/11/chartex" xmlns:cx6="http://schemas.microsoft.com/office/drawing/2016/5/12/chartex" xmlns:cx7="http://schemas.microsoft.com/office/drawing/2016/5/13/chartex" xmlns:cx8="http://schemas.microsoft.com/office/drawing/2016/5/14/chartex" xmlns:mc="http://schemas.openxmlformats.org/markup-compatibility/2006" xmlns:aink="http://schemas.microsoft.com/office/drawing/2016/ink" xmlns:am3d="http://schemas.microsoft.com/office/drawing/2017/model3d" xmlns:o="urn:schemas-microsoft-com:office:office" xmlns:r="http://schemas.openxmlformats.org/officeDocument/2006/relationships" xmlns:m="http://schemas.openxmlformats.org/officeDocument/2006/math" xmlns:v="urn:schemas-microsoft-com:vml" xmlns:wp14="http://schemas.microsoft.com/office/word/2010/wordprocessingDrawing" xmlns:wp="http://schemas.openxmlformats.org/drawingml/2006/wordprocessingDrawing" xmlns:w10="urn:schemas-microsoft-com:office:word" xmlns:w="http://schemas.openxmlformats.org/wordprocessingml/2006/main" xmlns:w14="http://schemas.microsoft.com/office/word/2010/wordml" xmlns:w15="http://schemas.microsoft.com/office/word/2012/wordml" xmlns:w16cex="http://schemas.microsoft.com/office/word/2018/wordml/cex" xmlns:w16cid="http://schemas.microsoft.com/office/word/2016/wordml/cid" xmlns:w16="http://schemas.microsoft.com/office/word/2018/wordml" xmlns:w16sdtdh="http://schemas.microsoft.com/office/word/2020/wordml/sdtdatahash" xmlns:w16se="http://schemas.microsoft.com/office/word/2015/wordml/symex" xmlns:wpg="http://schemas.microsoft.com/office/word/2010/wordprocessingGroup" xmlns:wpi="http://schemas.microsoft.com/office/word/2010/wordprocessingInk" xmlns:wne="http://schemas.microsoft.com/office/word/2006/wordml" xmlns:wps="http://schemas.microsoft.com/office/word/2010/wordprocessingShape" mc:Ignorable="w14 w15 w16se w16cid w16 w16cex w16sdtdh wp14">
+<w:document xmlns:wpc="http://schemas.microsoft.com/office/word/2010/wordprocessingCanvas" xmlns:mc="http://schemas.openxmlformats.org/markup-compatibility/2006" xmlns:o="urn:schemas-microsoft-com:office:office" xmlns:r="http://schemas.openxmlformats.org/officeDocument/2006/relationships" xmlns:m="http://schemas.openxmlformats.org/officeDocument/2006/math" xmlns:v="urn:schemas-microsoft-com:vml" xmlns:wp14="http://schemas.microsoft.com/office/word/2010/wordprocessingDrawing" xmlns:wp="http://schemas.openxmlformats.org/drawingml/2006/wordprocessingDrawing" xmlns:w="http://schemas.openxmlformats.org/wordprocessingml/2006/main" xmlns:w14="http://schemas.microsoft.com/office/word/2010/wordml" xmlns:w10="urn:schemas-microsoft-com:office:word" xmlns:w15="http://schemas.microsoft.com/office/word/2012/wordml" xmlns:wpg="http://schemas.microsoft.com/office/word/2010/wordprocessingGroup" xmlns:wpi="http://schemas.microsoft.com/office/word/2010/wordprocessingInk" xmlns:wne="http://schemas.microsoft.com/office/word/2006/wordml" xmlns:wps="http://schemas.microsoft.com/office/word/2010/wordprocessingShape" xmlns:wpsCustomData="http://www.wps.cn/officeDocument/2013/wpsCustomData" mc:Ignorable="w14 w15 wp14">
   <w:body>
     <w:p>
       <w:pPr>
         <w:jc w:val="center"/>
       </w:pPr>
       <w:r>
-        <w:t>Л</w:t>
-      </w:r>
-      <w:r>
-        <w:t>абораторно-практична робота № 2</w:t>
+        <w:t>Лабораторно-практична робота № 2</w:t>
       </w:r>
     </w:p>
     <w:p>
@@ -81,13 +78,7 @@
         <w:rPr>
           <w:lang w:val="uk-UA"/>
         </w:rPr>
-        <w:t xml:space="preserve">Побудувати сітьовий графік виконання комплексу робіт на стадії передпроектного обстеження </w:t>
-      </w:r>
-      <w:r>
-        <w:rPr>
-          <w:lang w:val="uk-UA"/>
-        </w:rPr>
-        <w:t>об’єкта автоматизації, визначити критичний шлях, розрахувати резерви часу для некритичних робіт і побудувати лінійний графік сітьової моделі. Визначити комплекс перед проектних робіт, проаналізувати.</w:t>
+        <w:t>Побудувати сітьовий графік виконання комплексу робіт на стадії передпроектного обстеження об’єкта автоматизації, визначити критичний шлях, розрахувати резерви часу для некритичних робіт і побудувати лінійний графік сітьової моделі. Визначити комплекс перед проектних робіт, проаналізувати.</w:t>
       </w:r>
     </w:p>
     <w:p>
@@ -110,21 +101,46 @@
     </w:p>
     <w:tbl>
       <w:tblPr>
-        <w:tblStyle w:val="ac"/>
+        <w:tblStyle w:val="10"/>
         <w:tblW w:w="0" w:type="auto"/>
-        <w:tblLook w:val="04A0" w:firstRow="1" w:lastRow="0" w:firstColumn="1" w:lastColumn="0" w:noHBand="0" w:noVBand="1"/>
+        <w:tblInd w:w="0" w:type="dxa"/>
+        <w:tblBorders>
+          <w:top w:val="single" w:color="auto" w:sz="4" w:space="0"/>
+          <w:left w:val="single" w:color="auto" w:sz="4" w:space="0"/>
+          <w:bottom w:val="single" w:color="auto" w:sz="4" w:space="0"/>
+          <w:right w:val="single" w:color="auto" w:sz="4" w:space="0"/>
+          <w:insideH w:val="single" w:color="auto" w:sz="4" w:space="0"/>
+          <w:insideV w:val="single" w:color="auto" w:sz="4" w:space="0"/>
+        </w:tblBorders>
+        <w:tblLayout w:type="autofit"/>
+        <w:tblCellMar>
+          <w:top w:w="0" w:type="dxa"/>
+          <w:left w:w="108" w:type="dxa"/>
+          <w:bottom w:w="0" w:type="dxa"/>
+          <w:right w:w="108" w:type="dxa"/>
+        </w:tblCellMar>
       </w:tblPr>
       <w:tblGrid>
-        <w:gridCol w:w="545"/>
-        <w:gridCol w:w="1362"/>
-        <w:gridCol w:w="1461"/>
-        <w:gridCol w:w="1574"/>
-        <w:gridCol w:w="1166"/>
-        <w:gridCol w:w="1341"/>
-        <w:gridCol w:w="1115"/>
-        <w:gridCol w:w="1517"/>
+        <w:gridCol w:w="810"/>
+        <w:gridCol w:w="1543"/>
+        <w:gridCol w:w="1326"/>
+        <w:gridCol w:w="1789"/>
+        <w:gridCol w:w="1317"/>
+        <w:gridCol w:w="801"/>
+        <w:gridCol w:w="772"/>
+        <w:gridCol w:w="1723"/>
       </w:tblGrid>
       <w:tr>
+        <w:tblPrEx>
+          <w:tblBorders>
+            <w:top w:val="single" w:color="auto" w:sz="4" w:space="0"/>
+            <w:left w:val="single" w:color="auto" w:sz="4" w:space="0"/>
+            <w:bottom w:val="single" w:color="auto" w:sz="4" w:space="0"/>
+            <w:right w:val="single" w:color="auto" w:sz="4" w:space="0"/>
+            <w:insideH w:val="single" w:color="auto" w:sz="4" w:space="0"/>
+            <w:insideV w:val="single" w:color="auto" w:sz="4" w:space="0"/>
+          </w:tblBorders>
+        </w:tblPrEx>
         <w:tc>
           <w:tcPr>
             <w:tcW w:w="995" w:type="dxa"/>
@@ -132,8 +148,16 @@
           <w:p>
             <w:pPr>
               <w:jc w:val="both"/>
+              <w:rPr>
+                <w:rFonts w:eastAsiaTheme="minorEastAsia"/>
+                <w:lang w:val="uk-UA"/>
+              </w:rPr>
             </w:pPr>
             <w:r>
+              <w:rPr>
+                <w:rFonts w:eastAsiaTheme="minorEastAsia"/>
+                <w:lang w:val="uk-UA"/>
+              </w:rPr>
               <w:t>№ вар.</w:t>
             </w:r>
           </w:p>
@@ -145,8 +169,16 @@
           <w:p>
             <w:pPr>
               <w:jc w:val="both"/>
+              <w:rPr>
+                <w:rFonts w:eastAsiaTheme="minorEastAsia"/>
+                <w:lang w:val="uk-UA"/>
+              </w:rPr>
             </w:pPr>
             <w:r>
+              <w:rPr>
+                <w:rFonts w:eastAsiaTheme="minorEastAsia"/>
+                <w:lang w:val="uk-UA"/>
+              </w:rPr>
               <w:t>Кол-во исполнителей</w:t>
             </w:r>
           </w:p>
@@ -158,12 +190,17 @@
           <w:p>
             <w:pPr>
               <w:jc w:val="both"/>
+              <w:rPr>
+                <w:rFonts w:eastAsiaTheme="minorEastAsia"/>
+                <w:lang w:val="uk-UA"/>
+              </w:rPr>
             </w:pPr>
             <w:r>
-              <w:t>Формирование требо</w:t>
-            </w:r>
-            <w:r>
-              <w:t>ваний</w:t>
+              <w:rPr>
+                <w:rFonts w:eastAsiaTheme="minorEastAsia"/>
+                <w:lang w:val="uk-UA"/>
+              </w:rPr>
+              <w:t>Формирование требований</w:t>
             </w:r>
           </w:p>
         </w:tc>
@@ -174,8 +211,16 @@
           <w:p>
             <w:pPr>
               <w:jc w:val="both"/>
+              <w:rPr>
+                <w:rFonts w:eastAsiaTheme="minorEastAsia"/>
+                <w:lang w:val="uk-UA"/>
+              </w:rPr>
             </w:pPr>
             <w:r>
+              <w:rPr>
+                <w:rFonts w:eastAsiaTheme="minorEastAsia"/>
+                <w:lang w:val="uk-UA"/>
+              </w:rPr>
               <w:t>Проектирование</w:t>
             </w:r>
           </w:p>
@@ -187,8 +232,16 @@
           <w:p>
             <w:pPr>
               <w:jc w:val="both"/>
+              <w:rPr>
+                <w:rFonts w:eastAsiaTheme="minorEastAsia"/>
+                <w:lang w:val="uk-UA"/>
+              </w:rPr>
             </w:pPr>
             <w:r>
+              <w:rPr>
+                <w:rFonts w:eastAsiaTheme="minorEastAsia"/>
+                <w:lang w:val="uk-UA"/>
+              </w:rPr>
               <w:t>Реализация</w:t>
             </w:r>
           </w:p>
@@ -200,8 +253,16 @@
           <w:p>
             <w:pPr>
               <w:jc w:val="both"/>
+              <w:rPr>
+                <w:rFonts w:eastAsiaTheme="minorEastAsia"/>
+                <w:lang w:val="uk-UA"/>
+              </w:rPr>
             </w:pPr>
             <w:r>
+              <w:rPr>
+                <w:rFonts w:eastAsiaTheme="minorEastAsia"/>
+                <w:lang w:val="uk-UA"/>
+              </w:rPr>
               <w:t xml:space="preserve">Тестирование </w:t>
             </w:r>
           </w:p>
@@ -213,8 +274,16 @@
           <w:p>
             <w:pPr>
               <w:jc w:val="both"/>
+              <w:rPr>
+                <w:rFonts w:eastAsiaTheme="minorEastAsia"/>
+                <w:lang w:val="uk-UA"/>
+              </w:rPr>
             </w:pPr>
             <w:r>
+              <w:rPr>
+                <w:rFonts w:eastAsiaTheme="minorEastAsia"/>
+                <w:lang w:val="uk-UA"/>
+              </w:rPr>
               <w:t xml:space="preserve">Внедрение </w:t>
             </w:r>
           </w:p>
@@ -226,14 +295,38 @@
           <w:p>
             <w:pPr>
               <w:jc w:val="both"/>
+              <w:rPr>
+                <w:rFonts w:eastAsiaTheme="minorEastAsia"/>
+                <w:lang w:val="uk-UA"/>
+              </w:rPr>
             </w:pPr>
             <w:r>
+              <w:rPr>
+                <w:rFonts w:eastAsiaTheme="minorEastAsia"/>
+                <w:lang w:val="uk-UA"/>
+              </w:rPr>
               <w:t>Эксплуатация и сопровождение</w:t>
             </w:r>
           </w:p>
         </w:tc>
       </w:tr>
       <w:tr>
+        <w:tblPrEx>
+          <w:tblBorders>
+            <w:top w:val="single" w:color="auto" w:sz="4" w:space="0"/>
+            <w:left w:val="single" w:color="auto" w:sz="4" w:space="0"/>
+            <w:bottom w:val="single" w:color="auto" w:sz="4" w:space="0"/>
+            <w:right w:val="single" w:color="auto" w:sz="4" w:space="0"/>
+            <w:insideH w:val="single" w:color="auto" w:sz="4" w:space="0"/>
+            <w:insideV w:val="single" w:color="auto" w:sz="4" w:space="0"/>
+          </w:tblBorders>
+          <w:tblCellMar>
+            <w:top w:w="0" w:type="dxa"/>
+            <w:left w:w="108" w:type="dxa"/>
+            <w:bottom w:w="0" w:type="dxa"/>
+            <w:right w:w="108" w:type="dxa"/>
+          </w:tblCellMar>
+        </w:tblPrEx>
         <w:tc>
           <w:tcPr>
             <w:tcW w:w="995" w:type="dxa"/>
@@ -241,8 +334,16 @@
           <w:p>
             <w:pPr>
               <w:jc w:val="center"/>
+              <w:rPr>
+                <w:rFonts w:eastAsiaTheme="minorEastAsia"/>
+                <w:lang w:val="uk-UA"/>
+              </w:rPr>
             </w:pPr>
             <w:r>
+              <w:rPr>
+                <w:rFonts w:eastAsiaTheme="minorEastAsia"/>
+                <w:lang w:val="uk-UA"/>
+              </w:rPr>
               <w:t>11</w:t>
             </w:r>
           </w:p>
@@ -254,8 +355,16 @@
           <w:p>
             <w:pPr>
               <w:jc w:val="center"/>
+              <w:rPr>
+                <w:rFonts w:eastAsiaTheme="minorEastAsia"/>
+                <w:lang w:val="uk-UA"/>
+              </w:rPr>
             </w:pPr>
             <w:r>
+              <w:rPr>
+                <w:rFonts w:eastAsiaTheme="minorEastAsia"/>
+                <w:lang w:val="uk-UA"/>
+              </w:rPr>
               <w:t>5</w:t>
             </w:r>
           </w:p>
@@ -267,8 +376,16 @@
           <w:p>
             <w:pPr>
               <w:jc w:val="center"/>
+              <w:rPr>
+                <w:rFonts w:eastAsiaTheme="minorEastAsia"/>
+                <w:lang w:val="uk-UA"/>
+              </w:rPr>
             </w:pPr>
             <w:r>
+              <w:rPr>
+                <w:rFonts w:eastAsiaTheme="minorEastAsia"/>
+                <w:lang w:val="uk-UA"/>
+              </w:rPr>
               <w:t>7</w:t>
             </w:r>
           </w:p>
@@ -280,8 +397,16 @@
           <w:p>
             <w:pPr>
               <w:jc w:val="center"/>
+              <w:rPr>
+                <w:rFonts w:eastAsiaTheme="minorEastAsia"/>
+                <w:lang w:val="uk-UA"/>
+              </w:rPr>
             </w:pPr>
             <w:r>
+              <w:rPr>
+                <w:rFonts w:eastAsiaTheme="minorEastAsia"/>
+                <w:lang w:val="uk-UA"/>
+              </w:rPr>
               <w:t>28</w:t>
             </w:r>
           </w:p>
@@ -293,8 +418,16 @@
           <w:p>
             <w:pPr>
               <w:jc w:val="center"/>
+              <w:rPr>
+                <w:rFonts w:eastAsiaTheme="minorEastAsia"/>
+                <w:lang w:val="uk-UA"/>
+              </w:rPr>
             </w:pPr>
             <w:r>
+              <w:rPr>
+                <w:rFonts w:eastAsiaTheme="minorEastAsia"/>
+                <w:lang w:val="uk-UA"/>
+              </w:rPr>
               <w:t>25</w:t>
             </w:r>
           </w:p>
@@ -306,8 +439,16 @@
           <w:p>
             <w:pPr>
               <w:jc w:val="center"/>
+              <w:rPr>
+                <w:rFonts w:eastAsiaTheme="minorEastAsia"/>
+                <w:lang w:val="uk-UA"/>
+              </w:rPr>
             </w:pPr>
             <w:r>
+              <w:rPr>
+                <w:rFonts w:eastAsiaTheme="minorEastAsia"/>
+                <w:lang w:val="uk-UA"/>
+              </w:rPr>
               <w:t>4</w:t>
             </w:r>
           </w:p>
@@ -319,8 +460,16 @@
           <w:p>
             <w:pPr>
               <w:jc w:val="center"/>
+              <w:rPr>
+                <w:rFonts w:eastAsiaTheme="minorEastAsia"/>
+                <w:lang w:val="uk-UA"/>
+              </w:rPr>
             </w:pPr>
             <w:r>
+              <w:rPr>
+                <w:rFonts w:eastAsiaTheme="minorEastAsia"/>
+                <w:lang w:val="uk-UA"/>
+              </w:rPr>
               <w:t>2</w:t>
             </w:r>
           </w:p>
@@ -332,8 +481,16 @@
           <w:p>
             <w:pPr>
               <w:jc w:val="center"/>
+              <w:rPr>
+                <w:rFonts w:eastAsiaTheme="minorEastAsia"/>
+                <w:lang w:val="uk-UA"/>
+              </w:rPr>
             </w:pPr>
             <w:r>
+              <w:rPr>
+                <w:rFonts w:eastAsiaTheme="minorEastAsia"/>
+                <w:lang w:val="uk-UA"/>
+              </w:rPr>
               <w:t>6</w:t>
             </w:r>
           </w:p>
@@ -356,7 +513,15 @@
         <w:rPr>
           <w:lang w:val="uk-UA"/>
         </w:rPr>
-        <w:t>Ваілзваліваліждваліждлважідлваі</w:t>
+        <w:t>Ваілзваліваліждваліждлважідліфівфвіфів</w:t>
+      </w:r>
+      <w:bookmarkStart w:id="0" w:name="_GoBack"/>
+      <w:bookmarkEnd w:id="0"/>
+      <w:r>
+        <w:rPr>
+          <w:lang w:val="uk-UA"/>
+        </w:rPr>
+        <w:t>ваі</w:t>
       </w:r>
     </w:p>
     <w:p>
@@ -574,7 +739,6 @@
         <w:rPr>
           <w:lang w:val="uk-UA"/>
         </w:rPr>
-        <w:lastRenderedPageBreak/>
         <w:t>Ва</w:t>
       </w:r>
     </w:p>
@@ -803,23 +967,23 @@
       </w:r>
     </w:p>
     <w:sectPr>
-      <w:headerReference w:type="default" r:id="rId8"/>
-      <w:footerReference w:type="default" r:id="rId9"/>
-      <w:headerReference w:type="first" r:id="rId10"/>
+      <w:headerReference r:id="rId6" w:type="first"/>
+      <w:headerReference r:id="rId5" w:type="default"/>
+      <w:footerReference r:id="rId7" w:type="default"/>
       <w:pgSz w:w="11906" w:h="16838"/>
       <w:pgMar w:top="851" w:right="567" w:bottom="1985" w:left="1474" w:header="420" w:footer="431" w:gutter="0"/>
       <w:pgNumType w:start="1"/>
-      <w:cols w:space="708"/>
+      <w:cols w:space="708" w:num="1"/>
       <w:titlePg/>
-      <w:docGrid w:linePitch="360"/>
+      <w:docGrid w:linePitch="360" w:charSpace="0"/>
     </w:sectPr>
   </w:body>
 </w:document>
 </file>
 
 <file path=word/endnotes.xml><?xml version="1.0" encoding="utf-8"?>
-<w:endnotes xmlns:wpc="http://schemas.microsoft.com/office/word/2010/wordprocessingCanvas" xmlns:cx="http://schemas.microsoft.com/office/drawing/2014/chartex" xmlns:cx1="http://schemas.microsoft.com/office/drawing/2015/9/8/chartex" xmlns:cx2="http://schemas.microsoft.com/office/drawing/2015/10/21/chartex" xmlns:cx3="http://schemas.microsoft.com/office/drawing/2016/5/9/chartex" xmlns:cx4="http://schemas.microsoft.com/office/drawing/2016/5/10/chartex" xmlns:cx5="http://schemas.microsoft.com/office/drawing/2016/5/11/chartex" xmlns:cx6="http://schemas.microsoft.com/office/drawing/2016/5/12/chartex" xmlns:cx7="http://schemas.microsoft.com/office/drawing/2016/5/13/chartex" xmlns:cx8="http://schemas.microsoft.com/office/drawing/2016/5/14/chartex" xmlns:mc="http://schemas.openxmlformats.org/markup-compatibility/2006" xmlns:aink="http://schemas.microsoft.com/office/drawing/2016/ink" xmlns:am3d="http://schemas.microsoft.com/office/drawing/2017/model3d" xmlns:o="urn:schemas-microsoft-com:office:office" xmlns:r="http://schemas.openxmlformats.org/officeDocument/2006/relationships" xmlns:m="http://schemas.openxmlformats.org/officeDocument/2006/math" xmlns:v="urn:schemas-microsoft-com:vml" xmlns:wp14="http://schemas.microsoft.com/office/word/2010/wordprocessingDrawing" xmlns:wp="http://schemas.openxmlformats.org/drawingml/2006/wordprocessingDrawing" xmlns:w10="urn:schemas-microsoft-com:office:word" xmlns:w="http://schemas.openxmlformats.org/wordprocessingml/2006/main" xmlns:w14="http://schemas.microsoft.com/office/word/2010/wordml" xmlns:w15="http://schemas.microsoft.com/office/word/2012/wordml" xmlns:w16cex="http://schemas.microsoft.com/office/word/2018/wordml/cex" xmlns:w16cid="http://schemas.microsoft.com/office/word/2016/wordml/cid" xmlns:w16="http://schemas.microsoft.com/office/word/2018/wordml" xmlns:w16sdtdh="http://schemas.microsoft.com/office/word/2020/wordml/sdtdatahash" xmlns:w16se="http://schemas.microsoft.com/office/word/2015/wordml/symex" xmlns:wpg="http://schemas.microsoft.com/office/word/2010/wordprocessingGroup" xmlns:wpi="http://schemas.microsoft.com/office/word/2010/wordprocessingInk" xmlns:wne="http://schemas.microsoft.com/office/word/2006/wordml" xmlns:wps="http://schemas.microsoft.com/office/word/2010/wordprocessingShape" mc:Ignorable="w14 w15 w16se w16cid w16 w16cex w16sdtdh wp14">
-  <w:endnote w:type="separator" w:id="-1">
+<w:endnotes xmlns:wpc="http://schemas.microsoft.com/office/word/2010/wordprocessingCanvas" xmlns:mc="http://schemas.openxmlformats.org/markup-compatibility/2006" xmlns:o="urn:schemas-microsoft-com:office:office" xmlns:r="http://schemas.openxmlformats.org/officeDocument/2006/relationships" xmlns:m="http://schemas.openxmlformats.org/officeDocument/2006/math" xmlns:v="urn:schemas-microsoft-com:vml" xmlns:wp14="http://schemas.microsoft.com/office/word/2010/wordprocessingDrawing" xmlns:wp="http://schemas.openxmlformats.org/drawingml/2006/wordprocessingDrawing" xmlns:w="http://schemas.openxmlformats.org/wordprocessingml/2006/main" xmlns:w14="http://schemas.microsoft.com/office/word/2010/wordml" xmlns:w15="http://schemas.microsoft.com/office/word/2012/wordml" xmlns:w10="urn:schemas-microsoft-com:office:word" xmlns:wpg="http://schemas.microsoft.com/office/word/2010/wordprocessingGroup" xmlns:wpi="http://schemas.microsoft.com/office/word/2010/wordprocessingInk" xmlns:wne="http://schemas.microsoft.com/office/word/2006/wordml" xmlns:wps="http://schemas.microsoft.com/office/word/2010/wordprocessingShape" xmlns:wpsCustomData="http://www.wps.cn/officeDocument/2013/wpsCustomData" mc:Ignorable="w14 w15 wp14">
+  <w:endnote w:type="separator" w:id="0">
     <w:p>
       <w:pPr>
         <w:spacing w:line="240" w:lineRule="auto"/>
@@ -829,7 +993,7 @@
       </w:r>
     </w:p>
   </w:endnote>
-  <w:endnote w:type="continuationSeparator" w:id="0">
+  <w:endnote w:type="continuationSeparator" w:id="1">
     <w:p>
       <w:pPr>
         <w:spacing w:line="240" w:lineRule="auto"/>
@@ -843,37 +1007,37 @@
 </file>
 
 <file path=word/footer1.xml><?xml version="1.0" encoding="utf-8"?>
-<w:ftr xmlns:wpc="http://schemas.microsoft.com/office/word/2010/wordprocessingCanvas" xmlns:cx="http://schemas.microsoft.com/office/drawing/2014/chartex" xmlns:cx1="http://schemas.microsoft.com/office/drawing/2015/9/8/chartex" xmlns:cx2="http://schemas.microsoft.com/office/drawing/2015/10/21/chartex" xmlns:cx3="http://schemas.microsoft.com/office/drawing/2016/5/9/chartex" xmlns:cx4="http://schemas.microsoft.com/office/drawing/2016/5/10/chartex" xmlns:cx5="http://schemas.microsoft.com/office/drawing/2016/5/11/chartex" xmlns:cx6="http://schemas.microsoft.com/office/drawing/2016/5/12/chartex" xmlns:cx7="http://schemas.microsoft.com/office/drawing/2016/5/13/chartex" xmlns:cx8="http://schemas.microsoft.com/office/drawing/2016/5/14/chartex" xmlns:mc="http://schemas.openxmlformats.org/markup-compatibility/2006" xmlns:aink="http://schemas.microsoft.com/office/drawing/2016/ink" xmlns:am3d="http://schemas.microsoft.com/office/drawing/2017/model3d" xmlns:o="urn:schemas-microsoft-com:office:office" xmlns:r="http://schemas.openxmlformats.org/officeDocument/2006/relationships" xmlns:m="http://schemas.openxmlformats.org/officeDocument/2006/math" xmlns:v="urn:schemas-microsoft-com:vml" xmlns:wp14="http://schemas.microsoft.com/office/word/2010/wordprocessingDrawing" xmlns:wp="http://schemas.openxmlformats.org/drawingml/2006/wordprocessingDrawing" xmlns:w10="urn:schemas-microsoft-com:office:word" xmlns:w="http://schemas.openxmlformats.org/wordprocessingml/2006/main" xmlns:w14="http://schemas.microsoft.com/office/word/2010/wordml" xmlns:w15="http://schemas.microsoft.com/office/word/2012/wordml" xmlns:w16cex="http://schemas.microsoft.com/office/word/2018/wordml/cex" xmlns:w16cid="http://schemas.microsoft.com/office/word/2016/wordml/cid" xmlns:w16="http://schemas.microsoft.com/office/word/2018/wordml" xmlns:w16sdtdh="http://schemas.microsoft.com/office/word/2020/wordml/sdtdatahash" xmlns:w16se="http://schemas.microsoft.com/office/word/2015/wordml/symex" xmlns:wpg="http://schemas.microsoft.com/office/word/2010/wordprocessingGroup" xmlns:wpi="http://schemas.microsoft.com/office/word/2010/wordprocessingInk" xmlns:wne="http://schemas.microsoft.com/office/word/2006/wordml" xmlns:wps="http://schemas.microsoft.com/office/word/2010/wordprocessingShape" mc:Ignorable="w14 w15 w16se w16cid w16 w16cex w16sdtdh wp14">
+<w:ftr xmlns:wpc="http://schemas.microsoft.com/office/word/2010/wordprocessingCanvas" xmlns:mc="http://schemas.openxmlformats.org/markup-compatibility/2006" xmlns:o="urn:schemas-microsoft-com:office:office" xmlns:r="http://schemas.openxmlformats.org/officeDocument/2006/relationships" xmlns:m="http://schemas.openxmlformats.org/officeDocument/2006/math" xmlns:v="urn:schemas-microsoft-com:vml" xmlns:wp14="http://schemas.microsoft.com/office/word/2010/wordprocessingDrawing" xmlns:wp="http://schemas.openxmlformats.org/drawingml/2006/wordprocessingDrawing" xmlns:w10="urn:schemas-microsoft-com:office:word" xmlns:w="http://schemas.openxmlformats.org/wordprocessingml/2006/main" xmlns:w14="http://schemas.microsoft.com/office/word/2010/wordml" xmlns:w15="http://schemas.microsoft.com/office/word/2012/wordml" xmlns:wpg="http://schemas.microsoft.com/office/word/2010/wordprocessingGroup" xmlns:wpi="http://schemas.microsoft.com/office/word/2010/wordprocessingInk" xmlns:wne="http://schemas.microsoft.com/office/word/2006/wordml" xmlns:wps="http://schemas.microsoft.com/office/word/2010/wordprocessingShape" xmlns:wpsCustomData="http://www.wps.cn/officeDocument/2013/wpsCustomData" mc:Ignorable="w14 w15 wp14">
   <w:p>
     <w:pPr>
-      <w:pStyle w:val="a6"/>
+      <w:pStyle w:val="6"/>
       <w:jc w:val="right"/>
     </w:pPr>
   </w:p>
   <w:p>
     <w:pPr>
-      <w:pStyle w:val="a6"/>
+      <w:pStyle w:val="6"/>
     </w:pPr>
   </w:p>
 </w:ftr>
 </file>
 
 <file path=word/footnotes.xml><?xml version="1.0" encoding="utf-8"?>
-<w:footnotes xmlns:wpc="http://schemas.microsoft.com/office/word/2010/wordprocessingCanvas" xmlns:cx="http://schemas.microsoft.com/office/drawing/2014/chartex" xmlns:cx1="http://schemas.microsoft.com/office/drawing/2015/9/8/chartex" xmlns:cx2="http://schemas.microsoft.com/office/drawing/2015/10/21/chartex" xmlns:cx3="http://schemas.microsoft.com/office/drawing/2016/5/9/chartex" xmlns:cx4="http://schemas.microsoft.com/office/drawing/2016/5/10/chartex" xmlns:cx5="http://schemas.microsoft.com/office/drawing/2016/5/11/chartex" xmlns:cx6="http://schemas.microsoft.com/office/drawing/2016/5/12/chartex" xmlns:cx7="http://schemas.microsoft.com/office/drawing/2016/5/13/chartex" xmlns:cx8="http://schemas.microsoft.com/office/drawing/2016/5/14/chartex" xmlns:mc="http://schemas.openxmlformats.org/markup-compatibility/2006" xmlns:aink="http://schemas.microsoft.com/office/drawing/2016/ink" xmlns:am3d="http://schemas.microsoft.com/office/drawing/2017/model3d" xmlns:o="urn:schemas-microsoft-com:office:office" xmlns:r="http://schemas.openxmlformats.org/officeDocument/2006/relationships" xmlns:m="http://schemas.openxmlformats.org/officeDocument/2006/math" xmlns:v="urn:schemas-microsoft-com:vml" xmlns:wp14="http://schemas.microsoft.com/office/word/2010/wordprocessingDrawing" xmlns:wp="http://schemas.openxmlformats.org/drawingml/2006/wordprocessingDrawing" xmlns:w10="urn:schemas-microsoft-com:office:word" xmlns:w="http://schemas.openxmlformats.org/wordprocessingml/2006/main" xmlns:w14="http://schemas.microsoft.com/office/word/2010/wordml" xmlns:w15="http://schemas.microsoft.com/office/word/2012/wordml" xmlns:w16cex="http://schemas.microsoft.com/office/word/2018/wordml/cex" xmlns:w16cid="http://schemas.microsoft.com/office/word/2016/wordml/cid" xmlns:w16="http://schemas.microsoft.com/office/word/2018/wordml" xmlns:w16sdtdh="http://schemas.microsoft.com/office/word/2020/wordml/sdtdatahash" xmlns:w16se="http://schemas.microsoft.com/office/word/2015/wordml/symex" xmlns:wpg="http://schemas.microsoft.com/office/word/2010/wordprocessingGroup" xmlns:wpi="http://schemas.microsoft.com/office/word/2010/wordprocessingInk" xmlns:wne="http://schemas.microsoft.com/office/word/2006/wordml" xmlns:wps="http://schemas.microsoft.com/office/word/2010/wordprocessingShape" mc:Ignorable="w14 w15 w16se w16cid w16 w16cex w16sdtdh wp14">
-  <w:footnote w:type="separator" w:id="-1">
+<w:footnotes xmlns:wpc="http://schemas.microsoft.com/office/word/2010/wordprocessingCanvas" xmlns:mc="http://schemas.openxmlformats.org/markup-compatibility/2006" xmlns:o="urn:schemas-microsoft-com:office:office" xmlns:r="http://schemas.openxmlformats.org/officeDocument/2006/relationships" xmlns:m="http://schemas.openxmlformats.org/officeDocument/2006/math" xmlns:v="urn:schemas-microsoft-com:vml" xmlns:wp14="http://schemas.microsoft.com/office/word/2010/wordprocessingDrawing" xmlns:wp="http://schemas.openxmlformats.org/drawingml/2006/wordprocessingDrawing" xmlns:w="http://schemas.openxmlformats.org/wordprocessingml/2006/main" xmlns:w14="http://schemas.microsoft.com/office/word/2010/wordml" xmlns:w15="http://schemas.microsoft.com/office/word/2012/wordml" xmlns:w10="urn:schemas-microsoft-com:office:word" xmlns:wpg="http://schemas.microsoft.com/office/word/2010/wordprocessingGroup" xmlns:wpi="http://schemas.microsoft.com/office/word/2010/wordprocessingInk" xmlns:wne="http://schemas.microsoft.com/office/word/2006/wordml" xmlns:wps="http://schemas.microsoft.com/office/word/2010/wordprocessingShape" xmlns:wpsCustomData="http://www.wps.cn/officeDocument/2013/wpsCustomData" mc:Ignorable="w14 w15 wp14">
+  <w:footnote w:type="separator" w:id="0">
     <w:p>
       <w:pPr>
-        <w:spacing w:after="0"/>
+        <w:spacing w:before="0" w:after="0" w:line="276" w:lineRule="auto"/>
       </w:pPr>
       <w:r>
         <w:separator/>
       </w:r>
     </w:p>
   </w:footnote>
-  <w:footnote w:type="continuationSeparator" w:id="0">
+  <w:footnote w:type="continuationSeparator" w:id="1">
     <w:p>
       <w:pPr>
-        <w:spacing w:after="0"/>
+        <w:spacing w:before="0" w:after="0" w:line="276" w:lineRule="auto"/>
       </w:pPr>
       <w:r>
         <w:continuationSeparator/>
@@ -884,10 +1048,10 @@
 </file>
 
 <file path=word/header1.xml><?xml version="1.0" encoding="utf-8"?>
-<w:hdr xmlns:wpc="http://schemas.microsoft.com/office/word/2010/wordprocessingCanvas" xmlns:cx="http://schemas.microsoft.com/office/drawing/2014/chartex" xmlns:cx1="http://schemas.microsoft.com/office/drawing/2015/9/8/chartex" xmlns:cx2="http://schemas.microsoft.com/office/drawing/2015/10/21/chartex" xmlns:cx3="http://schemas.microsoft.com/office/drawing/2016/5/9/chartex" xmlns:cx4="http://schemas.microsoft.com/office/drawing/2016/5/10/chartex" xmlns:cx5="http://schemas.microsoft.com/office/drawing/2016/5/11/chartex" xmlns:cx6="http://schemas.microsoft.com/office/drawing/2016/5/12/chartex" xmlns:cx7="http://schemas.microsoft.com/office/drawing/2016/5/13/chartex" xmlns:cx8="http://schemas.microsoft.com/office/drawing/2016/5/14/chartex" xmlns:mc="http://schemas.openxmlformats.org/markup-compatibility/2006" xmlns:aink="http://schemas.microsoft.com/office/drawing/2016/ink" xmlns:am3d="http://schemas.microsoft.com/office/drawing/2017/model3d" xmlns:o="urn:schemas-microsoft-com:office:office" xmlns:r="http://schemas.openxmlformats.org/officeDocument/2006/relationships" xmlns:m="http://schemas.openxmlformats.org/officeDocument/2006/math" xmlns:v="urn:schemas-microsoft-com:vml" xmlns:wp14="http://schemas.microsoft.com/office/word/2010/wordprocessingDrawing" xmlns:wp="http://schemas.openxmlformats.org/drawingml/2006/wordprocessingDrawing" xmlns:w10="urn:schemas-microsoft-com:office:word" xmlns:w="http://schemas.openxmlformats.org/wordprocessingml/2006/main" xmlns:w14="http://schemas.microsoft.com/office/word/2010/wordml" xmlns:w15="http://schemas.microsoft.com/office/word/2012/wordml" xmlns:w16cex="http://schemas.microsoft.com/office/word/2018/wordml/cex" xmlns:w16cid="http://schemas.microsoft.com/office/word/2016/wordml/cid" xmlns:w16="http://schemas.microsoft.com/office/word/2018/wordml" xmlns:w16sdtdh="http://schemas.microsoft.com/office/word/2020/wordml/sdtdatahash" xmlns:w16se="http://schemas.microsoft.com/office/word/2015/wordml/symex" xmlns:wpg="http://schemas.microsoft.com/office/word/2010/wordprocessingGroup" xmlns:wpi="http://schemas.microsoft.com/office/word/2010/wordprocessingInk" xmlns:wne="http://schemas.microsoft.com/office/word/2006/wordml" xmlns:wps="http://schemas.microsoft.com/office/word/2010/wordprocessingShape" mc:Ignorable="w14 w15 w16se w16cid w16 w16cex w16sdtdh wp14">
+<w:hdr xmlns:wpc="http://schemas.microsoft.com/office/word/2010/wordprocessingCanvas" xmlns:mc="http://schemas.openxmlformats.org/markup-compatibility/2006" xmlns:o="urn:schemas-microsoft-com:office:office" xmlns:r="http://schemas.openxmlformats.org/officeDocument/2006/relationships" xmlns:m="http://schemas.openxmlformats.org/officeDocument/2006/math" xmlns:v="urn:schemas-microsoft-com:vml" xmlns:wp14="http://schemas.microsoft.com/office/word/2010/wordprocessingDrawing" xmlns:wp="http://schemas.openxmlformats.org/drawingml/2006/wordprocessingDrawing" xmlns:w10="urn:schemas-microsoft-com:office:word" xmlns:w="http://schemas.openxmlformats.org/wordprocessingml/2006/main" xmlns:w14="http://schemas.microsoft.com/office/word/2010/wordml" xmlns:w15="http://schemas.microsoft.com/office/word/2012/wordml" xmlns:wpg="http://schemas.microsoft.com/office/word/2010/wordprocessingGroup" xmlns:wpi="http://schemas.microsoft.com/office/word/2010/wordprocessingInk" xmlns:wne="http://schemas.microsoft.com/office/word/2006/wordml" xmlns:wps="http://schemas.microsoft.com/office/word/2010/wordprocessingShape" xmlns:wpsCustomData="http://www.wps.cn/officeDocument/2013/wpsCustomData" mc:Ignorable="w14 w15 wp14">
   <w:p>
     <w:pPr>
-      <w:pStyle w:val="a8"/>
+      <w:pStyle w:val="7"/>
       <w:tabs>
         <w:tab w:val="clear" w:pos="9355"/>
       </w:tabs>
@@ -897,8 +1061,7 @@
     </w:pPr>
     <w:r>
       <w:rPr>
-        <w:rFonts w:ascii="Times New Roman" w:eastAsia="Times New Roman" w:hAnsi="Times New Roman" w:cs="Times New Roman"/>
-        <w:noProof/>
+        <w:rFonts w:ascii="Times New Roman" w:hAnsi="Times New Roman" w:eastAsia="Times New Roman" w:cs="Times New Roman"/>
         <w:sz w:val="24"/>
         <w:szCs w:val="24"/>
         <w:lang w:eastAsia="ru-RU"/>
@@ -906,7 +1069,7 @@
       <mc:AlternateContent>
         <mc:Choice Requires="wpg">
           <w:drawing>
-            <wp:anchor distT="0" distB="0" distL="114300" distR="114300" simplePos="0" relativeHeight="251659264" behindDoc="0" locked="1" layoutInCell="0" allowOverlap="1" wp14:anchorId="4DDDBB6E" wp14:editId="4E6C465F">
+            <wp:anchor distT="0" distB="0" distL="114300" distR="114300" simplePos="0" relativeHeight="251659264" behindDoc="0" locked="1" layoutInCell="0" allowOverlap="1">
               <wp:simplePos x="0" y="0"/>
               <wp:positionH relativeFrom="page">
                 <wp:posOffset>755015</wp:posOffset>
@@ -1200,7 +1363,7 @@
                         <w:txbxContent>
                           <w:p>
                             <w:pPr>
-                              <w:pStyle w:val="ae"/>
+                              <w:pStyle w:val="12"/>
                               <w:jc w:val="center"/>
                               <w:rPr>
                                 <w:rFonts w:ascii="Times New Roman" w:hAnsi="Times New Roman" w:cs="Times New Roman"/>
@@ -1246,7 +1409,7 @@
                         <w:txbxContent>
                           <w:p>
                             <w:pPr>
-                              <w:pStyle w:val="ae"/>
+                              <w:pStyle w:val="12"/>
                               <w:jc w:val="center"/>
                               <w:rPr>
                                 <w:rFonts w:ascii="Times New Roman" w:hAnsi="Times New Roman" w:cs="Times New Roman"/>
@@ -1292,7 +1455,7 @@
                         <w:txbxContent>
                           <w:p>
                             <w:pPr>
-                              <w:pStyle w:val="ae"/>
+                              <w:pStyle w:val="12"/>
                               <w:jc w:val="center"/>
                               <w:rPr>
                                 <w:rFonts w:ascii="Times New Roman" w:hAnsi="Times New Roman" w:cs="Times New Roman"/>
@@ -1338,7 +1501,7 @@
                         <w:txbxContent>
                           <w:p>
                             <w:pPr>
-                              <w:pStyle w:val="ae"/>
+                              <w:pStyle w:val="12"/>
                               <w:jc w:val="center"/>
                               <w:rPr>
                                 <w:rFonts w:ascii="Times New Roman" w:hAnsi="Times New Roman" w:cs="Times New Roman"/>
@@ -1384,7 +1547,7 @@
                         <w:txbxContent>
                           <w:p>
                             <w:pPr>
-                              <w:pStyle w:val="ae"/>
+                              <w:pStyle w:val="12"/>
                               <w:jc w:val="center"/>
                               <w:rPr>
                                 <w:rFonts w:ascii="Times New Roman" w:hAnsi="Times New Roman" w:cs="Times New Roman"/>
@@ -1430,7 +1593,7 @@
                         <w:txbxContent>
                           <w:p>
                             <w:pPr>
-                              <w:pStyle w:val="ae"/>
+                              <w:pStyle w:val="12"/>
                               <w:jc w:val="center"/>
                               <w:rPr>
                                 <w:rFonts w:ascii="Times New Roman" w:hAnsi="Times New Roman" w:cs="Times New Roman"/>
@@ -1476,7 +1639,7 @@
                         <w:txbxContent>
                           <w:p>
                             <w:pPr>
-                              <w:pStyle w:val="a8"/>
+                              <w:pStyle w:val="7"/>
                               <w:jc w:val="center"/>
                               <w:rPr>
                                 <w:rFonts w:ascii="Times New Roman" w:hAnsi="Times New Roman" w:cs="Times New Roman"/>
@@ -1495,7 +1658,7 @@
                                 <w:rFonts w:ascii="Times New Roman" w:hAnsi="Times New Roman" w:cs="Times New Roman"/>
                                 <w:szCs w:val="24"/>
                               </w:rPr>
-                              <w:instrText>PAGE   \* MERGEFORMAT</w:instrText>
+                              <w:instrText xml:space="preserve">PAGE   \* MERGEFORMAT</w:instrText>
                             </w:r>
                             <w:r>
                               <w:rPr>
@@ -1521,7 +1684,7 @@
                           </w:p>
                           <w:p>
                             <w:pPr>
-                              <w:pStyle w:val="ae"/>
+                              <w:pStyle w:val="12"/>
                               <w:jc w:val="center"/>
                               <w:rPr>
                                 <w:rFonts w:ascii="Times New Roman" w:hAnsi="Times New Roman" w:cs="Times New Roman"/>
@@ -1559,7 +1722,7 @@
                         <w:txbxContent>
                           <w:p>
                             <w:pPr>
-                              <w:pStyle w:val="ae"/>
+                              <w:pStyle w:val="12"/>
                               <w:jc w:val="center"/>
                               <w:rPr>
                                 <w:rFonts w:ascii="Times New Roman" w:hAnsi="Times New Roman"/>
@@ -1582,24 +1745,84 @@
         </mc:Choice>
         <mc:Fallback>
           <w:pict>
-            <v:group w14:anchorId="4DDDBB6E" id="Группа 56" o:spid="_x0000_s1026" style="position:absolute;margin-left:59.45pt;margin-top:17.45pt;width:518.8pt;height:806.2pt;z-index:251659264;mso-position-horizontal-relative:page;mso-position-vertical-relative:page" coordsize="20000,20000" o:gfxdata="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" o:allowincell="f">
-              <v:rect id="Rectangle 58" o:spid="_x0000_s1027" style="position:absolute;width:20000;height:20000;visibility:visible;mso-wrap-style:square;v-text-anchor:top" o:gfxdata="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" filled="f" strokeweight="2pt"/>
-              <v:line id="Line 59" o:spid="_x0000_s1028" style="position:absolute;visibility:visible;mso-wrap-style:square" from="1093,18949" to="1095,19989" o:connectortype="straight" o:gfxdata="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" strokeweight="2pt"/>
-              <v:line id="Line 60" o:spid="_x0000_s1029" style="position:absolute;visibility:visible;mso-wrap-style:square" from="10,18941" to="19977,18942" o:connectortype="straight" o:gfxdata="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" strokeweight="2pt"/>
-              <v:line id="Line 61" o:spid="_x0000_s1030" style="position:absolute;visibility:visible;mso-wrap-style:square" from="2186,18949" to="2188,19989" o:connectortype="straight" o:gfxdata="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" strokeweight="2pt"/>
-              <v:line id="Line 62" o:spid="_x0000_s1031" style="position:absolute;visibility:visible;mso-wrap-style:square" from="4919,18949" to="4921,19989" o:connectortype="straight" o:gfxdata="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" strokeweight="2pt"/>
-              <v:line id="Line 63" o:spid="_x0000_s1032" style="position:absolute;visibility:visible;mso-wrap-style:square" from="6557,18959" to="6559,19989" o:connectortype="straight" o:gfxdata="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" strokeweight="2pt"/>
-              <v:line id="Line 64" o:spid="_x0000_s1033" style="position:absolute;visibility:visible;mso-wrap-style:square" from="7650,18949" to="7652,19979" o:connectortype="straight" o:gfxdata="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" strokeweight="2pt"/>
-              <v:line id="Line 65" o:spid="_x0000_s1034" style="position:absolute;visibility:visible;mso-wrap-style:square" from="18905,18949" to="18909,19989" o:connectortype="straight" o:gfxdata="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" strokeweight="2pt"/>
-              <v:line id="Line 66" o:spid="_x0000_s1035" style="position:absolute;visibility:visible;mso-wrap-style:square" from="10,19293" to="7631,19295" o:connectortype="straight" o:gfxdata="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" strokeweight="1pt"/>
-              <v:line id="Line 67" o:spid="_x0000_s1036" style="position:absolute;visibility:visible;mso-wrap-style:square" from="10,19646" to="7631,19647" o:connectortype="straight" o:gfxdata="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" strokeweight="2pt"/>
-              <v:line id="Line 68" o:spid="_x0000_s1037" style="position:absolute;visibility:visible;mso-wrap-style:square" from="18919,19296" to="19990,19297" o:connectortype="straight" o:gfxdata="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" strokeweight="1pt"/>
-              <v:rect id="Rectangle 69" o:spid="_x0000_s1038" style="position:absolute;left:54;top:19660;width:1000;height:309;visibility:visible;mso-wrap-style:square;v-text-anchor:top" o:gfxdata="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" filled="f" stroked="f">
+            <v:group id="Группа 56" o:spid="_x0000_s1026" o:spt="203" style="position:absolute;left:0pt;margin-left:59.45pt;margin-top:17.45pt;height:806.2pt;width:518.8pt;mso-position-horizontal-relative:page;mso-position-vertical-relative:page;z-index:251659264;mso-width-relative:page;mso-height-relative:page;" coordsize="20000,20000" o:allowincell="f" o:gfxdata="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">
+              <o:lock v:ext="edit" aspectratio="f"/>
+              <v:rect id="Rectangle 58" o:spid="_x0000_s1026" o:spt="1" style="position:absolute;left:0;top:0;height:20000;width:20000;" filled="f" stroked="t" coordsize="21600,21600" o:gfxdata="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">
+                <v:fill on="f" focussize="0,0"/>
+                <v:stroke weight="2pt" color="#000000" miterlimit="8" joinstyle="miter"/>
+                <v:imagedata o:title=""/>
+                <o:lock v:ext="edit" aspectratio="f"/>
+              </v:rect>
+              <v:line id="Line 59" o:spid="_x0000_s1026" o:spt="20" style="position:absolute;left:1093;top:18949;height:1040;width:2;" filled="f" stroked="t" coordsize="21600,21600" o:gfxdata="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">
+                <v:fill on="f" focussize="0,0"/>
+                <v:stroke weight="2pt" color="#000000" joinstyle="round"/>
+                <v:imagedata o:title=""/>
+                <o:lock v:ext="edit" aspectratio="f"/>
+              </v:line>
+              <v:line id="Line 60" o:spid="_x0000_s1026" o:spt="20" style="position:absolute;left:10;top:18941;height:1;width:19967;" filled="f" stroked="t" coordsize="21600,21600" o:gfxdata="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">
+                <v:fill on="f" focussize="0,0"/>
+                <v:stroke weight="2pt" color="#000000" joinstyle="round"/>
+                <v:imagedata o:title=""/>
+                <o:lock v:ext="edit" aspectratio="f"/>
+              </v:line>
+              <v:line id="Line 61" o:spid="_x0000_s1026" o:spt="20" style="position:absolute;left:2186;top:18949;height:1040;width:2;" filled="f" stroked="t" coordsize="21600,21600" o:gfxdata="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">
+                <v:fill on="f" focussize="0,0"/>
+                <v:stroke weight="2pt" color="#000000" joinstyle="round"/>
+                <v:imagedata o:title=""/>
+                <o:lock v:ext="edit" aspectratio="f"/>
+              </v:line>
+              <v:line id="Line 62" o:spid="_x0000_s1026" o:spt="20" style="position:absolute;left:4919;top:18949;height:1040;width:2;" filled="f" stroked="t" coordsize="21600,21600" o:gfxdata="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">
+                <v:fill on="f" focussize="0,0"/>
+                <v:stroke weight="2pt" color="#000000" joinstyle="round"/>
+                <v:imagedata o:title=""/>
+                <o:lock v:ext="edit" aspectratio="f"/>
+              </v:line>
+              <v:line id="Line 63" o:spid="_x0000_s1026" o:spt="20" style="position:absolute;left:6557;top:18959;height:1030;width:2;" filled="f" stroked="t" coordsize="21600,21600" o:gfxdata="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">
+                <v:fill on="f" focussize="0,0"/>
+                <v:stroke weight="2pt" color="#000000" joinstyle="round"/>
+                <v:imagedata o:title=""/>
+                <o:lock v:ext="edit" aspectratio="f"/>
+              </v:line>
+              <v:line id="Line 64" o:spid="_x0000_s1026" o:spt="20" style="position:absolute;left:7650;top:18949;height:1030;width:2;" filled="f" stroked="t" coordsize="21600,21600" o:gfxdata="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">
+                <v:fill on="f" focussize="0,0"/>
+                <v:stroke weight="2pt" color="#000000" joinstyle="round"/>
+                <v:imagedata o:title=""/>
+                <o:lock v:ext="edit" aspectratio="f"/>
+              </v:line>
+              <v:line id="Line 65" o:spid="_x0000_s1026" o:spt="20" style="position:absolute;left:18905;top:18949;height:1040;width:4;" filled="f" stroked="t" coordsize="21600,21600" o:gfxdata="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">
+                <v:fill on="f" focussize="0,0"/>
+                <v:stroke weight="2pt" color="#000000" joinstyle="round"/>
+                <v:imagedata o:title=""/>
+                <o:lock v:ext="edit" aspectratio="f"/>
+              </v:line>
+              <v:line id="Line 66" o:spid="_x0000_s1026" o:spt="20" style="position:absolute;left:10;top:19293;height:2;width:7621;" filled="f" stroked="t" coordsize="21600,21600" o:gfxdata="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">
+                <v:fill on="f" focussize="0,0"/>
+                <v:stroke weight="1pt" color="#000000" joinstyle="round"/>
+                <v:imagedata o:title=""/>
+                <o:lock v:ext="edit" aspectratio="f"/>
+              </v:line>
+              <v:line id="Line 67" o:spid="_x0000_s1026" o:spt="20" style="position:absolute;left:10;top:19646;height:1;width:7621;" filled="f" stroked="t" coordsize="21600,21600" o:gfxdata="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">
+                <v:fill on="f" focussize="0,0"/>
+                <v:stroke weight="2pt" color="#000000" joinstyle="round"/>
+                <v:imagedata o:title=""/>
+                <o:lock v:ext="edit" aspectratio="f"/>
+              </v:line>
+              <v:line id="Line 68" o:spid="_x0000_s1026" o:spt="20" style="position:absolute;left:18919;top:19296;height:1;width:1071;" filled="f" stroked="t" coordsize="21600,21600" o:gfxdata="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">
+                <v:fill on="f" focussize="0,0"/>
+                <v:stroke weight="1pt" color="#000000" joinstyle="round"/>
+                <v:imagedata o:title=""/>
+                <o:lock v:ext="edit" aspectratio="f"/>
+              </v:line>
+              <v:rect id="Rectangle 69" o:spid="_x0000_s1026" o:spt="1" style="position:absolute;left:54;top:19660;height:309;width:1000;" filled="f" stroked="f" coordsize="21600,21600" o:gfxdata="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">
+                <v:fill on="f" focussize="0,0"/>
+                <v:stroke on="f"/>
+                <v:imagedata o:title=""/>
+                <o:lock v:ext="edit" aspectratio="f"/>
                 <v:textbox inset="1pt,1pt,1pt,1pt">
                   <w:txbxContent>
                     <w:p>
                       <w:pPr>
-                        <w:pStyle w:val="ae"/>
+                        <w:pStyle w:val="12"/>
                         <w:jc w:val="center"/>
                         <w:rPr>
                           <w:rFonts w:ascii="Times New Roman" w:hAnsi="Times New Roman" w:cs="Times New Roman"/>
@@ -1619,12 +1842,16 @@
                   </w:txbxContent>
                 </v:textbox>
               </v:rect>
-              <v:rect id="Rectangle 70" o:spid="_x0000_s1039" style="position:absolute;left:1139;top:19660;width:1001;height:309;visibility:visible;mso-wrap-style:square;v-text-anchor:top" o:gfxdata="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" filled="f" stroked="f">
+              <v:rect id="Rectangle 70" o:spid="_x0000_s1026" o:spt="1" style="position:absolute;left:1139;top:19660;height:309;width:1001;" filled="f" stroked="f" coordsize="21600,21600" o:gfxdata="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">
+                <v:fill on="f" focussize="0,0"/>
+                <v:stroke on="f"/>
+                <v:imagedata o:title=""/>
+                <o:lock v:ext="edit" aspectratio="f"/>
                 <v:textbox inset="1pt,1pt,1pt,1pt">
                   <w:txbxContent>
                     <w:p>
                       <w:pPr>
-                        <w:pStyle w:val="ae"/>
+                        <w:pStyle w:val="12"/>
                         <w:jc w:val="center"/>
                         <w:rPr>
                           <w:rFonts w:ascii="Times New Roman" w:hAnsi="Times New Roman" w:cs="Times New Roman"/>
@@ -1644,12 +1871,16 @@
                   </w:txbxContent>
                 </v:textbox>
               </v:rect>
-              <v:rect id="Rectangle 71" o:spid="_x0000_s1040" style="position:absolute;left:2267;top:19660;width:2573;height:309;visibility:visible;mso-wrap-style:square;v-text-anchor:top" o:gfxdata="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" filled="f" stroked="f">
+              <v:rect id="Rectangle 71" o:spid="_x0000_s1026" o:spt="1" style="position:absolute;left:2267;top:19660;height:309;width:2573;" filled="f" stroked="f" coordsize="21600,21600" o:gfxdata="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">
+                <v:fill on="f" focussize="0,0"/>
+                <v:stroke on="f"/>
+                <v:imagedata o:title=""/>
+                <o:lock v:ext="edit" aspectratio="f"/>
                 <v:textbox inset="1pt,1pt,1pt,1pt">
                   <w:txbxContent>
                     <w:p>
                       <w:pPr>
-                        <w:pStyle w:val="ae"/>
+                        <w:pStyle w:val="12"/>
                         <w:jc w:val="center"/>
                         <w:rPr>
                           <w:rFonts w:ascii="Times New Roman" w:hAnsi="Times New Roman" w:cs="Times New Roman"/>
@@ -1669,12 +1900,16 @@
                   </w:txbxContent>
                 </v:textbox>
               </v:rect>
-              <v:rect id="Rectangle 72" o:spid="_x0000_s1041" style="position:absolute;left:4983;top:19660;width:1534;height:309;visibility:visible;mso-wrap-style:square;v-text-anchor:top" o:gfxdata="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" filled="f" stroked="f">
+              <v:rect id="Rectangle 72" o:spid="_x0000_s1026" o:spt="1" style="position:absolute;left:4983;top:19660;height:309;width:1534;" filled="f" stroked="f" coordsize="21600,21600" o:gfxdata="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">
+                <v:fill on="f" focussize="0,0"/>
+                <v:stroke on="f"/>
+                <v:imagedata o:title=""/>
+                <o:lock v:ext="edit" aspectratio="f"/>
                 <v:textbox inset="1pt,1pt,1pt,1pt">
                   <w:txbxContent>
                     <w:p>
                       <w:pPr>
-                        <w:pStyle w:val="ae"/>
+                        <w:pStyle w:val="12"/>
                         <w:jc w:val="center"/>
                         <w:rPr>
                           <w:rFonts w:ascii="Times New Roman" w:hAnsi="Times New Roman" w:cs="Times New Roman"/>
@@ -1694,12 +1929,16 @@
                   </w:txbxContent>
                 </v:textbox>
               </v:rect>
-              <v:rect id="Rectangle 73" o:spid="_x0000_s1042" style="position:absolute;left:6604;top:19660;width:1000;height:309;visibility:visible;mso-wrap-style:square;v-text-anchor:top" o:gfxdata="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" filled="f" stroked="f">
+              <v:rect id="Rectangle 73" o:spid="_x0000_s1026" o:spt="1" style="position:absolute;left:6604;top:19660;height:309;width:1000;" filled="f" stroked="f" coordsize="21600,21600" o:gfxdata="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">
+                <v:fill on="f" focussize="0,0"/>
+                <v:stroke on="f"/>
+                <v:imagedata o:title=""/>
+                <o:lock v:ext="edit" aspectratio="f"/>
                 <v:textbox inset="1pt,1pt,1pt,1pt">
                   <w:txbxContent>
                     <w:p>
                       <w:pPr>
-                        <w:pStyle w:val="ae"/>
+                        <w:pStyle w:val="12"/>
                         <w:jc w:val="center"/>
                         <w:rPr>
                           <w:rFonts w:ascii="Times New Roman" w:hAnsi="Times New Roman" w:cs="Times New Roman"/>
@@ -1719,12 +1958,16 @@
                   </w:txbxContent>
                 </v:textbox>
               </v:rect>
-              <v:rect id="Rectangle 74" o:spid="_x0000_s1043" style="position:absolute;left:18949;top:18977;width:1001;height:309;visibility:visible;mso-wrap-style:square;v-text-anchor:top" o:gfxdata="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" filled="f" stroked="f">
+              <v:rect id="Rectangle 74" o:spid="_x0000_s1026" o:spt="1" style="position:absolute;left:18949;top:18977;height:309;width:1001;" filled="f" stroked="f" coordsize="21600,21600" o:gfxdata="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">
+                <v:fill on="f" focussize="0,0"/>
+                <v:stroke on="f"/>
+                <v:imagedata o:title=""/>
+                <o:lock v:ext="edit" aspectratio="f"/>
                 <v:textbox inset="1pt,1pt,1pt,1pt">
                   <w:txbxContent>
                     <w:p>
                       <w:pPr>
-                        <w:pStyle w:val="ae"/>
+                        <w:pStyle w:val="12"/>
                         <w:jc w:val="center"/>
                         <w:rPr>
                           <w:rFonts w:ascii="Times New Roman" w:hAnsi="Times New Roman" w:cs="Times New Roman"/>
@@ -1744,12 +1987,16 @@
                   </w:txbxContent>
                 </v:textbox>
               </v:rect>
-              <v:rect id="Rectangle 75" o:spid="_x0000_s1044" style="position:absolute;left:18949;top:19435;width:1001;height:423;visibility:visible;mso-wrap-style:square;v-text-anchor:top" o:gfxdata="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" filled="f" stroked="f">
+              <v:rect id="Rectangle 75" o:spid="_x0000_s1026" o:spt="1" style="position:absolute;left:18949;top:19435;height:423;width:1001;" filled="f" stroked="f" coordsize="21600,21600" o:gfxdata="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">
+                <v:fill on="f" focussize="0,0"/>
+                <v:stroke on="f"/>
+                <v:imagedata o:title=""/>
+                <o:lock v:ext="edit" aspectratio="f"/>
                 <v:textbox inset="1pt,1pt,1pt,1pt">
                   <w:txbxContent>
                     <w:p>
                       <w:pPr>
-                        <w:pStyle w:val="a8"/>
+                        <w:pStyle w:val="7"/>
                         <w:jc w:val="center"/>
                         <w:rPr>
                           <w:rFonts w:ascii="Times New Roman" w:hAnsi="Times New Roman" w:cs="Times New Roman"/>
@@ -1768,7 +2015,7 @@
                           <w:rFonts w:ascii="Times New Roman" w:hAnsi="Times New Roman" w:cs="Times New Roman"/>
                           <w:szCs w:val="24"/>
                         </w:rPr>
-                        <w:instrText>PAGE   \* MERGEFORMAT</w:instrText>
+                        <w:instrText xml:space="preserve">PAGE   \* MERGEFORMAT</w:instrText>
                       </w:r>
                       <w:r>
                         <w:rPr>
@@ -1794,7 +2041,7 @@
                     </w:p>
                     <w:p>
                       <w:pPr>
-                        <w:pStyle w:val="ae"/>
+                        <w:pStyle w:val="12"/>
                         <w:jc w:val="center"/>
                         <w:rPr>
                           <w:rFonts w:ascii="Times New Roman" w:hAnsi="Times New Roman" w:cs="Times New Roman"/>
@@ -1806,12 +2053,16 @@
                   </w:txbxContent>
                 </v:textbox>
               </v:rect>
-              <v:rect id="Rectangle 76" o:spid="_x0000_s1045" style="position:absolute;left:7745;top:19221;width:11075;height:477;visibility:visible;mso-wrap-style:square;v-text-anchor:top" o:gfxdata="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" filled="f" stroked="f">
+              <v:rect id="Rectangle 76" o:spid="_x0000_s1026" o:spt="1" style="position:absolute;left:7745;top:19221;height:477;width:11075;" filled="f" stroked="f" coordsize="21600,21600" o:gfxdata="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">
+                <v:fill on="f" focussize="0,0"/>
+                <v:stroke on="f"/>
+                <v:imagedata o:title=""/>
+                <o:lock v:ext="edit" aspectratio="f"/>
                 <v:textbox inset="1pt,1pt,1pt,1pt">
                   <w:txbxContent>
                     <w:p>
                       <w:pPr>
-                        <w:pStyle w:val="ae"/>
+                        <w:pStyle w:val="12"/>
                         <w:jc w:val="center"/>
                         <w:rPr>
                           <w:rFonts w:ascii="Times New Roman" w:hAnsi="Times New Roman"/>
@@ -1823,7 +2074,6 @@
                   </w:txbxContent>
                 </v:textbox>
               </v:rect>
-              <w10:wrap anchorx="page" anchory="page"/>
               <w10:anchorlock/>
             </v:group>
           </w:pict>
@@ -1832,7 +2082,7 @@
     </w:r>
     <w:r>
       <w:rPr>
-        <w:rFonts w:ascii="Times New Roman" w:eastAsia="Times New Roman" w:hAnsi="Times New Roman" w:cs="Times New Roman"/>
+        <w:rFonts w:ascii="Times New Roman" w:hAnsi="Times New Roman" w:eastAsia="Times New Roman" w:cs="Times New Roman"/>
         <w:sz w:val="18"/>
         <w:szCs w:val="20"/>
         <w:lang w:val="en-US" w:eastAsia="ru-RU"/>
@@ -1844,18 +2094,17 @@
 </file>
 
 <file path=word/header2.xml><?xml version="1.0" encoding="utf-8"?>
-<w:hdr xmlns:wpc="http://schemas.microsoft.com/office/word/2010/wordprocessingCanvas" xmlns:cx="http://schemas.microsoft.com/office/drawing/2014/chartex" xmlns:cx1="http://schemas.microsoft.com/office/drawing/2015/9/8/chartex" xmlns:cx2="http://schemas.microsoft.com/office/drawing/2015/10/21/chartex" xmlns:cx3="http://schemas.microsoft.com/office/drawing/2016/5/9/chartex" xmlns:cx4="http://schemas.microsoft.com/office/drawing/2016/5/10/chartex" xmlns:cx5="http://schemas.microsoft.com/office/drawing/2016/5/11/chartex" xmlns:cx6="http://schemas.microsoft.com/office/drawing/2016/5/12/chartex" xmlns:cx7="http://schemas.microsoft.com/office/drawing/2016/5/13/chartex" xmlns:cx8="http://schemas.microsoft.com/office/drawing/2016/5/14/chartex" xmlns:mc="http://schemas.openxmlformats.org/markup-compatibility/2006" xmlns:aink="http://schemas.microsoft.com/office/drawing/2016/ink" xmlns:am3d="http://schemas.microsoft.com/office/drawing/2017/model3d" xmlns:o="urn:schemas-microsoft-com:office:office" xmlns:r="http://schemas.openxmlformats.org/officeDocument/2006/relationships" xmlns:m="http://schemas.openxmlformats.org/officeDocument/2006/math" xmlns:v="urn:schemas-microsoft-com:vml" xmlns:wp14="http://schemas.microsoft.com/office/word/2010/wordprocessingDrawing" xmlns:wp="http://schemas.openxmlformats.org/drawingml/2006/wordprocessingDrawing" xmlns:w10="urn:schemas-microsoft-com:office:word" xmlns:w="http://schemas.openxmlformats.org/wordprocessingml/2006/main" xmlns:w14="http://schemas.microsoft.com/office/word/2010/wordml" xmlns:w15="http://schemas.microsoft.com/office/word/2012/wordml" xmlns:w16cex="http://schemas.microsoft.com/office/word/2018/wordml/cex" xmlns:w16cid="http://schemas.microsoft.com/office/word/2016/wordml/cid" xmlns:w16="http://schemas.microsoft.com/office/word/2018/wordml" xmlns:w16sdtdh="http://schemas.microsoft.com/office/word/2020/wordml/sdtdatahash" xmlns:w16se="http://schemas.microsoft.com/office/word/2015/wordml/symex" xmlns:wpg="http://schemas.microsoft.com/office/word/2010/wordprocessingGroup" xmlns:wpi="http://schemas.microsoft.com/office/word/2010/wordprocessingInk" xmlns:wne="http://schemas.microsoft.com/office/word/2006/wordml" xmlns:wps="http://schemas.microsoft.com/office/word/2010/wordprocessingShape" mc:Ignorable="w14 w15 w16se w16cid w16 w16cex w16sdtdh wp14">
+<w:hdr xmlns:wpc="http://schemas.microsoft.com/office/word/2010/wordprocessingCanvas" xmlns:mc="http://schemas.openxmlformats.org/markup-compatibility/2006" xmlns:o="urn:schemas-microsoft-com:office:office" xmlns:r="http://schemas.openxmlformats.org/officeDocument/2006/relationships" xmlns:m="http://schemas.openxmlformats.org/officeDocument/2006/math" xmlns:v="urn:schemas-microsoft-com:vml" xmlns:wp14="http://schemas.microsoft.com/office/word/2010/wordprocessingDrawing" xmlns:wp="http://schemas.openxmlformats.org/drawingml/2006/wordprocessingDrawing" xmlns:w10="urn:schemas-microsoft-com:office:word" xmlns:w="http://schemas.openxmlformats.org/wordprocessingml/2006/main" xmlns:w14="http://schemas.microsoft.com/office/word/2010/wordml" xmlns:w15="http://schemas.microsoft.com/office/word/2012/wordml" xmlns:wpg="http://schemas.microsoft.com/office/word/2010/wordprocessingGroup" xmlns:wpi="http://schemas.microsoft.com/office/word/2010/wordprocessingInk" xmlns:wne="http://schemas.microsoft.com/office/word/2006/wordml" xmlns:wps="http://schemas.microsoft.com/office/word/2010/wordprocessingShape" xmlns:wpsCustomData="http://www.wps.cn/officeDocument/2013/wpsCustomData" mc:Ignorable="w14 w15 wp14">
   <w:p>
     <w:pPr>
-      <w:pStyle w:val="a8"/>
+      <w:pStyle w:val="7"/>
       <w:rPr>
         <w:lang w:val="en-US"/>
       </w:rPr>
     </w:pPr>
     <w:r>
       <w:rPr>
-        <w:rFonts w:ascii="Times New Roman" w:eastAsia="Times New Roman" w:hAnsi="Times New Roman" w:cs="Times New Roman"/>
-        <w:noProof/>
+        <w:rFonts w:ascii="Times New Roman" w:hAnsi="Times New Roman" w:eastAsia="Times New Roman" w:cs="Times New Roman"/>
         <w:sz w:val="24"/>
         <w:szCs w:val="24"/>
         <w:lang w:eastAsia="ru-RU"/>
@@ -1863,7 +2112,7 @@
       <mc:AlternateContent>
         <mc:Choice Requires="wpg">
           <w:drawing>
-            <wp:anchor distT="0" distB="0" distL="114300" distR="114300" simplePos="0" relativeHeight="251660288" behindDoc="0" locked="1" layoutInCell="0" allowOverlap="1" wp14:anchorId="2AD49B6E" wp14:editId="395B9A89">
+            <wp:anchor distT="0" distB="0" distL="114300" distR="114300" simplePos="0" relativeHeight="251660288" behindDoc="0" locked="1" layoutInCell="0" allowOverlap="1">
               <wp:simplePos x="0" y="0"/>
               <wp:positionH relativeFrom="page">
                 <wp:posOffset>770890</wp:posOffset>
@@ -2135,7 +2384,7 @@
                         <w:txbxContent>
                           <w:p>
                             <w:pPr>
-                              <w:pStyle w:val="ae"/>
+                              <w:pStyle w:val="12"/>
                               <w:jc w:val="center"/>
                               <w:rPr>
                                 <w:rFonts w:ascii="Times New Roman" w:hAnsi="Times New Roman" w:cs="Times New Roman"/>
@@ -2181,7 +2430,7 @@
                         <w:txbxContent>
                           <w:p>
                             <w:pPr>
-                              <w:pStyle w:val="ae"/>
+                              <w:pStyle w:val="12"/>
                               <w:jc w:val="center"/>
                               <w:rPr>
                                 <w:rFonts w:ascii="Times New Roman" w:hAnsi="Times New Roman" w:cs="Times New Roman"/>
@@ -2227,7 +2476,7 @@
                         <w:txbxContent>
                           <w:p>
                             <w:pPr>
-                              <w:pStyle w:val="ae"/>
+                              <w:pStyle w:val="12"/>
                               <w:jc w:val="center"/>
                               <w:rPr>
                                 <w:rFonts w:ascii="Times New Roman" w:hAnsi="Times New Roman" w:cs="Times New Roman"/>
@@ -2273,7 +2522,7 @@
                         <w:txbxContent>
                           <w:p>
                             <w:pPr>
-                              <w:pStyle w:val="ae"/>
+                              <w:pStyle w:val="12"/>
                               <w:jc w:val="center"/>
                               <w:rPr>
                                 <w:rFonts w:ascii="Times New Roman" w:hAnsi="Times New Roman" w:cs="Times New Roman"/>
@@ -2319,7 +2568,7 @@
                         <w:txbxContent>
                           <w:p>
                             <w:pPr>
-                              <w:pStyle w:val="ae"/>
+                              <w:pStyle w:val="12"/>
                               <w:jc w:val="center"/>
                               <w:rPr>
                                 <w:rFonts w:ascii="Times New Roman" w:hAnsi="Times New Roman" w:cs="Times New Roman"/>
@@ -2365,7 +2614,7 @@
                         <w:txbxContent>
                           <w:p>
                             <w:pPr>
-                              <w:pStyle w:val="ae"/>
+                              <w:pStyle w:val="12"/>
                               <w:jc w:val="center"/>
                               <w:rPr>
                                 <w:rFonts w:ascii="Times New Roman" w:hAnsi="Times New Roman" w:cs="Times New Roman"/>
@@ -2411,7 +2660,7 @@
                         <w:txbxContent>
                           <w:p>
                             <w:pPr>
-                              <w:pStyle w:val="ae"/>
+                              <w:pStyle w:val="12"/>
                               <w:jc w:val="center"/>
                               <w:rPr>
                                 <w:rFonts w:ascii="Times New Roman" w:hAnsi="Times New Roman" w:cs="Times New Roman"/>
@@ -2458,7 +2707,7 @@
                         <w:txbxContent>
                           <w:p>
                             <w:pPr>
-                              <w:pStyle w:val="ae"/>
+                              <w:pStyle w:val="12"/>
                               <w:jc w:val="center"/>
                               <w:rPr>
                                 <w:rFonts w:ascii="Times New Roman" w:hAnsi="Times New Roman"/>
@@ -2631,7 +2880,7 @@
                           <w:txbxContent>
                             <w:p>
                               <w:pPr>
-                                <w:pStyle w:val="ae"/>
+                                <w:pStyle w:val="12"/>
                                 <w:rPr>
                                   <w:rFonts w:ascii="Times New Roman" w:hAnsi="Times New Roman" w:cs="Times New Roman"/>
                                   <w:i w:val="0"/>
@@ -2683,7 +2932,7 @@
                           <w:txbxContent>
                             <w:p>
                               <w:pPr>
-                                <w:pStyle w:val="ae"/>
+                                <w:pStyle w:val="12"/>
                                 <w:rPr>
                                   <w:rFonts w:ascii="Times New Roman" w:hAnsi="Times New Roman" w:cs="Times New Roman"/>
                                   <w:i w:val="0"/>
@@ -2740,7 +2989,7 @@
                           <w:txbxContent>
                             <w:p>
                               <w:pPr>
-                                <w:pStyle w:val="ae"/>
+                                <w:pStyle w:val="12"/>
                                 <w:rPr>
                                   <w:rFonts w:ascii="Times New Roman" w:hAnsi="Times New Roman" w:cs="Times New Roman"/>
                                   <w:i w:val="0"/>
@@ -2792,7 +3041,7 @@
                           <w:txbxContent>
                             <w:p>
                               <w:pPr>
-                                <w:pStyle w:val="ae"/>
+                                <w:pStyle w:val="12"/>
                                 <w:rPr>
                                   <w:rFonts w:ascii="Times New Roman" w:hAnsi="Times New Roman" w:cs="Times New Roman"/>
                                   <w:i w:val="0"/>
@@ -2842,7 +3091,7 @@
                           <w:txbxContent>
                             <w:p>
                               <w:pPr>
-                                <w:pStyle w:val="ae"/>
+                                <w:pStyle w:val="12"/>
                                 <w:rPr>
                                   <w:rFonts w:ascii="Times New Roman" w:hAnsi="Times New Roman" w:cs="Times New Roman"/>
                                   <w:i w:val="0"/>
@@ -2894,7 +3143,7 @@
                           <w:txbxContent>
                             <w:p>
                               <w:pPr>
-                                <w:pStyle w:val="ae"/>
+                                <w:pStyle w:val="12"/>
                                 <w:rPr>
                                   <w:rFonts w:ascii="Journal" w:hAnsi="Journal"/>
                                   <w:sz w:val="18"/>
@@ -2942,7 +3191,7 @@
                           <w:txbxContent>
                             <w:p>
                               <w:pPr>
-                                <w:pStyle w:val="ae"/>
+                                <w:pStyle w:val="12"/>
                                 <w:rPr>
                                   <w:rFonts w:ascii="Times New Roman" w:hAnsi="Times New Roman" w:cs="Times New Roman"/>
                                   <w:i w:val="0"/>
@@ -2996,7 +3245,7 @@
                           <w:txbxContent>
                             <w:p>
                               <w:pPr>
-                                <w:pStyle w:val="ae"/>
+                                <w:pStyle w:val="12"/>
                                 <w:rPr>
                                   <w:rFonts w:ascii="Times New Roman" w:hAnsi="Times New Roman" w:cs="Times New Roman"/>
                                   <w:i w:val="0"/>
@@ -3045,7 +3294,7 @@
                           <w:txbxContent>
                             <w:p>
                               <w:pPr>
-                                <w:pStyle w:val="ae"/>
+                                <w:pStyle w:val="12"/>
                                 <w:rPr>
                                   <w:rFonts w:ascii="Times New Roman" w:hAnsi="Times New Roman" w:cs="Times New Roman"/>
                                   <w:i w:val="0"/>
@@ -3098,7 +3347,7 @@
                           <w:txbxContent>
                             <w:p>
                               <w:pPr>
-                                <w:pStyle w:val="ae"/>
+                                <w:pStyle w:val="12"/>
                                 <w:rPr>
                                   <w:rFonts w:ascii="Times New Roman" w:hAnsi="Times New Roman" w:cs="Times New Roman"/>
                                   <w:i w:val="0"/>
@@ -3158,7 +3407,7 @@
                         <w:txbxContent>
                           <w:p>
                             <w:pPr>
-                              <w:pStyle w:val="ae"/>
+                              <w:pStyle w:val="12"/>
                               <w:spacing w:after="0"/>
                               <w:jc w:val="center"/>
                               <w:rPr>
@@ -3171,7 +3420,7 @@
                           </w:p>
                           <w:p>
                             <w:pPr>
-                              <w:pStyle w:val="ae"/>
+                              <w:pStyle w:val="12"/>
                               <w:spacing w:after="0"/>
                               <w:jc w:val="center"/>
                               <w:rPr>
@@ -3193,7 +3442,7 @@
                           </w:p>
                           <w:p>
                             <w:pPr>
-                              <w:pStyle w:val="ae"/>
+                              <w:pStyle w:val="12"/>
                               <w:spacing w:after="0"/>
                               <w:jc w:val="center"/>
                               <w:rPr>
@@ -3308,7 +3557,7 @@
                         <w:txbxContent>
                           <w:p>
                             <w:pPr>
-                              <w:pStyle w:val="ae"/>
+                              <w:pStyle w:val="12"/>
                               <w:jc w:val="center"/>
                               <w:rPr>
                                 <w:rFonts w:ascii="Times New Roman" w:hAnsi="Times New Roman" w:cs="Times New Roman"/>
@@ -3354,7 +3603,7 @@
                         <w:txbxContent>
                           <w:p>
                             <w:pPr>
-                              <w:pStyle w:val="ae"/>
+                              <w:pStyle w:val="12"/>
                               <w:jc w:val="center"/>
                               <w:rPr>
                                 <w:rFonts w:ascii="Times New Roman" w:hAnsi="Times New Roman" w:cs="Times New Roman"/>
@@ -3400,7 +3649,7 @@
                         <w:txbxContent>
                           <w:p>
                             <w:pPr>
-                              <w:pStyle w:val="ae"/>
+                              <w:pStyle w:val="12"/>
                               <w:jc w:val="center"/>
                               <w:rPr>
                                 <w:rFonts w:ascii="Times New Roman" w:hAnsi="Times New Roman" w:cs="Times New Roman"/>
@@ -3483,7 +3732,7 @@
                         <w:txbxContent>
                           <w:p>
                             <w:pPr>
-                              <w:pStyle w:val="ae"/>
+                              <w:pStyle w:val="12"/>
                               <w:jc w:val="center"/>
                               <w:rPr>
                                 <w:rFonts w:ascii="Times New Roman" w:hAnsi="Times New Roman" w:cs="Times New Roman"/>
@@ -3495,14 +3744,7 @@
                                 <w:rFonts w:ascii="Times New Roman" w:hAnsi="Times New Roman" w:cs="Times New Roman"/>
                                 <w:i w:val="0"/>
                               </w:rPr>
-                              <w:t>П</w:t>
-                            </w:r>
-                            <w:r>
-                              <w:rPr>
-                                <w:rFonts w:ascii="Times New Roman" w:hAnsi="Times New Roman" w:cs="Times New Roman"/>
-                                <w:i w:val="0"/>
-                              </w:rPr>
-                              <w:t>20-2Д</w:t>
+                              <w:t>П20-2Д</w:t>
                             </w:r>
                           </w:p>
                         </w:txbxContent>
@@ -3519,23 +3761,78 @@
         </mc:Choice>
         <mc:Fallback>
           <w:pict>
-            <v:group w14:anchorId="2AD49B6E" id="Группа 1" o:spid="_x0000_s1046" style="position:absolute;margin-left:60.7pt;margin-top:16.85pt;width:518.8pt;height:805.85pt;z-index:251660288;mso-position-horizontal-relative:page;mso-position-vertical-relative:page" coordsize="20000,20000" o:gfxdata="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" o:allowincell="f">
-              <v:rect id="Rectangle 3" o:spid="_x0000_s1047" style="position:absolute;width:20000;height:20000;visibility:visible;mso-wrap-style:square;v-text-anchor:top" o:gfxdata="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" filled="f" strokeweight="2pt"/>
-              <v:line id="Line 4" o:spid="_x0000_s1048" style="position:absolute;visibility:visible;mso-wrap-style:square" from="993,17183" to="995,18221" o:connectortype="straight" o:gfxdata="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" strokeweight="2pt"/>
-              <v:line id="Line 5" o:spid="_x0000_s1049" style="position:absolute;visibility:visible;mso-wrap-style:square" from="10,17173" to="19977,17174" o:connectortype="straight" o:gfxdata="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" strokeweight="2pt"/>
-              <v:line id="Line 6" o:spid="_x0000_s1050" style="position:absolute;visibility:visible;mso-wrap-style:square" from="2186,17192" to="2188,19989" o:connectortype="straight" o:gfxdata="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" strokeweight="2pt"/>
-              <v:line id="Line 7" o:spid="_x0000_s1051" style="position:absolute;visibility:visible;mso-wrap-style:square" from="4919,17192" to="4921,19989" o:connectortype="straight" o:gfxdata="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" strokeweight="2pt"/>
-              <v:line id="Line 8" o:spid="_x0000_s1052" style="position:absolute;visibility:visible;mso-wrap-style:square" from="6557,17192" to="6559,19989" o:connectortype="straight" o:gfxdata="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" strokeweight="2pt"/>
-              <v:line id="Line 9" o:spid="_x0000_s1053" style="position:absolute;visibility:visible;mso-wrap-style:square" from="7650,17183" to="7652,19979" o:connectortype="straight" o:gfxdata="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" strokeweight="2pt"/>
-              <v:line id="Line 10" o:spid="_x0000_s1054" style="position:absolute;visibility:visible;mso-wrap-style:square" from="15848,18239" to="15852,18932" o:connectortype="straight" o:gfxdata="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" strokeweight="2pt"/>
-              <v:line id="Line 11" o:spid="_x0000_s1055" style="position:absolute;visibility:visible;mso-wrap-style:square" from="10,19293" to="7631,19295" o:connectortype="straight" o:gfxdata="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" strokeweight="1pt"/>
-              <v:line id="Line 12" o:spid="_x0000_s1056" style="position:absolute;visibility:visible;mso-wrap-style:square" from="10,19646" to="7631,19647" o:connectortype="straight" o:gfxdata="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" strokeweight="1pt"/>
-              <v:rect id="Rectangle 13" o:spid="_x0000_s1057" style="position:absolute;left:54;top:17912;width:883;height:309;visibility:visible;mso-wrap-style:square;v-text-anchor:top" o:gfxdata="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" filled="f" stroked="f">
+            <v:group id="Группа 1" o:spid="_x0000_s1026" o:spt="203" style="position:absolute;left:0pt;margin-left:60.7pt;margin-top:16.85pt;height:805.85pt;width:518.8pt;mso-position-horizontal-relative:page;mso-position-vertical-relative:page;z-index:251660288;mso-width-relative:page;mso-height-relative:page;" coordsize="20000,20000" o:allowincell="f" o:gfxdata="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">
+              <o:lock v:ext="edit" aspectratio="f"/>
+              <v:rect id="Rectangle 3" o:spid="_x0000_s1026" o:spt="1" style="position:absolute;left:0;top:0;height:20000;width:20000;" filled="f" stroked="t" coordsize="21600,21600" o:gfxdata="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">
+                <v:fill on="f" focussize="0,0"/>
+                <v:stroke weight="2pt" color="#000000" miterlimit="8" joinstyle="miter"/>
+                <v:imagedata o:title=""/>
+                <o:lock v:ext="edit" aspectratio="f"/>
+              </v:rect>
+              <v:line id="Line 4" o:spid="_x0000_s1026" o:spt="20" style="position:absolute;left:993;top:17183;height:1038;width:2;" filled="f" stroked="t" coordsize="21600,21600" o:gfxdata="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">
+                <v:fill on="f" focussize="0,0"/>
+                <v:stroke weight="2pt" color="#000000" joinstyle="round"/>
+                <v:imagedata o:title=""/>
+                <o:lock v:ext="edit" aspectratio="f"/>
+              </v:line>
+              <v:line id="Line 5" o:spid="_x0000_s1026" o:spt="20" style="position:absolute;left:10;top:17173;height:1;width:19967;" filled="f" stroked="t" coordsize="21600,21600" o:gfxdata="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">
+                <v:fill on="f" focussize="0,0"/>
+                <v:stroke weight="2pt" color="#000000" joinstyle="round"/>
+                <v:imagedata o:title=""/>
+                <o:lock v:ext="edit" aspectratio="f"/>
+              </v:line>
+              <v:line id="Line 6" o:spid="_x0000_s1026" o:spt="20" style="position:absolute;left:2186;top:17192;height:2797;width:2;" filled="f" stroked="t" coordsize="21600,21600" o:gfxdata="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">
+                <v:fill on="f" focussize="0,0"/>
+                <v:stroke weight="2pt" color="#000000" joinstyle="round"/>
+                <v:imagedata o:title=""/>
+                <o:lock v:ext="edit" aspectratio="f"/>
+              </v:line>
+              <v:line id="Line 7" o:spid="_x0000_s1026" o:spt="20" style="position:absolute;left:4919;top:17192;height:2797;width:2;" filled="f" stroked="t" coordsize="21600,21600" o:gfxdata="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">
+                <v:fill on="f" focussize="0,0"/>
+                <v:stroke weight="2pt" color="#000000" joinstyle="round"/>
+                <v:imagedata o:title=""/>
+                <o:lock v:ext="edit" aspectratio="f"/>
+              </v:line>
+              <v:line id="Line 8" o:spid="_x0000_s1026" o:spt="20" style="position:absolute;left:6557;top:17192;height:2797;width:2;" filled="f" stroked="t" coordsize="21600,21600" o:gfxdata="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">
+                <v:fill on="f" focussize="0,0"/>
+                <v:stroke weight="2pt" color="#000000" joinstyle="round"/>
+                <v:imagedata o:title=""/>
+                <o:lock v:ext="edit" aspectratio="f"/>
+              </v:line>
+              <v:line id="Line 9" o:spid="_x0000_s1026" o:spt="20" style="position:absolute;left:7650;top:17183;height:2796;width:2;" filled="f" stroked="t" coordsize="21600,21600" o:gfxdata="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">
+                <v:fill on="f" focussize="0,0"/>
+                <v:stroke weight="2pt" color="#000000" joinstyle="round"/>
+                <v:imagedata o:title=""/>
+                <o:lock v:ext="edit" aspectratio="f"/>
+              </v:line>
+              <v:line id="Line 10" o:spid="_x0000_s1026" o:spt="20" style="position:absolute;left:15848;top:18239;height:693;width:4;" filled="f" stroked="t" coordsize="21600,21600" o:gfxdata="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">
+                <v:fill on="f" focussize="0,0"/>
+                <v:stroke weight="2pt" color="#000000" joinstyle="round"/>
+                <v:imagedata o:title=""/>
+                <o:lock v:ext="edit" aspectratio="f"/>
+              </v:line>
+              <v:line id="Line 11" o:spid="_x0000_s1026" o:spt="20" style="position:absolute;left:10;top:19293;height:2;width:7621;" filled="f" stroked="t" coordsize="21600,21600" o:gfxdata="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">
+                <v:fill on="f" focussize="0,0"/>
+                <v:stroke weight="1pt" color="#000000" joinstyle="round"/>
+                <v:imagedata o:title=""/>
+                <o:lock v:ext="edit" aspectratio="f"/>
+              </v:line>
+              <v:line id="Line 12" o:spid="_x0000_s1026" o:spt="20" style="position:absolute;left:10;top:19646;height:1;width:7621;" filled="f" stroked="t" coordsize="21600,21600" o:gfxdata="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">
+                <v:fill on="f" focussize="0,0"/>
+                <v:stroke weight="1pt" color="#000000" joinstyle="round"/>
+                <v:imagedata o:title=""/>
+                <o:lock v:ext="edit" aspectratio="f"/>
+              </v:line>
+              <v:rect id="Rectangle 13" o:spid="_x0000_s1026" o:spt="1" style="position:absolute;left:54;top:17912;height:309;width:883;" filled="f" stroked="f" coordsize="21600,21600" o:gfxdata="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">
+                <v:fill on="f" focussize="0,0"/>
+                <v:stroke on="f"/>
+                <v:imagedata o:title=""/>
+                <o:lock v:ext="edit" aspectratio="f"/>
                 <v:textbox inset="1pt,1pt,1pt,1pt">
                   <w:txbxContent>
                     <w:p>
                       <w:pPr>
-                        <w:pStyle w:val="ae"/>
+                        <w:pStyle w:val="12"/>
                         <w:jc w:val="center"/>
                         <w:rPr>
                           <w:rFonts w:ascii="Times New Roman" w:hAnsi="Times New Roman" w:cs="Times New Roman"/>
@@ -3555,12 +3852,16 @@
                   </w:txbxContent>
                 </v:textbox>
               </v:rect>
-              <v:rect id="Rectangle 14" o:spid="_x0000_s1058" style="position:absolute;left:1051;top:17912;width:1100;height:309;visibility:visible;mso-wrap-style:square;v-text-anchor:top" o:gfxdata="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" filled="f" stroked="f">
+              <v:rect id="Rectangle 14" o:spid="_x0000_s1026" o:spt="1" style="position:absolute;left:1051;top:17912;height:309;width:1100;" filled="f" stroked="f" coordsize="21600,21600" o:gfxdata="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">
+                <v:fill on="f" focussize="0,0"/>
+                <v:stroke on="f"/>
+                <v:imagedata o:title=""/>
+                <o:lock v:ext="edit" aspectratio="f"/>
                 <v:textbox inset="1pt,1pt,1pt,1pt">
                   <w:txbxContent>
                     <w:p>
                       <w:pPr>
-                        <w:pStyle w:val="ae"/>
+                        <w:pStyle w:val="12"/>
                         <w:jc w:val="center"/>
                         <w:rPr>
                           <w:rFonts w:ascii="Times New Roman" w:hAnsi="Times New Roman" w:cs="Times New Roman"/>
@@ -3580,12 +3881,16 @@
                   </w:txbxContent>
                 </v:textbox>
               </v:rect>
-              <v:rect id="Rectangle 15" o:spid="_x0000_s1059" style="position:absolute;left:2267;top:17912;width:2573;height:309;visibility:visible;mso-wrap-style:square;v-text-anchor:top" o:gfxdata="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" filled="f" stroked="f">
+              <v:rect id="Rectangle 15" o:spid="_x0000_s1026" o:spt="1" style="position:absolute;left:2267;top:17912;height:309;width:2573;" filled="f" stroked="f" coordsize="21600,21600" o:gfxdata="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">
+                <v:fill on="f" focussize="0,0"/>
+                <v:stroke on="f"/>
+                <v:imagedata o:title=""/>
+                <o:lock v:ext="edit" aspectratio="f"/>
                 <v:textbox inset="1pt,1pt,1pt,1pt">
                   <w:txbxContent>
                     <w:p>
                       <w:pPr>
-                        <w:pStyle w:val="ae"/>
+                        <w:pStyle w:val="12"/>
                         <w:jc w:val="center"/>
                         <w:rPr>
                           <w:rFonts w:ascii="Times New Roman" w:hAnsi="Times New Roman" w:cs="Times New Roman"/>
@@ -3605,12 +3910,16 @@
                   </w:txbxContent>
                 </v:textbox>
               </v:rect>
-              <v:rect id="Rectangle 16" o:spid="_x0000_s1060" style="position:absolute;left:4983;top:17912;width:1534;height:309;visibility:visible;mso-wrap-style:square;v-text-anchor:top" o:gfxdata="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" filled="f" stroked="f">
+              <v:rect id="Rectangle 16" o:spid="_x0000_s1026" o:spt="1" style="position:absolute;left:4983;top:17912;height:309;width:1534;" filled="f" stroked="f" coordsize="21600,21600" o:gfxdata="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">
+                <v:fill on="f" focussize="0,0"/>
+                <v:stroke on="f"/>
+                <v:imagedata o:title=""/>
+                <o:lock v:ext="edit" aspectratio="f"/>
                 <v:textbox inset="1pt,1pt,1pt,1pt">
                   <w:txbxContent>
                     <w:p>
                       <w:pPr>
-                        <w:pStyle w:val="ae"/>
+                        <w:pStyle w:val="12"/>
                         <w:jc w:val="center"/>
                         <w:rPr>
                           <w:rFonts w:ascii="Times New Roman" w:hAnsi="Times New Roman" w:cs="Times New Roman"/>
@@ -3630,12 +3939,16 @@
                   </w:txbxContent>
                 </v:textbox>
               </v:rect>
-              <v:rect id="Rectangle 17" o:spid="_x0000_s1061" style="position:absolute;left:6604;top:17912;width:1000;height:309;visibility:visible;mso-wrap-style:square;v-text-anchor:top" o:gfxdata="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" filled="f" stroked="f">
+              <v:rect id="Rectangle 17" o:spid="_x0000_s1026" o:spt="1" style="position:absolute;left:6604;top:17912;height:309;width:1000;" filled="f" stroked="f" coordsize="21600,21600" o:gfxdata="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">
+                <v:fill on="f" focussize="0,0"/>
+                <v:stroke on="f"/>
+                <v:imagedata o:title=""/>
+                <o:lock v:ext="edit" aspectratio="f"/>
                 <v:textbox inset="1pt,1pt,1pt,1pt">
                   <w:txbxContent>
                     <w:p>
                       <w:pPr>
-                        <w:pStyle w:val="ae"/>
+                        <w:pStyle w:val="12"/>
                         <w:jc w:val="center"/>
                         <w:rPr>
                           <w:rFonts w:ascii="Times New Roman" w:hAnsi="Times New Roman" w:cs="Times New Roman"/>
@@ -3655,12 +3968,16 @@
                   </w:txbxContent>
                 </v:textbox>
               </v:rect>
-              <v:rect id="Rectangle 18" o:spid="_x0000_s1062" style="position:absolute;left:15929;top:18258;width:1475;height:309;visibility:visible;mso-wrap-style:square;v-text-anchor:top" o:gfxdata="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" filled="f" stroked="f">
+              <v:rect id="Rectangle 18" o:spid="_x0000_s1026" o:spt="1" style="position:absolute;left:15929;top:18258;height:309;width:1475;" filled="f" stroked="f" coordsize="21600,21600" o:gfxdata="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">
+                <v:fill on="f" focussize="0,0"/>
+                <v:stroke on="f"/>
+                <v:imagedata o:title=""/>
+                <o:lock v:ext="edit" aspectratio="f"/>
                 <v:textbox inset="1pt,1pt,1pt,1pt">
                   <w:txbxContent>
                     <w:p>
                       <w:pPr>
-                        <w:pStyle w:val="ae"/>
+                        <w:pStyle w:val="12"/>
                         <w:jc w:val="center"/>
                         <w:rPr>
                           <w:rFonts w:ascii="Times New Roman" w:hAnsi="Times New Roman" w:cs="Times New Roman"/>
@@ -3680,12 +3997,16 @@
                   </w:txbxContent>
                 </v:textbox>
               </v:rect>
-              <v:rect id="Rectangle 19" o:spid="_x0000_s1063" style="position:absolute;left:15929;top:18567;width:1475;height:366;visibility:visible;mso-wrap-style:square;v-text-anchor:top" o:gfxdata="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" filled="f" stroked="f">
+              <v:rect id="Rectangle 19" o:spid="_x0000_s1026" o:spt="1" style="position:absolute;left:15929;top:18567;height:366;width:1475;" filled="f" stroked="f" coordsize="21600,21600" o:gfxdata="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">
+                <v:fill on="f" focussize="0,0"/>
+                <v:stroke on="f"/>
+                <v:imagedata o:title=""/>
+                <o:lock v:ext="edit" aspectratio="f"/>
                 <v:textbox inset="1pt,1pt,1pt,1pt">
                   <w:txbxContent>
                     <w:p>
                       <w:pPr>
-                        <w:pStyle w:val="ae"/>
+                        <w:pStyle w:val="12"/>
                         <w:jc w:val="center"/>
                         <w:rPr>
                           <w:rFonts w:ascii="Times New Roman" w:hAnsi="Times New Roman" w:cs="Times New Roman"/>
@@ -3706,12 +4027,16 @@
                   </w:txbxContent>
                 </v:textbox>
               </v:rect>
-              <v:rect id="Rectangle 20" o:spid="_x0000_s1064" style="position:absolute;left:7760;top:17481;width:12159;height:477;visibility:visible;mso-wrap-style:square;v-text-anchor:top" o:gfxdata="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" filled="f" stroked="f">
+              <v:rect id="Rectangle 20" o:spid="_x0000_s1026" o:spt="1" style="position:absolute;left:7760;top:17481;height:477;width:12159;" filled="f" stroked="f" coordsize="21600,21600" o:gfxdata="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">
+                <v:fill on="f" focussize="0,0"/>
+                <v:stroke on="f"/>
+                <v:imagedata o:title=""/>
+                <o:lock v:ext="edit" aspectratio="f"/>
                 <v:textbox inset="1pt,1pt,1pt,1pt">
                   <w:txbxContent>
                     <w:p>
                       <w:pPr>
-                        <w:pStyle w:val="ae"/>
+                        <w:pStyle w:val="12"/>
                         <w:jc w:val="center"/>
                         <w:rPr>
                           <w:rFonts w:ascii="Times New Roman" w:hAnsi="Times New Roman"/>
@@ -3737,18 +4062,48 @@
                   </w:txbxContent>
                 </v:textbox>
               </v:rect>
-              <v:line id="Line 21" o:spid="_x0000_s1065" style="position:absolute;visibility:visible;mso-wrap-style:square" from="12,18233" to="19979,18234" o:connectortype="straight" o:gfxdata="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" strokeweight="2pt"/>
-              <v:line id="Line 22" o:spid="_x0000_s1066" style="position:absolute;visibility:visible;mso-wrap-style:square" from="25,17881" to="7646,17882" o:connectortype="straight" o:gfxdata="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" strokeweight="2pt"/>
-              <v:line id="Line 23" o:spid="_x0000_s1067" style="position:absolute;visibility:visible;mso-wrap-style:square" from="10,17526" to="7631,17527" o:connectortype="straight" o:gfxdata="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" strokeweight="1pt"/>
-              <v:line id="Line 24" o:spid="_x0000_s1068" style="position:absolute;visibility:visible;mso-wrap-style:square" from="10,18938" to="7631,18939" o:connectortype="straight" o:gfxdata="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" strokeweight="1pt"/>
-              <v:line id="Line 25" o:spid="_x0000_s1069" style="position:absolute;visibility:visible;mso-wrap-style:square" from="10,18583" to="7631,18584" o:connectortype="straight" o:gfxdata="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" strokeweight="1pt"/>
-              <v:group id="Group 26" o:spid="_x0000_s1070" style="position:absolute;left:39;top:18267;width:4801;height:310" coordsize="19999,20000" o:gfxdata="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">
-                <v:rect id="Rectangle 27" o:spid="_x0000_s1071" style="position:absolute;width:8856;height:20000;visibility:visible;mso-wrap-style:square;v-text-anchor:top" o:gfxdata="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" filled="f" stroked="f">
+              <v:line id="Line 21" o:spid="_x0000_s1026" o:spt="20" style="position:absolute;left:12;top:18233;height:1;width:19967;" filled="f" stroked="t" coordsize="21600,21600" o:gfxdata="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">
+                <v:fill on="f" focussize="0,0"/>
+                <v:stroke weight="2pt" color="#000000" joinstyle="round"/>
+                <v:imagedata o:title=""/>
+                <o:lock v:ext="edit" aspectratio="f"/>
+              </v:line>
+              <v:line id="Line 22" o:spid="_x0000_s1026" o:spt="20" style="position:absolute;left:25;top:17881;height:1;width:7621;" filled="f" stroked="t" coordsize="21600,21600" o:gfxdata="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">
+                <v:fill on="f" focussize="0,0"/>
+                <v:stroke weight="2pt" color="#000000" joinstyle="round"/>
+                <v:imagedata o:title=""/>
+                <o:lock v:ext="edit" aspectratio="f"/>
+              </v:line>
+              <v:line id="Line 23" o:spid="_x0000_s1026" o:spt="20" style="position:absolute;left:10;top:17526;height:1;width:7621;" filled="f" stroked="t" coordsize="21600,21600" o:gfxdata="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">
+                <v:fill on="f" focussize="0,0"/>
+                <v:stroke weight="1pt" color="#000000" joinstyle="round"/>
+                <v:imagedata o:title=""/>
+                <o:lock v:ext="edit" aspectratio="f"/>
+              </v:line>
+              <v:line id="Line 24" o:spid="_x0000_s1026" o:spt="20" style="position:absolute;left:10;top:18938;height:1;width:7621;" filled="f" stroked="t" coordsize="21600,21600" o:gfxdata="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">
+                <v:fill on="f" focussize="0,0"/>
+                <v:stroke weight="1pt" color="#000000" joinstyle="round"/>
+                <v:imagedata o:title=""/>
+                <o:lock v:ext="edit" aspectratio="f"/>
+              </v:line>
+              <v:line id="Line 25" o:spid="_x0000_s1026" o:spt="20" style="position:absolute;left:10;top:18583;height:1;width:7621;" filled="f" stroked="t" coordsize="21600,21600" o:gfxdata="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">
+                <v:fill on="f" focussize="0,0"/>
+                <v:stroke weight="1pt" color="#000000" joinstyle="round"/>
+                <v:imagedata o:title=""/>
+                <o:lock v:ext="edit" aspectratio="f"/>
+              </v:line>
+              <v:group id="Group 26" o:spid="_x0000_s1026" o:spt="203" style="position:absolute;left:39;top:18267;height:310;width:4801;" coordsize="19999,20000" o:gfxdata="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">
+                <o:lock v:ext="edit" aspectratio="f"/>
+                <v:rect id="Rectangle 27" o:spid="_x0000_s1026" o:spt="1" style="position:absolute;left:0;top:0;height:20000;width:8856;" filled="f" stroked="f" coordsize="21600,21600" o:gfxdata="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">
+                  <v:fill on="f" focussize="0,0"/>
+                  <v:stroke on="f"/>
+                  <v:imagedata o:title=""/>
+                  <o:lock v:ext="edit" aspectratio="f"/>
                   <v:textbox inset="1pt,1pt,1pt,1pt">
                     <w:txbxContent>
                       <w:p>
                         <w:pPr>
-                          <w:pStyle w:val="ae"/>
+                          <w:pStyle w:val="12"/>
                           <w:rPr>
                             <w:rFonts w:ascii="Times New Roman" w:hAnsi="Times New Roman" w:cs="Times New Roman"/>
                             <w:i w:val="0"/>
@@ -3774,12 +4129,16 @@
                     </w:txbxContent>
                   </v:textbox>
                 </v:rect>
-                <v:rect id="Rectangle 28" o:spid="_x0000_s1072" style="position:absolute;left:9281;width:10718;height:20000;visibility:visible;mso-wrap-style:square;v-text-anchor:top" o:gfxdata="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" filled="f" stroked="f">
+                <v:rect id="Rectangle 28" o:spid="_x0000_s1026" o:spt="1" style="position:absolute;left:9281;top:0;height:20000;width:10718;" filled="f" stroked="f" coordsize="21600,21600" o:gfxdata="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">
+                  <v:fill on="f" focussize="0,0"/>
+                  <v:stroke on="f"/>
+                  <v:imagedata o:title=""/>
+                  <o:lock v:ext="edit" aspectratio="f"/>
                   <v:textbox inset="1pt,1pt,1pt,1pt">
                     <w:txbxContent>
                       <w:p>
                         <w:pPr>
-                          <w:pStyle w:val="ae"/>
+                          <w:pStyle w:val="12"/>
                           <w:rPr>
                             <w:rFonts w:ascii="Times New Roman" w:hAnsi="Times New Roman" w:cs="Times New Roman"/>
                             <w:i w:val="0"/>
@@ -3799,13 +4158,18 @@
                   </v:textbox>
                 </v:rect>
               </v:group>
-              <v:group id="Group 29" o:spid="_x0000_s1073" style="position:absolute;left:39;top:18614;width:4801;height:309" coordsize="19999,20000" o:gfxdata="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">
-                <v:rect id="Rectangle 30" o:spid="_x0000_s1074" style="position:absolute;width:8856;height:20000;visibility:visible;mso-wrap-style:square;v-text-anchor:top" o:gfxdata="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" filled="f" stroked="f">
+              <v:group id="Group 29" o:spid="_x0000_s1026" o:spt="203" style="position:absolute;left:39;top:18614;height:309;width:4801;" coordsize="19999,20000" o:gfxdata="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">
+                <o:lock v:ext="edit" aspectratio="f"/>
+                <v:rect id="Rectangle 30" o:spid="_x0000_s1026" o:spt="1" style="position:absolute;left:0;top:0;height:20000;width:8856;" filled="f" stroked="f" coordsize="21600,21600" o:gfxdata="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">
+                  <v:fill on="f" focussize="0,0"/>
+                  <v:stroke on="f"/>
+                  <v:imagedata o:title=""/>
+                  <o:lock v:ext="edit" aspectratio="f"/>
                   <v:textbox inset="1pt,1pt,1pt,1pt">
                     <w:txbxContent>
                       <w:p>
                         <w:pPr>
-                          <w:pStyle w:val="ae"/>
+                          <w:pStyle w:val="12"/>
                           <w:rPr>
                             <w:rFonts w:ascii="Times New Roman" w:hAnsi="Times New Roman" w:cs="Times New Roman"/>
                             <w:i w:val="0"/>
@@ -3831,12 +4195,16 @@
                     </w:txbxContent>
                   </v:textbox>
                 </v:rect>
-                <v:rect id="Rectangle 31" o:spid="_x0000_s1075" style="position:absolute;left:9281;width:10718;height:20000;visibility:visible;mso-wrap-style:square;v-text-anchor:top" o:gfxdata="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" filled="f" stroked="f">
+                <v:rect id="Rectangle 31" o:spid="_x0000_s1026" o:spt="1" style="position:absolute;left:9281;top:0;height:20000;width:10718;" filled="f" stroked="f" coordsize="21600,21600" o:gfxdata="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">
+                  <v:fill on="f" focussize="0,0"/>
+                  <v:stroke on="f"/>
+                  <v:imagedata o:title=""/>
+                  <o:lock v:ext="edit" aspectratio="f"/>
                   <v:textbox inset="1pt,1pt,1pt,1pt">
                     <w:txbxContent>
                       <w:p>
                         <w:pPr>
-                          <w:pStyle w:val="ae"/>
+                          <w:pStyle w:val="12"/>
                           <w:rPr>
                             <w:rFonts w:ascii="Times New Roman" w:hAnsi="Times New Roman" w:cs="Times New Roman"/>
                             <w:i w:val="0"/>
@@ -3849,13 +4217,18 @@
                   </v:textbox>
                 </v:rect>
               </v:group>
-              <v:group id="Group 32" o:spid="_x0000_s1076" style="position:absolute;left:39;top:18969;width:4801;height:309" coordsize="19999,20000" o:gfxdata="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">
-                <v:rect id="Rectangle 33" o:spid="_x0000_s1077" style="position:absolute;width:8856;height:20000;visibility:visible;mso-wrap-style:square;v-text-anchor:top" o:gfxdata="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" filled="f" stroked="f">
+              <v:group id="Group 32" o:spid="_x0000_s1026" o:spt="203" style="position:absolute;left:39;top:18969;height:309;width:4801;" coordsize="19999,20000" o:gfxdata="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">
+                <o:lock v:ext="edit" aspectratio="f"/>
+                <v:rect id="Rectangle 33" o:spid="_x0000_s1026" o:spt="1" style="position:absolute;left:0;top:0;height:20000;width:8856;" filled="f" stroked="f" coordsize="21600,21600" o:gfxdata="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">
+                  <v:fill on="f" focussize="0,0"/>
+                  <v:stroke on="f"/>
+                  <v:imagedata o:title=""/>
+                  <o:lock v:ext="edit" aspectratio="f"/>
                   <v:textbox inset="1pt,1pt,1pt,1pt">
                     <w:txbxContent>
                       <w:p>
                         <w:pPr>
-                          <w:pStyle w:val="ae"/>
+                          <w:pStyle w:val="12"/>
                           <w:rPr>
                             <w:rFonts w:ascii="Times New Roman" w:hAnsi="Times New Roman" w:cs="Times New Roman"/>
                             <w:i w:val="0"/>
@@ -3881,12 +4254,16 @@
                     </w:txbxContent>
                   </v:textbox>
                 </v:rect>
-                <v:rect id="Rectangle 34" o:spid="_x0000_s1078" style="position:absolute;left:9281;width:10718;height:20000;visibility:visible;mso-wrap-style:square;v-text-anchor:top" o:gfxdata="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" filled="f" stroked="f">
+                <v:rect id="Rectangle 34" o:spid="_x0000_s1026" o:spt="1" style="position:absolute;left:9281;top:0;height:20000;width:10718;" filled="f" stroked="f" coordsize="21600,21600" o:gfxdata="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">
+                  <v:fill on="f" focussize="0,0"/>
+                  <v:stroke on="f"/>
+                  <v:imagedata o:title=""/>
+                  <o:lock v:ext="edit" aspectratio="f"/>
                   <v:textbox inset="1pt,1pt,1pt,1pt">
                     <w:txbxContent>
                       <w:p>
                         <w:pPr>
-                          <w:pStyle w:val="ae"/>
+                          <w:pStyle w:val="12"/>
                           <w:rPr>
                             <w:rFonts w:ascii="Journal" w:hAnsi="Journal"/>
                             <w:sz w:val="18"/>
@@ -3897,13 +4274,18 @@
                   </v:textbox>
                 </v:rect>
               </v:group>
-              <v:group id="Group 35" o:spid="_x0000_s1079" style="position:absolute;left:39;top:19314;width:4801;height:310" coordsize="19999,20000" o:gfxdata="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">
-                <v:rect id="Rectangle 36" o:spid="_x0000_s1080" style="position:absolute;width:8856;height:20000;visibility:visible;mso-wrap-style:square;v-text-anchor:top" o:gfxdata="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" filled="f" stroked="f">
+              <v:group id="Group 35" o:spid="_x0000_s1026" o:spt="203" style="position:absolute;left:39;top:19314;height:310;width:4801;" coordsize="19999,20000" o:gfxdata="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">
+                <o:lock v:ext="edit" aspectratio="f"/>
+                <v:rect id="Rectangle 36" o:spid="_x0000_s1026" o:spt="1" style="position:absolute;left:0;top:0;height:20000;width:8856;" filled="f" stroked="f" coordsize="21600,21600" o:gfxdata="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">
+                  <v:fill on="f" focussize="0,0"/>
+                  <v:stroke on="f"/>
+                  <v:imagedata o:title=""/>
+                  <o:lock v:ext="edit" aspectratio="f"/>
                   <v:textbox inset="1pt,1pt,1pt,1pt">
                     <w:txbxContent>
                       <w:p>
                         <w:pPr>
-                          <w:pStyle w:val="ae"/>
+                          <w:pStyle w:val="12"/>
                           <w:rPr>
                             <w:rFonts w:ascii="Times New Roman" w:hAnsi="Times New Roman" w:cs="Times New Roman"/>
                             <w:i w:val="0"/>
@@ -3931,12 +4313,16 @@
                     </w:txbxContent>
                   </v:textbox>
                 </v:rect>
-                <v:rect id="Rectangle 37" o:spid="_x0000_s1081" style="position:absolute;left:9281;width:10718;height:20000;visibility:visible;mso-wrap-style:square;v-text-anchor:top" o:gfxdata="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" filled="f" stroked="f">
+                <v:rect id="Rectangle 37" o:spid="_x0000_s1026" o:spt="1" style="position:absolute;left:9281;top:0;height:20000;width:10718;" filled="f" stroked="f" coordsize="21600,21600" o:gfxdata="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">
+                  <v:fill on="f" focussize="0,0"/>
+                  <v:stroke on="f"/>
+                  <v:imagedata o:title=""/>
+                  <o:lock v:ext="edit" aspectratio="f"/>
                   <v:textbox inset="1pt,1pt,1pt,1pt">
                     <w:txbxContent>
                       <w:p>
                         <w:pPr>
-                          <w:pStyle w:val="ae"/>
+                          <w:pStyle w:val="12"/>
                           <w:rPr>
                             <w:rFonts w:ascii="Times New Roman" w:hAnsi="Times New Roman" w:cs="Times New Roman"/>
                             <w:i w:val="0"/>
@@ -3948,13 +4334,18 @@
                   </v:textbox>
                 </v:rect>
               </v:group>
-              <v:group id="Group 38" o:spid="_x0000_s1082" style="position:absolute;left:39;top:19660;width:4801;height:309" coordsize="19999,20000" o:gfxdata="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">
-                <v:rect id="Rectangle 39" o:spid="_x0000_s1083" style="position:absolute;width:8856;height:20000;visibility:visible;mso-wrap-style:square;v-text-anchor:top" o:gfxdata="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" filled="f" stroked="f">
+              <v:group id="Group 38" o:spid="_x0000_s1026" o:spt="203" style="position:absolute;left:39;top:19660;height:309;width:4801;" coordsize="19999,20000" o:gfxdata="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">
+                <o:lock v:ext="edit" aspectratio="f"/>
+                <v:rect id="Rectangle 39" o:spid="_x0000_s1026" o:spt="1" style="position:absolute;left:0;top:0;height:20000;width:8856;" filled="f" stroked="f" coordsize="21600,21600" o:gfxdata="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">
+                  <v:fill on="f" focussize="0,0"/>
+                  <v:stroke on="f"/>
+                  <v:imagedata o:title=""/>
+                  <o:lock v:ext="edit" aspectratio="f"/>
                   <v:textbox inset="1pt,1pt,1pt,1pt">
                     <w:txbxContent>
                       <w:p>
                         <w:pPr>
-                          <w:pStyle w:val="ae"/>
+                          <w:pStyle w:val="12"/>
                           <w:rPr>
                             <w:rFonts w:ascii="Times New Roman" w:hAnsi="Times New Roman" w:cs="Times New Roman"/>
                             <w:i w:val="0"/>
@@ -3981,12 +4372,16 @@
                     </w:txbxContent>
                   </v:textbox>
                 </v:rect>
-                <v:rect id="Rectangle 40" o:spid="_x0000_s1084" style="position:absolute;left:9281;width:10718;height:20000;visibility:visible;mso-wrap-style:square;v-text-anchor:top" o:gfxdata="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" filled="f" stroked="f">
+                <v:rect id="Rectangle 40" o:spid="_x0000_s1026" o:spt="1" style="position:absolute;left:9281;top:0;height:20000;width:10718;" filled="f" stroked="f" coordsize="21600,21600" o:gfxdata="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">
+                  <v:fill on="f" focussize="0,0"/>
+                  <v:stroke on="f"/>
+                  <v:imagedata o:title=""/>
+                  <o:lock v:ext="edit" aspectratio="f"/>
                   <v:textbox inset="1pt,1pt,1pt,1pt">
                     <w:txbxContent>
                       <w:p>
                         <w:pPr>
-                          <w:pStyle w:val="ae"/>
+                          <w:pStyle w:val="12"/>
                           <w:rPr>
                             <w:rFonts w:ascii="Times New Roman" w:hAnsi="Times New Roman" w:cs="Times New Roman"/>
                             <w:i w:val="0"/>
@@ -3998,13 +4393,22 @@
                   </v:textbox>
                 </v:rect>
               </v:group>
-              <v:line id="Line 41" o:spid="_x0000_s1085" style="position:absolute;visibility:visible;mso-wrap-style:square" from="14208,18239" to="14210,19979" o:connectortype="straight" o:gfxdata="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" strokeweight="2pt"/>
-              <v:rect id="Rectangle 42" o:spid="_x0000_s1086" style="position:absolute;left:7787;top:18314;width:6292;height:1609;visibility:visible;mso-wrap-style:square;v-text-anchor:top" o:gfxdata="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" filled="f" stroked="f">
+              <v:line id="Line 41" o:spid="_x0000_s1026" o:spt="20" style="position:absolute;left:14208;top:18239;height:1740;width:2;" filled="f" stroked="t" coordsize="21600,21600" o:gfxdata="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">
+                <v:fill on="f" focussize="0,0"/>
+                <v:stroke weight="2pt" color="#000000" joinstyle="round"/>
+                <v:imagedata o:title=""/>
+                <o:lock v:ext="edit" aspectratio="f"/>
+              </v:line>
+              <v:rect id="Rectangle 42" o:spid="_x0000_s1026" o:spt="1" style="position:absolute;left:7787;top:18314;height:1609;width:6292;" filled="f" stroked="f" coordsize="21600,21600" o:gfxdata="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">
+                <v:fill on="f" focussize="0,0"/>
+                <v:stroke on="f"/>
+                <v:imagedata o:title=""/>
+                <o:lock v:ext="edit" aspectratio="f"/>
                 <v:textbox inset="1pt,1pt,1pt,1pt">
                   <w:txbxContent>
                     <w:p>
                       <w:pPr>
-                        <w:pStyle w:val="ae"/>
+                        <w:pStyle w:val="12"/>
                         <w:spacing w:after="0"/>
                         <w:jc w:val="center"/>
                         <w:rPr>
@@ -4017,7 +4421,7 @@
                     </w:p>
                     <w:p>
                       <w:pPr>
-                        <w:pStyle w:val="ae"/>
+                        <w:pStyle w:val="12"/>
                         <w:spacing w:after="0"/>
                         <w:jc w:val="center"/>
                         <w:rPr>
@@ -4039,7 +4443,7 @@
                     </w:p>
                     <w:p>
                       <w:pPr>
-                        <w:pStyle w:val="ae"/>
+                        <w:pStyle w:val="12"/>
                         <w:spacing w:after="0"/>
                         <w:jc w:val="center"/>
                         <w:rPr>
@@ -4062,15 +4466,34 @@
                   </w:txbxContent>
                 </v:textbox>
               </v:rect>
-              <v:line id="Line 43" o:spid="_x0000_s1087" style="position:absolute;visibility:visible;mso-wrap-style:square" from="14221,18587" to="19990,18588" o:connectortype="straight" o:gfxdata="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" strokeweight="2pt"/>
-              <v:line id="Line 44" o:spid="_x0000_s1088" style="position:absolute;visibility:visible;mso-wrap-style:square" from="14219,18939" to="19988,18941" o:connectortype="straight" o:gfxdata="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" strokeweight="2pt"/>
-              <v:line id="Line 45" o:spid="_x0000_s1089" style="position:absolute;visibility:visible;mso-wrap-style:square" from="17487,18239" to="17490,18932" o:connectortype="straight" o:gfxdata="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" strokeweight="2pt"/>
-              <v:rect id="Rectangle 46" o:spid="_x0000_s1090" style="position:absolute;left:14295;top:18258;width:1474;height:309;visibility:visible;mso-wrap-style:square;v-text-anchor:top" o:gfxdata="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" filled="f" stroked="f">
+              <v:line id="Line 43" o:spid="_x0000_s1026" o:spt="20" style="position:absolute;left:14221;top:18587;height:1;width:5769;" filled="f" stroked="t" coordsize="21600,21600" o:gfxdata="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">
+                <v:fill on="f" focussize="0,0"/>
+                <v:stroke weight="2pt" color="#000000" joinstyle="round"/>
+                <v:imagedata o:title=""/>
+                <o:lock v:ext="edit" aspectratio="f"/>
+              </v:line>
+              <v:line id="Line 44" o:spid="_x0000_s1026" o:spt="20" style="position:absolute;left:14219;top:18939;height:2;width:5769;" filled="f" stroked="t" coordsize="21600,21600" o:gfxdata="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">
+                <v:fill on="f" focussize="0,0"/>
+                <v:stroke weight="2pt" color="#000000" joinstyle="round"/>
+                <v:imagedata o:title=""/>
+                <o:lock v:ext="edit" aspectratio="f"/>
+              </v:line>
+              <v:line id="Line 45" o:spid="_x0000_s1026" o:spt="20" style="position:absolute;left:17487;top:18239;height:693;width:3;" filled="f" stroked="t" coordsize="21600,21600" o:gfxdata="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">
+                <v:fill on="f" focussize="0,0"/>
+                <v:stroke weight="2pt" color="#000000" joinstyle="round"/>
+                <v:imagedata o:title=""/>
+                <o:lock v:ext="edit" aspectratio="f"/>
+              </v:line>
+              <v:rect id="Rectangle 46" o:spid="_x0000_s1026" o:spt="1" style="position:absolute;left:14295;top:18258;height:309;width:1474;" filled="f" stroked="f" coordsize="21600,21600" o:gfxdata="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">
+                <v:fill on="f" focussize="0,0"/>
+                <v:stroke on="f"/>
+                <v:imagedata o:title=""/>
+                <o:lock v:ext="edit" aspectratio="f"/>
                 <v:textbox inset="1pt,1pt,1pt,1pt">
                   <w:txbxContent>
                     <w:p>
                       <w:pPr>
-                        <w:pStyle w:val="ae"/>
+                        <w:pStyle w:val="12"/>
                         <w:jc w:val="center"/>
                         <w:rPr>
                           <w:rFonts w:ascii="Times New Roman" w:hAnsi="Times New Roman" w:cs="Times New Roman"/>
@@ -4090,12 +4513,16 @@
                   </w:txbxContent>
                 </v:textbox>
               </v:rect>
-              <v:rect id="Rectangle 47" o:spid="_x0000_s1091" style="position:absolute;left:17577;top:18258;width:2327;height:309;visibility:visible;mso-wrap-style:square;v-text-anchor:top" o:gfxdata="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" filled="f" stroked="f">
+              <v:rect id="Rectangle 47" o:spid="_x0000_s1026" o:spt="1" style="position:absolute;left:17577;top:18258;height:309;width:2327;" filled="f" stroked="f" coordsize="21600,21600" o:gfxdata="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">
+                <v:fill on="f" focussize="0,0"/>
+                <v:stroke on="f"/>
+                <v:imagedata o:title=""/>
+                <o:lock v:ext="edit" aspectratio="f"/>
                 <v:textbox inset="1pt,1pt,1pt,1pt">
                   <w:txbxContent>
                     <w:p>
                       <w:pPr>
-                        <w:pStyle w:val="ae"/>
+                        <w:pStyle w:val="12"/>
                         <w:jc w:val="center"/>
                         <w:rPr>
                           <w:rFonts w:ascii="Times New Roman" w:hAnsi="Times New Roman" w:cs="Times New Roman"/>
@@ -4115,12 +4542,16 @@
                   </w:txbxContent>
                 </v:textbox>
               </v:rect>
-              <v:rect id="Rectangle 48" o:spid="_x0000_s1092" style="position:absolute;left:17591;top:18567;width:2326;height:355;visibility:visible;mso-wrap-style:square;v-text-anchor:top" o:gfxdata="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" filled="f" stroked="f">
+              <v:rect id="Rectangle 48" o:spid="_x0000_s1026" o:spt="1" style="position:absolute;left:17591;top:18567;height:355;width:2326;" filled="f" stroked="f" coordsize="21600,21600" o:gfxdata="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">
+                <v:fill on="f" focussize="0,0"/>
+                <v:stroke on="f"/>
+                <v:imagedata o:title=""/>
+                <o:lock v:ext="edit" aspectratio="f"/>
                 <v:textbox inset="1pt,1pt,1pt,1pt">
                   <w:txbxContent>
                     <w:p>
                       <w:pPr>
-                        <w:pStyle w:val="ae"/>
+                        <w:pStyle w:val="12"/>
                         <w:jc w:val="center"/>
                         <w:rPr>
                           <w:rFonts w:ascii="Times New Roman" w:hAnsi="Times New Roman" w:cs="Times New Roman"/>
@@ -4133,14 +4564,28 @@
                   </w:txbxContent>
                 </v:textbox>
               </v:rect>
-              <v:line id="Line 49" o:spid="_x0000_s1093" style="position:absolute;visibility:visible;mso-wrap-style:square" from="14755,18594" to="14757,18932" o:connectortype="straight" o:gfxdata="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" strokeweight="1pt"/>
-              <v:line id="Line 50" o:spid="_x0000_s1094" style="position:absolute;visibility:visible;mso-wrap-style:square" from="15301,18595" to="15303,18933" o:connectortype="straight" o:gfxdata="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" strokeweight="1pt"/>
-              <v:rect id="Rectangle 51" o:spid="_x0000_s1095" style="position:absolute;left:14295;top:19221;width:5609;height:440;visibility:visible;mso-wrap-style:square;v-text-anchor:top" o:gfxdata="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" filled="f" stroked="f">
+              <v:line id="Line 49" o:spid="_x0000_s1026" o:spt="20" style="position:absolute;left:14755;top:18594;height:338;width:2;" filled="f" stroked="t" coordsize="21600,21600" o:gfxdata="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">
+                <v:fill on="f" focussize="0,0"/>
+                <v:stroke weight="1pt" color="#000000" joinstyle="round"/>
+                <v:imagedata o:title=""/>
+                <o:lock v:ext="edit" aspectratio="f"/>
+              </v:line>
+              <v:line id="Line 50" o:spid="_x0000_s1026" o:spt="20" style="position:absolute;left:15301;top:18595;height:338;width:2;" filled="f" stroked="t" coordsize="21600,21600" o:gfxdata="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">
+                <v:fill on="f" focussize="0,0"/>
+                <v:stroke weight="1pt" color="#000000" joinstyle="round"/>
+                <v:imagedata o:title=""/>
+                <o:lock v:ext="edit" aspectratio="f"/>
+              </v:line>
+              <v:rect id="Rectangle 51" o:spid="_x0000_s1026" o:spt="1" style="position:absolute;left:14295;top:19221;height:440;width:5609;" filled="f" stroked="f" coordsize="21600,21600" o:gfxdata="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">
+                <v:fill on="f" focussize="0,0"/>
+                <v:stroke on="f"/>
+                <v:imagedata o:title=""/>
+                <o:lock v:ext="edit" aspectratio="f"/>
                 <v:textbox inset="1pt,1pt,1pt,1pt">
                   <w:txbxContent>
                     <w:p>
                       <w:pPr>
-                        <w:pStyle w:val="ae"/>
+                        <w:pStyle w:val="12"/>
                         <w:jc w:val="center"/>
                         <w:rPr>
                           <w:rFonts w:ascii="Times New Roman" w:hAnsi="Times New Roman" w:cs="Times New Roman"/>
@@ -4152,20 +4597,12 @@
                           <w:rFonts w:ascii="Times New Roman" w:hAnsi="Times New Roman" w:cs="Times New Roman"/>
                           <w:i w:val="0"/>
                         </w:rPr>
-                        <w:t>П</w:t>
-                      </w:r>
-                      <w:r>
-                        <w:rPr>
-                          <w:rFonts w:ascii="Times New Roman" w:hAnsi="Times New Roman" w:cs="Times New Roman"/>
-                          <w:i w:val="0"/>
-                        </w:rPr>
-                        <w:t>20-2Д</w:t>
+                        <w:t>П20-2Д</w:t>
                       </w:r>
                     </w:p>
                   </w:txbxContent>
                 </v:textbox>
               </v:rect>
-              <w10:wrap anchorx="page" anchory="page"/>
               <w10:anchorlock/>
             </v:group>
           </w:pict>
@@ -4177,417 +4614,294 @@
 </file>
 
 <file path=word/styles.xml><?xml version="1.0" encoding="utf-8"?>
-<w:styles xmlns:mc="http://schemas.openxmlformats.org/markup-compatibility/2006" xmlns:r="http://schemas.openxmlformats.org/officeDocument/2006/relationships" xmlns:w="http://schemas.openxmlformats.org/wordprocessingml/2006/main" xmlns:w14="http://schemas.microsoft.com/office/word/2010/wordml" xmlns:w15="http://schemas.microsoft.com/office/word/2012/wordml" xmlns:w16cex="http://schemas.microsoft.com/office/word/2018/wordml/cex" xmlns:w16cid="http://schemas.microsoft.com/office/word/2016/wordml/cid" xmlns:w16="http://schemas.microsoft.com/office/word/2018/wordml" xmlns:w16sdtdh="http://schemas.microsoft.com/office/word/2020/wordml/sdtdatahash" xmlns:w16se="http://schemas.microsoft.com/office/word/2015/wordml/symex" mc:Ignorable="w14 w15 w16se w16cid w16 w16cex w16sdtdh">
+<w:styles xmlns:mc="http://schemas.openxmlformats.org/markup-compatibility/2006" xmlns:o="urn:schemas-microsoft-com:office:office" xmlns:r="http://schemas.openxmlformats.org/officeDocument/2006/relationships" xmlns:m="http://schemas.openxmlformats.org/officeDocument/2006/math" xmlns:v="urn:schemas-microsoft-com:vml" xmlns:w="http://schemas.openxmlformats.org/wordprocessingml/2006/main" xmlns:w14="http://schemas.microsoft.com/office/word/2010/wordml" xmlns:w10="urn:schemas-microsoft-com:office:word" xmlns:sl="http://schemas.openxmlformats.org/schemaLibrary/2006/main" xmlns:wpsCustomData="http://www.wps.cn/officeDocument/2013/wpsCustomData" mc:Ignorable="w14">
   <w:docDefaults>
     <w:rPrDefault>
       <w:rPr>
-        <w:rFonts w:asciiTheme="minorHAnsi" w:eastAsiaTheme="minorHAnsi" w:hAnsiTheme="minorHAnsi" w:cstheme="minorBidi"/>
-        <w:lang w:val="ru-RU" w:eastAsia="ru-RU" w:bidi="ar-SA"/>
+        <w:rFonts w:asciiTheme="minorHAnsi" w:hAnsiTheme="minorHAnsi" w:eastAsiaTheme="minorHAnsi" w:cstheme="minorBidi"/>
       </w:rPr>
     </w:rPrDefault>
     <w:pPrDefault/>
   </w:docDefaults>
-  <w:latentStyles w:defLockedState="0" w:defUIPriority="99" w:defSemiHidden="0" w:defUnhideWhenUsed="0" w:defQFormat="0" w:count="376">
-    <w:lsdException w:name="Normal" w:uiPriority="0" w:qFormat="1"/>
-    <w:lsdException w:name="heading 1" w:uiPriority="9" w:qFormat="1"/>
-    <w:lsdException w:name="heading 2" w:semiHidden="1" w:uiPriority="9" w:unhideWhenUsed="1" w:qFormat="1"/>
-    <w:lsdException w:name="heading 3" w:semiHidden="1" w:uiPriority="9" w:unhideWhenUsed="1" w:qFormat="1"/>
-    <w:lsdException w:name="heading 4" w:semiHidden="1" w:uiPriority="9" w:unhideWhenUsed="1" w:qFormat="1"/>
-    <w:lsdException w:name="heading 5" w:semiHidden="1" w:uiPriority="9" w:unhideWhenUsed="1" w:qFormat="1"/>
-    <w:lsdException w:name="heading 6" w:semiHidden="1" w:uiPriority="9" w:unhideWhenUsed="1" w:qFormat="1"/>
-    <w:lsdException w:name="heading 7" w:semiHidden="1" w:uiPriority="9" w:unhideWhenUsed="1" w:qFormat="1"/>
-    <w:lsdException w:name="heading 8" w:semiHidden="1" w:uiPriority="9" w:unhideWhenUsed="1" w:qFormat="1"/>
-    <w:lsdException w:name="heading 9" w:semiHidden="1" w:uiPriority="9" w:unhideWhenUsed="1" w:qFormat="1"/>
-    <w:lsdException w:name="index 1" w:semiHidden="1" w:unhideWhenUsed="1"/>
-    <w:lsdException w:name="index 2" w:semiHidden="1" w:unhideWhenUsed="1"/>
-    <w:lsdException w:name="index 3" w:semiHidden="1" w:unhideWhenUsed="1"/>
-    <w:lsdException w:name="index 4" w:semiHidden="1" w:unhideWhenUsed="1"/>
-    <w:lsdException w:name="index 5" w:semiHidden="1" w:unhideWhenUsed="1"/>
-    <w:lsdException w:name="index 6" w:semiHidden="1" w:unhideWhenUsed="1"/>
-    <w:lsdException w:name="index 7" w:semiHidden="1" w:unhideWhenUsed="1"/>
-    <w:lsdException w:name="index 8" w:semiHidden="1" w:unhideWhenUsed="1"/>
-    <w:lsdException w:name="index 9" w:semiHidden="1" w:unhideWhenUsed="1"/>
-    <w:lsdException w:name="toc 1" w:semiHidden="1" w:uiPriority="39" w:unhideWhenUsed="1"/>
-    <w:lsdException w:name="toc 2" w:semiHidden="1" w:uiPriority="39" w:unhideWhenUsed="1"/>
-    <w:lsdException w:name="toc 3" w:semiHidden="1" w:uiPriority="39" w:unhideWhenUsed="1"/>
-    <w:lsdException w:name="toc 4" w:semiHidden="1" w:uiPriority="39" w:unhideWhenUsed="1"/>
-    <w:lsdException w:name="toc 5" w:semiHidden="1" w:uiPriority="39" w:unhideWhenUsed="1"/>
-    <w:lsdException w:name="toc 6" w:semiHidden="1" w:uiPriority="39" w:unhideWhenUsed="1"/>
-    <w:lsdException w:name="toc 7" w:semiHidden="1" w:uiPriority="39" w:unhideWhenUsed="1"/>
-    <w:lsdException w:name="toc 8" w:semiHidden="1" w:uiPriority="39" w:unhideWhenUsed="1"/>
-    <w:lsdException w:name="toc 9" w:semiHidden="1" w:uiPriority="39" w:unhideWhenUsed="1"/>
-    <w:lsdException w:name="Normal Indent" w:semiHidden="1" w:unhideWhenUsed="1"/>
-    <w:lsdException w:name="footnote text" w:semiHidden="1" w:unhideWhenUsed="1"/>
-    <w:lsdException w:name="annotation text" w:semiHidden="1" w:unhideWhenUsed="1"/>
-    <w:lsdException w:name="header" w:unhideWhenUsed="1"/>
-    <w:lsdException w:name="footer" w:unhideWhenUsed="1"/>
-    <w:lsdException w:name="index heading" w:semiHidden="1" w:unhideWhenUsed="1"/>
-    <w:lsdException w:name="caption" w:semiHidden="1" w:uiPriority="35" w:unhideWhenUsed="1" w:qFormat="1"/>
-    <w:lsdException w:name="table of figures" w:semiHidden="1" w:unhideWhenUsed="1"/>
-    <w:lsdException w:name="envelope address" w:semiHidden="1" w:unhideWhenUsed="1"/>
-    <w:lsdException w:name="envelope return" w:semiHidden="1" w:unhideWhenUsed="1"/>
-    <w:lsdException w:name="footnote reference" w:semiHidden="1" w:unhideWhenUsed="1"/>
-    <w:lsdException w:name="annotation reference" w:semiHidden="1" w:unhideWhenUsed="1"/>
-    <w:lsdException w:name="line number" w:semiHidden="1" w:unhideWhenUsed="1"/>
-    <w:lsdException w:name="page number" w:semiHidden="1" w:unhideWhenUsed="1"/>
-    <w:lsdException w:name="endnote reference" w:semiHidden="1" w:unhideWhenUsed="1"/>
-    <w:lsdException w:name="endnote text" w:semiHidden="1" w:unhideWhenUsed="1"/>
-    <w:lsdException w:name="table of authorities" w:semiHidden="1" w:unhideWhenUsed="1"/>
-    <w:lsdException w:name="macro" w:semiHidden="1" w:unhideWhenUsed="1"/>
-    <w:lsdException w:name="toa heading" w:semiHidden="1" w:unhideWhenUsed="1"/>
-    <w:lsdException w:name="List" w:semiHidden="1" w:unhideWhenUsed="1"/>
-    <w:lsdException w:name="List Bullet" w:semiHidden="1" w:unhideWhenUsed="1"/>
-    <w:lsdException w:name="List Number" w:semiHidden="1" w:unhideWhenUsed="1"/>
-    <w:lsdException w:name="List 2" w:semiHidden="1" w:unhideWhenUsed="1"/>
-    <w:lsdException w:name="List 3" w:semiHidden="1" w:unhideWhenUsed="1"/>
-    <w:lsdException w:name="List 4" w:semiHidden="1" w:unhideWhenUsed="1"/>
-    <w:lsdException w:name="List 5" w:semiHidden="1" w:unhideWhenUsed="1"/>
-    <w:lsdException w:name="List Bullet 2" w:semiHidden="1" w:unhideWhenUsed="1"/>
-    <w:lsdException w:name="List Bullet 3" w:semiHidden="1" w:unhideWhenUsed="1"/>
-    <w:lsdException w:name="List Bullet 4" w:semiHidden="1" w:unhideWhenUsed="1"/>
-    <w:lsdException w:name="List Bullet 5" w:semiHidden="1" w:unhideWhenUsed="1"/>
-    <w:lsdException w:name="List Number 2" w:semiHidden="1" w:unhideWhenUsed="1"/>
-    <w:lsdException w:name="List Number 3" w:semiHidden="1" w:unhideWhenUsed="1"/>
-    <w:lsdException w:name="List Number 4" w:semiHidden="1" w:unhideWhenUsed="1"/>
-    <w:lsdException w:name="List Number 5" w:semiHidden="1" w:unhideWhenUsed="1"/>
-    <w:lsdException w:name="Title" w:uiPriority="10" w:qFormat="1"/>
-    <w:lsdException w:name="Closing" w:semiHidden="1" w:unhideWhenUsed="1"/>
-    <w:lsdException w:name="Signature" w:semiHidden="1" w:unhideWhenUsed="1"/>
-    <w:lsdException w:name="Default Paragraph Font" w:semiHidden="1" w:uiPriority="1" w:unhideWhenUsed="1"/>
-    <w:lsdException w:name="Body Text" w:semiHidden="1" w:unhideWhenUsed="1"/>
-    <w:lsdException w:name="Body Text Indent" w:semiHidden="1" w:unhideWhenUsed="1"/>
-    <w:lsdException w:name="List Continue" w:semiHidden="1" w:unhideWhenUsed="1"/>
-    <w:lsdException w:name="List Continue 2" w:semiHidden="1" w:unhideWhenUsed="1"/>
-    <w:lsdException w:name="List Continue 3" w:semiHidden="1" w:unhideWhenUsed="1"/>
-    <w:lsdException w:name="List Continue 4" w:semiHidden="1" w:unhideWhenUsed="1"/>
-    <w:lsdException w:name="List Continue 5" w:semiHidden="1" w:unhideWhenUsed="1"/>
-    <w:lsdException w:name="Message Header" w:semiHidden="1" w:unhideWhenUsed="1"/>
-    <w:lsdException w:name="Subtitle" w:uiPriority="11" w:qFormat="1"/>
-    <w:lsdException w:name="Salutation" w:semiHidden="1" w:unhideWhenUsed="1"/>
-    <w:lsdException w:name="Date" w:semiHidden="1" w:unhideWhenUsed="1"/>
-    <w:lsdException w:name="Body Text First Indent" w:semiHidden="1" w:unhideWhenUsed="1"/>
-    <w:lsdException w:name="Body Text First Indent 2" w:semiHidden="1" w:unhideWhenUsed="1"/>
-    <w:lsdException w:name="Note Heading" w:semiHidden="1" w:unhideWhenUsed="1"/>
-    <w:lsdException w:name="Body Text 2" w:semiHidden="1" w:unhideWhenUsed="1"/>
-    <w:lsdException w:name="Body Text 3" w:semiHidden="1" w:unhideWhenUsed="1"/>
-    <w:lsdException w:name="Body Text Indent 2" w:semiHidden="1" w:unhideWhenUsed="1"/>
-    <w:lsdException w:name="Body Text Indent 3" w:semiHidden="1" w:unhideWhenUsed="1"/>
-    <w:lsdException w:name="Block Text" w:semiHidden="1" w:unhideWhenUsed="1"/>
-    <w:lsdException w:name="Hyperlink" w:unhideWhenUsed="1"/>
-    <w:lsdException w:name="FollowedHyperlink" w:semiHidden="1" w:unhideWhenUsed="1" w:qFormat="1"/>
-    <w:lsdException w:name="Strong" w:uiPriority="22" w:qFormat="1"/>
-    <w:lsdException w:name="Emphasis" w:uiPriority="20" w:qFormat="1"/>
-    <w:lsdException w:name="Document Map" w:semiHidden="1" w:unhideWhenUsed="1"/>
-    <w:lsdException w:name="Plain Text" w:semiHidden="1" w:unhideWhenUsed="1"/>
-    <w:lsdException w:name="E-mail Signature" w:semiHidden="1" w:unhideWhenUsed="1"/>
-    <w:lsdException w:name="HTML Top of Form" w:semiHidden="1" w:unhideWhenUsed="1"/>
-    <w:lsdException w:name="HTML Bottom of Form" w:semiHidden="1" w:unhideWhenUsed="1"/>
-    <w:lsdException w:name="Normal (Web)" w:semiHidden="1" w:unhideWhenUsed="1" w:qFormat="1"/>
-    <w:lsdException w:name="HTML Acronym" w:semiHidden="1" w:unhideWhenUsed="1"/>
-    <w:lsdException w:name="HTML Address" w:semiHidden="1" w:unhideWhenUsed="1"/>
-    <w:lsdException w:name="HTML Cite" w:semiHidden="1" w:unhideWhenUsed="1"/>
-    <w:lsdException w:name="HTML Code" w:semiHidden="1" w:unhideWhenUsed="1"/>
-    <w:lsdException w:name="HTML Definition" w:semiHidden="1" w:unhideWhenUsed="1"/>
-    <w:lsdException w:name="HTML Keyboard" w:semiHidden="1" w:unhideWhenUsed="1"/>
-    <w:lsdException w:name="HTML Preformatted" w:semiHidden="1" w:unhideWhenUsed="1"/>
-    <w:lsdException w:name="HTML Sample" w:semiHidden="1" w:unhideWhenUsed="1"/>
-    <w:lsdException w:name="HTML Typewriter" w:semiHidden="1" w:unhideWhenUsed="1"/>
-    <w:lsdException w:name="HTML Variable" w:semiHidden="1" w:unhideWhenUsed="1"/>
-    <w:lsdException w:name="Normal Table" w:semiHidden="1" w:unhideWhenUsed="1" w:qFormat="1"/>
-    <w:lsdException w:name="annotation subject" w:semiHidden="1" w:unhideWhenUsed="1"/>
-    <w:lsdException w:name="No List" w:semiHidden="1" w:unhideWhenUsed="1"/>
-    <w:lsdException w:name="Outline List 1" w:semiHidden="1" w:unhideWhenUsed="1"/>
-    <w:lsdException w:name="Outline List 2" w:semiHidden="1" w:unhideWhenUsed="1"/>
-    <w:lsdException w:name="Outline List 3" w:semiHidden="1" w:unhideWhenUsed="1"/>
-    <w:lsdException w:name="Table Simple 1" w:semiHidden="1" w:unhideWhenUsed="1"/>
-    <w:lsdException w:name="Table Simple 2" w:semiHidden="1" w:unhideWhenUsed="1"/>
-    <w:lsdException w:name="Table Simple 3" w:semiHidden="1" w:unhideWhenUsed="1"/>
-    <w:lsdException w:name="Table Classic 1" w:semiHidden="1" w:unhideWhenUsed="1"/>
-    <w:lsdException w:name="Table Classic 2" w:semiHidden="1" w:unhideWhenUsed="1"/>
-    <w:lsdException w:name="Table Classic 3" w:semiHidden="1" w:unhideWhenUsed="1"/>
-    <w:lsdException w:name="Table Classic 4" w:semiHidden="1" w:unhideWhenUsed="1"/>
-    <w:lsdException w:name="Table Colorful 1" w:semiHidden="1" w:unhideWhenUsed="1"/>
-    <w:lsdException w:name="Table Colorful 2" w:semiHidden="1" w:unhideWhenUsed="1"/>
-    <w:lsdException w:name="Table Colorful 3" w:semiHidden="1" w:unhideWhenUsed="1"/>
-    <w:lsdException w:name="Table Columns 1" w:semiHidden="1" w:unhideWhenUsed="1"/>
-    <w:lsdException w:name="Table Columns 2" w:semiHidden="1" w:unhideWhenUsed="1"/>
-    <w:lsdException w:name="Table Columns 3" w:semiHidden="1" w:unhideWhenUsed="1"/>
-    <w:lsdException w:name="Table Columns 4" w:semiHidden="1" w:unhideWhenUsed="1"/>
-    <w:lsdException w:name="Table Columns 5" w:semiHidden="1" w:unhideWhenUsed="1"/>
-    <w:lsdException w:name="Table Grid 1" w:semiHidden="1" w:unhideWhenUsed="1"/>
-    <w:lsdException w:name="Table Grid 2" w:semiHidden="1" w:unhideWhenUsed="1"/>
-    <w:lsdException w:name="Table Grid 3" w:semiHidden="1" w:unhideWhenUsed="1"/>
-    <w:lsdException w:name="Table Grid 4" w:semiHidden="1" w:unhideWhenUsed="1"/>
-    <w:lsdException w:name="Table Grid 5" w:semiHidden="1" w:unhideWhenUsed="1"/>
-    <w:lsdException w:name="Table Grid 6" w:semiHidden="1" w:unhideWhenUsed="1"/>
-    <w:lsdException w:name="Table Grid 7" w:semiHidden="1" w:unhideWhenUsed="1"/>
-    <w:lsdException w:name="Table Grid 8" w:semiHidden="1" w:unhideWhenUsed="1"/>
-    <w:lsdException w:name="Table List 1" w:semiHidden="1" w:unhideWhenUsed="1"/>
-    <w:lsdException w:name="Table List 2" w:semiHidden="1" w:unhideWhenUsed="1"/>
-    <w:lsdException w:name="Table List 3" w:semiHidden="1" w:unhideWhenUsed="1"/>
-    <w:lsdException w:name="Table List 4" w:semiHidden="1" w:unhideWhenUsed="1"/>
-    <w:lsdException w:name="Table List 5" w:semiHidden="1" w:unhideWhenUsed="1"/>
-    <w:lsdException w:name="Table List 6" w:semiHidden="1" w:unhideWhenUsed="1"/>
-    <w:lsdException w:name="Table List 7" w:semiHidden="1" w:unhideWhenUsed="1"/>
-    <w:lsdException w:name="Table List 8" w:semiHidden="1" w:unhideWhenUsed="1"/>
-    <w:lsdException w:name="Table 3D effects 1" w:semiHidden="1" w:unhideWhenUsed="1"/>
-    <w:lsdException w:name="Table 3D effects 2" w:semiHidden="1" w:unhideWhenUsed="1"/>
-    <w:lsdException w:name="Table 3D effects 3" w:semiHidden="1" w:unhideWhenUsed="1"/>
-    <w:lsdException w:name="Table Contemporary" w:semiHidden="1" w:unhideWhenUsed="1"/>
-    <w:lsdException w:name="Table Elegant" w:semiHidden="1" w:unhideWhenUsed="1"/>
-    <w:lsdException w:name="Table Professional" w:semiHidden="1" w:unhideWhenUsed="1"/>
-    <w:lsdException w:name="Table Subtle 1" w:semiHidden="1" w:unhideWhenUsed="1"/>
-    <w:lsdException w:name="Table Subtle 2" w:semiHidden="1" w:unhideWhenUsed="1"/>
-    <w:lsdException w:name="Table Web 1" w:semiHidden="1" w:unhideWhenUsed="1"/>
-    <w:lsdException w:name="Table Web 2" w:semiHidden="1" w:unhideWhenUsed="1"/>
-    <w:lsdException w:name="Table Web 3" w:semiHidden="1" w:unhideWhenUsed="1"/>
-    <w:lsdException w:name="Balloon Text" w:semiHidden="1" w:unhideWhenUsed="1" w:qFormat="1"/>
-    <w:lsdException w:name="Table Grid" w:qFormat="1"/>
-    <w:lsdException w:name="Table Theme" w:semiHidden="1" w:unhideWhenUsed="1"/>
-    <w:lsdException w:name="Placeholder Text" w:semiHidden="1"/>
-    <w:lsdException w:name="No Spacing" w:uiPriority="1" w:qFormat="1"/>
-    <w:lsdException w:name="Light Shading" w:uiPriority="60"/>
-    <w:lsdException w:name="Light List" w:uiPriority="61"/>
-    <w:lsdException w:name="Light Grid" w:uiPriority="62"/>
-    <w:lsdException w:name="Medium Shading 1" w:uiPriority="63"/>
-    <w:lsdException w:name="Medium Shading 2" w:uiPriority="64"/>
-    <w:lsdException w:name="Medium List 1" w:uiPriority="65"/>
-    <w:lsdException w:name="Medium List 2" w:uiPriority="66"/>
-    <w:lsdException w:name="Medium Grid 1" w:uiPriority="67"/>
-    <w:lsdException w:name="Medium Grid 2" w:uiPriority="68"/>
-    <w:lsdException w:name="Medium Grid 3" w:uiPriority="69"/>
-    <w:lsdException w:name="Dark List" w:uiPriority="70"/>
-    <w:lsdException w:name="Colorful Shading" w:uiPriority="71"/>
-    <w:lsdException w:name="Colorful List" w:uiPriority="72"/>
-    <w:lsdException w:name="Colorful Grid" w:uiPriority="73"/>
-    <w:lsdException w:name="Light Shading Accent 1" w:uiPriority="60"/>
-    <w:lsdException w:name="Light List Accent 1" w:uiPriority="61"/>
-    <w:lsdException w:name="Light Grid Accent 1" w:uiPriority="62"/>
-    <w:lsdException w:name="Medium Shading 1 Accent 1" w:uiPriority="63"/>
-    <w:lsdException w:name="Medium Shading 2 Accent 1" w:uiPriority="64"/>
-    <w:lsdException w:name="Medium List 1 Accent 1" w:uiPriority="65"/>
-    <w:lsdException w:name="Revision" w:semiHidden="1"/>
-    <w:lsdException w:name="List Paragraph" w:uiPriority="34" w:qFormat="1"/>
-    <w:lsdException w:name="Medium List 2 Accent 1" w:uiPriority="66"/>
-    <w:lsdException w:name="Medium Grid 1 Accent 1" w:uiPriority="67"/>
-    <w:lsdException w:name="Medium Grid 2 Accent 1" w:uiPriority="68"/>
-    <w:lsdException w:name="Medium Grid 3 Accent 1" w:uiPriority="69"/>
-    <w:lsdException w:name="Dark List Accent 1" w:uiPriority="70"/>
-    <w:lsdException w:name="Colorful Shading Accent 1" w:uiPriority="71"/>
-    <w:lsdException w:name="Colorful List Accent 1" w:uiPriority="72"/>
-    <w:lsdException w:name="Colorful Grid Accent 1" w:uiPriority="73"/>
-    <w:lsdException w:name="Light Shading Accent 2" w:uiPriority="60"/>
-    <w:lsdException w:name="Light List Accent 2" w:uiPriority="61"/>
-    <w:lsdException w:name="Light Grid Accent 2" w:uiPriority="62"/>
-    <w:lsdException w:name="Medium Shading 1 Accent 2" w:uiPriority="63"/>
-    <w:lsdException w:name="Medium Shading 2 Accent 2" w:uiPriority="64"/>
-    <w:lsdException w:name="Medium List 1 Accent 2" w:uiPriority="65"/>
-    <w:lsdException w:name="Medium List 2 Accent 2" w:uiPriority="66"/>
-    <w:lsdException w:name="Medium Grid 1 Accent 2" w:uiPriority="67"/>
-    <w:lsdException w:name="Medium Grid 2 Accent 2" w:uiPriority="68"/>
-    <w:lsdException w:name="Medium Grid 3 Accent 2" w:uiPriority="69"/>
-    <w:lsdException w:name="Dark List Accent 2" w:uiPriority="70"/>
-    <w:lsdException w:name="Colorful Shading Accent 2" w:uiPriority="71"/>
-    <w:lsdException w:name="Colorful List Accent 2" w:uiPriority="72"/>
-    <w:lsdException w:name="Colorful Grid Accent 2" w:uiPriority="73"/>
-    <w:lsdException w:name="Light Shading Accent 3" w:uiPriority="60"/>
-    <w:lsdException w:name="Light List Accent 3" w:uiPriority="61"/>
-    <w:lsdException w:name="Light Grid Accent 3" w:uiPriority="62"/>
-    <w:lsdException w:name="Medium Shading 1 Accent 3" w:uiPriority="63"/>
-    <w:lsdException w:name="Medium Shading 2 Accent 3" w:uiPriority="64"/>
-    <w:lsdException w:name="Medium List 1 Accent 3" w:uiPriority="65"/>
-    <w:lsdException w:name="Medium List 2 Accent 3" w:uiPriority="66"/>
-    <w:lsdException w:name="Medium Grid 1 Accent 3" w:uiPriority="67"/>
-    <w:lsdException w:name="Medium Grid 2 Accent 3" w:uiPriority="68"/>
-    <w:lsdException w:name="Medium Grid 3 Accent 3" w:uiPriority="69"/>
-    <w:lsdException w:name="Dark List Accent 3" w:uiPriority="70"/>
-    <w:lsdException w:name="Colorful Shading Accent 3" w:uiPriority="71"/>
-    <w:lsdException w:name="Colorful List Accent 3" w:uiPriority="72"/>
-    <w:lsdException w:name="Colorful Grid Accent 3" w:uiPriority="73"/>
-    <w:lsdException w:name="Light Shading Accent 4" w:uiPriority="60"/>
-    <w:lsdException w:name="Light List Accent 4" w:uiPriority="61"/>
-    <w:lsdException w:name="Light Grid Accent 4" w:uiPriority="62"/>
-    <w:lsdException w:name="Medium Shading 1 Accent 4" w:uiPriority="63"/>
-    <w:lsdException w:name="Medium Shading 2 Accent 4" w:uiPriority="64"/>
-    <w:lsdException w:name="Medium List 1 Accent 4" w:uiPriority="65"/>
-    <w:lsdException w:name="Medium List 2 Accent 4" w:uiPriority="66"/>
-    <w:lsdException w:name="Medium Grid 1 Accent 4" w:uiPriority="67"/>
-    <w:lsdException w:name="Medium Grid 2 Accent 4" w:uiPriority="68"/>
-    <w:lsdException w:name="Medium Grid 3 Accent 4" w:uiPriority="69"/>
-    <w:lsdException w:name="Dark List Accent 4" w:uiPriority="70"/>
-    <w:lsdException w:name="Colorful Shading Accent 4" w:uiPriority="71"/>
-    <w:lsdException w:name="Colorful List Accent 4" w:uiPriority="72"/>
-    <w:lsdException w:name="Colorful Grid Accent 4" w:uiPriority="73"/>
-    <w:lsdException w:name="Light Shading Accent 5" w:uiPriority="60"/>
-    <w:lsdException w:name="Light List Accent 5" w:uiPriority="61"/>
-    <w:lsdException w:name="Light Grid Accent 5" w:uiPriority="62"/>
-    <w:lsdException w:name="Medium Shading 1 Accent 5" w:uiPriority="63"/>
-    <w:lsdException w:name="Medium Shading 2 Accent 5" w:uiPriority="64"/>
-    <w:lsdException w:name="Medium List 1 Accent 5" w:uiPriority="65"/>
-    <w:lsdException w:name="Medium List 2 Accent 5" w:uiPriority="66"/>
-    <w:lsdException w:name="Medium Grid 1 Accent 5" w:uiPriority="67"/>
-    <w:lsdException w:name="Medium Grid 2 Accent 5" w:uiPriority="68"/>
-    <w:lsdException w:name="Medium Grid 3 Accent 5" w:uiPriority="69"/>
-    <w:lsdException w:name="Dark List Accent 5" w:uiPriority="70"/>
-    <w:lsdException w:name="Colorful Shading Accent 5" w:uiPriority="71"/>
-    <w:lsdException w:name="Colorful List Accent 5" w:uiPriority="72"/>
-    <w:lsdException w:name="Colorful Grid Accent 5" w:uiPriority="73"/>
-    <w:lsdException w:name="Light Shading Accent 6" w:uiPriority="60"/>
-    <w:lsdException w:name="Light List Accent 6" w:uiPriority="61"/>
-    <w:lsdException w:name="Light Grid Accent 6" w:uiPriority="62"/>
-    <w:lsdException w:name="Medium Shading 1 Accent 6" w:uiPriority="63"/>
-    <w:lsdException w:name="Medium Shading 2 Accent 6" w:uiPriority="64"/>
-    <w:lsdException w:name="Medium List 1 Accent 6" w:uiPriority="65"/>
-    <w:lsdException w:name="Medium List 2 Accent 6" w:uiPriority="66"/>
-    <w:lsdException w:name="Medium Grid 1 Accent 6" w:uiPriority="67"/>
-    <w:lsdException w:name="Medium Grid 2 Accent 6" w:uiPriority="68"/>
-    <w:lsdException w:name="Medium Grid 3 Accent 6" w:uiPriority="69"/>
-    <w:lsdException w:name="Dark List Accent 6" w:uiPriority="70"/>
-    <w:lsdException w:name="Colorful Shading Accent 6" w:uiPriority="71"/>
-    <w:lsdException w:name="Colorful List Accent 6" w:uiPriority="72"/>
-    <w:lsdException w:name="Colorful Grid Accent 6" w:uiPriority="73"/>
-    <w:lsdException w:name="Subtle Emphasis" w:uiPriority="19" w:qFormat="1"/>
-    <w:lsdException w:name="Intense Emphasis" w:uiPriority="21" w:qFormat="1"/>
-    <w:lsdException w:name="Subtle Reference" w:uiPriority="31" w:qFormat="1"/>
-    <w:lsdException w:name="Intense Reference" w:uiPriority="32" w:qFormat="1"/>
-    <w:lsdException w:name="Book Title" w:uiPriority="33" w:qFormat="1"/>
-    <w:lsdException w:name="Bibliography" w:semiHidden="1" w:uiPriority="37" w:unhideWhenUsed="1"/>
-    <w:lsdException w:name="TOC Heading" w:semiHidden="1" w:uiPriority="39" w:unhideWhenUsed="1" w:qFormat="1"/>
-    <w:lsdException w:name="Plain Table 1" w:uiPriority="41"/>
-    <w:lsdException w:name="Plain Table 2" w:uiPriority="42"/>
-    <w:lsdException w:name="Plain Table 3" w:uiPriority="43"/>
-    <w:lsdException w:name="Plain Table 4" w:uiPriority="44"/>
-    <w:lsdException w:name="Plain Table 5" w:uiPriority="45"/>
-    <w:lsdException w:name="Grid Table Light" w:uiPriority="40"/>
-    <w:lsdException w:name="Grid Table 1 Light" w:uiPriority="46"/>
-    <w:lsdException w:name="Grid Table 2" w:uiPriority="47"/>
-    <w:lsdException w:name="Grid Table 3" w:uiPriority="48"/>
-    <w:lsdException w:name="Grid Table 4" w:uiPriority="49"/>
-    <w:lsdException w:name="Grid Table 5 Dark" w:uiPriority="50"/>
-    <w:lsdException w:name="Grid Table 6 Colorful" w:uiPriority="51"/>
-    <w:lsdException w:name="Grid Table 7 Colorful" w:uiPriority="52"/>
-    <w:lsdException w:name="Grid Table 1 Light Accent 1" w:uiPriority="46"/>
-    <w:lsdException w:name="Grid Table 2 Accent 1" w:uiPriority="47"/>
-    <w:lsdException w:name="Grid Table 3 Accent 1" w:uiPriority="48"/>
-    <w:lsdException w:name="Grid Table 4 Accent 1" w:uiPriority="49"/>
-    <w:lsdException w:name="Grid Table 5 Dark Accent 1" w:uiPriority="50"/>
-    <w:lsdException w:name="Grid Table 6 Colorful Accent 1" w:uiPriority="51"/>
-    <w:lsdException w:name="Grid Table 7 Colorful Accent 1" w:uiPriority="52"/>
-    <w:lsdException w:name="Grid Table 1 Light Accent 2" w:uiPriority="46"/>
-    <w:lsdException w:name="Grid Table 2 Accent 2" w:uiPriority="47"/>
-    <w:lsdException w:name="Grid Table 3 Accent 2" w:uiPriority="48"/>
-    <w:lsdException w:name="Grid Table 4 Accent 2" w:uiPriority="49"/>
-    <w:lsdException w:name="Grid Table 5 Dark Accent 2" w:uiPriority="50"/>
-    <w:lsdException w:name="Grid Table 6 Colorful Accent 2" w:uiPriority="51"/>
-    <w:lsdException w:name="Grid Table 7 Colorful Accent 2" w:uiPriority="52"/>
-    <w:lsdException w:name="Grid Table 1 Light Accent 3" w:uiPriority="46"/>
-    <w:lsdException w:name="Grid Table 2 Accent 3" w:uiPriority="47"/>
-    <w:lsdException w:name="Grid Table 3 Accent 3" w:uiPriority="48"/>
-    <w:lsdException w:name="Grid Table 4 Accent 3" w:uiPriority="49"/>
-    <w:lsdException w:name="Grid Table 5 Dark Accent 3" w:uiPriority="50"/>
-    <w:lsdException w:name="Grid Table 6 Colorful Accent 3" w:uiPriority="51"/>
-    <w:lsdException w:name="Grid Table 7 Colorful Accent 3" w:uiPriority="52"/>
-    <w:lsdException w:name="Grid Table 1 Light Accent 4" w:uiPriority="46"/>
-    <w:lsdException w:name="Grid Table 2 Accent 4" w:uiPriority="47"/>
-    <w:lsdException w:name="Grid Table 3 Accent 4" w:uiPriority="48"/>
-    <w:lsdException w:name="Grid Table 4 Accent 4" w:uiPriority="49"/>
-    <w:lsdException w:name="Grid Table 5 Dark Accent 4" w:uiPriority="50"/>
-    <w:lsdException w:name="Grid Table 6 Colorful Accent 4" w:uiPriority="51"/>
-    <w:lsdException w:name="Grid Table 7 Colorful Accent 4" w:uiPriority="52"/>
-    <w:lsdException w:name="Grid Table 1 Light Accent 5" w:uiPriority="46"/>
-    <w:lsdException w:name="Grid Table 2 Accent 5" w:uiPriority="47"/>
-    <w:lsdException w:name="Grid Table 3 Accent 5" w:uiPriority="48"/>
-    <w:lsdException w:name="Grid Table 4 Accent 5" w:uiPriority="49"/>
-    <w:lsdException w:name="Grid Table 5 Dark Accent 5" w:uiPriority="50"/>
-    <w:lsdException w:name="Grid Table 6 Colorful Accent 5" w:uiPriority="51"/>
-    <w:lsdException w:name="Grid Table 7 Colorful Accent 5" w:uiPriority="52"/>
-    <w:lsdException w:name="Grid Table 1 Light Accent 6" w:uiPriority="46"/>
-    <w:lsdException w:name="Grid Table 2 Accent 6" w:uiPriority="47"/>
-    <w:lsdException w:name="Grid Table 3 Accent 6" w:uiPriority="48"/>
-    <w:lsdException w:name="Grid Table 4 Accent 6" w:uiPriority="49"/>
-    <w:lsdException w:name="Grid Table 5 Dark Accent 6" w:uiPriority="50"/>
-    <w:lsdException w:name="Grid Table 6 Colorful Accent 6" w:uiPriority="51"/>
-    <w:lsdException w:name="Grid Table 7 Colorful Accent 6" w:uiPriority="52"/>
-    <w:lsdException w:name="List Table 1 Light" w:uiPriority="46"/>
-    <w:lsdException w:name="List Table 2" w:uiPriority="47"/>
-    <w:lsdException w:name="List Table 3" w:uiPriority="48"/>
-    <w:lsdException w:name="List Table 4" w:uiPriority="49"/>
-    <w:lsdException w:name="List Table 5 Dark" w:uiPriority="50"/>
-    <w:lsdException w:name="List Table 6 Colorful" w:uiPriority="51"/>
-    <w:lsdException w:name="List Table 7 Colorful" w:uiPriority="52"/>
-    <w:lsdException w:name="List Table 1 Light Accent 1" w:uiPriority="46"/>
-    <w:lsdException w:name="List Table 2 Accent 1" w:uiPriority="47"/>
-    <w:lsdException w:name="List Table 3 Accent 1" w:uiPriority="48"/>
-    <w:lsdException w:name="List Table 4 Accent 1" w:uiPriority="49"/>
-    <w:lsdException w:name="List Table 5 Dark Accent 1" w:uiPriority="50"/>
-    <w:lsdException w:name="List Table 6 Colorful Accent 1" w:uiPriority="51"/>
-    <w:lsdException w:name="List Table 7 Colorful Accent 1" w:uiPriority="52"/>
-    <w:lsdException w:name="List Table 1 Light Accent 2" w:uiPriority="46"/>
-    <w:lsdException w:name="List Table 2 Accent 2" w:uiPriority="47"/>
-    <w:lsdException w:name="List Table 3 Accent 2" w:uiPriority="48"/>
-    <w:lsdException w:name="List Table 4 Accent 2" w:uiPriority="49"/>
-    <w:lsdException w:name="List Table 5 Dark Accent 2" w:uiPriority="50"/>
-    <w:lsdException w:name="List Table 6 Colorful Accent 2" w:uiPriority="51"/>
-    <w:lsdException w:name="List Table 7 Colorful Accent 2" w:uiPriority="52"/>
-    <w:lsdException w:name="List Table 1 Light Accent 3" w:uiPriority="46"/>
-    <w:lsdException w:name="List Table 2 Accent 3" w:uiPriority="47"/>
-    <w:lsdException w:name="List Table 3 Accent 3" w:uiPriority="48"/>
-    <w:lsdException w:name="List Table 4 Accent 3" w:uiPriority="49"/>
-    <w:lsdException w:name="List Table 5 Dark Accent 3" w:uiPriority="50"/>
-    <w:lsdException w:name="List Table 6 Colorful Accent 3" w:uiPriority="51"/>
-    <w:lsdException w:name="List Table 7 Colorful Accent 3" w:uiPriority="52"/>
-    <w:lsdException w:name="List Table 1 Light Accent 4" w:uiPriority="46"/>
-    <w:lsdException w:name="List Table 2 Accent 4" w:uiPriority="47"/>
-    <w:lsdException w:name="List Table 3 Accent 4" w:uiPriority="48"/>
-    <w:lsdException w:name="List Table 4 Accent 4" w:uiPriority="49"/>
-    <w:lsdException w:name="List Table 5 Dark Accent 4" w:uiPriority="50"/>
-    <w:lsdException w:name="List Table 6 Colorful Accent 4" w:uiPriority="51"/>
-    <w:lsdException w:name="List Table 7 Colorful Accent 4" w:uiPriority="52"/>
-    <w:lsdException w:name="List Table 1 Light Accent 5" w:uiPriority="46"/>
-    <w:lsdException w:name="List Table 2 Accent 5" w:uiPriority="47"/>
-    <w:lsdException w:name="List Table 3 Accent 5" w:uiPriority="48"/>
-    <w:lsdException w:name="List Table 4 Accent 5" w:uiPriority="49"/>
-    <w:lsdException w:name="List Table 5 Dark Accent 5" w:uiPriority="50"/>
-    <w:lsdException w:name="List Table 6 Colorful Accent 5" w:uiPriority="51"/>
-    <w:lsdException w:name="List Table 7 Colorful Accent 5" w:uiPriority="52"/>
-    <w:lsdException w:name="List Table 1 Light Accent 6" w:uiPriority="46"/>
-    <w:lsdException w:name="List Table 2 Accent 6" w:uiPriority="47"/>
-    <w:lsdException w:name="List Table 3 Accent 6" w:uiPriority="48"/>
-    <w:lsdException w:name="List Table 4 Accent 6" w:uiPriority="49"/>
-    <w:lsdException w:name="List Table 5 Dark Accent 6" w:uiPriority="50"/>
-    <w:lsdException w:name="List Table 6 Colorful Accent 6" w:uiPriority="51"/>
-    <w:lsdException w:name="List Table 7 Colorful Accent 6" w:uiPriority="52"/>
-    <w:lsdException w:name="Mention" w:semiHidden="1" w:unhideWhenUsed="1"/>
-    <w:lsdException w:name="Smart Hyperlink" w:semiHidden="1" w:unhideWhenUsed="1"/>
-    <w:lsdException w:name="Hashtag" w:semiHidden="1" w:unhideWhenUsed="1"/>
-    <w:lsdException w:name="Unresolved Mention" w:semiHidden="1" w:unhideWhenUsed="1"/>
-    <w:lsdException w:name="Smart Link" w:semiHidden="1" w:unhideWhenUsed="1"/>
+  <w:latentStyles w:count="260" w:defQFormat="0" w:defUnhideWhenUsed="1" w:defSemiHidden="1" w:defUIPriority="99" w:defLockedState="0">
+    <w:lsdException w:qFormat="1" w:unhideWhenUsed="0" w:uiPriority="0" w:semiHidden="0" w:name="Normal"/>
+    <w:lsdException w:qFormat="1" w:unhideWhenUsed="0" w:uiPriority="9" w:semiHidden="0" w:name="heading 1"/>
+    <w:lsdException w:qFormat="1" w:uiPriority="9" w:name="heading 2"/>
+    <w:lsdException w:qFormat="1" w:uiPriority="9" w:name="heading 3"/>
+    <w:lsdException w:qFormat="1" w:uiPriority="9" w:name="heading 4"/>
+    <w:lsdException w:qFormat="1" w:uiPriority="9" w:name="heading 5"/>
+    <w:lsdException w:qFormat="1" w:uiPriority="9" w:name="heading 6"/>
+    <w:lsdException w:qFormat="1" w:uiPriority="9" w:name="heading 7"/>
+    <w:lsdException w:qFormat="1" w:uiPriority="9" w:name="heading 8"/>
+    <w:lsdException w:qFormat="1" w:uiPriority="9" w:name="heading 9"/>
+    <w:lsdException w:uiPriority="99" w:name="index 1"/>
+    <w:lsdException w:uiPriority="99" w:name="index 2"/>
+    <w:lsdException w:uiPriority="99" w:name="index 3"/>
+    <w:lsdException w:uiPriority="99" w:name="index 4"/>
+    <w:lsdException w:uiPriority="99" w:name="index 5"/>
+    <w:lsdException w:uiPriority="99" w:name="index 6"/>
+    <w:lsdException w:uiPriority="99" w:name="index 7"/>
+    <w:lsdException w:uiPriority="99" w:name="index 8"/>
+    <w:lsdException w:uiPriority="99" w:name="index 9"/>
+    <w:lsdException w:uiPriority="39" w:name="toc 1"/>
+    <w:lsdException w:uiPriority="39" w:name="toc 2"/>
+    <w:lsdException w:uiPriority="39" w:name="toc 3"/>
+    <w:lsdException w:uiPriority="39" w:name="toc 4"/>
+    <w:lsdException w:uiPriority="39" w:name="toc 5"/>
+    <w:lsdException w:uiPriority="39" w:name="toc 6"/>
+    <w:lsdException w:uiPriority="39" w:name="toc 7"/>
+    <w:lsdException w:uiPriority="39" w:name="toc 8"/>
+    <w:lsdException w:uiPriority="39" w:name="toc 9"/>
+    <w:lsdException w:uiPriority="99" w:name="Normal Indent"/>
+    <w:lsdException w:uiPriority="99" w:name="footnote text"/>
+    <w:lsdException w:uiPriority="99" w:name="annotation text"/>
+    <w:lsdException w:uiPriority="99" w:semiHidden="0" w:name="header"/>
+    <w:lsdException w:uiPriority="99" w:semiHidden="0" w:name="footer"/>
+    <w:lsdException w:uiPriority="99" w:name="index heading"/>
+    <w:lsdException w:qFormat="1" w:uiPriority="35" w:name="caption"/>
+    <w:lsdException w:uiPriority="99" w:name="table of figures"/>
+    <w:lsdException w:uiPriority="99" w:name="envelope address"/>
+    <w:lsdException w:uiPriority="99" w:name="envelope return"/>
+    <w:lsdException w:uiPriority="99" w:name="footnote reference"/>
+    <w:lsdException w:uiPriority="99" w:name="annotation reference"/>
+    <w:lsdException w:uiPriority="99" w:name="line number"/>
+    <w:lsdException w:uiPriority="99" w:name="page number"/>
+    <w:lsdException w:uiPriority="99" w:name="endnote reference"/>
+    <w:lsdException w:uiPriority="99" w:name="endnote text"/>
+    <w:lsdException w:uiPriority="99" w:name="table of authorities"/>
+    <w:lsdException w:uiPriority="99" w:name="macro"/>
+    <w:lsdException w:uiPriority="99" w:name="toa heading"/>
+    <w:lsdException w:uiPriority="99" w:name="List"/>
+    <w:lsdException w:uiPriority="99" w:name="List Bullet"/>
+    <w:lsdException w:uiPriority="99" w:name="List Number"/>
+    <w:lsdException w:uiPriority="99" w:name="List 2"/>
+    <w:lsdException w:uiPriority="99" w:name="List 3"/>
+    <w:lsdException w:uiPriority="99" w:name="List 4"/>
+    <w:lsdException w:uiPriority="99" w:name="List 5"/>
+    <w:lsdException w:uiPriority="99" w:name="List Bullet 2"/>
+    <w:lsdException w:uiPriority="99" w:name="List Bullet 3"/>
+    <w:lsdException w:uiPriority="99" w:name="List Bullet 4"/>
+    <w:lsdException w:uiPriority="99" w:name="List Bullet 5"/>
+    <w:lsdException w:uiPriority="99" w:name="List Number 2"/>
+    <w:lsdException w:uiPriority="99" w:name="List Number 3"/>
+    <w:lsdException w:uiPriority="99" w:name="List Number 4"/>
+    <w:lsdException w:uiPriority="99" w:name="List Number 5"/>
+    <w:lsdException w:qFormat="1" w:unhideWhenUsed="0" w:uiPriority="10" w:semiHidden="0" w:name="Title"/>
+    <w:lsdException w:uiPriority="99" w:name="Closing"/>
+    <w:lsdException w:uiPriority="99" w:name="Signature"/>
+    <w:lsdException w:uiPriority="1" w:name="Default Paragraph Font"/>
+    <w:lsdException w:uiPriority="99" w:name="Body Text"/>
+    <w:lsdException w:uiPriority="99" w:name="Body Text Indent"/>
+    <w:lsdException w:uiPriority="99" w:name="List Continue"/>
+    <w:lsdException w:uiPriority="99" w:name="List Continue 2"/>
+    <w:lsdException w:uiPriority="99" w:name="List Continue 3"/>
+    <w:lsdException w:uiPriority="99" w:name="List Continue 4"/>
+    <w:lsdException w:uiPriority="99" w:name="List Continue 5"/>
+    <w:lsdException w:uiPriority="99" w:name="Message Header"/>
+    <w:lsdException w:qFormat="1" w:unhideWhenUsed="0" w:uiPriority="11" w:semiHidden="0" w:name="Subtitle"/>
+    <w:lsdException w:uiPriority="99" w:name="Salutation"/>
+    <w:lsdException w:uiPriority="99" w:name="Date"/>
+    <w:lsdException w:uiPriority="99" w:name="Body Text First Indent"/>
+    <w:lsdException w:uiPriority="99" w:name="Body Text First Indent 2"/>
+    <w:lsdException w:uiPriority="99" w:name="Note Heading"/>
+    <w:lsdException w:uiPriority="99" w:name="Body Text 2"/>
+    <w:lsdException w:uiPriority="99" w:name="Body Text 3"/>
+    <w:lsdException w:uiPriority="99" w:name="Body Text Indent 2"/>
+    <w:lsdException w:uiPriority="99" w:name="Body Text Indent 3"/>
+    <w:lsdException w:uiPriority="99" w:name="Block Text"/>
+    <w:lsdException w:qFormat="1" w:uiPriority="99" w:semiHidden="0" w:name="Hyperlink"/>
+    <w:lsdException w:qFormat="1" w:uiPriority="99" w:name="FollowedHyperlink"/>
+    <w:lsdException w:qFormat="1" w:unhideWhenUsed="0" w:uiPriority="22" w:semiHidden="0" w:name="Strong"/>
+    <w:lsdException w:qFormat="1" w:unhideWhenUsed="0" w:uiPriority="20" w:semiHidden="0" w:name="Emphasis"/>
+    <w:lsdException w:uiPriority="99" w:name="Document Map"/>
+    <w:lsdException w:uiPriority="99" w:name="Plain Text"/>
+    <w:lsdException w:uiPriority="99" w:name="E-mail Signature"/>
+    <w:lsdException w:qFormat="1" w:uiPriority="99" w:name="Normal (Web)"/>
+    <w:lsdException w:uiPriority="99" w:name="HTML Acronym"/>
+    <w:lsdException w:uiPriority="99" w:name="HTML Address"/>
+    <w:lsdException w:uiPriority="99" w:name="HTML Cite"/>
+    <w:lsdException w:uiPriority="99" w:name="HTML Code"/>
+    <w:lsdException w:uiPriority="99" w:name="HTML Definition"/>
+    <w:lsdException w:uiPriority="99" w:name="HTML Keyboard"/>
+    <w:lsdException w:uiPriority="99" w:name="HTML Preformatted"/>
+    <w:lsdException w:uiPriority="99" w:name="HTML Sample"/>
+    <w:lsdException w:uiPriority="99" w:name="HTML Typewriter"/>
+    <w:lsdException w:uiPriority="99" w:name="HTML Variable"/>
+    <w:lsdException w:qFormat="1" w:uiPriority="99" w:name="Normal Table"/>
+    <w:lsdException w:uiPriority="99" w:name="annotation subject"/>
+    <w:lsdException w:uiPriority="99" w:name="Table Simple 1"/>
+    <w:lsdException w:uiPriority="99" w:name="Table Simple 2"/>
+    <w:lsdException w:uiPriority="99" w:name="Table Simple 3"/>
+    <w:lsdException w:uiPriority="99" w:name="Table Classic 1"/>
+    <w:lsdException w:uiPriority="99" w:name="Table Classic 2"/>
+    <w:lsdException w:uiPriority="99" w:name="Table Classic 3"/>
+    <w:lsdException w:uiPriority="99" w:name="Table Classic 4"/>
+    <w:lsdException w:uiPriority="99" w:name="Table Colorful 1"/>
+    <w:lsdException w:uiPriority="99" w:name="Table Colorful 2"/>
+    <w:lsdException w:uiPriority="99" w:name="Table Colorful 3"/>
+    <w:lsdException w:uiPriority="99" w:name="Table Columns 1"/>
+    <w:lsdException w:uiPriority="99" w:name="Table Columns 2"/>
+    <w:lsdException w:uiPriority="99" w:name="Table Columns 3"/>
+    <w:lsdException w:uiPriority="99" w:name="Table Columns 4"/>
+    <w:lsdException w:uiPriority="99" w:name="Table Columns 5"/>
+    <w:lsdException w:uiPriority="99" w:name="Table Grid 1"/>
+    <w:lsdException w:uiPriority="99" w:name="Table Grid 2"/>
+    <w:lsdException w:uiPriority="99" w:name="Table Grid 3"/>
+    <w:lsdException w:uiPriority="99" w:name="Table Grid 4"/>
+    <w:lsdException w:uiPriority="99" w:name="Table Grid 5"/>
+    <w:lsdException w:uiPriority="99" w:name="Table Grid 6"/>
+    <w:lsdException w:uiPriority="99" w:name="Table Grid 7"/>
+    <w:lsdException w:uiPriority="99" w:name="Table Grid 8"/>
+    <w:lsdException w:uiPriority="99" w:name="Table List 1"/>
+    <w:lsdException w:uiPriority="99" w:name="Table List 2"/>
+    <w:lsdException w:uiPriority="99" w:name="Table List 3"/>
+    <w:lsdException w:uiPriority="99" w:name="Table List 4"/>
+    <w:lsdException w:uiPriority="99" w:name="Table List 5"/>
+    <w:lsdException w:uiPriority="99" w:name="Table List 6"/>
+    <w:lsdException w:uiPriority="99" w:name="Table List 7"/>
+    <w:lsdException w:uiPriority="99" w:name="Table List 8"/>
+    <w:lsdException w:uiPriority="99" w:name="Table 3D effects 1"/>
+    <w:lsdException w:uiPriority="99" w:name="Table 3D effects 2"/>
+    <w:lsdException w:uiPriority="99" w:name="Table 3D effects 3"/>
+    <w:lsdException w:uiPriority="99" w:name="Table Contemporary"/>
+    <w:lsdException w:uiPriority="99" w:name="Table Elegant"/>
+    <w:lsdException w:uiPriority="99" w:name="Table Professional"/>
+    <w:lsdException w:uiPriority="99" w:name="Table Subtle 1"/>
+    <w:lsdException w:uiPriority="99" w:name="Table Subtle 2"/>
+    <w:lsdException w:uiPriority="99" w:name="Table Web 1"/>
+    <w:lsdException w:uiPriority="99" w:name="Table Web 2"/>
+    <w:lsdException w:uiPriority="99" w:name="Table Web 3"/>
+    <w:lsdException w:qFormat="1" w:uiPriority="99" w:name="Balloon Text"/>
+    <w:lsdException w:qFormat="1" w:unhideWhenUsed="0" w:uiPriority="99" w:semiHidden="0" w:name="Table Grid"/>
+    <w:lsdException w:uiPriority="99" w:name="Table Theme"/>
+    <w:lsdException w:qFormat="1" w:unhideWhenUsed="0" w:uiPriority="1" w:semiHidden="0" w:name="No Spacing"/>
+    <w:lsdException w:unhideWhenUsed="0" w:uiPriority="60" w:semiHidden="0" w:name="Light Shading"/>
+    <w:lsdException w:unhideWhenUsed="0" w:uiPriority="61" w:semiHidden="0" w:name="Light List"/>
+    <w:lsdException w:unhideWhenUsed="0" w:uiPriority="62" w:semiHidden="0" w:name="Light Grid"/>
+    <w:lsdException w:unhideWhenUsed="0" w:uiPriority="63" w:semiHidden="0" w:name="Medium Shading 1"/>
+    <w:lsdException w:unhideWhenUsed="0" w:uiPriority="64" w:semiHidden="0" w:name="Medium Shading 2"/>
+    <w:lsdException w:unhideWhenUsed="0" w:uiPriority="65" w:semiHidden="0" w:name="Medium List 1"/>
+    <w:lsdException w:unhideWhenUsed="0" w:uiPriority="66" w:semiHidden="0" w:name="Medium List 2"/>
+    <w:lsdException w:unhideWhenUsed="0" w:uiPriority="67" w:semiHidden="0" w:name="Medium Grid 1"/>
+    <w:lsdException w:unhideWhenUsed="0" w:uiPriority="68" w:semiHidden="0" w:name="Medium Grid 2"/>
+    <w:lsdException w:unhideWhenUsed="0" w:uiPriority="69" w:semiHidden="0" w:name="Medium Grid 3"/>
+    <w:lsdException w:unhideWhenUsed="0" w:uiPriority="70" w:semiHidden="0" w:name="Dark List"/>
+    <w:lsdException w:unhideWhenUsed="0" w:uiPriority="71" w:semiHidden="0" w:name="Colorful Shading"/>
+    <w:lsdException w:unhideWhenUsed="0" w:uiPriority="72" w:semiHidden="0" w:name="Colorful List"/>
+    <w:lsdException w:unhideWhenUsed="0" w:uiPriority="73" w:semiHidden="0" w:name="Colorful Grid"/>
+    <w:lsdException w:unhideWhenUsed="0" w:uiPriority="60" w:semiHidden="0" w:name="Light Shading Accent 1"/>
+    <w:lsdException w:unhideWhenUsed="0" w:uiPriority="61" w:semiHidden="0" w:name="Light List Accent 1"/>
+    <w:lsdException w:unhideWhenUsed="0" w:uiPriority="62" w:semiHidden="0" w:name="Light Grid Accent 1"/>
+    <w:lsdException w:unhideWhenUsed="0" w:uiPriority="63" w:semiHidden="0" w:name="Medium Shading 1 Accent 1"/>
+    <w:lsdException w:unhideWhenUsed="0" w:uiPriority="64" w:semiHidden="0" w:name="Medium Shading 2 Accent 1"/>
+    <w:lsdException w:unhideWhenUsed="0" w:uiPriority="65" w:semiHidden="0" w:name="Medium List 1 Accent 1"/>
+    <w:lsdException w:qFormat="1" w:unhideWhenUsed="0" w:uiPriority="34" w:semiHidden="0" w:name="List Paragraph"/>
+    <w:lsdException w:unhideWhenUsed="0" w:uiPriority="66" w:semiHidden="0" w:name="Medium List 2 Accent 1"/>
+    <w:lsdException w:unhideWhenUsed="0" w:uiPriority="67" w:semiHidden="0" w:name="Medium Grid 1 Accent 1"/>
+    <w:lsdException w:unhideWhenUsed="0" w:uiPriority="68" w:semiHidden="0" w:name="Medium Grid 2 Accent 1"/>
+    <w:lsdException w:unhideWhenUsed="0" w:uiPriority="69" w:semiHidden="0" w:name="Medium Grid 3 Accent 1"/>
+    <w:lsdException w:unhideWhenUsed="0" w:uiPriority="70" w:semiHidden="0" w:name="Dark List Accent 1"/>
+    <w:lsdException w:unhideWhenUsed="0" w:uiPriority="71" w:semiHidden="0" w:name="Colorful Shading Accent 1"/>
+    <w:lsdException w:unhideWhenUsed="0" w:uiPriority="72" w:semiHidden="0" w:name="Colorful List Accent 1"/>
+    <w:lsdException w:unhideWhenUsed="0" w:uiPriority="73" w:semiHidden="0" w:name="Colorful Grid Accent 1"/>
+    <w:lsdException w:unhideWhenUsed="0" w:uiPriority="60" w:semiHidden="0" w:name="Light Shading Accent 2"/>
+    <w:lsdException w:unhideWhenUsed="0" w:uiPriority="61" w:semiHidden="0" w:name="Light List Accent 2"/>
+    <w:lsdException w:unhideWhenUsed="0" w:uiPriority="62" w:semiHidden="0" w:name="Light Grid Accent 2"/>
+    <w:lsdException w:unhideWhenUsed="0" w:uiPriority="63" w:semiHidden="0" w:name="Medium Shading 1 Accent 2"/>
+    <w:lsdException w:unhideWhenUsed="0" w:uiPriority="64" w:semiHidden="0" w:name="Medium Shading 2 Accent 2"/>
+    <w:lsdException w:unhideWhenUsed="0" w:uiPriority="65" w:semiHidden="0" w:name="Medium List 1 Accent 2"/>
+    <w:lsdException w:unhideWhenUsed="0" w:uiPriority="66" w:semiHidden="0" w:name="Medium List 2 Accent 2"/>
+    <w:lsdException w:unhideWhenUsed="0" w:uiPriority="67" w:semiHidden="0" w:name="Medium Grid 1 Accent 2"/>
+    <w:lsdException w:unhideWhenUsed="0" w:uiPriority="68" w:semiHidden="0" w:name="Medium Grid 2 Accent 2"/>
+    <w:lsdException w:unhideWhenUsed="0" w:uiPriority="69" w:semiHidden="0" w:name="Medium Grid 3 Accent 2"/>
+    <w:lsdException w:unhideWhenUsed="0" w:uiPriority="70" w:semiHidden="0" w:name="Dark List Accent 2"/>
+    <w:lsdException w:unhideWhenUsed="0" w:uiPriority="71" w:semiHidden="0" w:name="Colorful Shading Accent 2"/>
+    <w:lsdException w:unhideWhenUsed="0" w:uiPriority="72" w:semiHidden="0" w:name="Colorful List Accent 2"/>
+    <w:lsdException w:unhideWhenUsed="0" w:uiPriority="73" w:semiHidden="0" w:name="Colorful Grid Accent 2"/>
+    <w:lsdException w:unhideWhenUsed="0" w:uiPriority="60" w:semiHidden="0" w:name="Light Shading Accent 3"/>
+    <w:lsdException w:unhideWhenUsed="0" w:uiPriority="61" w:semiHidden="0" w:name="Light List Accent 3"/>
+    <w:lsdException w:unhideWhenUsed="0" w:uiPriority="62" w:semiHidden="0" w:name="Light Grid Accent 3"/>
+    <w:lsdException w:unhideWhenUsed="0" w:uiPriority="63" w:semiHidden="0" w:name="Medium Shading 1 Accent 3"/>
+    <w:lsdException w:unhideWhenUsed="0" w:uiPriority="64" w:semiHidden="0" w:name="Medium Shading 2 Accent 3"/>
+    <w:lsdException w:unhideWhenUsed="0" w:uiPriority="65" w:semiHidden="0" w:name="Medium List 1 Accent 3"/>
+    <w:lsdException w:unhideWhenUsed="0" w:uiPriority="66" w:semiHidden="0" w:name="Medium List 2 Accent 3"/>
+    <w:lsdException w:unhideWhenUsed="0" w:uiPriority="67" w:semiHidden="0" w:name="Medium Grid 1 Accent 3"/>
+    <w:lsdException w:unhideWhenUsed="0" w:uiPriority="68" w:semiHidden="0" w:name="Medium Grid 2 Accent 3"/>
+    <w:lsdException w:unhideWhenUsed="0" w:uiPriority="69" w:semiHidden="0" w:name="Medium Grid 3 Accent 3"/>
+    <w:lsdException w:unhideWhenUsed="0" w:uiPriority="70" w:semiHidden="0" w:name="Dark List Accent 3"/>
+    <w:lsdException w:unhideWhenUsed="0" w:uiPriority="71" w:semiHidden="0" w:name="Colorful Shading Accent 3"/>
+    <w:lsdException w:unhideWhenUsed="0" w:uiPriority="72" w:semiHidden="0" w:name="Colorful List Accent 3"/>
+    <w:lsdException w:unhideWhenUsed="0" w:uiPriority="73" w:semiHidden="0" w:name="Colorful Grid Accent 3"/>
+    <w:lsdException w:unhideWhenUsed="0" w:uiPriority="60" w:semiHidden="0" w:name="Light Shading Accent 4"/>
+    <w:lsdException w:unhideWhenUsed="0" w:uiPriority="61" w:semiHidden="0" w:name="Light List Accent 4"/>
+    <w:lsdException w:unhideWhenUsed="0" w:uiPriority="62" w:semiHidden="0" w:name="Light Grid Accent 4"/>
+    <w:lsdException w:unhideWhenUsed="0" w:uiPriority="63" w:semiHidden="0" w:name="Medium Shading 1 Accent 4"/>
+    <w:lsdException w:unhideWhenUsed="0" w:uiPriority="64" w:semiHidden="0" w:name="Medium Shading 2 Accent 4"/>
+    <w:lsdException w:unhideWhenUsed="0" w:uiPriority="65" w:semiHidden="0" w:name="Medium List 1 Accent 4"/>
+    <w:lsdException w:unhideWhenUsed="0" w:uiPriority="66" w:semiHidden="0" w:name="Medium List 2 Accent 4"/>
+    <w:lsdException w:unhideWhenUsed="0" w:uiPriority="67" w:semiHidden="0" w:name="Medium Grid 1 Accent 4"/>
+    <w:lsdException w:unhideWhenUsed="0" w:uiPriority="68" w:semiHidden="0" w:name="Medium Grid 2 Accent 4"/>
+    <w:lsdException w:unhideWhenUsed="0" w:uiPriority="69" w:semiHidden="0" w:name="Medium Grid 3 Accent 4"/>
+    <w:lsdException w:unhideWhenUsed="0" w:uiPriority="70" w:semiHidden="0" w:name="Dark List Accent 4"/>
+    <w:lsdException w:unhideWhenUsed="0" w:uiPriority="71" w:semiHidden="0" w:name="Colorful Shading Accent 4"/>
+    <w:lsdException w:unhideWhenUsed="0" w:uiPriority="72" w:semiHidden="0" w:name="Colorful List Accent 4"/>
+    <w:lsdException w:unhideWhenUsed="0" w:uiPriority="73" w:semiHidden="0" w:name="Colorful Grid Accent 4"/>
+    <w:lsdException w:unhideWhenUsed="0" w:uiPriority="60" w:semiHidden="0" w:name="Light Shading Accent 5"/>
+    <w:lsdException w:unhideWhenUsed="0" w:uiPriority="61" w:semiHidden="0" w:name="Light List Accent 5"/>
+    <w:lsdException w:unhideWhenUsed="0" w:uiPriority="62" w:semiHidden="0" w:name="Light Grid Accent 5"/>
+    <w:lsdException w:unhideWhenUsed="0" w:uiPriority="63" w:semiHidden="0" w:name="Medium Shading 1 Accent 5"/>
+    <w:lsdException w:unhideWhenUsed="0" w:uiPriority="64" w:semiHidden="0" w:name="Medium Shading 2 Accent 5"/>
+    <w:lsdException w:unhideWhenUsed="0" w:uiPriority="65" w:semiHidden="0" w:name="Medium List 1 Accent 5"/>
+    <w:lsdException w:unhideWhenUsed="0" w:uiPriority="66" w:semiHidden="0" w:name="Medium List 2 Accent 5"/>
+    <w:lsdException w:unhideWhenUsed="0" w:uiPriority="67" w:semiHidden="0" w:name="Medium Grid 1 Accent 5"/>
+    <w:lsdException w:unhideWhenUsed="0" w:uiPriority="68" w:semiHidden="0" w:name="Medium Grid 2 Accent 5"/>
+    <w:lsdException w:unhideWhenUsed="0" w:uiPriority="69" w:semiHidden="0" w:name="Medium Grid 3 Accent 5"/>
+    <w:lsdException w:unhideWhenUsed="0" w:uiPriority="70" w:semiHidden="0" w:name="Dark List Accent 5"/>
+    <w:lsdException w:unhideWhenUsed="0" w:uiPriority="71" w:semiHidden="0" w:name="Colorful Shading Accent 5"/>
+    <w:lsdException w:unhideWhenUsed="0" w:uiPriority="72" w:semiHidden="0" w:name="Colorful List Accent 5"/>
+    <w:lsdException w:unhideWhenUsed="0" w:uiPriority="73" w:semiHidden="0" w:name="Colorful Grid Accent 5"/>
+    <w:lsdException w:unhideWhenUsed="0" w:uiPriority="60" w:semiHidden="0" w:name="Light Shading Accent 6"/>
+    <w:lsdException w:unhideWhenUsed="0" w:uiPriority="61" w:semiHidden="0" w:name="Light List Accent 6"/>
+    <w:lsdException w:unhideWhenUsed="0" w:uiPriority="62" w:semiHidden="0" w:name="Light Grid Accent 6"/>
+    <w:lsdException w:unhideWhenUsed="0" w:uiPriority="63" w:semiHidden="0" w:name="Medium Shading 1 Accent 6"/>
+    <w:lsdException w:unhideWhenUsed="0" w:uiPriority="64" w:semiHidden="0" w:name="Medium Shading 2 Accent 6"/>
+    <w:lsdException w:unhideWhenUsed="0" w:uiPriority="65" w:semiHidden="0" w:name="Medium List 1 Accent 6"/>
+    <w:lsdException w:unhideWhenUsed="0" w:uiPriority="66" w:semiHidden="0" w:name="Medium List 2 Accent 6"/>
+    <w:lsdException w:unhideWhenUsed="0" w:uiPriority="67" w:semiHidden="0" w:name="Medium Grid 1 Accent 6"/>
+    <w:lsdException w:unhideWhenUsed="0" w:uiPriority="68" w:semiHidden="0" w:name="Medium Grid 2 Accent 6"/>
+    <w:lsdException w:unhideWhenUsed="0" w:uiPriority="69" w:semiHidden="0" w:name="Medium Grid 3 Accent 6"/>
+    <w:lsdException w:unhideWhenUsed="0" w:uiPriority="70" w:semiHidden="0" w:name="Dark List Accent 6"/>
+    <w:lsdException w:unhideWhenUsed="0" w:uiPriority="71" w:semiHidden="0" w:name="Colorful Shading Accent 6"/>
+    <w:lsdException w:unhideWhenUsed="0" w:uiPriority="72" w:semiHidden="0" w:name="Colorful List Accent 6"/>
+    <w:lsdException w:unhideWhenUsed="0" w:uiPriority="73" w:semiHidden="0" w:name="Colorful Grid Accent 6"/>
   </w:latentStyles>
-  <w:style w:type="paragraph" w:default="1" w:styleId="a">
+  <w:style w:type="paragraph" w:default="1" w:styleId="1">
     <w:name w:val="Normal"/>
     <w:qFormat/>
+    <w:uiPriority w:val="0"/>
     <w:pPr>
       <w:spacing w:after="200" w:line="276" w:lineRule="auto"/>
     </w:pPr>
     <w:rPr>
+      <w:rFonts w:asciiTheme="minorHAnsi" w:hAnsiTheme="minorHAnsi" w:eastAsiaTheme="minorHAnsi" w:cstheme="minorBidi"/>
       <w:sz w:val="22"/>
       <w:szCs w:val="22"/>
-      <w:lang w:eastAsia="en-US"/>
+      <w:lang w:val="ru-RU" w:eastAsia="en-US" w:bidi="ar-SA"/>
     </w:rPr>
   </w:style>
-  <w:style w:type="character" w:default="1" w:styleId="a0">
+  <w:style w:type="character" w:default="1" w:styleId="2">
     <w:name w:val="Default Paragraph Font"/>
-    <w:uiPriority w:val="1"/>
     <w:semiHidden/>
     <w:unhideWhenUsed/>
+    <w:uiPriority w:val="1"/>
   </w:style>
-  <w:style w:type="table" w:default="1" w:styleId="a1">
+  <w:style w:type="table" w:default="1" w:styleId="3">
     <w:name w:val="Normal Table"/>
-    <w:uiPriority w:val="99"/>
     <w:semiHidden/>
     <w:unhideWhenUsed/>
+    <w:qFormat/>
+    <w:uiPriority w:val="99"/>
     <w:tblPr>
-      <w:tblInd w:w="0" w:type="dxa"/>
       <w:tblCellMar>
         <w:top w:w="0" w:type="dxa"/>
         <w:left w:w="108" w:type="dxa"/>
@@ -4596,20 +4910,14 @@
       </w:tblCellMar>
     </w:tblPr>
   </w:style>
-  <w:style w:type="numbering" w:default="1" w:styleId="a2">
-    <w:name w:val="No List"/>
-    <w:uiPriority w:val="99"/>
-    <w:semiHidden/>
-    <w:unhideWhenUsed/>
-  </w:style>
-  <w:style w:type="paragraph" w:styleId="a3">
+  <w:style w:type="paragraph" w:styleId="4">
     <w:name w:val="Balloon Text"/>
-    <w:basedOn w:val="a"/>
-    <w:link w:val="a4"/>
-    <w:uiPriority w:val="99"/>
+    <w:basedOn w:val="1"/>
+    <w:link w:val="15"/>
     <w:semiHidden/>
     <w:unhideWhenUsed/>
     <w:qFormat/>
+    <w:uiPriority w:val="99"/>
     <w:pPr>
       <w:spacing w:after="0" w:line="240" w:lineRule="auto"/>
     </w:pPr>
@@ -4619,24 +4927,29 @@
       <w:szCs w:val="16"/>
     </w:rPr>
   </w:style>
-  <w:style w:type="character" w:styleId="a5">
+  <w:style w:type="character" w:styleId="5">
     <w:name w:val="FollowedHyperlink"/>
-    <w:basedOn w:val="a0"/>
-    <w:uiPriority w:val="99"/>
+    <w:basedOn w:val="2"/>
     <w:semiHidden/>
     <w:unhideWhenUsed/>
     <w:qFormat/>
+    <w:uiPriority w:val="99"/>
     <w:rPr>
       <w:color w:val="800080" w:themeColor="followedHyperlink"/>
       <w:u w:val="single"/>
+      <w14:textFill>
+        <w14:solidFill>
+          <w14:schemeClr w14:val="folHlink"/>
+        </w14:solidFill>
+      </w14:textFill>
     </w:rPr>
   </w:style>
-  <w:style w:type="paragraph" w:styleId="a6">
+  <w:style w:type="paragraph" w:styleId="6">
     <w:name w:val="footer"/>
-    <w:basedOn w:val="a"/>
-    <w:link w:val="a7"/>
+    <w:basedOn w:val="1"/>
+    <w:link w:val="19"/>
+    <w:unhideWhenUsed/>
     <w:uiPriority w:val="99"/>
-    <w:unhideWhenUsed/>
     <w:pPr>
       <w:tabs>
         <w:tab w:val="center" w:pos="4677"/>
@@ -4645,12 +4958,12 @@
       <w:spacing w:after="0" w:line="240" w:lineRule="auto"/>
     </w:pPr>
   </w:style>
-  <w:style w:type="paragraph" w:styleId="a8">
+  <w:style w:type="paragraph" w:styleId="7">
     <w:name w:val="header"/>
-    <w:basedOn w:val="a"/>
-    <w:link w:val="a9"/>
+    <w:basedOn w:val="1"/>
+    <w:link w:val="18"/>
+    <w:unhideWhenUsed/>
     <w:uiPriority w:val="99"/>
-    <w:unhideWhenUsed/>
     <w:pPr>
       <w:tabs>
         <w:tab w:val="center" w:pos="4677"/>
@@ -4659,139 +4972,149 @@
       <w:spacing w:after="0" w:line="240" w:lineRule="auto"/>
     </w:pPr>
   </w:style>
-  <w:style w:type="character" w:styleId="aa">
+  <w:style w:type="character" w:styleId="8">
     <w:name w:val="Hyperlink"/>
-    <w:basedOn w:val="a0"/>
+    <w:basedOn w:val="2"/>
+    <w:unhideWhenUsed/>
+    <w:qFormat/>
     <w:uiPriority w:val="99"/>
-    <w:unhideWhenUsed/>
     <w:rPr>
       <w:color w:val="0000FF" w:themeColor="hyperlink"/>
       <w:u w:val="single"/>
+      <w14:textFill>
+        <w14:solidFill>
+          <w14:schemeClr w14:val="hlink"/>
+        </w14:solidFill>
+      </w14:textFill>
     </w:rPr>
   </w:style>
-  <w:style w:type="paragraph" w:styleId="ab">
+  <w:style w:type="paragraph" w:styleId="9">
     <w:name w:val="Normal (Web)"/>
-    <w:basedOn w:val="a"/>
-    <w:uiPriority w:val="99"/>
+    <w:basedOn w:val="1"/>
     <w:semiHidden/>
     <w:unhideWhenUsed/>
     <w:qFormat/>
+    <w:uiPriority w:val="99"/>
     <w:rPr>
       <w:rFonts w:ascii="Times New Roman" w:hAnsi="Times New Roman" w:cs="Times New Roman"/>
       <w:sz w:val="24"/>
       <w:szCs w:val="24"/>
     </w:rPr>
   </w:style>
-  <w:style w:type="table" w:styleId="ac">
+  <w:style w:type="table" w:styleId="10">
     <w:name w:val="Table Grid"/>
-    <w:basedOn w:val="a1"/>
+    <w:basedOn w:val="3"/>
+    <w:qFormat/>
     <w:uiPriority w:val="99"/>
-    <w:qFormat/>
     <w:rPr>
       <w:rFonts w:eastAsiaTheme="minorEastAsia"/>
       <w:lang w:val="uk-UA" w:eastAsia="uk-UA"/>
     </w:rPr>
     <w:tblPr>
       <w:tblBorders>
-        <w:top w:val="single" w:sz="4" w:space="0" w:color="auto"/>
-        <w:left w:val="single" w:sz="4" w:space="0" w:color="auto"/>
-        <w:bottom w:val="single" w:sz="4" w:space="0" w:color="auto"/>
-        <w:right w:val="single" w:sz="4" w:space="0" w:color="auto"/>
-        <w:insideH w:val="single" w:sz="4" w:space="0" w:color="auto"/>
-        <w:insideV w:val="single" w:sz="4" w:space="0" w:color="auto"/>
+        <w:top w:val="single" w:color="auto" w:sz="4" w:space="0"/>
+        <w:left w:val="single" w:color="auto" w:sz="4" w:space="0"/>
+        <w:bottom w:val="single" w:color="auto" w:sz="4" w:space="0"/>
+        <w:right w:val="single" w:color="auto" w:sz="4" w:space="0"/>
+        <w:insideH w:val="single" w:color="auto" w:sz="4" w:space="0"/>
+        <w:insideV w:val="single" w:color="auto" w:sz="4" w:space="0"/>
       </w:tblBorders>
     </w:tblPr>
   </w:style>
-  <w:style w:type="paragraph" w:customStyle="1" w:styleId="ad">
+  <w:style w:type="paragraph" w:customStyle="1" w:styleId="11">
     <w:name w:val="полина"/>
-    <w:basedOn w:val="a"/>
+    <w:basedOn w:val="1"/>
     <w:qFormat/>
+    <w:uiPriority w:val="0"/>
     <w:rPr>
       <w:rFonts w:ascii="Times New Roman" w:hAnsi="Times New Roman"/>
       <w:sz w:val="24"/>
     </w:rPr>
   </w:style>
-  <w:style w:type="paragraph" w:customStyle="1" w:styleId="ae">
+  <w:style w:type="paragraph" w:customStyle="1" w:styleId="12">
     <w:name w:val="Чертежный"/>
     <w:qFormat/>
+    <w:uiPriority w:val="0"/>
     <w:pPr>
       <w:spacing w:after="80" w:line="276" w:lineRule="auto"/>
       <w:jc w:val="both"/>
     </w:pPr>
     <w:rPr>
-      <w:rFonts w:ascii="ISOCPEUR" w:eastAsia="Times New Roman" w:hAnsi="ISOCPEUR"/>
+      <w:rFonts w:ascii="ISOCPEUR" w:hAnsi="ISOCPEUR" w:eastAsia="Times New Roman" w:cstheme="minorBidi"/>
       <w:i/>
       <w:sz w:val="28"/>
-      <w:lang w:val="uk-UA"/>
+      <w:lang w:val="uk-UA" w:eastAsia="ru-RU" w:bidi="ar-SA"/>
     </w:rPr>
   </w:style>
-  <w:style w:type="paragraph" w:styleId="af">
+  <w:style w:type="paragraph" w:styleId="13">
     <w:name w:val="List Paragraph"/>
-    <w:basedOn w:val="a"/>
+    <w:basedOn w:val="1"/>
+    <w:qFormat/>
     <w:uiPriority w:val="34"/>
-    <w:qFormat/>
     <w:pPr>
       <w:ind w:left="720"/>
       <w:contextualSpacing/>
     </w:pPr>
   </w:style>
-  <w:style w:type="paragraph" w:styleId="af0">
+  <w:style w:type="paragraph" w:styleId="14">
     <w:name w:val="No Spacing"/>
+    <w:qFormat/>
     <w:uiPriority w:val="1"/>
-    <w:qFormat/>
     <w:rPr>
+      <w:rFonts w:asciiTheme="minorHAnsi" w:hAnsiTheme="minorHAnsi" w:eastAsiaTheme="minorHAnsi" w:cstheme="minorBidi"/>
       <w:sz w:val="22"/>
       <w:szCs w:val="22"/>
-      <w:lang w:eastAsia="en-US"/>
+      <w:lang w:val="ru-RU" w:eastAsia="en-US" w:bidi="ar-SA"/>
     </w:rPr>
   </w:style>
-  <w:style w:type="character" w:customStyle="1" w:styleId="a4">
+  <w:style w:type="character" w:customStyle="1" w:styleId="15">
     <w:name w:val="Текст выноски Знак"/>
-    <w:basedOn w:val="a0"/>
-    <w:link w:val="a3"/>
+    <w:basedOn w:val="2"/>
+    <w:link w:val="4"/>
+    <w:semiHidden/>
     <w:uiPriority w:val="99"/>
-    <w:semiHidden/>
     <w:rPr>
       <w:rFonts w:ascii="Tahoma" w:hAnsi="Tahoma" w:cs="Tahoma"/>
       <w:sz w:val="16"/>
       <w:szCs w:val="16"/>
     </w:rPr>
   </w:style>
-  <w:style w:type="table" w:customStyle="1" w:styleId="1">
+  <w:style w:type="table" w:customStyle="1" w:styleId="16">
     <w:name w:val="Сетка таблицы1"/>
-    <w:basedOn w:val="a1"/>
+    <w:basedOn w:val="3"/>
     <w:uiPriority w:val="99"/>
     <w:rPr>
-      <w:rFonts w:ascii="Calibri" w:eastAsia="Times New Roman" w:hAnsi="Calibri" w:cs="Times New Roman"/>
+      <w:rFonts w:ascii="Calibri" w:hAnsi="Calibri" w:eastAsia="Times New Roman" w:cs="Times New Roman"/>
       <w:lang w:val="uk-UA" w:eastAsia="uk-UA"/>
     </w:rPr>
     <w:tblPr>
       <w:tblBorders>
-        <w:top w:val="single" w:sz="4" w:space="0" w:color="auto"/>
-        <w:left w:val="single" w:sz="4" w:space="0" w:color="auto"/>
-        <w:bottom w:val="single" w:sz="4" w:space="0" w:color="auto"/>
-        <w:right w:val="single" w:sz="4" w:space="0" w:color="auto"/>
-        <w:insideH w:val="single" w:sz="4" w:space="0" w:color="auto"/>
-        <w:insideV w:val="single" w:sz="4" w:space="0" w:color="auto"/>
+        <w:top w:val="single" w:color="auto" w:sz="4" w:space="0"/>
+        <w:left w:val="single" w:color="auto" w:sz="4" w:space="0"/>
+        <w:bottom w:val="single" w:color="auto" w:sz="4" w:space="0"/>
+        <w:right w:val="single" w:color="auto" w:sz="4" w:space="0"/>
+        <w:insideH w:val="single" w:color="auto" w:sz="4" w:space="0"/>
+        <w:insideV w:val="single" w:color="auto" w:sz="4" w:space="0"/>
       </w:tblBorders>
     </w:tblPr>
   </w:style>
-  <w:style w:type="character" w:customStyle="1" w:styleId="apple-converted-space">
+  <w:style w:type="character" w:customStyle="1" w:styleId="17">
     <w:name w:val="apple-converted-space"/>
-    <w:basedOn w:val="a0"/>
+    <w:basedOn w:val="2"/>
     <w:qFormat/>
+    <w:uiPriority w:val="0"/>
   </w:style>
-  <w:style w:type="character" w:customStyle="1" w:styleId="a9">
+  <w:style w:type="character" w:customStyle="1" w:styleId="18">
     <w:name w:val="Верхний колонтитул Знак"/>
-    <w:basedOn w:val="a0"/>
-    <w:link w:val="a8"/>
+    <w:basedOn w:val="2"/>
+    <w:link w:val="7"/>
+    <w:qFormat/>
     <w:uiPriority w:val="99"/>
-    <w:qFormat/>
   </w:style>
-  <w:style w:type="character" w:customStyle="1" w:styleId="a7">
+  <w:style w:type="character" w:customStyle="1" w:styleId="19">
     <w:name w:val="Нижний колонтитул Знак"/>
-    <w:basedOn w:val="a0"/>
-    <w:link w:val="a6"/>
+    <w:basedOn w:val="2"/>
+    <w:link w:val="6"/>
     <w:uiPriority w:val="99"/>
   </w:style>
 </w:styles>
@@ -5078,15 +5401,10 @@
     </a:fmtScheme>
   </a:themeElements>
   <a:objectDefaults/>
-  <a:extraClrSchemeLst/>
 </a:theme>
 </file>
 
 <file path=customXml/item1.xml><?xml version="1.0" encoding="utf-8"?>
-<b:Sources xmlns:b="http://schemas.openxmlformats.org/officeDocument/2006/bibliography" xmlns="http://schemas.openxmlformats.org/officeDocument/2006/bibliography" SelectedStyle="\APA.XSL" StyleName="APA"/>
-</file>
-
-<file path=customXml/item2.xml><?xml version="1.0" encoding="utf-8"?>
 <s:customData xmlns="http://www.wps.cn/officeDocument/2013/wpsCustomData" xmlns:s="http://www.wps.cn/officeDocument/2013/wpsCustomData">
   <customSectProps>
     <customSectPr/>
@@ -5097,18 +5415,20 @@
 </s:customData>
 </file>
 
+<file path=customXml/item2.xml><?xml version="1.0" encoding="utf-8"?>
+<b:Sources xmlns:b="http://schemas.openxmlformats.org/officeDocument/2006/bibliography" xmlns="http://schemas.openxmlformats.org/officeDocument/2006/bibliography" SelectedStyle="\APA.XSL" StyleName="APA"/>
+</file>
+
 <file path=customXml/itemProps1.xml><?xml version="1.0" encoding="utf-8"?>
-<ds:datastoreItem xmlns:ds="http://schemas.openxmlformats.org/officeDocument/2006/customXml" ds:itemID="{86EDFAF6-0A0F-400A-83C3-0949296E8A5A}">
+<ds:datastoreItem xmlns:ds="http://schemas.openxmlformats.org/officeDocument/2006/customXml" ds:itemID="{B1977F7D-205B-4081-913C-38D41E755F92}">
   <ds:schemaRefs>
-    <ds:schemaRef ds:uri="http://schemas.openxmlformats.org/officeDocument/2006/bibliography"/>
+    <ds:schemaRef ds:uri="http://www.wps.cn/officeDocument/2013/wpsCustomData"/>
   </ds:schemaRefs>
 </ds:datastoreItem>
 </file>
 
 <file path=customXml/itemProps2.xml><?xml version="1.0" encoding="utf-8"?>
-<ds:datastoreItem xmlns:ds="http://schemas.openxmlformats.org/officeDocument/2006/customXml" ds:itemID="{B1977F7D-205B-4081-913C-38D41E755F92}">
-  <ds:schemaRefs>
-    <ds:schemaRef ds:uri="http://www.wps.cn/officeDocument/2013/wpsCustomData"/>
-  </ds:schemaRefs>
+<ds:datastoreItem xmlns:ds="http://schemas.openxmlformats.org/officeDocument/2006/customXml" ds:itemID="{86EDFAF6-0A0F-400A-83C3-0949296E8A5A}">
+  <ds:schemaRefs/>
 </ds:datastoreItem>
 </file>